--- a/WORKING.docx
+++ b/WORKING.docx
@@ -70,29 +70,7 @@
           <w:szCs w:val="21"/>
           <w:shd w:val="clear" w:color="auto" w:fill="F8F8F8"/>
         </w:rPr>
-        <w:t xml:space="preserve">This Agreement between you and Alabama Central Credit Union governs your use of our Internet Banking and Bill Payment services (the “Service”). The Service permits our </w:t>
-      </w:r>
-      <w:proofErr w:type="gramStart"/>
-      <w:r>
-        <w:rPr>
-          <w:rFonts w:ascii="Verdana" w:hAnsi="Verdana"/>
-          <w:color w:val="666666"/>
-          <w:sz w:val="21"/>
-          <w:szCs w:val="21"/>
-          <w:shd w:val="clear" w:color="auto" w:fill="F8F8F8"/>
-        </w:rPr>
-        <w:t>Members</w:t>
-      </w:r>
-      <w:proofErr w:type="gramEnd"/>
-      <w:r>
-        <w:rPr>
-          <w:rFonts w:ascii="Verdana" w:hAnsi="Verdana"/>
-          <w:color w:val="666666"/>
-          <w:sz w:val="21"/>
-          <w:szCs w:val="21"/>
-          <w:shd w:val="clear" w:color="auto" w:fill="F8F8F8"/>
-        </w:rPr>
-        <w:t xml:space="preserve"> to perform a number of banking functions on accounts linked to the Service through the use of a personal computer and the Internet. </w:t>
+        <w:t xml:space="preserve">This Agreement between you and Alabama Central Credit Union governs your use of our Internet Banking and Bill Payment services (the “Service”). The Service permits our Members to perform a number of banking functions on accounts linked to the Service through the use of a personal computer and the Internet. </w:t>
       </w:r>
       <w:r>
         <w:rPr>
@@ -301,29 +279,7 @@
           <w:szCs w:val="21"/>
           <w:shd w:val="clear" w:color="auto" w:fill="F8F8F8"/>
         </w:rPr>
-        <w:t xml:space="preserve">Biller – is the person or entity to which you wish a Bill Payment to be directed or is the person or entity from which you receive electronic </w:t>
-      </w:r>
-      <w:proofErr w:type="gramStart"/>
-      <w:r>
-        <w:rPr>
-          <w:rFonts w:ascii="Verdana" w:hAnsi="Verdana"/>
-          <w:color w:val="666666"/>
-          <w:sz w:val="21"/>
-          <w:szCs w:val="21"/>
-          <w:shd w:val="clear" w:color="auto" w:fill="F8F8F8"/>
-        </w:rPr>
-        <w:t>bills, as the case may be</w:t>
-      </w:r>
-      <w:proofErr w:type="gramEnd"/>
-      <w:r>
-        <w:rPr>
-          <w:rFonts w:ascii="Verdana" w:hAnsi="Verdana"/>
-          <w:color w:val="666666"/>
-          <w:sz w:val="21"/>
-          <w:szCs w:val="21"/>
-          <w:shd w:val="clear" w:color="auto" w:fill="F8F8F8"/>
-        </w:rPr>
-        <w:t xml:space="preserve">. </w:t>
+        <w:t xml:space="preserve">Biller – is the person or entity to which you wish a Bill Payment to be directed or is the person or entity from which you receive electronic bills, as the case may be. </w:t>
       </w:r>
       <w:r>
         <w:rPr>
@@ -467,29 +423,7 @@
           <w:szCs w:val="21"/>
           <w:shd w:val="clear" w:color="auto" w:fill="F8F8F8"/>
         </w:rPr>
-        <w:t xml:space="preserve">Eligible Accounts –An Eligible Account means any one of your </w:t>
-      </w:r>
-      <w:proofErr w:type="gramStart"/>
-      <w:r>
-        <w:rPr>
-          <w:rFonts w:ascii="Verdana" w:hAnsi="Verdana"/>
-          <w:color w:val="666666"/>
-          <w:sz w:val="21"/>
-          <w:szCs w:val="21"/>
-          <w:shd w:val="clear" w:color="auto" w:fill="F8F8F8"/>
-        </w:rPr>
-        <w:t>account</w:t>
-      </w:r>
-      <w:proofErr w:type="gramEnd"/>
-      <w:r>
-        <w:rPr>
-          <w:rFonts w:ascii="Verdana" w:hAnsi="Verdana"/>
-          <w:color w:val="666666"/>
-          <w:sz w:val="21"/>
-          <w:szCs w:val="21"/>
-          <w:shd w:val="clear" w:color="auto" w:fill="F8F8F8"/>
-        </w:rPr>
-        <w:t xml:space="preserve">(s) to which we may allow access through the Service under this Agreement. Only a checking (draft) account may be eligible for Bill Payment privileges. We may make additional accounts available for Bill Payment services from time-to-time as allowed by law or our Bill Payment Service Provider. </w:t>
+        <w:t xml:space="preserve">Eligible Accounts –An Eligible Account means any one of your account(s) to which we may allow access through the Service under this Agreement. Only a checking (draft) account may be eligible for Bill Payment privileges. We may make additional accounts available for Bill Payment services from time-to-time as allowed by law or our Bill Payment Service Provider. </w:t>
       </w:r>
       <w:r>
         <w:rPr>
@@ -546,92 +480,26 @@
           <w:szCs w:val="21"/>
           <w:shd w:val="clear" w:color="auto" w:fill="F8F8F8"/>
         </w:rPr>
-        <w:t xml:space="preserve">Joint Accounts - If the Eligible Accounts added to the Service are jointly held or have multiple signers, you agree that access to the information and all transactions initiated </w:t>
-      </w:r>
-      <w:proofErr w:type="gramStart"/>
-      <w:r>
-        <w:rPr>
-          <w:rFonts w:ascii="Verdana" w:hAnsi="Verdana"/>
-          <w:color w:val="666666"/>
-          <w:sz w:val="21"/>
-          <w:szCs w:val="21"/>
-          <w:shd w:val="clear" w:color="auto" w:fill="F8F8F8"/>
-        </w:rPr>
-        <w:t>by the use of</w:t>
-      </w:r>
-      <w:proofErr w:type="gramEnd"/>
-      <w:r>
-        <w:rPr>
-          <w:rFonts w:ascii="Verdana" w:hAnsi="Verdana"/>
-          <w:color w:val="666666"/>
-          <w:sz w:val="21"/>
-          <w:szCs w:val="21"/>
-          <w:shd w:val="clear" w:color="auto" w:fill="F8F8F8"/>
-        </w:rPr>
-        <w:t xml:space="preserve"> your Access ID and Passcode are authorized unless we have been notified to cancel the Service. If joint account holders use individual Access IDs, the Service may be identified </w:t>
-      </w:r>
-      <w:proofErr w:type="gramStart"/>
-      <w:r>
-        <w:rPr>
-          <w:rFonts w:ascii="Verdana" w:hAnsi="Verdana"/>
-          <w:color w:val="666666"/>
-          <w:sz w:val="21"/>
-          <w:szCs w:val="21"/>
-          <w:shd w:val="clear" w:color="auto" w:fill="F8F8F8"/>
-        </w:rPr>
-        <w:t>separately</w:t>
-      </w:r>
-      <w:proofErr w:type="gramEnd"/>
-      <w:r>
-        <w:rPr>
-          <w:rFonts w:ascii="Verdana" w:hAnsi="Verdana"/>
-          <w:color w:val="666666"/>
-          <w:sz w:val="21"/>
-          <w:szCs w:val="21"/>
-          <w:shd w:val="clear" w:color="auto" w:fill="F8F8F8"/>
-        </w:rPr>
-        <w:t xml:space="preserve"> and you may be charged for the use of additional Access IDs. In some cases, if your account(s) require two signatures for withdrawal, we may only grant view privileges to your Eligible Accounts through the Service. </w:t>
-      </w:r>
-      <w:r>
-        <w:rPr>
-          <w:rFonts w:ascii="Verdana" w:hAnsi="Verdana"/>
-          <w:color w:val="666666"/>
-          <w:sz w:val="21"/>
-          <w:szCs w:val="21"/>
-        </w:rPr>
-        <w:br/>
-      </w:r>
-      <w:r>
-        <w:rPr>
-          <w:rFonts w:ascii="Verdana" w:hAnsi="Verdana"/>
-          <w:color w:val="666666"/>
-          <w:sz w:val="21"/>
-          <w:szCs w:val="21"/>
-          <w:shd w:val="clear" w:color="auto" w:fill="F8F8F8"/>
-        </w:rPr>
-        <w:t xml:space="preserve">Laser Draft Payment – is a payment method </w:t>
-      </w:r>
-      <w:proofErr w:type="gramStart"/>
-      <w:r>
-        <w:rPr>
-          <w:rFonts w:ascii="Verdana" w:hAnsi="Verdana"/>
-          <w:color w:val="666666"/>
-          <w:sz w:val="21"/>
-          <w:szCs w:val="21"/>
-          <w:shd w:val="clear" w:color="auto" w:fill="F8F8F8"/>
-        </w:rPr>
-        <w:t>similar to</w:t>
-      </w:r>
-      <w:proofErr w:type="gramEnd"/>
-      <w:r>
-        <w:rPr>
-          <w:rFonts w:ascii="Verdana" w:hAnsi="Verdana"/>
-          <w:color w:val="666666"/>
-          <w:sz w:val="21"/>
-          <w:szCs w:val="21"/>
-          <w:shd w:val="clear" w:color="auto" w:fill="F8F8F8"/>
-        </w:rPr>
-        <w:t xml:space="preserve"> a check written by you on your Payment Account. Billers should receive Laser Draft Payments no later than the Scheduled Payment Date. Funds remitted to the Biller are deducted from your Payment Account when the Laser Draft is presented to this Financial Institution for payment. As a result, neither this Financial Institution nor its Service Provider(s) can control when your Payment Account will be debited for a Laser Draft Payment. </w:t>
+        <w:t xml:space="preserve">Joint Accounts - If the Eligible Accounts added to the Service are jointly held or have multiple signers, you agree that access to the information and all transactions initiated by the use of your Access ID and Passcode are authorized unless we have been notified to cancel the Service. If joint account holders use individual Access IDs, the Service may be identified separately and you may be charged for the use of additional Access IDs. In some cases, if your account(s) require two signatures for withdrawal, we may only grant view privileges to your Eligible Accounts through the Service. </w:t>
+      </w:r>
+      <w:r>
+        <w:rPr>
+          <w:rFonts w:ascii="Verdana" w:hAnsi="Verdana"/>
+          <w:color w:val="666666"/>
+          <w:sz w:val="21"/>
+          <w:szCs w:val="21"/>
+        </w:rPr>
+        <w:br/>
+      </w:r>
+      <w:r>
+        <w:rPr>
+          <w:rFonts w:ascii="Verdana" w:hAnsi="Verdana"/>
+          <w:color w:val="666666"/>
+          <w:sz w:val="21"/>
+          <w:szCs w:val="21"/>
+          <w:shd w:val="clear" w:color="auto" w:fill="F8F8F8"/>
+        </w:rPr>
+        <w:t xml:space="preserve">Laser Draft Payment – is a payment method similar to a check written by you on your Payment Account. Billers should receive Laser Draft Payments no later than the Scheduled Payment Date. Funds remitted to the Biller are deducted from your Payment Account when the Laser Draft is presented to this Financial Institution for payment. As a result, neither this Financial Institution nor its Service Provider(s) can control when your Payment Account will be debited for a Laser Draft Payment. </w:t>
       </w:r>
       <w:r>
         <w:rPr>
@@ -707,29 +575,7 @@
           <w:szCs w:val="21"/>
           <w:shd w:val="clear" w:color="auto" w:fill="F8F8F8"/>
         </w:rPr>
-        <w:t xml:space="preserve">Scheduled Payment Date - is the day you want your Biller to receive your Bill Payment and is also the day your Payment Account will be debited (other than Laser Draft Payments, as described above), unless the Scheduled Payment Date falls on a non-Business Day in which case it will </w:t>
-      </w:r>
-      <w:proofErr w:type="gramStart"/>
-      <w:r>
-        <w:rPr>
-          <w:rFonts w:ascii="Verdana" w:hAnsi="Verdana"/>
-          <w:color w:val="666666"/>
-          <w:sz w:val="21"/>
-          <w:szCs w:val="21"/>
-          <w:shd w:val="clear" w:color="auto" w:fill="F8F8F8"/>
-        </w:rPr>
-        <w:t>be considered to be</w:t>
-      </w:r>
-      <w:proofErr w:type="gramEnd"/>
-      <w:r>
-        <w:rPr>
-          <w:rFonts w:ascii="Verdana" w:hAnsi="Verdana"/>
-          <w:color w:val="666666"/>
-          <w:sz w:val="21"/>
-          <w:szCs w:val="21"/>
-          <w:shd w:val="clear" w:color="auto" w:fill="F8F8F8"/>
-        </w:rPr>
-        <w:t xml:space="preserve"> the previous Business Day. </w:t>
+        <w:t xml:space="preserve">Scheduled Payment Date - is the day you want your Biller to receive your Bill Payment and is also the day your Payment Account will be debited (other than Laser Draft Payments, as described above), unless the Scheduled Payment Date falls on a non-Business Day in which case it will be considered to be the previous Business Day. </w:t>
       </w:r>
       <w:r>
         <w:rPr>
@@ -808,29 +654,7 @@
           <w:szCs w:val="21"/>
           <w:shd w:val="clear" w:color="auto" w:fill="F8F8F8"/>
         </w:rPr>
-        <w:t>you and your - As used within this Agreement, “you” and “</w:t>
-      </w:r>
-      <w:proofErr w:type="gramStart"/>
-      <w:r>
-        <w:rPr>
-          <w:rFonts w:ascii="Verdana" w:hAnsi="Verdana"/>
-          <w:color w:val="666666"/>
-          <w:sz w:val="21"/>
-          <w:szCs w:val="21"/>
-          <w:shd w:val="clear" w:color="auto" w:fill="F8F8F8"/>
-        </w:rPr>
-        <w:t>your</w:t>
-      </w:r>
-      <w:proofErr w:type="gramEnd"/>
-      <w:r>
-        <w:rPr>
-          <w:rFonts w:ascii="Verdana" w:hAnsi="Verdana"/>
-          <w:color w:val="666666"/>
-          <w:sz w:val="21"/>
-          <w:szCs w:val="21"/>
-          <w:shd w:val="clear" w:color="auto" w:fill="F8F8F8"/>
-        </w:rPr>
-        <w:t xml:space="preserve">” refer to the person </w:t>
+        <w:t xml:space="preserve">you and your - As used within this Agreement, “you” and “your” refer to the person </w:t>
       </w:r>
       <w:r>
         <w:rPr>
@@ -1121,29 +945,7 @@
           <w:szCs w:val="21"/>
           <w:shd w:val="clear" w:color="auto" w:fill="F8F8F8"/>
         </w:rPr>
-        <w:t xml:space="preserve">Bill Payment services are optional. You can request Bill Payment privileges in the online enrollment process and/or you can add Bill Payment services </w:t>
-      </w:r>
-      <w:proofErr w:type="gramStart"/>
-      <w:r>
-        <w:rPr>
-          <w:rFonts w:ascii="Verdana" w:hAnsi="Verdana"/>
-          <w:color w:val="666666"/>
-          <w:sz w:val="21"/>
-          <w:szCs w:val="21"/>
-          <w:shd w:val="clear" w:color="auto" w:fill="F8F8F8"/>
-        </w:rPr>
-        <w:t>at a later time</w:t>
-      </w:r>
-      <w:proofErr w:type="gramEnd"/>
-      <w:r>
-        <w:rPr>
-          <w:rFonts w:ascii="Verdana" w:hAnsi="Verdana"/>
-          <w:color w:val="666666"/>
-          <w:sz w:val="21"/>
-          <w:szCs w:val="21"/>
-          <w:shd w:val="clear" w:color="auto" w:fill="F8F8F8"/>
-        </w:rPr>
-        <w:t xml:space="preserve"> by contacting our Internet Banking Department or sending us a secure message through the Service. Bill Payment customers also have access to electronic Bill Presentment or Bill Delivery. </w:t>
+        <w:t xml:space="preserve">Bill Payment services are optional. You can request Bill Payment privileges in the online enrollment process and/or you can add Bill Payment services at a later time by contacting our Internet Banking Department or sending us a secure message through the Service. Bill Payment customers also have access to electronic Bill Presentment or Bill Delivery. </w:t>
       </w:r>
     </w:p>
     <w:p>
@@ -1392,29 +1194,7 @@
           <w:szCs w:val="21"/>
           <w:shd w:val="clear" w:color="auto" w:fill="F8F8F8"/>
         </w:rPr>
-        <w:t xml:space="preserve">Additional features within the Service </w:t>
-      </w:r>
-      <w:proofErr w:type="gramStart"/>
-      <w:r>
-        <w:rPr>
-          <w:rFonts w:ascii="Verdana" w:hAnsi="Verdana"/>
-          <w:color w:val="666666"/>
-          <w:sz w:val="21"/>
-          <w:szCs w:val="21"/>
-          <w:shd w:val="clear" w:color="auto" w:fill="F8F8F8"/>
-        </w:rPr>
-        <w:t>include:</w:t>
-      </w:r>
-      <w:proofErr w:type="gramEnd"/>
-      <w:r>
-        <w:rPr>
-          <w:rFonts w:ascii="Verdana" w:hAnsi="Verdana"/>
-          <w:color w:val="666666"/>
-          <w:sz w:val="21"/>
-          <w:szCs w:val="21"/>
-          <w:shd w:val="clear" w:color="auto" w:fill="F8F8F8"/>
-        </w:rPr>
-        <w:t xml:space="preserve"> check reorders, secure emails for address changes, document requests, and secure file delivery. The submission of requests, such as those for address changes, document requests, or check reorders, will generate a secure email to this Financial Institution. Generally, requests received through the Service’s secure e-mail feature will be processed within one (1) to two (2) Business Days. For urgent requests, we recommend that you contact our Internet Banking Department. </w:t>
+        <w:t xml:space="preserve">Additional features within the Service include: check reorders, secure emails for address changes, document requests, and secure file delivery. The submission of requests, such as those for address changes, document requests, or check reorders, will generate a secure email to this Financial Institution. Generally, requests received through the Service’s secure e-mail feature will be processed within one (1) to two (2) Business Days. For urgent requests, we recommend that you contact our Internet Banking Department. </w:t>
       </w:r>
     </w:p>
     <w:p>
@@ -1572,29 +1352,7 @@
           <w:szCs w:val="21"/>
           <w:shd w:val="clear" w:color="auto" w:fill="F8F8F8"/>
         </w:rPr>
-        <w:t xml:space="preserve">You are responsible for </w:t>
-      </w:r>
-      <w:proofErr w:type="gramStart"/>
-      <w:r>
-        <w:rPr>
-          <w:rFonts w:ascii="Verdana" w:hAnsi="Verdana"/>
-          <w:color w:val="666666"/>
-          <w:sz w:val="21"/>
-          <w:szCs w:val="21"/>
-          <w:shd w:val="clear" w:color="auto" w:fill="F8F8F8"/>
-        </w:rPr>
-        <w:t>any and all</w:t>
-      </w:r>
-      <w:proofErr w:type="gramEnd"/>
-      <w:r>
-        <w:rPr>
-          <w:rFonts w:ascii="Verdana" w:hAnsi="Verdana"/>
-          <w:color w:val="666666"/>
-          <w:sz w:val="21"/>
-          <w:szCs w:val="21"/>
-          <w:shd w:val="clear" w:color="auto" w:fill="F8F8F8"/>
-        </w:rPr>
-        <w:t xml:space="preserve"> telephone access fees and/or Internet service fees that may be assessed by your telephone and/or Internet service provider. </w:t>
+        <w:t xml:space="preserve">You are responsible for any and all telephone access fees and/or Internet service fees that may be assessed by your telephone and/or Internet service provider. </w:t>
       </w:r>
     </w:p>
     <w:p>
@@ -1739,29 +1497,7 @@
           <w:szCs w:val="21"/>
           <w:shd w:val="clear" w:color="auto" w:fill="F8F8F8"/>
         </w:rPr>
-        <w:t xml:space="preserve">• You must have a computer and Internet browser that will support </w:t>
-      </w:r>
-      <w:proofErr w:type="gramStart"/>
-      <w:r>
-        <w:rPr>
-          <w:rFonts w:ascii="Verdana" w:hAnsi="Verdana"/>
-          <w:color w:val="666666"/>
-          <w:sz w:val="21"/>
-          <w:szCs w:val="21"/>
-          <w:shd w:val="clear" w:color="auto" w:fill="F8F8F8"/>
-        </w:rPr>
-        <w:t>128 bit</w:t>
-      </w:r>
-      <w:proofErr w:type="gramEnd"/>
-      <w:r>
-        <w:rPr>
-          <w:rFonts w:ascii="Verdana" w:hAnsi="Verdana"/>
-          <w:color w:val="666666"/>
-          <w:sz w:val="21"/>
-          <w:szCs w:val="21"/>
-          <w:shd w:val="clear" w:color="auto" w:fill="F8F8F8"/>
-        </w:rPr>
-        <w:t xml:space="preserve"> encryption. </w:t>
+        <w:t xml:space="preserve">• You must have a computer and Internet browser that will support 128 bit encryption. </w:t>
       </w:r>
       <w:r>
         <w:rPr>
@@ -1889,29 +1625,7 @@
           <w:szCs w:val="21"/>
           <w:shd w:val="clear" w:color="auto" w:fill="F8F8F8"/>
         </w:rPr>
-        <w:t>If we revise hardware and software requirements, and if there’s a material chance that the changes may impact your ability to access the Service, we will give you advance notice of these changes and provide you an opportunity to cancel the Service and/or change your method of receiving electronic disclosures (</w:t>
-      </w:r>
-      <w:proofErr w:type="gramStart"/>
-      <w:r>
-        <w:rPr>
-          <w:rFonts w:ascii="Verdana" w:hAnsi="Verdana"/>
-          <w:color w:val="666666"/>
-          <w:sz w:val="21"/>
-          <w:szCs w:val="21"/>
-          <w:shd w:val="clear" w:color="auto" w:fill="F8F8F8"/>
-        </w:rPr>
-        <w:t>e.g.</w:t>
-      </w:r>
-      <w:proofErr w:type="gramEnd"/>
-      <w:r>
-        <w:rPr>
-          <w:rFonts w:ascii="Verdana" w:hAnsi="Verdana"/>
-          <w:color w:val="666666"/>
-          <w:sz w:val="21"/>
-          <w:szCs w:val="21"/>
-          <w:shd w:val="clear" w:color="auto" w:fill="F8F8F8"/>
-        </w:rPr>
-        <w:t xml:space="preserve"> change to paper format vs. an electronic format) without the imposition of any fees. </w:t>
+        <w:t xml:space="preserve">If we revise hardware and software requirements, and if there’s a material chance that the changes may impact your ability to access the Service, we will give you advance notice of these changes and provide you an opportunity to cancel the Service and/or change your method of receiving electronic disclosures (e.g. change to paper format vs. an electronic format) without the imposition of any fees. </w:t>
       </w:r>
     </w:p>
     <w:p>
@@ -2020,29 +1734,7 @@
           <w:szCs w:val="21"/>
           <w:shd w:val="clear" w:color="auto" w:fill="F8F8F8"/>
         </w:rPr>
-        <w:t xml:space="preserve">When you enroll for the Service, you agree to provide true and accurate enrollment information. Our Internet Banking Department will verify the information you submit for accuracy and proper </w:t>
-      </w:r>
-      <w:proofErr w:type="gramStart"/>
-      <w:r>
-        <w:rPr>
-          <w:rFonts w:ascii="Verdana" w:hAnsi="Verdana"/>
-          <w:color w:val="666666"/>
-          <w:sz w:val="21"/>
-          <w:szCs w:val="21"/>
-          <w:shd w:val="clear" w:color="auto" w:fill="F8F8F8"/>
-        </w:rPr>
-        <w:t>authorizations</w:t>
-      </w:r>
-      <w:proofErr w:type="gramEnd"/>
-      <w:r>
-        <w:rPr>
-          <w:rFonts w:ascii="Verdana" w:hAnsi="Verdana"/>
-          <w:color w:val="666666"/>
-          <w:sz w:val="21"/>
-          <w:szCs w:val="21"/>
-          <w:shd w:val="clear" w:color="auto" w:fill="F8F8F8"/>
-        </w:rPr>
-        <w:t xml:space="preserve"> </w:t>
+        <w:t xml:space="preserve">When you enroll for the Service, you agree to provide true and accurate enrollment information. Our Internet Banking Department will verify the information you submit for accuracy and proper authorizations </w:t>
       </w:r>
     </w:p>
     <w:p>
@@ -2091,29 +1783,7 @@
           <w:szCs w:val="21"/>
           <w:shd w:val="clear" w:color="auto" w:fill="F8F8F8"/>
         </w:rPr>
-        <w:t xml:space="preserve">When you first enroll for the Basic Internet Banking </w:t>
-      </w:r>
-      <w:proofErr w:type="gramStart"/>
-      <w:r>
-        <w:rPr>
-          <w:rFonts w:ascii="Verdana" w:hAnsi="Verdana"/>
-          <w:color w:val="666666"/>
-          <w:sz w:val="21"/>
-          <w:szCs w:val="21"/>
-          <w:shd w:val="clear" w:color="auto" w:fill="F8F8F8"/>
-        </w:rPr>
-        <w:t>Service</w:t>
-      </w:r>
-      <w:proofErr w:type="gramEnd"/>
-      <w:r>
-        <w:rPr>
-          <w:rFonts w:ascii="Verdana" w:hAnsi="Verdana"/>
-          <w:color w:val="666666"/>
-          <w:sz w:val="21"/>
-          <w:szCs w:val="21"/>
-          <w:shd w:val="clear" w:color="auto" w:fill="F8F8F8"/>
-        </w:rPr>
-        <w:t xml:space="preserve"> we will link all of your designated Eligible Accounts to one Access ID. If you want to limit the accounts linked or the privileges assigned to an account, please contact us at 205-591-2228 or 1-800-223-2415 or send us a secure email message through the Service.</w:t>
+        <w:t>When you first enroll for the Basic Internet Banking Service we will link all of your designated Eligible Accounts to one Access ID. If you want to limit the accounts linked or the privileges assigned to an account, please contact us at 205-591-2228 or 1-800-223-2415 or send us a secure email message through the Service.</w:t>
       </w:r>
     </w:p>
     <w:p>
@@ -2487,29 +2157,7 @@
           <w:szCs w:val="21"/>
           <w:shd w:val="clear" w:color="auto" w:fill="F8F8F8"/>
         </w:rPr>
-        <w:t xml:space="preserve"> wire transfers or ACH transactions prior to the effective date. After-cut-off time, if changes are necessary, we may not have sufficient time to stop such transactions from further processing. Separate agreements may detail the required </w:t>
-      </w:r>
-      <w:proofErr w:type="gramStart"/>
-      <w:r>
-        <w:rPr>
-          <w:rFonts w:ascii="Verdana" w:hAnsi="Verdana"/>
-          <w:color w:val="666666"/>
-          <w:sz w:val="21"/>
-          <w:szCs w:val="21"/>
-          <w:shd w:val="clear" w:color="auto" w:fill="F8F8F8"/>
-        </w:rPr>
-        <w:t>time-frames</w:t>
-      </w:r>
-      <w:proofErr w:type="gramEnd"/>
-      <w:r>
-        <w:rPr>
-          <w:rFonts w:ascii="Verdana" w:hAnsi="Verdana"/>
-          <w:color w:val="666666"/>
-          <w:sz w:val="21"/>
-          <w:szCs w:val="21"/>
-          <w:shd w:val="clear" w:color="auto" w:fill="F8F8F8"/>
-        </w:rPr>
-        <w:t xml:space="preserve"> for submitting and making changes to these types of transactions. </w:t>
+        <w:t xml:space="preserve"> wire transfers or ACH transactions prior to the effective date. After-cut-off time, if changes are necessary, we may not have sufficient time to stop such transactions from further processing. Separate agreements may detail the required time-frames for submitting and making changes to these types of transactions. </w:t>
       </w:r>
     </w:p>
     <w:p>
@@ -2648,73 +2296,7 @@
           <w:szCs w:val="21"/>
           <w:shd w:val="clear" w:color="auto" w:fill="F8F8F8"/>
         </w:rPr>
-        <w:t xml:space="preserve">Current federal regulations restrict the number of transactions that you can make from certain types of accounts, such as Money Market and Savings Accounts. For these types of accounts, you may not make more than six (6) pre-authorized electronic transfers, which include </w:t>
-      </w:r>
-      <w:proofErr w:type="gramStart"/>
-      <w:r>
-        <w:rPr>
-          <w:rFonts w:ascii="Verdana" w:hAnsi="Verdana"/>
-          <w:color w:val="666666"/>
-          <w:sz w:val="21"/>
-          <w:szCs w:val="21"/>
-          <w:shd w:val="clear" w:color="auto" w:fill="F8F8F8"/>
-        </w:rPr>
-        <w:t>computer initiated</w:t>
-      </w:r>
-      <w:proofErr w:type="gramEnd"/>
-      <w:r>
-        <w:rPr>
-          <w:rFonts w:ascii="Verdana" w:hAnsi="Verdana"/>
-          <w:color w:val="666666"/>
-          <w:sz w:val="21"/>
-          <w:szCs w:val="21"/>
-          <w:shd w:val="clear" w:color="auto" w:fill="F8F8F8"/>
-        </w:rPr>
-        <w:t xml:space="preserve"> transfers, telephone transfers, checks, and point-of-sale transactions during a given monthly statement period. Transfers and Bill Payments authorized by personal computer through the Service are counted toward the six permitted monthly transfers. Bill Payments </w:t>
-      </w:r>
-      <w:proofErr w:type="gramStart"/>
-      <w:r>
-        <w:rPr>
-          <w:rFonts w:ascii="Verdana" w:hAnsi="Verdana"/>
-          <w:color w:val="666666"/>
-          <w:sz w:val="21"/>
-          <w:szCs w:val="21"/>
-          <w:shd w:val="clear" w:color="auto" w:fill="F8F8F8"/>
-        </w:rPr>
-        <w:t>are</w:t>
-      </w:r>
-      <w:proofErr w:type="gramEnd"/>
-      <w:r>
-        <w:rPr>
-          <w:rFonts w:ascii="Verdana" w:hAnsi="Verdana"/>
-          <w:color w:val="666666"/>
-          <w:sz w:val="21"/>
-          <w:szCs w:val="21"/>
-          <w:shd w:val="clear" w:color="auto" w:fill="F8F8F8"/>
-        </w:rPr>
-        <w:t xml:space="preserve"> considered third party transfers and are limited to three (3) transactions. Federal regulations currently place no limits on the number of transfers or Bill Payments from your Checking (draft) </w:t>
-      </w:r>
-      <w:proofErr w:type="gramStart"/>
-      <w:r>
-        <w:rPr>
-          <w:rFonts w:ascii="Verdana" w:hAnsi="Verdana"/>
-          <w:color w:val="666666"/>
-          <w:sz w:val="21"/>
-          <w:szCs w:val="21"/>
-          <w:shd w:val="clear" w:color="auto" w:fill="F8F8F8"/>
-        </w:rPr>
-        <w:t>accounts,</w:t>
-      </w:r>
-      <w:proofErr w:type="gramEnd"/>
-      <w:r>
-        <w:rPr>
-          <w:rFonts w:ascii="Verdana" w:hAnsi="Verdana"/>
-          <w:color w:val="666666"/>
-          <w:sz w:val="21"/>
-          <w:szCs w:val="21"/>
-          <w:shd w:val="clear" w:color="auto" w:fill="F8F8F8"/>
-        </w:rPr>
-        <w:t xml:space="preserve"> therefore this financial institution currently limits the Bill Payment Service to only Checking (draft) Accounts. </w:t>
+        <w:t xml:space="preserve">Current federal regulations restrict the number of transactions that you can make from certain types of accounts, such as Money Market and Savings Accounts. For these types of accounts, you may not make more than six (6) pre-authorized electronic transfers, which include computer initiated transfers, telephone transfers, checks, and point-of-sale transactions during a given monthly statement period. Transfers and Bill Payments authorized by personal computer through the Service are counted toward the six permitted monthly transfers. Bill Payments are considered third party transfers and are limited to three (3) transactions. Federal regulations currently place no limits on the number of transfers or Bill Payments from your Checking (draft) accounts, therefore this financial institution currently limits the Bill Payment Service to only Checking (draft) Accounts. </w:t>
       </w:r>
     </w:p>
     <w:p>
@@ -2800,29 +2382,7 @@
           <w:szCs w:val="21"/>
           <w:shd w:val="clear" w:color="auto" w:fill="F8F8F8"/>
         </w:rPr>
-        <w:t xml:space="preserve">When scheduling </w:t>
-      </w:r>
-      <w:proofErr w:type="gramStart"/>
-      <w:r>
-        <w:rPr>
-          <w:rFonts w:ascii="Verdana" w:hAnsi="Verdana"/>
-          <w:color w:val="666666"/>
-          <w:sz w:val="21"/>
-          <w:szCs w:val="21"/>
-          <w:shd w:val="clear" w:color="auto" w:fill="F8F8F8"/>
-        </w:rPr>
-        <w:t>Bill Payments</w:t>
-      </w:r>
-      <w:proofErr w:type="gramEnd"/>
-      <w:r>
-        <w:rPr>
-          <w:rFonts w:ascii="Verdana" w:hAnsi="Verdana"/>
-          <w:color w:val="666666"/>
-          <w:sz w:val="21"/>
-          <w:szCs w:val="21"/>
-          <w:shd w:val="clear" w:color="auto" w:fill="F8F8F8"/>
-        </w:rPr>
-        <w:t xml:space="preserve"> you must select a Scheduled Payment Date that is no later than the actual Due Date reflected on your Biller statement unless the Due Date falls on a non-Business Day. If the actual Due Date falls on a non-Business Day, you must select a Scheduled Payment Date that is at least one (1) Business Day before the actual Due Date. Scheduled Payment Dates must be prior to any late date or grace period. </w:t>
+        <w:t xml:space="preserve">When scheduling Bill Payments you must select a Scheduled Payment Date that is no later than the actual Due Date reflected on your Biller statement unless the Due Date falls on a non-Business Day. If the actual Due Date falls on a non-Business Day, you must select a Scheduled Payment Date that is at least one (1) Business Day before the actual Due Date. Scheduled Payment Dates must be prior to any late date or grace period. </w:t>
       </w:r>
       <w:r>
         <w:rPr>
@@ -2860,29 +2420,7 @@
           <w:szCs w:val="21"/>
           <w:shd w:val="clear" w:color="auto" w:fill="F8F8F8"/>
         </w:rPr>
-        <w:t xml:space="preserve">Due to circumstances beyond the control of the Service, particularly delays in handling and posting payments by Billers or financial institutions, some transactions may take longer to be credited to your account. Except as expressly stated otherwise within this Agreement, this Financial Institution and/or its Service Providers will bear the responsibility for any late payment related charges up to $50.00 should a Bill Payment post after its Due Date </w:t>
-      </w:r>
-      <w:proofErr w:type="gramStart"/>
-      <w:r>
-        <w:rPr>
-          <w:rFonts w:ascii="Verdana" w:hAnsi="Verdana"/>
-          <w:color w:val="666666"/>
-          <w:sz w:val="21"/>
-          <w:szCs w:val="21"/>
-          <w:shd w:val="clear" w:color="auto" w:fill="F8F8F8"/>
-        </w:rPr>
-        <w:t>as long as</w:t>
-      </w:r>
-      <w:proofErr w:type="gramEnd"/>
-      <w:r>
-        <w:rPr>
-          <w:rFonts w:ascii="Verdana" w:hAnsi="Verdana"/>
-          <w:color w:val="666666"/>
-          <w:sz w:val="21"/>
-          <w:szCs w:val="21"/>
-          <w:shd w:val="clear" w:color="auto" w:fill="F8F8F8"/>
-        </w:rPr>
-        <w:t xml:space="preserve"> the payment was scheduled in accordance with the guidelines described under “Bill Payment Scheduling” in this Agreement. </w:t>
+        <w:t xml:space="preserve">Due to circumstances beyond the control of the Service, particularly delays in handling and posting payments by Billers or financial institutions, some transactions may take longer to be credited to your account. Except as expressly stated otherwise within this Agreement, this Financial Institution and/or its Service Providers will bear the responsibility for any late payment related charges up to $50.00 should a Bill Payment post after its Due Date as long as the payment was scheduled in accordance with the guidelines described under “Bill Payment Scheduling” in this Agreement. </w:t>
       </w:r>
       <w:r>
         <w:rPr>
@@ -3054,29 +2592,7 @@
           <w:szCs w:val="21"/>
           <w:shd w:val="clear" w:color="auto" w:fill="F8F8F8"/>
         </w:rPr>
-        <w:t xml:space="preserve">The ability of this Financial Institution and its Service Provider to process a stop payment on a Bill Payment request will depend on the payment method and </w:t>
-      </w:r>
-      <w:proofErr w:type="gramStart"/>
-      <w:r>
-        <w:rPr>
-          <w:rFonts w:ascii="Verdana" w:hAnsi="Verdana"/>
-          <w:color w:val="666666"/>
-          <w:sz w:val="21"/>
-          <w:szCs w:val="21"/>
-          <w:shd w:val="clear" w:color="auto" w:fill="F8F8F8"/>
-        </w:rPr>
-        <w:t>whether or not</w:t>
-      </w:r>
-      <w:proofErr w:type="gramEnd"/>
-      <w:r>
-        <w:rPr>
-          <w:rFonts w:ascii="Verdana" w:hAnsi="Verdana"/>
-          <w:color w:val="666666"/>
-          <w:sz w:val="21"/>
-          <w:szCs w:val="21"/>
-          <w:shd w:val="clear" w:color="auto" w:fill="F8F8F8"/>
-        </w:rPr>
-        <w:t xml:space="preserve"> a check or Laser Draft Payment has cleared. We may also not have a reasonable opportunity to act on any stop payment request after a payment has been processed. If you desire to stop any Bill Payment that has already been processed, you must contact our </w:t>
+        <w:t xml:space="preserve">The ability of this Financial Institution and its Service Provider to process a stop payment on a Bill Payment request will depend on the payment method and whether or not a check or Laser Draft Payment has cleared. We may also not have a reasonable opportunity to act on any stop payment request after a payment has been processed. If you desire to stop any Bill Payment that has already been processed, you must contact our </w:t>
       </w:r>
       <w:proofErr w:type="spellStart"/>
       <w:r>
@@ -3155,29 +2671,7 @@
           <w:szCs w:val="21"/>
           <w:shd w:val="clear" w:color="auto" w:fill="F8F8F8"/>
         </w:rPr>
-        <w:t xml:space="preserve">In using the Service, you understand that Billers and/or the United States Postal Service may return Bill Payments to our Service Provider for various reasons such as, but not limited to, Biller’s forwarding address expired; Biller account number is not valid; Biller is unable to locate account; or Biller account is paid in full. Our Service Provider will use its best efforts to research and correct the returned payment and return it to your </w:t>
-      </w:r>
-      <w:proofErr w:type="gramStart"/>
-      <w:r>
-        <w:rPr>
-          <w:rFonts w:ascii="Verdana" w:hAnsi="Verdana"/>
-          <w:color w:val="666666"/>
-          <w:sz w:val="21"/>
-          <w:szCs w:val="21"/>
-          <w:shd w:val="clear" w:color="auto" w:fill="F8F8F8"/>
-        </w:rPr>
-        <w:t>Biller, or</w:t>
-      </w:r>
-      <w:proofErr w:type="gramEnd"/>
-      <w:r>
-        <w:rPr>
-          <w:rFonts w:ascii="Verdana" w:hAnsi="Verdana"/>
-          <w:color w:val="666666"/>
-          <w:sz w:val="21"/>
-          <w:szCs w:val="21"/>
-          <w:shd w:val="clear" w:color="auto" w:fill="F8F8F8"/>
-        </w:rPr>
-        <w:t xml:space="preserve"> void the payment and credit your Payment Account. You may receive notification from the Service of returned payments. </w:t>
+        <w:t xml:space="preserve">In using the Service, you understand that Billers and/or the United States Postal Service may return Bill Payments to our Service Provider for various reasons such as, but not limited to, Biller’s forwarding address expired; Biller account number is not valid; Biller is unable to locate account; or Biller account is paid in full. Our Service Provider will use its best efforts to research and correct the returned payment and return it to your Biller, or void the payment and credit your Payment Account. You may receive notification from the Service of returned payments. </w:t>
       </w:r>
       <w:r>
         <w:rPr>
@@ -3447,29 +2941,7 @@
           <w:szCs w:val="21"/>
           <w:shd w:val="clear" w:color="auto" w:fill="F8F8F8"/>
         </w:rPr>
-        <w:t xml:space="preserve">3. You will reimburse our Service Provider for any </w:t>
-      </w:r>
-      <w:proofErr w:type="gramStart"/>
-      <w:r>
-        <w:rPr>
-          <w:rFonts w:ascii="Verdana" w:hAnsi="Verdana"/>
-          <w:color w:val="666666"/>
-          <w:sz w:val="21"/>
-          <w:szCs w:val="21"/>
-          <w:shd w:val="clear" w:color="auto" w:fill="F8F8F8"/>
-        </w:rPr>
-        <w:t>fees,</w:t>
-      </w:r>
-      <w:proofErr w:type="gramEnd"/>
-      <w:r>
-        <w:rPr>
-          <w:rFonts w:ascii="Verdana" w:hAnsi="Verdana"/>
-          <w:color w:val="666666"/>
-          <w:sz w:val="21"/>
-          <w:szCs w:val="21"/>
-          <w:shd w:val="clear" w:color="auto" w:fill="F8F8F8"/>
-        </w:rPr>
-        <w:t xml:space="preserve"> it may incur in attempting to collect the amount of the return from you; and </w:t>
+        <w:t xml:space="preserve">3. You will reimburse our Service Provider for any fees, it may incur in attempting to collect the amount of the return from you; and </w:t>
       </w:r>
       <w:r>
         <w:rPr>
@@ -3679,29 +3151,7 @@
           <w:szCs w:val="21"/>
           <w:shd w:val="clear" w:color="auto" w:fill="F8F8F8"/>
         </w:rPr>
-        <w:t xml:space="preserve">Our Bill Payment Service Provider will use its best efforts to present </w:t>
-      </w:r>
-      <w:proofErr w:type="gramStart"/>
-      <w:r>
-        <w:rPr>
-          <w:rFonts w:ascii="Verdana" w:hAnsi="Verdana"/>
-          <w:color w:val="666666"/>
-          <w:sz w:val="21"/>
-          <w:szCs w:val="21"/>
-          <w:shd w:val="clear" w:color="auto" w:fill="F8F8F8"/>
-        </w:rPr>
-        <w:t>all of</w:t>
-      </w:r>
-      <w:proofErr w:type="gramEnd"/>
-      <w:r>
-        <w:rPr>
-          <w:rFonts w:ascii="Verdana" w:hAnsi="Verdana"/>
-          <w:color w:val="666666"/>
-          <w:sz w:val="21"/>
-          <w:szCs w:val="21"/>
-          <w:shd w:val="clear" w:color="auto" w:fill="F8F8F8"/>
-        </w:rPr>
-        <w:t xml:space="preserve"> your electronic bills promptly. In addition to notification within the Service, our Service Provider may send an e-mail notification to the e-mail address listed for your account. It is your sole responsibility to ensure that this information is accurate. In the event you do not receive notification, it is your responsibility to periodically logon to the Service and check on the delivery of new electronic bills. The time for notification may vary from Biller to Biller. You are responsible for ensuring timely payment of all bills. </w:t>
+        <w:t xml:space="preserve">Our Bill Payment Service Provider will use its best efforts to present all of your electronic bills promptly. In addition to notification within the Service, our Service Provider may send an e-mail notification to the e-mail address listed for your account. It is your sole responsibility to ensure that this information is accurate. In the event you do not receive notification, it is your responsibility to periodically logon to the Service and check on the delivery of new electronic bills. The time for notification may vary from Biller to Biller. You are responsible for ensuring timely payment of all bills. </w:t>
       </w:r>
       <w:r>
         <w:rPr>
@@ -3739,29 +3189,7 @@
           <w:szCs w:val="21"/>
           <w:shd w:val="clear" w:color="auto" w:fill="F8F8F8"/>
         </w:rPr>
-        <w:t xml:space="preserve">The electronic Biller reserves the right to cancel the presentment of electronic bills at any time. You may also cancel electronic bill presentment at any time. The timeframe for cancellation of your electronic bill presentment may vary from Biller to Biller. It may take up to sixty (60) days, depending on the billing cycle of each Biller. Our Bill Payment Service Provider will notify your electronic Biller(s) as to the change in status of your account and it is your sole responsibility to </w:t>
-      </w:r>
-      <w:proofErr w:type="gramStart"/>
-      <w:r>
-        <w:rPr>
-          <w:rFonts w:ascii="Verdana" w:hAnsi="Verdana"/>
-          <w:color w:val="666666"/>
-          <w:sz w:val="21"/>
-          <w:szCs w:val="21"/>
-          <w:shd w:val="clear" w:color="auto" w:fill="F8F8F8"/>
-        </w:rPr>
-        <w:t>make arrangements</w:t>
-      </w:r>
-      <w:proofErr w:type="gramEnd"/>
-      <w:r>
-        <w:rPr>
-          <w:rFonts w:ascii="Verdana" w:hAnsi="Verdana"/>
-          <w:color w:val="666666"/>
-          <w:sz w:val="21"/>
-          <w:szCs w:val="21"/>
-          <w:shd w:val="clear" w:color="auto" w:fill="F8F8F8"/>
-        </w:rPr>
-        <w:t xml:space="preserve"> for an alternative form of bill delivery. We will not be responsible for presenting any electronic bills that are already in process at the time of cancellation. </w:t>
+        <w:t xml:space="preserve">The electronic Biller reserves the right to cancel the presentment of electronic bills at any time. You may also cancel electronic bill presentment at any time. The timeframe for cancellation of your electronic bill presentment may vary from Biller to Biller. It may take up to sixty (60) days, depending on the billing cycle of each Biller. Our Bill Payment Service Provider will notify your electronic Biller(s) as to the change in status of your account and it is your sole responsibility to make arrangements for an alternative form of bill delivery. We will not be responsible for presenting any electronic bills that are already in process at the time of cancellation. </w:t>
       </w:r>
       <w:r>
         <w:rPr>
@@ -4372,111 +3800,45 @@
           <w:szCs w:val="21"/>
           <w:shd w:val="clear" w:color="auto" w:fill="F8F8F8"/>
         </w:rPr>
-        <w:t xml:space="preserve">Whenever SSL is securing your communications, the browser will typically indicate this secure session by changing the appearance of a small icon of a padlock at the bottom of the screen from “open” to “locked”. What this means to you is that your communications are </w:t>
-      </w:r>
-      <w:proofErr w:type="gramStart"/>
-      <w:r>
-        <w:rPr>
-          <w:rFonts w:ascii="Verdana" w:hAnsi="Verdana"/>
-          <w:color w:val="666666"/>
-          <w:sz w:val="21"/>
-          <w:szCs w:val="21"/>
-          <w:shd w:val="clear" w:color="auto" w:fill="F8F8F8"/>
-        </w:rPr>
-        <w:t>scrambled from your browser to our servers at all times</w:t>
-      </w:r>
-      <w:proofErr w:type="gramEnd"/>
-      <w:r>
-        <w:rPr>
-          <w:rFonts w:ascii="Verdana" w:hAnsi="Verdana"/>
-          <w:color w:val="666666"/>
-          <w:sz w:val="21"/>
-          <w:szCs w:val="21"/>
-          <w:shd w:val="clear" w:color="auto" w:fill="F8F8F8"/>
-        </w:rPr>
-        <w:t xml:space="preserve"> so no unauthorized party can read the information as it is carried over the Internet. </w:t>
-      </w:r>
-      <w:r>
-        <w:rPr>
-          <w:rFonts w:ascii="Verdana" w:hAnsi="Verdana"/>
-          <w:color w:val="666666"/>
-          <w:sz w:val="21"/>
-          <w:szCs w:val="21"/>
-        </w:rPr>
-        <w:br/>
-      </w:r>
-      <w:r>
-        <w:rPr>
-          <w:rFonts w:ascii="Verdana" w:hAnsi="Verdana"/>
-          <w:color w:val="666666"/>
-          <w:sz w:val="21"/>
-          <w:szCs w:val="21"/>
-          <w:shd w:val="clear" w:color="auto" w:fill="F8F8F8"/>
-        </w:rPr>
-        <w:t xml:space="preserve">Certificate Authority - The servers hosting the Service have been certified by a Certificate Authority to assure you that you are </w:t>
-      </w:r>
-      <w:proofErr w:type="gramStart"/>
-      <w:r>
-        <w:rPr>
-          <w:rFonts w:ascii="Verdana" w:hAnsi="Verdana"/>
-          <w:color w:val="666666"/>
-          <w:sz w:val="21"/>
-          <w:szCs w:val="21"/>
-          <w:shd w:val="clear" w:color="auto" w:fill="F8F8F8"/>
-        </w:rPr>
-        <w:t>actually talking</w:t>
-      </w:r>
-      <w:proofErr w:type="gramEnd"/>
-      <w:r>
-        <w:rPr>
-          <w:rFonts w:ascii="Verdana" w:hAnsi="Verdana"/>
-          <w:color w:val="666666"/>
-          <w:sz w:val="21"/>
-          <w:szCs w:val="21"/>
-          <w:shd w:val="clear" w:color="auto" w:fill="F8F8F8"/>
-        </w:rPr>
-        <w:t xml:space="preserve"> to the Service instead of someone pretending to be us. If you are using an older browser, such as anything prior to versions 4.0 on Netscape Navigator or Internet Explorer, you will see that the Certificate Authorities key may have expired; you will need to update your browser. Instructions for upgrading your browser are located on the Browser SSL Update link, which is located on the Service login page. By clicking on the lock within the Service, you can view the certificate to ensure it’s valid. </w:t>
-      </w:r>
-      <w:r>
-        <w:rPr>
-          <w:rFonts w:ascii="Verdana" w:hAnsi="Verdana"/>
-          <w:color w:val="666666"/>
-          <w:sz w:val="21"/>
-          <w:szCs w:val="21"/>
-        </w:rPr>
-        <w:br/>
-      </w:r>
-      <w:r>
-        <w:rPr>
-          <w:rFonts w:ascii="Verdana" w:hAnsi="Verdana"/>
-          <w:color w:val="666666"/>
-          <w:sz w:val="21"/>
-          <w:szCs w:val="21"/>
-          <w:shd w:val="clear" w:color="auto" w:fill="F8F8F8"/>
-        </w:rPr>
-        <w:t xml:space="preserve">Cookies - During your use of the Service, our Internet banking Service Provider will pass an encrypted cookie to your computer in order to identify your computer during the session. This cookie enables us to process multiple transactions during the session without having to provide an Access ID and Passcode for each individual transaction. Users must accept this cookie to use the Service. This cookie does not contain any personal information; it simply provides another level of security for our Internet banking product. The cookie is stored on your computer’s </w:t>
-      </w:r>
-      <w:proofErr w:type="gramStart"/>
-      <w:r>
-        <w:rPr>
-          <w:rFonts w:ascii="Verdana" w:hAnsi="Verdana"/>
-          <w:color w:val="666666"/>
-          <w:sz w:val="21"/>
-          <w:szCs w:val="21"/>
-          <w:shd w:val="clear" w:color="auto" w:fill="F8F8F8"/>
-        </w:rPr>
-        <w:t>hard-drive</w:t>
-      </w:r>
-      <w:proofErr w:type="gramEnd"/>
-      <w:r>
-        <w:rPr>
-          <w:rFonts w:ascii="Verdana" w:hAnsi="Verdana"/>
-          <w:color w:val="666666"/>
-          <w:sz w:val="21"/>
-          <w:szCs w:val="21"/>
-          <w:shd w:val="clear" w:color="auto" w:fill="F8F8F8"/>
-        </w:rPr>
-        <w:t xml:space="preserve">, identifying your computer while you are logged on. When you log off, close your browser, or turn off your machine, the cookie will be destroyed. A new cookie is used for each session; thus, no one can use the prior cookie to access your account. </w:t>
+        <w:t xml:space="preserve">Whenever SSL is securing your communications, the browser will typically indicate this secure session by changing the appearance of a small icon of a padlock at the bottom of the screen from “open” to “locked”. What this means to you is that your communications are scrambled from your browser to our servers at all times so no unauthorized party can read the information as it is carried over the Internet. </w:t>
+      </w:r>
+      <w:r>
+        <w:rPr>
+          <w:rFonts w:ascii="Verdana" w:hAnsi="Verdana"/>
+          <w:color w:val="666666"/>
+          <w:sz w:val="21"/>
+          <w:szCs w:val="21"/>
+        </w:rPr>
+        <w:br/>
+      </w:r>
+      <w:r>
+        <w:rPr>
+          <w:rFonts w:ascii="Verdana" w:hAnsi="Verdana"/>
+          <w:color w:val="666666"/>
+          <w:sz w:val="21"/>
+          <w:szCs w:val="21"/>
+          <w:shd w:val="clear" w:color="auto" w:fill="F8F8F8"/>
+        </w:rPr>
+        <w:t xml:space="preserve">Certificate Authority - The servers hosting the Service have been certified by a Certificate Authority to assure you that you are actually talking to the Service instead of someone pretending to be us. If you are using an older browser, such as anything prior to versions 4.0 on Netscape Navigator or Internet Explorer, you will see that the Certificate Authorities key may have expired; you will need to update your browser. Instructions for upgrading your browser are located on the Browser SSL Update link, which is located on the Service login page. By clicking on the lock within the Service, you can view the certificate to ensure it’s valid. </w:t>
+      </w:r>
+      <w:r>
+        <w:rPr>
+          <w:rFonts w:ascii="Verdana" w:hAnsi="Verdana"/>
+          <w:color w:val="666666"/>
+          <w:sz w:val="21"/>
+          <w:szCs w:val="21"/>
+        </w:rPr>
+        <w:br/>
+      </w:r>
+      <w:r>
+        <w:rPr>
+          <w:rFonts w:ascii="Verdana" w:hAnsi="Verdana"/>
+          <w:color w:val="666666"/>
+          <w:sz w:val="21"/>
+          <w:szCs w:val="21"/>
+          <w:shd w:val="clear" w:color="auto" w:fill="F8F8F8"/>
+        </w:rPr>
+        <w:t xml:space="preserve">Cookies - During your use of the Service, our Internet banking Service Provider will pass an encrypted cookie to your computer in order to identify your computer during the session. This cookie enables us to process multiple transactions during the session without having to provide an Access ID and Passcode for each individual transaction. Users must accept this cookie to use the Service. This cookie does not contain any personal information; it simply provides another level of security for our Internet banking product. The cookie is stored on your computer’s hard-drive, identifying your computer while you are logged on. When you log off, close your browser, or turn off your machine, the cookie will be destroyed. A new cookie is used for each session; thus, no one can use the prior cookie to access your account. </w:t>
       </w:r>
       <w:r>
         <w:rPr>
@@ -4562,29 +3924,7 @@
           <w:szCs w:val="21"/>
           <w:shd w:val="clear" w:color="auto" w:fill="F8F8F8"/>
         </w:rPr>
-        <w:t>• The security of public computers (</w:t>
-      </w:r>
-      <w:proofErr w:type="gramStart"/>
-      <w:r>
-        <w:rPr>
-          <w:rFonts w:ascii="Verdana" w:hAnsi="Verdana"/>
-          <w:color w:val="666666"/>
-          <w:sz w:val="21"/>
-          <w:szCs w:val="21"/>
-          <w:shd w:val="clear" w:color="auto" w:fill="F8F8F8"/>
-        </w:rPr>
-        <w:t>e.g.</w:t>
-      </w:r>
-      <w:proofErr w:type="gramEnd"/>
-      <w:r>
-        <w:rPr>
-          <w:rFonts w:ascii="Verdana" w:hAnsi="Verdana"/>
-          <w:color w:val="666666"/>
-          <w:sz w:val="21"/>
-          <w:szCs w:val="21"/>
-          <w:shd w:val="clear" w:color="auto" w:fill="F8F8F8"/>
-        </w:rPr>
-        <w:t xml:space="preserve"> in a library, or Internet café) cannot be assured; therefore we recommend that you refrain from accessing the Service on a public computer. </w:t>
+        <w:t xml:space="preserve">• The security of public computers (e.g. in a library, or Internet café) cannot be assured; therefore we recommend that you refrain from accessing the Service on a public computer. </w:t>
       </w:r>
       <w:r>
         <w:rPr>
@@ -4862,70 +4202,26 @@
           <w:szCs w:val="21"/>
           <w:shd w:val="clear" w:color="auto" w:fill="F8F8F8"/>
         </w:rPr>
-        <w:t xml:space="preserve">1. If, through no fault of ours, your Eligible Account(s) and/or Payment Account does not contain sufficient funds to complete the </w:t>
-      </w:r>
-      <w:proofErr w:type="gramStart"/>
-      <w:r>
-        <w:rPr>
-          <w:rFonts w:ascii="Verdana" w:hAnsi="Verdana"/>
-          <w:color w:val="666666"/>
-          <w:sz w:val="21"/>
-          <w:szCs w:val="21"/>
-          <w:shd w:val="clear" w:color="auto" w:fill="F8F8F8"/>
-        </w:rPr>
-        <w:t>transaction</w:t>
-      </w:r>
-      <w:proofErr w:type="gramEnd"/>
-      <w:r>
-        <w:rPr>
-          <w:rFonts w:ascii="Verdana" w:hAnsi="Verdana"/>
-          <w:color w:val="666666"/>
-          <w:sz w:val="21"/>
-          <w:szCs w:val="21"/>
-          <w:shd w:val="clear" w:color="auto" w:fill="F8F8F8"/>
-        </w:rPr>
-        <w:t xml:space="preserve"> or the transaction would exceed the credit limit of your overdraft account (if applicable); </w:t>
-      </w:r>
-      <w:r>
-        <w:rPr>
-          <w:rFonts w:ascii="Verdana" w:hAnsi="Verdana"/>
-          <w:color w:val="666666"/>
-          <w:sz w:val="21"/>
-          <w:szCs w:val="21"/>
-        </w:rPr>
-        <w:br/>
-      </w:r>
-      <w:r>
-        <w:rPr>
-          <w:rFonts w:ascii="Verdana" w:hAnsi="Verdana"/>
-          <w:color w:val="666666"/>
-          <w:sz w:val="21"/>
-          <w:szCs w:val="21"/>
-          <w:shd w:val="clear" w:color="auto" w:fill="F8F8F8"/>
-        </w:rPr>
-        <w:t xml:space="preserve">2. The Service and/or the payment processing center is not working </w:t>
-      </w:r>
-      <w:proofErr w:type="gramStart"/>
-      <w:r>
-        <w:rPr>
-          <w:rFonts w:ascii="Verdana" w:hAnsi="Verdana"/>
-          <w:color w:val="666666"/>
-          <w:sz w:val="21"/>
-          <w:szCs w:val="21"/>
-          <w:shd w:val="clear" w:color="auto" w:fill="F8F8F8"/>
-        </w:rPr>
-        <w:t>properly</w:t>
-      </w:r>
-      <w:proofErr w:type="gramEnd"/>
-      <w:r>
-        <w:rPr>
-          <w:rFonts w:ascii="Verdana" w:hAnsi="Verdana"/>
-          <w:color w:val="666666"/>
-          <w:sz w:val="21"/>
-          <w:szCs w:val="21"/>
-          <w:shd w:val="clear" w:color="auto" w:fill="F8F8F8"/>
-        </w:rPr>
-        <w:t xml:space="preserve"> and you know or have been advised by this Institution and/or its Service Providers about the malfunction before you execute the transaction; </w:t>
+        <w:t xml:space="preserve">1. If, through no fault of ours, your Eligible Account(s) and/or Payment Account does not contain sufficient funds to complete the transaction or the transaction would exceed the credit limit of your overdraft account (if applicable); </w:t>
+      </w:r>
+      <w:r>
+        <w:rPr>
+          <w:rFonts w:ascii="Verdana" w:hAnsi="Verdana"/>
+          <w:color w:val="666666"/>
+          <w:sz w:val="21"/>
+          <w:szCs w:val="21"/>
+        </w:rPr>
+        <w:br/>
+      </w:r>
+      <w:r>
+        <w:rPr>
+          <w:rFonts w:ascii="Verdana" w:hAnsi="Verdana"/>
+          <w:color w:val="666666"/>
+          <w:sz w:val="21"/>
+          <w:szCs w:val="21"/>
+          <w:shd w:val="clear" w:color="auto" w:fill="F8F8F8"/>
+        </w:rPr>
+        <w:t xml:space="preserve">2. The Service and/or the payment processing center is not working properly and you know or have been advised by this Institution and/or its Service Providers about the malfunction before you execute the transaction; </w:t>
       </w:r>
       <w:r>
         <w:rPr>
@@ -4993,29 +4289,7 @@
           <w:szCs w:val="21"/>
           <w:shd w:val="clear" w:color="auto" w:fill="F8F8F8"/>
         </w:rPr>
-        <w:t xml:space="preserve">5. If your computer, software, telecommunication lines were not working </w:t>
-      </w:r>
-      <w:proofErr w:type="gramStart"/>
-      <w:r>
-        <w:rPr>
-          <w:rFonts w:ascii="Verdana" w:hAnsi="Verdana"/>
-          <w:color w:val="666666"/>
-          <w:sz w:val="21"/>
-          <w:szCs w:val="21"/>
-          <w:shd w:val="clear" w:color="auto" w:fill="F8F8F8"/>
-        </w:rPr>
-        <w:t>properly</w:t>
-      </w:r>
-      <w:proofErr w:type="gramEnd"/>
-      <w:r>
-        <w:rPr>
-          <w:rFonts w:ascii="Verdana" w:hAnsi="Verdana"/>
-          <w:color w:val="666666"/>
-          <w:sz w:val="21"/>
-          <w:szCs w:val="21"/>
-          <w:shd w:val="clear" w:color="auto" w:fill="F8F8F8"/>
-        </w:rPr>
-        <w:t xml:space="preserve"> and this problem should have been apparent to you when you attempted the transfer or Bill Payment; </w:t>
+        <w:t xml:space="preserve">5. If your computer, software, telecommunication lines were not working properly and this problem should have been apparent to you when you attempted the transfer or Bill Payment; </w:t>
       </w:r>
       <w:r>
         <w:rPr>
@@ -5129,29 +4403,7 @@
           <w:szCs w:val="21"/>
           <w:shd w:val="clear" w:color="auto" w:fill="F8F8F8"/>
         </w:rPr>
-        <w:t xml:space="preserve">20. Documentation </w:t>
-      </w:r>
-      <w:proofErr w:type="gramStart"/>
-      <w:r>
-        <w:rPr>
-          <w:rFonts w:ascii="Verdana" w:hAnsi="Verdana"/>
-          <w:color w:val="666666"/>
-          <w:sz w:val="21"/>
-          <w:szCs w:val="21"/>
-          <w:shd w:val="clear" w:color="auto" w:fill="F8F8F8"/>
-        </w:rPr>
-        <w:t>And</w:t>
-      </w:r>
-      <w:proofErr w:type="gramEnd"/>
-      <w:r>
-        <w:rPr>
-          <w:rFonts w:ascii="Verdana" w:hAnsi="Verdana"/>
-          <w:color w:val="666666"/>
-          <w:sz w:val="21"/>
-          <w:szCs w:val="21"/>
-          <w:shd w:val="clear" w:color="auto" w:fill="F8F8F8"/>
-        </w:rPr>
-        <w:t xml:space="preserve"> Verification Of Payments And Transfers </w:t>
+        <w:t xml:space="preserve">20. Documentation And Verification Of Payments And Transfers </w:t>
       </w:r>
       <w:r>
         <w:rPr>
@@ -5417,29 +4669,7 @@
           <w:szCs w:val="21"/>
           <w:shd w:val="clear" w:color="auto" w:fill="F8F8F8"/>
         </w:rPr>
-        <w:t xml:space="preserve">2. Describe the error or the transaction in </w:t>
-      </w:r>
-      <w:proofErr w:type="gramStart"/>
-      <w:r>
-        <w:rPr>
-          <w:rFonts w:ascii="Verdana" w:hAnsi="Verdana"/>
-          <w:color w:val="666666"/>
-          <w:sz w:val="21"/>
-          <w:szCs w:val="21"/>
-          <w:shd w:val="clear" w:color="auto" w:fill="F8F8F8"/>
-        </w:rPr>
-        <w:t>question, and</w:t>
-      </w:r>
-      <w:proofErr w:type="gramEnd"/>
-      <w:r>
-        <w:rPr>
-          <w:rFonts w:ascii="Verdana" w:hAnsi="Verdana"/>
-          <w:color w:val="666666"/>
-          <w:sz w:val="21"/>
-          <w:szCs w:val="21"/>
-          <w:shd w:val="clear" w:color="auto" w:fill="F8F8F8"/>
-        </w:rPr>
-        <w:t xml:space="preserve"> explain as clearly as possible why you believe it is an error or why you need more information; and, </w:t>
+        <w:t xml:space="preserve">2. Describe the error or the transaction in question, and explain as clearly as possible why you believe it is an error or why you need more information; and, </w:t>
       </w:r>
       <w:r>
         <w:rPr>
@@ -5488,29 +4718,7 @@
           <w:szCs w:val="21"/>
           <w:shd w:val="clear" w:color="auto" w:fill="F8F8F8"/>
         </w:rPr>
-        <w:t xml:space="preserve">If you tell us verbally, we may require that you send your complaint in writing within ten (10) Business Days after your verbal notification. We will tell you the results of our investigation within ten (10) Business Days after we hear from </w:t>
-      </w:r>
-      <w:proofErr w:type="gramStart"/>
-      <w:r>
-        <w:rPr>
-          <w:rFonts w:ascii="Verdana" w:hAnsi="Verdana"/>
-          <w:color w:val="666666"/>
-          <w:sz w:val="21"/>
-          <w:szCs w:val="21"/>
-          <w:shd w:val="clear" w:color="auto" w:fill="F8F8F8"/>
-        </w:rPr>
-        <w:t>you, and</w:t>
-      </w:r>
-      <w:proofErr w:type="gramEnd"/>
-      <w:r>
-        <w:rPr>
-          <w:rFonts w:ascii="Verdana" w:hAnsi="Verdana"/>
-          <w:color w:val="666666"/>
-          <w:sz w:val="21"/>
-          <w:szCs w:val="21"/>
-          <w:shd w:val="clear" w:color="auto" w:fill="F8F8F8"/>
-        </w:rPr>
-        <w:t xml:space="preserve"> will correct any error promptly. However, if we require more time to confirm the nature of your complaint or question, we reserve the right to take up to forty-five (45) days to complete our investigation. If we decide to do this, we will provisionally credit your account within ten (10) Business Days for the amount you think is in error. If we ask you to submit your complaint or question in writing and we do not receive it within ten (10) Business Days, we may not provisionally credit your account. </w:t>
+        <w:t xml:space="preserve">If you tell us verbally, we may require that you send your complaint in writing within ten (10) Business Days after your verbal notification. We will tell you the results of our investigation within ten (10) Business Days after we hear from you, and will correct any error promptly. However, if we require more time to confirm the nature of your complaint or question, we reserve the right to take up to forty-five (45) days to complete our investigation. If we decide to do this, we will provisionally credit your account within ten (10) Business Days for the amount you think is in error. If we ask you to submit your complaint or question in writing and we do not receive it within ten (10) Business Days, we may not provisionally credit your account. </w:t>
       </w:r>
     </w:p>
     <w:p>
@@ -5742,29 +4950,7 @@
           <w:szCs w:val="21"/>
           <w:shd w:val="clear" w:color="auto" w:fill="F8F8F8"/>
         </w:rPr>
-        <w:t xml:space="preserve">22. Additional Provisions Applicable Only </w:t>
-      </w:r>
-      <w:proofErr w:type="gramStart"/>
-      <w:r>
-        <w:rPr>
-          <w:rFonts w:ascii="Verdana" w:hAnsi="Verdana"/>
-          <w:color w:val="666666"/>
-          <w:sz w:val="21"/>
-          <w:szCs w:val="21"/>
-          <w:shd w:val="clear" w:color="auto" w:fill="F8F8F8"/>
-        </w:rPr>
-        <w:t>To</w:t>
-      </w:r>
-      <w:proofErr w:type="gramEnd"/>
-      <w:r>
-        <w:rPr>
-          <w:rFonts w:ascii="Verdana" w:hAnsi="Verdana"/>
-          <w:color w:val="666666"/>
-          <w:sz w:val="21"/>
-          <w:szCs w:val="21"/>
-          <w:shd w:val="clear" w:color="auto" w:fill="F8F8F8"/>
-        </w:rPr>
-        <w:t xml:space="preserve"> Business Customers </w:t>
+        <w:t xml:space="preserve">22. Additional Provisions Applicable Only To Business Customers </w:t>
       </w:r>
       <w:r>
         <w:rPr>
@@ -6234,29 +5420,7 @@
           <w:szCs w:val="21"/>
           <w:shd w:val="clear" w:color="auto" w:fill="F8F8F8"/>
         </w:rPr>
-        <w:t xml:space="preserve">Alabama Central Credit Union and its Service providers shall have no liability to you for any unauthorized payment or transfer made using your passcode that occurs before you have notified us of any possible unauthorized </w:t>
-      </w:r>
-      <w:proofErr w:type="gramStart"/>
-      <w:r>
-        <w:rPr>
-          <w:rFonts w:ascii="Verdana" w:hAnsi="Verdana"/>
-          <w:color w:val="666666"/>
-          <w:sz w:val="21"/>
-          <w:szCs w:val="21"/>
-          <w:shd w:val="clear" w:color="auto" w:fill="F8F8F8"/>
-        </w:rPr>
-        <w:t>use</w:t>
-      </w:r>
-      <w:proofErr w:type="gramEnd"/>
-      <w:r>
-        <w:rPr>
-          <w:rFonts w:ascii="Verdana" w:hAnsi="Verdana"/>
-          <w:color w:val="666666"/>
-          <w:sz w:val="21"/>
-          <w:szCs w:val="21"/>
-          <w:shd w:val="clear" w:color="auto" w:fill="F8F8F8"/>
-        </w:rPr>
-        <w:t xml:space="preserve"> and we have had a reasonable opportunity to act upon that notice. </w:t>
+        <w:t xml:space="preserve">Alabama Central Credit Union and its Service providers shall have no liability to you for any unauthorized payment or transfer made using your passcode that occurs before you have notified us of any possible unauthorized use and we have had a reasonable opportunity to act upon that notice. </w:t>
       </w:r>
       <w:r>
         <w:rPr>
@@ -6721,29 +5885,7 @@
           <w:szCs w:val="21"/>
           <w:shd w:val="clear" w:color="auto" w:fill="F8F8F8"/>
         </w:rPr>
-        <w:t xml:space="preserve">We may deliver amendments to this Agreement and other disclosures to you in an electronic format. Other disclosures may </w:t>
-      </w:r>
-      <w:proofErr w:type="gramStart"/>
-      <w:r>
-        <w:rPr>
-          <w:rFonts w:ascii="Verdana" w:hAnsi="Verdana"/>
-          <w:color w:val="666666"/>
-          <w:sz w:val="21"/>
-          <w:szCs w:val="21"/>
-          <w:shd w:val="clear" w:color="auto" w:fill="F8F8F8"/>
-        </w:rPr>
-        <w:t>include:</w:t>
-      </w:r>
-      <w:proofErr w:type="gramEnd"/>
-      <w:r>
-        <w:rPr>
-          <w:rFonts w:ascii="Verdana" w:hAnsi="Verdana"/>
-          <w:color w:val="666666"/>
-          <w:sz w:val="21"/>
-          <w:szCs w:val="21"/>
-          <w:shd w:val="clear" w:color="auto" w:fill="F8F8F8"/>
-        </w:rPr>
-        <w:t xml:space="preserve"> monthly account statements, deposit account disclosures, notices regarding changes in account terms and fees, and privacy notices. The equipment necessary for accessing these types of disclosures electronically is described within this Agreement in Section 8. </w:t>
+        <w:t xml:space="preserve">We may deliver amendments to this Agreement and other disclosures to you in an electronic format. Other disclosures may include: monthly account statements, deposit account disclosures, notices regarding changes in account terms and fees, and privacy notices. The equipment necessary for accessing these types of disclosures electronically is described within this Agreement in Section 8. </w:t>
       </w:r>
       <w:r>
         <w:rPr>
@@ -6838,51 +5980,7 @@
           <w:szCs w:val="21"/>
           <w:shd w:val="clear" w:color="auto" w:fill="F8F8F8"/>
         </w:rPr>
-        <w:t xml:space="preserve">When you enroll in the Service, we may send you a “Welcome” e-mail. We will also send you e-mails and/or secure messages through the Service regarding important Internet Banking and Bill Payment matters and/or changes to this Agreement. You must provide </w:t>
-      </w:r>
-      <w:proofErr w:type="gramStart"/>
-      <w:r>
-        <w:rPr>
-          <w:rFonts w:ascii="Verdana" w:hAnsi="Verdana"/>
-          <w:color w:val="666666"/>
-          <w:sz w:val="21"/>
-          <w:szCs w:val="21"/>
-          <w:shd w:val="clear" w:color="auto" w:fill="F8F8F8"/>
-        </w:rPr>
-        <w:t>us</w:t>
-      </w:r>
-      <w:proofErr w:type="gramEnd"/>
-      <w:r>
-        <w:rPr>
-          <w:rFonts w:ascii="Verdana" w:hAnsi="Verdana"/>
-          <w:color w:val="666666"/>
-          <w:sz w:val="21"/>
-          <w:szCs w:val="21"/>
-          <w:shd w:val="clear" w:color="auto" w:fill="F8F8F8"/>
-        </w:rPr>
-        <w:t xml:space="preserve"> your current e-mail address </w:t>
-      </w:r>
-      <w:proofErr w:type="gramStart"/>
-      <w:r>
-        <w:rPr>
-          <w:rFonts w:ascii="Verdana" w:hAnsi="Verdana"/>
-          <w:color w:val="666666"/>
-          <w:sz w:val="21"/>
-          <w:szCs w:val="21"/>
-          <w:shd w:val="clear" w:color="auto" w:fill="F8F8F8"/>
-        </w:rPr>
-        <w:t>in order for</w:t>
-      </w:r>
-      <w:proofErr w:type="gramEnd"/>
-      <w:r>
-        <w:rPr>
-          <w:rFonts w:ascii="Verdana" w:hAnsi="Verdana"/>
-          <w:color w:val="666666"/>
-          <w:sz w:val="21"/>
-          <w:szCs w:val="21"/>
-          <w:shd w:val="clear" w:color="auto" w:fill="F8F8F8"/>
-        </w:rPr>
-        <w:t xml:space="preserve"> us to deliver this information to you. </w:t>
+        <w:t xml:space="preserve">When you enroll in the Service, we may send you a “Welcome” e-mail. We will also send you e-mails and/or secure messages through the Service regarding important Internet Banking and Bill Payment matters and/or changes to this Agreement. You must provide us your current e-mail address in order for us to deliver this information to you. </w:t>
       </w:r>
       <w:r>
         <w:rPr>
@@ -7203,29 +6301,7 @@
           <w:szCs w:val="21"/>
           <w:shd w:val="clear" w:color="auto" w:fill="F8F8F8"/>
         </w:rPr>
-        <w:t xml:space="preserve">THE FOREGOING SHALL CONSTITUTE ALABAMA CENTRAL CREDIT UNION AND ITS SERVICE PROVIDER’S ENTIRE LIABILITY AND YOUR EXCLUSIVE REMEDY. IN NO EVENT SHALL ALABAMA CENTRAL CREDIT UNION OR ITS SERVICE PROVIDERS BE LIABLE FOR ANY DIRECT, INDIRECT, SPECIAL, INCIDENTAL, CONSEQUENTIAL, OR EXEMPLARY DAMAGES, INCLUDING LOST PROFITS OR </w:t>
-      </w:r>
-      <w:proofErr w:type="gramStart"/>
-      <w:r>
-        <w:rPr>
-          <w:rFonts w:ascii="Verdana" w:hAnsi="Verdana"/>
-          <w:color w:val="666666"/>
-          <w:sz w:val="21"/>
-          <w:szCs w:val="21"/>
-          <w:shd w:val="clear" w:color="auto" w:fill="F8F8F8"/>
-        </w:rPr>
-        <w:t>ATTORNEYS</w:t>
-      </w:r>
-      <w:proofErr w:type="gramEnd"/>
-      <w:r>
-        <w:rPr>
-          <w:rFonts w:ascii="Verdana" w:hAnsi="Verdana"/>
-          <w:color w:val="666666"/>
-          <w:sz w:val="21"/>
-          <w:szCs w:val="21"/>
-          <w:shd w:val="clear" w:color="auto" w:fill="F8F8F8"/>
-        </w:rPr>
-        <w:t xml:space="preserve"> FEES (EVEN IF ADVISED OF THE POSSIBILITY THEREOF) ARISING IN ANY WAY OUT OF THE INSTALLATION, USE, OR MAINTENANCE OF THE EQUIPMENT, SOFTWARE, AND/OR YOUR USE OF THE SERVICE. </w:t>
+        <w:t xml:space="preserve">THE FOREGOING SHALL CONSTITUTE ALABAMA CENTRAL CREDIT UNION AND ITS SERVICE PROVIDER’S ENTIRE LIABILITY AND YOUR EXCLUSIVE REMEDY. IN NO EVENT SHALL ALABAMA CENTRAL CREDIT UNION OR ITS SERVICE PROVIDERS BE LIABLE FOR ANY DIRECT, INDIRECT, SPECIAL, INCIDENTAL, CONSEQUENTIAL, OR EXEMPLARY DAMAGES, INCLUDING LOST PROFITS OR ATTORNEYS FEES (EVEN IF ADVISED OF THE POSSIBILITY THEREOF) ARISING IN ANY WAY OUT OF THE INSTALLATION, USE, OR MAINTENANCE OF THE EQUIPMENT, SOFTWARE, AND/OR YOUR USE OF THE SERVICE. </w:t>
       </w:r>
       <w:r>
         <w:rPr>
@@ -7706,70 +6782,26 @@
           <w:szCs w:val="21"/>
           <w:shd w:val="clear" w:color="auto" w:fill="F8F8F8"/>
         </w:rPr>
-        <w:t xml:space="preserve">(If you do not agree, choose </w:t>
-      </w:r>
-      <w:proofErr w:type="gramStart"/>
-      <w:r>
-        <w:rPr>
-          <w:rFonts w:ascii="Verdana" w:hAnsi="Verdana"/>
-          <w:color w:val="666666"/>
-          <w:sz w:val="21"/>
-          <w:szCs w:val="21"/>
-          <w:shd w:val="clear" w:color="auto" w:fill="F8F8F8"/>
-        </w:rPr>
-        <w:t>cancel</w:t>
-      </w:r>
-      <w:proofErr w:type="gramEnd"/>
-      <w:r>
-        <w:rPr>
-          <w:rFonts w:ascii="Verdana" w:hAnsi="Verdana"/>
-          <w:color w:val="666666"/>
-          <w:sz w:val="21"/>
-          <w:szCs w:val="21"/>
-          <w:shd w:val="clear" w:color="auto" w:fill="F8F8F8"/>
-        </w:rPr>
-        <w:t xml:space="preserve"> below.) </w:t>
-      </w:r>
-      <w:r>
-        <w:rPr>
-          <w:rFonts w:ascii="Verdana" w:hAnsi="Verdana"/>
-          <w:color w:val="666666"/>
-          <w:sz w:val="21"/>
-          <w:szCs w:val="21"/>
-        </w:rPr>
-        <w:br/>
-      </w:r>
-      <w:r>
-        <w:rPr>
-          <w:rFonts w:ascii="Verdana" w:hAnsi="Verdana"/>
-          <w:color w:val="666666"/>
-          <w:sz w:val="21"/>
-          <w:szCs w:val="21"/>
-          <w:shd w:val="clear" w:color="auto" w:fill="F8F8F8"/>
-        </w:rPr>
-        <w:t xml:space="preserve">If you click “cancel” you can still enroll </w:t>
-      </w:r>
-      <w:proofErr w:type="gramStart"/>
-      <w:r>
-        <w:rPr>
-          <w:rFonts w:ascii="Verdana" w:hAnsi="Verdana"/>
-          <w:color w:val="666666"/>
-          <w:sz w:val="21"/>
-          <w:szCs w:val="21"/>
-          <w:shd w:val="clear" w:color="auto" w:fill="F8F8F8"/>
-        </w:rPr>
-        <w:t>at a later time</w:t>
-      </w:r>
-      <w:proofErr w:type="gramEnd"/>
-      <w:r>
-        <w:rPr>
-          <w:rFonts w:ascii="Verdana" w:hAnsi="Verdana"/>
-          <w:color w:val="666666"/>
-          <w:sz w:val="21"/>
-          <w:szCs w:val="21"/>
-          <w:shd w:val="clear" w:color="auto" w:fill="F8F8F8"/>
-        </w:rPr>
-        <w:t xml:space="preserve"> by completing an application in one of our offices. You will still be asked to accept the terms and conditions of this Agreement. </w:t>
+        <w:t xml:space="preserve">(If you do not agree, choose cancel below.) </w:t>
+      </w:r>
+      <w:r>
+        <w:rPr>
+          <w:rFonts w:ascii="Verdana" w:hAnsi="Verdana"/>
+          <w:color w:val="666666"/>
+          <w:sz w:val="21"/>
+          <w:szCs w:val="21"/>
+        </w:rPr>
+        <w:br/>
+      </w:r>
+      <w:r>
+        <w:rPr>
+          <w:rFonts w:ascii="Verdana" w:hAnsi="Verdana"/>
+          <w:color w:val="666666"/>
+          <w:sz w:val="21"/>
+          <w:szCs w:val="21"/>
+          <w:shd w:val="clear" w:color="auto" w:fill="F8F8F8"/>
+        </w:rPr>
+        <w:t xml:space="preserve">If you click “cancel” you can still enroll at a later time by completing an application in one of our offices. You will still be asked to accept the terms and conditions of this Agreement. </w:t>
       </w:r>
     </w:p>
     <w:p>
@@ -7843,16 +6875,6 @@
           <w:color w:val="666666"/>
           <w:sz w:val="21"/>
           <w:szCs w:val="21"/>
-          <w:shd w:val="clear" w:color="auto" w:fill="F8F8F8"/>
-        </w:rPr>
-        <w:t>CURRENT</w:t>
-      </w:r>
-      <w:r>
-        <w:rPr>
-          <w:rFonts w:ascii="Verdana" w:hAnsi="Verdana"/>
-          <w:color w:val="666666"/>
-          <w:sz w:val="21"/>
-          <w:szCs w:val="21"/>
         </w:rPr>
         <w:br/>
       </w:r>
@@ -7977,136 +6999,26 @@
           <w:szCs w:val="21"/>
           <w:shd w:val="clear" w:color="auto" w:fill="F8F8F8"/>
         </w:rPr>
-        <w:t xml:space="preserve">1 Introduction. This Terms of Service document (hereinafter "Agreement") is a contract between you and Alabama Central Credit Union (hereinafter "we" or "us") in connection with each service that is described in the rest of this Agreement that applies to services you use from us, as applicable (each, a "Service") offered through our online banking site or mobile applications (the "Site"). The Agreement consists of these General Terms for Each Service (referred to as "General Terms"), and each set of Terms that </w:t>
-      </w:r>
-      <w:proofErr w:type="gramStart"/>
-      <w:r>
-        <w:rPr>
-          <w:rFonts w:ascii="Verdana" w:hAnsi="Verdana"/>
-          <w:color w:val="666666"/>
-          <w:sz w:val="21"/>
-          <w:szCs w:val="21"/>
-          <w:shd w:val="clear" w:color="auto" w:fill="F8F8F8"/>
-        </w:rPr>
-        <w:t>follows after</w:t>
-      </w:r>
-      <w:proofErr w:type="gramEnd"/>
-      <w:r>
-        <w:rPr>
-          <w:rFonts w:ascii="Verdana" w:hAnsi="Verdana"/>
-          <w:color w:val="666666"/>
-          <w:sz w:val="21"/>
-          <w:szCs w:val="21"/>
-          <w:shd w:val="clear" w:color="auto" w:fill="F8F8F8"/>
-        </w:rPr>
-        <w:t xml:space="preserve"> the General Terms that applies to the specific Service you are using from us. This Agreement applies to your use of the Service and the portion of the Site through which the Service is offered. </w:t>
-      </w:r>
-      <w:r>
-        <w:rPr>
-          <w:rFonts w:ascii="Verdana" w:hAnsi="Verdana"/>
-          <w:color w:val="666666"/>
-          <w:sz w:val="21"/>
-          <w:szCs w:val="21"/>
-        </w:rPr>
-        <w:br/>
-      </w:r>
-      <w:r>
-        <w:rPr>
-          <w:rFonts w:ascii="Verdana" w:hAnsi="Verdana"/>
-          <w:color w:val="666666"/>
-          <w:sz w:val="21"/>
-          <w:szCs w:val="21"/>
-          <w:shd w:val="clear" w:color="auto" w:fill="F8F8F8"/>
-        </w:rPr>
-        <w:t xml:space="preserve">2 Service Providers. We are offering you the Service through one or more Service Providers that we have engaged to render some or </w:t>
-      </w:r>
-      <w:proofErr w:type="gramStart"/>
-      <w:r>
-        <w:rPr>
-          <w:rFonts w:ascii="Verdana" w:hAnsi="Verdana"/>
-          <w:color w:val="666666"/>
-          <w:sz w:val="21"/>
-          <w:szCs w:val="21"/>
-          <w:shd w:val="clear" w:color="auto" w:fill="F8F8F8"/>
-        </w:rPr>
-        <w:t>all of</w:t>
-      </w:r>
-      <w:proofErr w:type="gramEnd"/>
-      <w:r>
-        <w:rPr>
-          <w:rFonts w:ascii="Verdana" w:hAnsi="Verdana"/>
-          <w:color w:val="666666"/>
-          <w:sz w:val="21"/>
-          <w:szCs w:val="21"/>
-          <w:shd w:val="clear" w:color="auto" w:fill="F8F8F8"/>
-        </w:rPr>
-        <w:t xml:space="preserve"> the Service to you on our behalf. However, notwithstanding that we have engaged such a Service Provider to render some or </w:t>
-      </w:r>
-      <w:proofErr w:type="gramStart"/>
-      <w:r>
-        <w:rPr>
-          <w:rFonts w:ascii="Verdana" w:hAnsi="Verdana"/>
-          <w:color w:val="666666"/>
-          <w:sz w:val="21"/>
-          <w:szCs w:val="21"/>
-          <w:shd w:val="clear" w:color="auto" w:fill="F8F8F8"/>
-        </w:rPr>
-        <w:t>all of</w:t>
-      </w:r>
-      <w:proofErr w:type="gramEnd"/>
-      <w:r>
-        <w:rPr>
-          <w:rFonts w:ascii="Verdana" w:hAnsi="Verdana"/>
-          <w:color w:val="666666"/>
-          <w:sz w:val="21"/>
-          <w:szCs w:val="21"/>
-          <w:shd w:val="clear" w:color="auto" w:fill="F8F8F8"/>
-        </w:rPr>
-        <w:t xml:space="preserve"> the Service to you, we are the sole party liable to you for any payments or transfers conducted using the Service and we are solely responsible to you and any third party to the extent any liability attaches in connection with the Service. You agree that we have the right under this Agreement to delegate to Service Providers </w:t>
-      </w:r>
-      <w:proofErr w:type="gramStart"/>
-      <w:r>
-        <w:rPr>
-          <w:rFonts w:ascii="Verdana" w:hAnsi="Verdana"/>
-          <w:color w:val="666666"/>
-          <w:sz w:val="21"/>
-          <w:szCs w:val="21"/>
-          <w:shd w:val="clear" w:color="auto" w:fill="F8F8F8"/>
-        </w:rPr>
-        <w:t>all of</w:t>
-      </w:r>
-      <w:proofErr w:type="gramEnd"/>
-      <w:r>
-        <w:rPr>
-          <w:rFonts w:ascii="Verdana" w:hAnsi="Verdana"/>
-          <w:color w:val="666666"/>
-          <w:sz w:val="21"/>
-          <w:szCs w:val="21"/>
-          <w:shd w:val="clear" w:color="auto" w:fill="F8F8F8"/>
-        </w:rPr>
-        <w:t xml:space="preserve"> the rights and performance obligations that we have under this Agreement, and that the Service Providers will be third party beneficiaries of this Agreement and will be entitled to all the rights and protections that this Agreement provides to us. Service Provider and certain other capitalized terms are defined in a "Definitions" Section at the end of the General Terms of this Agreement. Other defined terms are also present at the end of each set of Terms that </w:t>
-      </w:r>
-      <w:proofErr w:type="gramStart"/>
-      <w:r>
-        <w:rPr>
-          <w:rFonts w:ascii="Verdana" w:hAnsi="Verdana"/>
-          <w:color w:val="666666"/>
-          <w:sz w:val="21"/>
-          <w:szCs w:val="21"/>
-          <w:shd w:val="clear" w:color="auto" w:fill="F8F8F8"/>
-        </w:rPr>
-        <w:t>follows after</w:t>
-      </w:r>
-      <w:proofErr w:type="gramEnd"/>
-      <w:r>
-        <w:rPr>
-          <w:rFonts w:ascii="Verdana" w:hAnsi="Verdana"/>
-          <w:color w:val="666666"/>
-          <w:sz w:val="21"/>
-          <w:szCs w:val="21"/>
-          <w:shd w:val="clear" w:color="auto" w:fill="F8F8F8"/>
-        </w:rPr>
-        <w:t xml:space="preserve"> the General Terms, as applicable. </w:t>
+        <w:t xml:space="preserve">1 Introduction. This Terms of Service document (hereinafter "Agreement") is a contract between you and Alabama Central Credit Union (hereinafter "we" or "us") in connection with each service that is described in the rest of this Agreement that applies to services you use from us, as applicable (each, a "Service") offered through our online banking site or mobile applications (the "Site"). The Agreement consists of these General Terms for Each Service (referred to as "General Terms"), and each set of Terms that follows after the General Terms that applies to the specific Service you are using from us. This Agreement applies to your use of the Service and the portion of the Site through which the Service is offered. </w:t>
+      </w:r>
+      <w:r>
+        <w:rPr>
+          <w:rFonts w:ascii="Verdana" w:hAnsi="Verdana"/>
+          <w:color w:val="666666"/>
+          <w:sz w:val="21"/>
+          <w:szCs w:val="21"/>
+        </w:rPr>
+        <w:br/>
+      </w:r>
+      <w:r>
+        <w:rPr>
+          <w:rFonts w:ascii="Verdana" w:hAnsi="Verdana"/>
+          <w:color w:val="666666"/>
+          <w:sz w:val="21"/>
+          <w:szCs w:val="21"/>
+          <w:shd w:val="clear" w:color="auto" w:fill="F8F8F8"/>
+        </w:rPr>
+        <w:t xml:space="preserve">2 Service Providers. We are offering you the Service through one or more Service Providers that we have engaged to render some or all of the Service to you on our behalf. However, notwithstanding that we have engaged such a Service Provider to render some or all of the Service to you, we are the sole party liable to you for any payments or transfers conducted using the Service and we are solely responsible to you and any third party to the extent any liability attaches in connection with the Service. You agree that we have the right under this Agreement to delegate to Service Providers all of the rights and performance obligations that we have under this Agreement, and that the Service Providers will be third party beneficiaries of this Agreement and will be entitled to all the rights and protections that this Agreement provides to us. Service Provider and certain other capitalized terms are defined in a "Definitions" Section at the end of the General Terms of this Agreement. Other defined terms are also present at the end of each set of Terms that follows after the General Terms, as applicable. </w:t>
       </w:r>
       <w:r>
         <w:rPr>
@@ -8144,29 +7056,7 @@
           <w:szCs w:val="21"/>
           <w:shd w:val="clear" w:color="auto" w:fill="F8F8F8"/>
         </w:rPr>
-        <w:t xml:space="preserve">4 Our Relationship </w:t>
-      </w:r>
-      <w:proofErr w:type="gramStart"/>
-      <w:r>
-        <w:rPr>
-          <w:rFonts w:ascii="Verdana" w:hAnsi="Verdana"/>
-          <w:color w:val="666666"/>
-          <w:sz w:val="21"/>
-          <w:szCs w:val="21"/>
-          <w:shd w:val="clear" w:color="auto" w:fill="F8F8F8"/>
-        </w:rPr>
-        <w:t>With</w:t>
-      </w:r>
-      <w:proofErr w:type="gramEnd"/>
-      <w:r>
-        <w:rPr>
-          <w:rFonts w:ascii="Verdana" w:hAnsi="Verdana"/>
-          <w:color w:val="666666"/>
-          <w:sz w:val="21"/>
-          <w:szCs w:val="21"/>
-          <w:shd w:val="clear" w:color="auto" w:fill="F8F8F8"/>
-        </w:rPr>
-        <w:t xml:space="preserve"> You. We are an independent contractor for all purposes, except that we act as your agent with respect to the custody of your funds for the Service. We do not have control of, or liability for, any products or services that are paid for with our Service. We also do not guarantee the identity of any user of the Service (including but not limited to recipients to whom you send payments). </w:t>
+        <w:t xml:space="preserve">4 Our Relationship With You. We are an independent contractor for all purposes, except that we act as your agent with respect to the custody of your funds for the Service. We do not have control of, or liability for, any products or services that are paid for with our Service. We also do not guarantee the identity of any user of the Service (including but not limited to recipients to whom you send payments). </w:t>
       </w:r>
       <w:r>
         <w:rPr>
@@ -8216,29 +7106,7 @@
           <w:szCs w:val="21"/>
           <w:shd w:val="clear" w:color="auto" w:fill="F8F8F8"/>
         </w:rPr>
-        <w:t xml:space="preserve">6 Notices to Us Regarding the Service. Except as otherwise stated below, notice to us concerning the Site or the Service must be sent by postal mail </w:t>
-      </w:r>
-      <w:proofErr w:type="gramStart"/>
-      <w:r>
-        <w:rPr>
-          <w:rFonts w:ascii="Verdana" w:hAnsi="Verdana"/>
-          <w:color w:val="666666"/>
-          <w:sz w:val="21"/>
-          <w:szCs w:val="21"/>
-          <w:shd w:val="clear" w:color="auto" w:fill="F8F8F8"/>
-        </w:rPr>
-        <w:t>to:</w:t>
-      </w:r>
-      <w:proofErr w:type="gramEnd"/>
-      <w:r>
-        <w:rPr>
-          <w:rFonts w:ascii="Verdana" w:hAnsi="Verdana"/>
-          <w:color w:val="666666"/>
-          <w:sz w:val="21"/>
-          <w:szCs w:val="21"/>
-          <w:shd w:val="clear" w:color="auto" w:fill="F8F8F8"/>
-        </w:rPr>
-        <w:t xml:space="preserve"> 3601 4th Ave. South. We may also be reached at 205-591-2228 for questions and other purposes concerning the Service. We will act on your telephone calls as described below in Section 22 of the General Terms (Errors, Questions, and Complaints), but otherwise, such telephone calls will not constitute legal notices under this Agreement. </w:t>
+        <w:t xml:space="preserve">6 Notices to Us Regarding the Service. Except as otherwise stated below, notice to us concerning the Site or the Service must be sent by postal mail to: 3601 4th Ave. South. We may also be reached at 205-591-2228 for questions and other purposes concerning the Service. We will act on your telephone calls as described below in Section 22 of the General Terms (Errors, Questions, and Complaints), but otherwise, such telephone calls will not constitute legal notices under this Agreement. </w:t>
       </w:r>
       <w:r>
         <w:rPr>
@@ -8730,29 +7598,7 @@
           <w:szCs w:val="21"/>
           <w:shd w:val="clear" w:color="auto" w:fill="F8F8F8"/>
         </w:rPr>
-        <w:t xml:space="preserve">14 Acceptable Use. You agree that you are independently responsible for complying with all applicable laws in </w:t>
-      </w:r>
-      <w:proofErr w:type="gramStart"/>
-      <w:r>
-        <w:rPr>
-          <w:rFonts w:ascii="Verdana" w:hAnsi="Verdana"/>
-          <w:color w:val="666666"/>
-          <w:sz w:val="21"/>
-          <w:szCs w:val="21"/>
-          <w:shd w:val="clear" w:color="auto" w:fill="F8F8F8"/>
-        </w:rPr>
-        <w:t>all of</w:t>
-      </w:r>
-      <w:proofErr w:type="gramEnd"/>
-      <w:r>
-        <w:rPr>
-          <w:rFonts w:ascii="Verdana" w:hAnsi="Verdana"/>
-          <w:color w:val="666666"/>
-          <w:sz w:val="21"/>
-          <w:szCs w:val="21"/>
-          <w:shd w:val="clear" w:color="auto" w:fill="F8F8F8"/>
-        </w:rPr>
-        <w:t xml:space="preserve"> your activities related to your use of the Service, regardless of the purpose of the use, and for all communications you send through the Service. We and our Service Providers have the right but not the obligation to monitor and remove communications content that we find in our sole discretion to be objectionable in any way. In addition, you are prohibited from using the Service for communications or activities that: (a) violate any law, statute, ordinance or regulation; (b) promote hate, violence, racial intolerance, or the financial exploitation of a crime; (c) defame, abuse, harass or threaten others; (d) include any language or images that are bigoted, hateful, racially offensive, vulgar, obscene, indecent or discourteous; (e) infringe or violate any copyright, trademark, right of publicity or privacy or any other proprietary right under the laws of any jurisdiction; (f) impose an unreasonable or disproportionately large load on our infrastructure; (g) facilitate any viruses, trojan horses, worms or other computer programming routines that may damage, detrimentally interfere with, surreptitiously intercept or expropriate any system, data or information; (h) constitute use of any robot, spider, other automatic device, or manual process to monitor or copy the Service or the portion of the Site through which the Service is offered without our prior written permission; (</w:t>
+        <w:t>14 Acceptable Use. You agree that you are independently responsible for complying with all applicable laws in all of your activities related to your use of the Service, regardless of the purpose of the use, and for all communications you send through the Service. We and our Service Providers have the right but not the obligation to monitor and remove communications content that we find in our sole discretion to be objectionable in any way. In addition, you are prohibited from using the Service for communications or activities that: (a) violate any law, statute, ordinance or regulation; (b) promote hate, violence, racial intolerance, or the financial exploitation of a crime; (c) defame, abuse, harass or threaten others; (d) include any language or images that are bigoted, hateful, racially offensive, vulgar, obscene, indecent or discourteous; (e) infringe or violate any copyright, trademark, right of publicity or privacy or any other proprietary right under the laws of any jurisdiction; (f) impose an unreasonable or disproportionately large load on our infrastructure; (g) facilitate any viruses, trojan horses, worms or other computer programming routines that may damage, detrimentally interfere with, surreptitiously intercept or expropriate any system, data or information; (h) constitute use of any robot, spider, other automatic device, or manual process to monitor or copy the Service or the portion of the Site through which the Service is offered without our prior written permission; (</w:t>
       </w:r>
       <w:proofErr w:type="spellStart"/>
       <w:r>
@@ -8804,29 +7650,7 @@
           <w:szCs w:val="21"/>
           <w:shd w:val="clear" w:color="auto" w:fill="F8F8F8"/>
         </w:rPr>
-        <w:t xml:space="preserve">15 Payment Methods and Amounts. There are limits on the amount of money (or, as applicable in some cases, gift card value) you can send or receive through our Service. Your limits may be adjusted from time-to-time at our sole discretion. You may log in to the Site to view your individual transaction limits. We also reserve the right to select the method in which to remit funds on your behalf though the Service, and </w:t>
-      </w:r>
-      <w:proofErr w:type="gramStart"/>
-      <w:r>
-        <w:rPr>
-          <w:rFonts w:ascii="Verdana" w:hAnsi="Verdana"/>
-          <w:color w:val="666666"/>
-          <w:sz w:val="21"/>
-          <w:szCs w:val="21"/>
-          <w:shd w:val="clear" w:color="auto" w:fill="F8F8F8"/>
-        </w:rPr>
-        <w:t>in the event that</w:t>
-      </w:r>
-      <w:proofErr w:type="gramEnd"/>
-      <w:r>
-        <w:rPr>
-          <w:rFonts w:ascii="Verdana" w:hAnsi="Verdana"/>
-          <w:color w:val="666666"/>
-          <w:sz w:val="21"/>
-          <w:szCs w:val="21"/>
-          <w:shd w:val="clear" w:color="auto" w:fill="F8F8F8"/>
-        </w:rPr>
-        <w:t xml:space="preserve"> your Eligible Transaction Account is closed or otherwise unavailable to us the method to return funds to you. These payment methods may include, but may not be limited to, an electronic or paper check or draft payment. </w:t>
+        <w:t xml:space="preserve">15 Payment Methods and Amounts. There are limits on the amount of money (or, as applicable in some cases, gift card value) you can send or receive through our Service. Your limits may be adjusted from time-to-time at our sole discretion. You may log in to the Site to view your individual transaction limits. We also reserve the right to select the method in which to remit funds on your behalf though the Service, and in the event that your Eligible Transaction Account is closed or otherwise unavailable to us the method to return funds to you. These payment methods may include, but may not be limited to, an electronic or paper check or draft payment. </w:t>
       </w:r>
     </w:p>
     <w:p>
@@ -9066,29 +7890,7 @@
           <w:szCs w:val="21"/>
           <w:shd w:val="clear" w:color="auto" w:fill="F8F8F8"/>
         </w:rPr>
-        <w:t xml:space="preserve">19 Address or Banking Changes. It is your sole </w:t>
-      </w:r>
-      <w:proofErr w:type="gramStart"/>
-      <w:r>
-        <w:rPr>
-          <w:rFonts w:ascii="Verdana" w:hAnsi="Verdana"/>
-          <w:color w:val="666666"/>
-          <w:sz w:val="21"/>
-          <w:szCs w:val="21"/>
-          <w:shd w:val="clear" w:color="auto" w:fill="F8F8F8"/>
-        </w:rPr>
-        <w:t>responsibility</w:t>
-      </w:r>
-      <w:proofErr w:type="gramEnd"/>
-      <w:r>
-        <w:rPr>
-          <w:rFonts w:ascii="Verdana" w:hAnsi="Verdana"/>
-          <w:color w:val="666666"/>
-          <w:sz w:val="21"/>
-          <w:szCs w:val="21"/>
-          <w:shd w:val="clear" w:color="auto" w:fill="F8F8F8"/>
-        </w:rPr>
-        <w:t xml:space="preserve"> and you agree to ensure that the contact information in your user profile is current and accurate. This includes, but is not limited to, name, physical address, phone numbers and email addresses. Depending on the Service, changes may be able to be made within the user interface of the Service or by contacting customer care for the Service as set forth in Section 6 of the General Terms above. We are not responsible for any payment processing errors or fees incurred if you do not provide accurate Eligible Transaction Account, Payment Instructions or contact information. </w:t>
+        <w:t xml:space="preserve">19 Address or Banking Changes. It is your sole responsibility and you agree to ensure that the contact information in your user profile is current and accurate. This includes, but is not limited to, name, physical address, phone numbers and email addresses. Depending on the Service, changes may be able to be made within the user interface of the Service or by contacting customer care for the Service as set forth in Section 6 of the General Terms above. We are not responsible for any payment processing errors or fees incurred if you do not provide accurate Eligible Transaction Account, Payment Instructions or contact information. </w:t>
       </w:r>
       <w:r>
         <w:rPr>
@@ -9118,29 +7920,7 @@
           <w:shd w:val="clear" w:color="auto" w:fill="F8F8F8"/>
         </w:rPr>
         <w:lastRenderedPageBreak/>
-        <w:t xml:space="preserve">protect the personal safety of subscribers or the public, to defend claims, to resolve disputes, to troubleshoot problems, to enforce this Agreement, to protect our rights and property, and to customize, measure, and improve the Service and the content and layout of the Site. Additionally, we and our Service Providers may use your information for risk management purposes and may use, store and disclose your information acquired in connection with this Agreement as permitted by law, including (without limitation) any use to effect, administer or enforce a transaction or to protect against or prevent actual or potential fraud, unauthorized transactions, claims or other liability. We and our Service Providers shall have the right to retain such data even after termination or expiration of this Agreement for risk management, regulatory compliance, or audit reasons, and as permitted by applicable law for everyday business purposes. In </w:t>
-      </w:r>
-      <w:proofErr w:type="gramStart"/>
-      <w:r>
-        <w:rPr>
-          <w:rFonts w:ascii="Verdana" w:hAnsi="Verdana"/>
-          <w:color w:val="666666"/>
-          <w:sz w:val="21"/>
-          <w:szCs w:val="21"/>
-          <w:shd w:val="clear" w:color="auto" w:fill="F8F8F8"/>
-        </w:rPr>
-        <w:t>addition</w:t>
-      </w:r>
-      <w:proofErr w:type="gramEnd"/>
-      <w:r>
-        <w:rPr>
-          <w:rFonts w:ascii="Verdana" w:hAnsi="Verdana"/>
-          <w:color w:val="666666"/>
-          <w:sz w:val="21"/>
-          <w:szCs w:val="21"/>
-          <w:shd w:val="clear" w:color="auto" w:fill="F8F8F8"/>
-        </w:rPr>
-        <w:t xml:space="preserve"> we and our Service Providers may use, store and disclose such information acquired in connection with the Service in statistical form for pattern recognition, modeling, enhancement and improvement, system analysis and to analyze the performance of the Service. </w:t>
+        <w:t xml:space="preserve">protect the personal safety of subscribers or the public, to defend claims, to resolve disputes, to troubleshoot problems, to enforce this Agreement, to protect our rights and property, and to customize, measure, and improve the Service and the content and layout of the Site. Additionally, we and our Service Providers may use your information for risk management purposes and may use, store and disclose your information acquired in connection with this Agreement as permitted by law, including (without limitation) any use to effect, administer or enforce a transaction or to protect against or prevent actual or potential fraud, unauthorized transactions, claims or other liability. We and our Service Providers shall have the right to retain such data even after termination or expiration of this Agreement for risk management, regulatory compliance, or audit reasons, and as permitted by applicable law for everyday business purposes. In addition we and our Service Providers may use, store and disclose such information acquired in connection with the Service in statistical form for pattern recognition, modeling, enhancement and improvement, system analysis and to analyze the performance of the Service. </w:t>
       </w:r>
       <w:r>
         <w:rPr>
@@ -9225,29 +8005,7 @@
           <w:szCs w:val="21"/>
           <w:shd w:val="clear" w:color="auto" w:fill="F8F8F8"/>
         </w:rPr>
-        <w:t xml:space="preserve">b. If you think your periodic statement for your account is incorrect or </w:t>
-      </w:r>
-      <w:proofErr w:type="gramStart"/>
-      <w:r>
-        <w:rPr>
-          <w:rFonts w:ascii="Verdana" w:hAnsi="Verdana"/>
-          <w:color w:val="666666"/>
-          <w:sz w:val="21"/>
-          <w:szCs w:val="21"/>
-          <w:shd w:val="clear" w:color="auto" w:fill="F8F8F8"/>
-        </w:rPr>
-        <w:t>you need</w:t>
-      </w:r>
-      <w:proofErr w:type="gramEnd"/>
-      <w:r>
-        <w:rPr>
-          <w:rFonts w:ascii="Verdana" w:hAnsi="Verdana"/>
-          <w:color w:val="666666"/>
-          <w:sz w:val="21"/>
-          <w:szCs w:val="21"/>
-          <w:shd w:val="clear" w:color="auto" w:fill="F8F8F8"/>
-        </w:rPr>
-        <w:t xml:space="preserve"> more information about a transaction listed in the periodic statement for your account, we must hear from you no later than sixty (60) days after we send you the applicable periodic statement for your account that identifies the error. You must: </w:t>
+        <w:t xml:space="preserve">b. If you think your periodic statement for your account is incorrect or you need more information about a transaction listed in the periodic statement for your account, we must hear from you no later than sixty (60) days after we send you the applicable periodic statement for your account that identifies the error. You must: </w:t>
       </w:r>
       <w:r>
         <w:rPr>
@@ -9285,29 +8043,7 @@
           <w:szCs w:val="21"/>
           <w:shd w:val="clear" w:color="auto" w:fill="F8F8F8"/>
         </w:rPr>
-        <w:t xml:space="preserve">2. Describe the error or the transaction in </w:t>
-      </w:r>
-      <w:proofErr w:type="gramStart"/>
-      <w:r>
-        <w:rPr>
-          <w:rFonts w:ascii="Verdana" w:hAnsi="Verdana"/>
-          <w:color w:val="666666"/>
-          <w:sz w:val="21"/>
-          <w:szCs w:val="21"/>
-          <w:shd w:val="clear" w:color="auto" w:fill="F8F8F8"/>
-        </w:rPr>
-        <w:t>question, and</w:t>
-      </w:r>
-      <w:proofErr w:type="gramEnd"/>
-      <w:r>
-        <w:rPr>
-          <w:rFonts w:ascii="Verdana" w:hAnsi="Verdana"/>
-          <w:color w:val="666666"/>
-          <w:sz w:val="21"/>
-          <w:szCs w:val="21"/>
-          <w:shd w:val="clear" w:color="auto" w:fill="F8F8F8"/>
-        </w:rPr>
-        <w:t xml:space="preserve"> explain as clearly as possible why you believe it is an error or why you need more information; and, </w:t>
+        <w:t xml:space="preserve">2. Describe the error or the transaction in question, and explain as clearly as possible why you believe it is an error or why you need more information; and, </w:t>
       </w:r>
       <w:r>
         <w:rPr>
@@ -9354,73 +8090,7 @@
           <w:szCs w:val="21"/>
           <w:shd w:val="clear" w:color="auto" w:fill="F8F8F8"/>
         </w:rPr>
-        <w:t xml:space="preserve">c. If you tell us orally, we may require that you send your complaint in writing within ten (10) Business Days after your oral notification. Except as described below, we will determine whether an error occurred within ten (10) Business Days after you notify us of the error. We will tell you the results of our investigation within three (3) Business Days after we complete our investigation </w:t>
-      </w:r>
-      <w:proofErr w:type="gramStart"/>
-      <w:r>
-        <w:rPr>
-          <w:rFonts w:ascii="Verdana" w:hAnsi="Verdana"/>
-          <w:color w:val="666666"/>
-          <w:sz w:val="21"/>
-          <w:szCs w:val="21"/>
-          <w:shd w:val="clear" w:color="auto" w:fill="F8F8F8"/>
-        </w:rPr>
-        <w:t>of</w:t>
-      </w:r>
-      <w:proofErr w:type="gramEnd"/>
-      <w:r>
-        <w:rPr>
-          <w:rFonts w:ascii="Verdana" w:hAnsi="Verdana"/>
-          <w:color w:val="666666"/>
-          <w:sz w:val="21"/>
-          <w:szCs w:val="21"/>
-          <w:shd w:val="clear" w:color="auto" w:fill="F8F8F8"/>
-        </w:rPr>
-        <w:t xml:space="preserve"> the </w:t>
-      </w:r>
-      <w:proofErr w:type="gramStart"/>
-      <w:r>
-        <w:rPr>
-          <w:rFonts w:ascii="Verdana" w:hAnsi="Verdana"/>
-          <w:color w:val="666666"/>
-          <w:sz w:val="21"/>
-          <w:szCs w:val="21"/>
-          <w:shd w:val="clear" w:color="auto" w:fill="F8F8F8"/>
-        </w:rPr>
-        <w:t>error, and</w:t>
-      </w:r>
-      <w:proofErr w:type="gramEnd"/>
-      <w:r>
-        <w:rPr>
-          <w:rFonts w:ascii="Verdana" w:hAnsi="Verdana"/>
-          <w:color w:val="666666"/>
-          <w:sz w:val="21"/>
-          <w:szCs w:val="21"/>
-          <w:shd w:val="clear" w:color="auto" w:fill="F8F8F8"/>
-        </w:rPr>
-        <w:t xml:space="preserve"> will correct any error promptly. However, if we require more time to confirm the nature of your complaint or question, we reserve the right to take up to forty-five (45) days to complete our investigation. If we decide to do this, we will provisionally credit your Eligible Transaction Account within ten (10) Business Days for the amount you think is in error. If we ask you to submit your complaint or question in writing and we do not receive it within ten (10) Business Days, we may not provisionally credit your Eligible Transaction Account. If it is determined there was no </w:t>
-      </w:r>
-      <w:proofErr w:type="gramStart"/>
-      <w:r>
-        <w:rPr>
-          <w:rFonts w:ascii="Verdana" w:hAnsi="Verdana"/>
-          <w:color w:val="666666"/>
-          <w:sz w:val="21"/>
-          <w:szCs w:val="21"/>
-          <w:shd w:val="clear" w:color="auto" w:fill="F8F8F8"/>
-        </w:rPr>
-        <w:t>error</w:t>
-      </w:r>
-      <w:proofErr w:type="gramEnd"/>
-      <w:r>
-        <w:rPr>
-          <w:rFonts w:ascii="Verdana" w:hAnsi="Verdana"/>
-          <w:color w:val="666666"/>
-          <w:sz w:val="21"/>
-          <w:szCs w:val="21"/>
-          <w:shd w:val="clear" w:color="auto" w:fill="F8F8F8"/>
-        </w:rPr>
-        <w:t xml:space="preserve"> we will mail you a written explanation within three (3) Business Days after completion of our investigation. You may ask for </w:t>
+        <w:t xml:space="preserve">c. If you tell us orally, we may require that you send your complaint in writing within ten (10) Business Days after your oral notification. Except as described below, we will determine whether an error occurred within ten (10) Business Days after you notify us of the error. We will tell you the results of our investigation within three (3) Business Days after we complete our investigation of the error, and will correct any error promptly. However, if we require more time to confirm the nature of your complaint or question, we reserve the right to take up to forty-five (45) days to complete our investigation. If we decide to do this, we will provisionally credit your Eligible Transaction Account within ten (10) Business Days for the amount you think is in error. If we ask you to submit your complaint or question in writing and we do not receive it within ten (10) Business Days, we may not provisionally credit your Eligible Transaction Account. If it is determined there was no error we will mail you a written explanation within three (3) Business Days after completion of our investigation. You may ask for </w:t>
       </w:r>
       <w:r>
         <w:rPr>
@@ -9472,70 +8142,26 @@
           <w:szCs w:val="21"/>
           <w:shd w:val="clear" w:color="auto" w:fill="F8F8F8"/>
         </w:rPr>
-        <w:t xml:space="preserve">23 Intellectual Property. All other marks and logos related to the Service are either trademarks or registered trademarks of us or our licensors. In addition, all page headers, custom graphics, button icons, and scripts are our service marks, trademarks, and/or trade dress or those of our licensors. You may not copy, imitate, or use any of the above without our prior written consent, which we may withhold in our sole discretion, and you may not use them in a manner that is disparaging to us or the Service or display them in any manner that implies our sponsorship or endorsement. All right, title and interest in and to the Service, the portion of the Site through which the Service is offered, the technology related to the Site and Service, and </w:t>
-      </w:r>
-      <w:proofErr w:type="gramStart"/>
-      <w:r>
-        <w:rPr>
-          <w:rFonts w:ascii="Verdana" w:hAnsi="Verdana"/>
-          <w:color w:val="666666"/>
-          <w:sz w:val="21"/>
-          <w:szCs w:val="21"/>
-          <w:shd w:val="clear" w:color="auto" w:fill="F8F8F8"/>
-        </w:rPr>
-        <w:t>any and all</w:t>
-      </w:r>
-      <w:proofErr w:type="gramEnd"/>
-      <w:r>
-        <w:rPr>
-          <w:rFonts w:ascii="Verdana" w:hAnsi="Verdana"/>
-          <w:color w:val="666666"/>
-          <w:sz w:val="21"/>
-          <w:szCs w:val="21"/>
-          <w:shd w:val="clear" w:color="auto" w:fill="F8F8F8"/>
-        </w:rPr>
-        <w:t xml:space="preserve"> technology and any content created or derived from any of the foregoing, is our exclusive property or that of our licensors. Moreover, any suggestions, ideas, notes, drawings, concepts, or other information you may send to us through or regarding the Site or Service shall be considered an uncompensated contribution of intellectual property to us and our licensors, shall also be deemed our and our licensors’ exclusive intellectual property, and shall not be subject to any obligation of confidentiality on our part. By submitting any such materials to us, you automatically grant (or warrant that the owner of such materials has expressly granted) to us and our licensors a perpetual, royalty-free, irrevocable, non-exclusive right and license to use, reproduce, modify, adapt, publish, translate, publicly perform and display, create derivative works from and distribute such materials or incorporate such materials into any form, medium, or technology now known or later developed, and you warrant that all so-called "moral rights" in those materials have been waived, and you warrant that you have the right to make these warranties and transfers of rights. </w:t>
-      </w:r>
-      <w:r>
-        <w:rPr>
-          <w:rFonts w:ascii="Verdana" w:hAnsi="Verdana"/>
-          <w:color w:val="666666"/>
-          <w:sz w:val="21"/>
-          <w:szCs w:val="21"/>
-        </w:rPr>
-        <w:br/>
-      </w:r>
-      <w:r>
-        <w:rPr>
-          <w:rFonts w:ascii="Verdana" w:hAnsi="Verdana"/>
-          <w:color w:val="666666"/>
-          <w:sz w:val="21"/>
-          <w:szCs w:val="21"/>
-          <w:shd w:val="clear" w:color="auto" w:fill="F8F8F8"/>
-        </w:rPr>
-        <w:t xml:space="preserve">24 Links and Frames. Links to other sites may be provided on the portion of the Site through which the Service is offered for your convenience. By providing these links, we are not endorsing, sponsoring or recommending such sites or the materials disseminated </w:t>
-      </w:r>
-      <w:proofErr w:type="gramStart"/>
-      <w:r>
-        <w:rPr>
-          <w:rFonts w:ascii="Verdana" w:hAnsi="Verdana"/>
-          <w:color w:val="666666"/>
-          <w:sz w:val="21"/>
-          <w:szCs w:val="21"/>
-          <w:shd w:val="clear" w:color="auto" w:fill="F8F8F8"/>
-        </w:rPr>
-        <w:t>by</w:t>
-      </w:r>
-      <w:proofErr w:type="gramEnd"/>
-      <w:r>
-        <w:rPr>
-          <w:rFonts w:ascii="Verdana" w:hAnsi="Verdana"/>
-          <w:color w:val="666666"/>
-          <w:sz w:val="21"/>
-          <w:szCs w:val="21"/>
-          <w:shd w:val="clear" w:color="auto" w:fill="F8F8F8"/>
-        </w:rPr>
-        <w:t xml:space="preserve"> or services provided by them, and are not responsible for the materials, services or other situations at or related to or from any other site, and make no representations concerning the content of sites listed in any of the Service web pages. Consequently, we cannot be held responsible for the accuracy, relevancy, copyright compliance, legality or decency of material contained in sites listed in any search results or otherwise linked to the Site. For example, if you "click" on a banner advertisement or a search result, your "click" may take you off the Site. This may include links from advertisers, sponsors, and content partners that may use our logo(s) as part of a co-branding agreement. These other sites may send their own cookies to users, collect data, solicit personal information, or contain information that you may find inappropriate or offensive. In addition, advertisers on the Site may send cookies to users that we do not control. You may link to the home page of our Site. However, you may not link to other pages of our Site without our express written permission. You also may not "frame" material on our Site without our express written permission. We </w:t>
+        <w:t xml:space="preserve">23 Intellectual Property. All other marks and logos related to the Service are either trademarks or registered trademarks of us or our licensors. In addition, all page headers, custom graphics, button icons, and scripts are our service marks, trademarks, and/or trade dress or those of our licensors. You may not copy, imitate, or use any of the above without our prior written consent, which we may withhold in our sole discretion, and you may not use them in a manner that is disparaging to us or the Service or display them in any manner that implies our sponsorship or endorsement. All right, title and interest in and to the Service, the portion of the Site through which the Service is offered, the technology related to the Site and Service, and any and all technology and any content created or derived from any of the foregoing, is our exclusive property or that of our licensors. Moreover, any suggestions, ideas, notes, drawings, concepts, or other information you may send to us through or regarding the Site or Service shall be considered an uncompensated contribution of intellectual property to us and our licensors, shall also be deemed our and our licensors’ exclusive intellectual property, and shall not be subject to any obligation of confidentiality on our part. By submitting any such materials to us, you automatically grant (or warrant that the owner of such materials has expressly granted) to us and our licensors a perpetual, royalty-free, irrevocable, non-exclusive right and license to use, reproduce, modify, adapt, publish, translate, publicly perform and display, create derivative works from and distribute such materials or incorporate such materials into any form, medium, or technology now known or later developed, and you warrant that all so-called "moral rights" in those materials have been waived, and you warrant that you have the right to make these warranties and transfers of rights. </w:t>
+      </w:r>
+      <w:r>
+        <w:rPr>
+          <w:rFonts w:ascii="Verdana" w:hAnsi="Verdana"/>
+          <w:color w:val="666666"/>
+          <w:sz w:val="21"/>
+          <w:szCs w:val="21"/>
+        </w:rPr>
+        <w:br/>
+      </w:r>
+      <w:r>
+        <w:rPr>
+          <w:rFonts w:ascii="Verdana" w:hAnsi="Verdana"/>
+          <w:color w:val="666666"/>
+          <w:sz w:val="21"/>
+          <w:szCs w:val="21"/>
+          <w:shd w:val="clear" w:color="auto" w:fill="F8F8F8"/>
+        </w:rPr>
+        <w:t xml:space="preserve">24 Links and Frames. Links to other sites may be provided on the portion of the Site through which the Service is offered for your convenience. By providing these links, we are not endorsing, sponsoring or recommending such sites or the materials disseminated by or services provided by them, and are not responsible for the materials, services or other situations at or related to or from any other site, and make no representations concerning the content of sites listed in any of the Service web pages. Consequently, we cannot be held responsible for the accuracy, relevancy, copyright compliance, legality or decency of material contained in sites listed in any search results or otherwise linked to the Site. For example, if you "click" on a banner advertisement or a search result, your "click" may take you off the Site. This may include links from advertisers, sponsors, and content partners that may use our logo(s) as part of a co-branding agreement. These other sites may send their own cookies to users, collect data, solicit personal information, or contain information that you may find inappropriate or offensive. In addition, advertisers on the Site may send cookies to users that we do not control. You may link to the home page of our Site. However, you may not link to other pages of our Site without our express written permission. You also may not "frame" material on our Site without our express written permission. We </w:t>
       </w:r>
       <w:r>
         <w:rPr>
@@ -9546,29 +8172,7 @@
           <w:shd w:val="clear" w:color="auto" w:fill="F8F8F8"/>
         </w:rPr>
         <w:lastRenderedPageBreak/>
-        <w:t xml:space="preserve">reserve the right to disable links from any </w:t>
-      </w:r>
-      <w:proofErr w:type="gramStart"/>
-      <w:r>
-        <w:rPr>
-          <w:rFonts w:ascii="Verdana" w:hAnsi="Verdana"/>
-          <w:color w:val="666666"/>
-          <w:sz w:val="21"/>
-          <w:szCs w:val="21"/>
-          <w:shd w:val="clear" w:color="auto" w:fill="F8F8F8"/>
-        </w:rPr>
-        <w:t>third party</w:t>
-      </w:r>
-      <w:proofErr w:type="gramEnd"/>
-      <w:r>
-        <w:rPr>
-          <w:rFonts w:ascii="Verdana" w:hAnsi="Verdana"/>
-          <w:color w:val="666666"/>
-          <w:sz w:val="21"/>
-          <w:szCs w:val="21"/>
-          <w:shd w:val="clear" w:color="auto" w:fill="F8F8F8"/>
-        </w:rPr>
-        <w:t xml:space="preserve"> sites to the Site. </w:t>
+        <w:t xml:space="preserve">reserve the right to disable links from any third party sites to the Site. </w:t>
       </w:r>
       <w:r>
         <w:rPr>
@@ -9666,51 +8270,7 @@
           <w:szCs w:val="21"/>
           <w:shd w:val="clear" w:color="auto" w:fill="F8F8F8"/>
         </w:rPr>
-        <w:t xml:space="preserve">28 Arbitration. For any claim (excluding claims for injunctive or other equitable relief) where the total amount of the award sought is less than $10,000.00 USD, the party requesting relief may elect to resolve the dispute in a </w:t>
-      </w:r>
-      <w:proofErr w:type="gramStart"/>
-      <w:r>
-        <w:rPr>
-          <w:rFonts w:ascii="Verdana" w:hAnsi="Verdana"/>
-          <w:color w:val="666666"/>
-          <w:sz w:val="21"/>
-          <w:szCs w:val="21"/>
-          <w:shd w:val="clear" w:color="auto" w:fill="F8F8F8"/>
-        </w:rPr>
-        <w:t>cost effective</w:t>
-      </w:r>
-      <w:proofErr w:type="gramEnd"/>
-      <w:r>
-        <w:rPr>
-          <w:rFonts w:ascii="Verdana" w:hAnsi="Verdana"/>
-          <w:color w:val="666666"/>
-          <w:sz w:val="21"/>
-          <w:szCs w:val="21"/>
-          <w:shd w:val="clear" w:color="auto" w:fill="F8F8F8"/>
-        </w:rPr>
-        <w:t xml:space="preserve"> manner through binding non-appearance-based arbitration. If a party </w:t>
-      </w:r>
-      <w:proofErr w:type="gramStart"/>
-      <w:r>
-        <w:rPr>
-          <w:rFonts w:ascii="Verdana" w:hAnsi="Verdana"/>
-          <w:color w:val="666666"/>
-          <w:sz w:val="21"/>
-          <w:szCs w:val="21"/>
-          <w:shd w:val="clear" w:color="auto" w:fill="F8F8F8"/>
-        </w:rPr>
-        <w:t>elects</w:t>
-      </w:r>
-      <w:proofErr w:type="gramEnd"/>
-      <w:r>
-        <w:rPr>
-          <w:rFonts w:ascii="Verdana" w:hAnsi="Verdana"/>
-          <w:color w:val="666666"/>
-          <w:sz w:val="21"/>
-          <w:szCs w:val="21"/>
-          <w:shd w:val="clear" w:color="auto" w:fill="F8F8F8"/>
-        </w:rPr>
-        <w:t xml:space="preserve"> arbitration, that party will initiate such arbitration through Judicial Arbitration and Mediation Services ("JAMS"), the American Arbitration Association ("AAA"), or an established alternative dispute resolution (ADR) administrator mutually agreed upon by the parties. The parties agree that that the following rules shall apply: (a) the arbitration may be conducted telephonically, online and/or be solely based on written submissions, at the election of the party initiating the arbitration; (b) the arbitration shall not involve any personal appearance by the parties, their representatives or witnesses unless otherwise mutually agreed by the parties; (c) discovery shall not be permitted; (d) the matter shall be submitted for decision within ninety (90) days of initiation of arbitration, unless otherwise agreed by the parties, and the arbitrator must render a decision within thirty (30) days of submission; and (e) any award in such arbitration shall be final and binding upon the parties and may be submitted to any court of competent jurisdiction for confirmation. The parties acknowledge that remedies available under federal, state and local laws remain available through arbitration. NO CLASS ACTION, OTHER REPRESENTATIVE ACTION, OR PRIVATE ATTORNEY GENERAL ACTION, OR JOINDER OR </w:t>
+        <w:t xml:space="preserve">28 Arbitration. For any claim (excluding claims for injunctive or other equitable relief) where the total amount of the award sought is less than $10,000.00 USD, the party requesting relief may elect to resolve the dispute in a cost effective manner through binding non-appearance-based arbitration. If a party elects arbitration, that party will initiate such arbitration through Judicial Arbitration and Mediation Services ("JAMS"), the American Arbitration Association ("AAA"), or an established alternative dispute resolution (ADR) administrator mutually agreed upon by the parties. The parties agree that that the following rules shall apply: (a) the arbitration may be conducted telephonically, online and/or be solely based on written submissions, at the election of the party initiating the arbitration; (b) the arbitration shall not involve any personal appearance by the parties, their representatives or witnesses unless otherwise mutually agreed by the parties; (c) discovery shall not be permitted; (d) the matter shall be submitted for decision within ninety (90) days of initiation of arbitration, unless otherwise agreed by the parties, and the arbitrator must render a decision within thirty (30) days of submission; and (e) any award in such arbitration shall be final and binding upon the parties and may be submitted to any court of competent jurisdiction for confirmation. The parties acknowledge that remedies available under federal, state and local laws remain available through arbitration. NO CLASS ACTION, OTHER REPRESENTATIVE ACTION, OR PRIVATE ATTORNEY GENERAL ACTION, OR JOINDER OR </w:t>
       </w:r>
       <w:r>
         <w:rPr>
@@ -9844,29 +8404,7 @@
           <w:szCs w:val="21"/>
           <w:shd w:val="clear" w:color="auto" w:fill="F8F8F8"/>
         </w:rPr>
-        <w:t xml:space="preserve">31 Release. You release us and our Affiliates and Service Providers and the employees and contractors of each of these, from </w:t>
-      </w:r>
-      <w:proofErr w:type="gramStart"/>
-      <w:r>
-        <w:rPr>
-          <w:rFonts w:ascii="Verdana" w:hAnsi="Verdana"/>
-          <w:color w:val="666666"/>
-          <w:sz w:val="21"/>
-          <w:szCs w:val="21"/>
-          <w:shd w:val="clear" w:color="auto" w:fill="F8F8F8"/>
-        </w:rPr>
-        <w:t>any and all</w:t>
-      </w:r>
-      <w:proofErr w:type="gramEnd"/>
-      <w:r>
-        <w:rPr>
-          <w:rFonts w:ascii="Verdana" w:hAnsi="Verdana"/>
-          <w:color w:val="666666"/>
-          <w:sz w:val="21"/>
-          <w:szCs w:val="21"/>
-          <w:shd w:val="clear" w:color="auto" w:fill="F8F8F8"/>
-        </w:rPr>
-        <w:t xml:space="preserve"> claims, demands and damages (actual and consequential) of every kind and nature arising out of or in any way connected with any dispute that may arise between you or one or more other users of the Site or the applicable Service. In addition, if applicable to you, you waive California Civil Code §1542, which states that a general release does not extend to claims which the creditor does not know or suspect to exist in his favor at the time of executing the release, which if not known by him must have materially affected his settlement with the debtor. </w:t>
+        <w:t xml:space="preserve">31 Release. You release us and our Affiliates and Service Providers and the employees and contractors of each of these, from any and all claims, demands and damages (actual and consequential) of every kind and nature arising out of or in any way connected with any dispute that may arise between you or one or more other users of the Site or the applicable Service. In addition, if applicable to you, you waive California Civil Code §1542, which states that a general release does not extend to claims which the creditor does not know or suspect to exist in his favor at the time of executing the release, which if not known by him must have materially affected his settlement with the debtor. </w:t>
       </w:r>
       <w:r>
         <w:rPr>
@@ -10076,6 +8614,15 @@
       </w:r>
     </w:p>
     <w:p>
+      <w:pPr>
+        <w:rPr>
+          <w:rFonts w:ascii="Verdana" w:hAnsi="Verdana"/>
+          <w:color w:val="666666"/>
+          <w:sz w:val="21"/>
+          <w:szCs w:val="21"/>
+          <w:shd w:val="clear" w:color="auto" w:fill="F8F8F8"/>
+        </w:rPr>
+      </w:pPr>
       <w:r>
         <w:rPr>
           <w:rFonts w:ascii="Verdana" w:hAnsi="Verdana"/>
@@ -10291,29 +8838,7 @@
           <w:szCs w:val="21"/>
           <w:shd w:val="clear" w:color="auto" w:fill="F8F8F8"/>
         </w:rPr>
-        <w:t xml:space="preserve">g. "Service Provider" means companies that we have engaged (and their Affiliates) to render some or </w:t>
-      </w:r>
-      <w:proofErr w:type="gramStart"/>
-      <w:r>
-        <w:rPr>
-          <w:rFonts w:ascii="Verdana" w:hAnsi="Verdana"/>
-          <w:color w:val="666666"/>
-          <w:sz w:val="21"/>
-          <w:szCs w:val="21"/>
-          <w:shd w:val="clear" w:color="auto" w:fill="F8F8F8"/>
-        </w:rPr>
-        <w:t>all of</w:t>
-      </w:r>
-      <w:proofErr w:type="gramEnd"/>
-      <w:r>
-        <w:rPr>
-          <w:rFonts w:ascii="Verdana" w:hAnsi="Verdana"/>
-          <w:color w:val="666666"/>
-          <w:sz w:val="21"/>
-          <w:szCs w:val="21"/>
-          <w:shd w:val="clear" w:color="auto" w:fill="F8F8F8"/>
-        </w:rPr>
-        <w:t xml:space="preserve"> the Service to you on our behalf. </w:t>
+        <w:t xml:space="preserve">g. "Service Provider" means companies that we have engaged (and their Affiliates) to render some or all of the Service to you on our behalf. </w:t>
       </w:r>
       <w:r>
         <w:rPr>
@@ -10343,6 +8868,28 @@
         </w:rPr>
         <w:t xml:space="preserve">ACCOUNT TO ACCOUNT TRANSFERS ADDITIONAL TERMS </w:t>
       </w:r>
+    </w:p>
+    <w:p>
+      <w:pPr>
+        <w:rPr>
+          <w:rFonts w:ascii="Verdana" w:hAnsi="Verdana"/>
+          <w:color w:val="666666"/>
+          <w:sz w:val="21"/>
+          <w:szCs w:val="21"/>
+          <w:shd w:val="clear" w:color="auto" w:fill="F8F8F8"/>
+        </w:rPr>
+      </w:pPr>
+    </w:p>
+    <w:p>
+      <w:pPr>
+        <w:rPr>
+          <w:rFonts w:ascii="Verdana" w:hAnsi="Verdana"/>
+          <w:color w:val="666666"/>
+          <w:sz w:val="21"/>
+          <w:szCs w:val="21"/>
+          <w:shd w:val="clear" w:color="auto" w:fill="F8F8F8"/>
+        </w:rPr>
+      </w:pPr>
       <w:r>
         <w:rPr>
           <w:rFonts w:ascii="Verdana" w:hAnsi="Verdana"/>
@@ -10379,51 +8926,7 @@
           <w:szCs w:val="21"/>
           <w:shd w:val="clear" w:color="auto" w:fill="F8F8F8"/>
         </w:rPr>
-        <w:t xml:space="preserve">a. The term “Transfer Money Terms” means these </w:t>
-      </w:r>
-      <w:proofErr w:type="gramStart"/>
-      <w:r>
-        <w:rPr>
-          <w:rFonts w:ascii="Verdana" w:hAnsi="Verdana"/>
-          <w:color w:val="666666"/>
-          <w:sz w:val="21"/>
-          <w:szCs w:val="21"/>
-          <w:shd w:val="clear" w:color="auto" w:fill="F8F8F8"/>
-        </w:rPr>
-        <w:t>Account to Account</w:t>
-      </w:r>
-      <w:proofErr w:type="gramEnd"/>
-      <w:r>
-        <w:rPr>
-          <w:rFonts w:ascii="Verdana" w:hAnsi="Verdana"/>
-          <w:color w:val="666666"/>
-          <w:sz w:val="21"/>
-          <w:szCs w:val="21"/>
-          <w:shd w:val="clear" w:color="auto" w:fill="F8F8F8"/>
-        </w:rPr>
-        <w:t xml:space="preserve"> Transfers Additional Terms. The </w:t>
-      </w:r>
-      <w:proofErr w:type="gramStart"/>
-      <w:r>
-        <w:rPr>
-          <w:rFonts w:ascii="Verdana" w:hAnsi="Verdana"/>
-          <w:color w:val="666666"/>
-          <w:sz w:val="21"/>
-          <w:szCs w:val="21"/>
-          <w:shd w:val="clear" w:color="auto" w:fill="F8F8F8"/>
-        </w:rPr>
-        <w:t>Account to Account</w:t>
-      </w:r>
-      <w:proofErr w:type="gramEnd"/>
-      <w:r>
-        <w:rPr>
-          <w:rFonts w:ascii="Verdana" w:hAnsi="Verdana"/>
-          <w:color w:val="666666"/>
-          <w:sz w:val="21"/>
-          <w:szCs w:val="21"/>
-          <w:shd w:val="clear" w:color="auto" w:fill="F8F8F8"/>
-        </w:rPr>
-        <w:t xml:space="preserve"> transfer service (for purposes of these Transfer Money Terms, and the General Terms as they apply to these Transfer Money Terms, the "Service") enables you to transfer funds between your Account(s) that you maintain with us on the one hand, and your Account(s) that are maintained by other financial institutions, on the other hand. You represent and warrant that you are either the sole owner or a joint owner of the Eligible Transaction Account and the External Account and that you have all necessary legal right, power and authority to transfer funds between the Eligible Transaction Account and the External Account. If you are a joint owner of the Eligible Transaction Account, External Account, or both, then you represent and warrant that (</w:t>
+        <w:t>a. The term “Transfer Money Terms” means these Account to Account Transfers Additional Terms. The Account to Account transfer service (for purposes of these Transfer Money Terms, and the General Terms as they apply to these Transfer Money Terms, the "Service") enables you to transfer funds between your Account(s) that you maintain with us on the one hand, and your Account(s) that are maintained by other financial institutions, on the other hand. You represent and warrant that you are either the sole owner or a joint owner of the Eligible Transaction Account and the External Account and that you have all necessary legal right, power and authority to transfer funds between the Eligible Transaction Account and the External Account. If you are a joint owner of the Eligible Transaction Account, External Account, or both, then you represent and warrant that (</w:t>
       </w:r>
       <w:proofErr w:type="spellStart"/>
       <w:r>
@@ -10542,79 +9045,46 @@
           <w:szCs w:val="21"/>
           <w:shd w:val="clear" w:color="auto" w:fill="F8F8F8"/>
         </w:rPr>
-        <w:t xml:space="preserve">1. If, through no fault of ours, the Eligible Transaction Account or External Account does not contain sufficient funds to complete the </w:t>
-      </w:r>
-      <w:proofErr w:type="gramStart"/>
-      <w:r>
-        <w:rPr>
-          <w:rFonts w:ascii="Verdana" w:hAnsi="Verdana"/>
-          <w:color w:val="666666"/>
-          <w:sz w:val="21"/>
-          <w:szCs w:val="21"/>
-          <w:shd w:val="clear" w:color="auto" w:fill="F8F8F8"/>
-        </w:rPr>
-        <w:t>transfer</w:t>
-      </w:r>
-      <w:proofErr w:type="gramEnd"/>
-      <w:r>
-        <w:rPr>
-          <w:rFonts w:ascii="Verdana" w:hAnsi="Verdana"/>
-          <w:color w:val="666666"/>
-          <w:sz w:val="21"/>
-          <w:szCs w:val="21"/>
-          <w:shd w:val="clear" w:color="auto" w:fill="F8F8F8"/>
-        </w:rPr>
-        <w:t xml:space="preserve"> or the transfer would exceed the credit limit of your overdraft account; </w:t>
-      </w:r>
-      <w:r>
-        <w:rPr>
-          <w:rFonts w:ascii="Verdana" w:hAnsi="Verdana"/>
-          <w:color w:val="666666"/>
-          <w:sz w:val="21"/>
-          <w:szCs w:val="21"/>
-        </w:rPr>
-        <w:br/>
-      </w:r>
-      <w:r>
-        <w:rPr>
-          <w:rFonts w:ascii="Verdana" w:hAnsi="Verdana"/>
-          <w:color w:val="666666"/>
-          <w:sz w:val="21"/>
-          <w:szCs w:val="21"/>
-        </w:rPr>
-        <w:br/>
-      </w:r>
-      <w:r>
-        <w:rPr>
-          <w:rFonts w:ascii="Verdana" w:hAnsi="Verdana"/>
-          <w:color w:val="666666"/>
-          <w:sz w:val="21"/>
-          <w:szCs w:val="21"/>
-          <w:shd w:val="clear" w:color="auto" w:fill="F8F8F8"/>
-        </w:rPr>
-        <w:t xml:space="preserve">2. The Service is not working </w:t>
-      </w:r>
-      <w:proofErr w:type="gramStart"/>
-      <w:r>
-        <w:rPr>
-          <w:rFonts w:ascii="Verdana" w:hAnsi="Verdana"/>
-          <w:color w:val="666666"/>
-          <w:sz w:val="21"/>
-          <w:szCs w:val="21"/>
-          <w:shd w:val="clear" w:color="auto" w:fill="F8F8F8"/>
-        </w:rPr>
-        <w:t>properly</w:t>
-      </w:r>
-      <w:proofErr w:type="gramEnd"/>
-      <w:r>
-        <w:rPr>
-          <w:rFonts w:ascii="Verdana" w:hAnsi="Verdana"/>
-          <w:color w:val="666666"/>
-          <w:sz w:val="21"/>
-          <w:szCs w:val="21"/>
-          <w:shd w:val="clear" w:color="auto" w:fill="F8F8F8"/>
-        </w:rPr>
-        <w:t xml:space="preserve"> and you know or have been advised by us about the malfunction before you execute the transaction; </w:t>
+        <w:t xml:space="preserve">1. If, through no fault of ours, the Eligible Transaction Account or External Account does not contain sufficient funds to complete the transfer or the transfer would exceed the credit limit of your overdraft account; </w:t>
+      </w:r>
+      <w:r>
+        <w:rPr>
+          <w:rFonts w:ascii="Verdana" w:hAnsi="Verdana"/>
+          <w:color w:val="666666"/>
+          <w:sz w:val="21"/>
+          <w:szCs w:val="21"/>
+        </w:rPr>
+        <w:br/>
+      </w:r>
+      <w:r>
+        <w:rPr>
+          <w:rFonts w:ascii="Verdana" w:hAnsi="Verdana"/>
+          <w:color w:val="666666"/>
+          <w:sz w:val="21"/>
+          <w:szCs w:val="21"/>
+        </w:rPr>
+        <w:br/>
+      </w:r>
+      <w:r>
+        <w:rPr>
+          <w:rFonts w:ascii="Verdana" w:hAnsi="Verdana"/>
+          <w:color w:val="666666"/>
+          <w:sz w:val="21"/>
+          <w:szCs w:val="21"/>
+          <w:shd w:val="clear" w:color="auto" w:fill="F8F8F8"/>
+        </w:rPr>
+        <w:t xml:space="preserve">2. The Service is not working properly and you know or have been advised by us about </w:t>
+      </w:r>
+      <w:r>
+        <w:rPr>
+          <w:rFonts w:ascii="Verdana" w:hAnsi="Verdana"/>
+          <w:color w:val="666666"/>
+          <w:sz w:val="21"/>
+          <w:szCs w:val="21"/>
+          <w:shd w:val="clear" w:color="auto" w:fill="F8F8F8"/>
+        </w:rPr>
+        <w:lastRenderedPageBreak/>
+        <w:t xml:space="preserve">the malfunction before you execute the transaction; </w:t>
       </w:r>
       <w:r>
         <w:rPr>
@@ -10670,228 +9140,646 @@
           <w:szCs w:val="21"/>
           <w:shd w:val="clear" w:color="auto" w:fill="F8F8F8"/>
         </w:rPr>
+        <w:t xml:space="preserve">4. You have not provided us with the correct information, including but not limited to the correct Eligible Transaction Account or External Account information; and/or, </w:t>
+      </w:r>
+      <w:r>
+        <w:rPr>
+          <w:rFonts w:ascii="Verdana" w:hAnsi="Verdana"/>
+          <w:color w:val="666666"/>
+          <w:sz w:val="21"/>
+          <w:szCs w:val="21"/>
+        </w:rPr>
+        <w:br/>
+      </w:r>
+      <w:r>
+        <w:rPr>
+          <w:rFonts w:ascii="Verdana" w:hAnsi="Verdana"/>
+          <w:color w:val="666666"/>
+          <w:sz w:val="21"/>
+          <w:szCs w:val="21"/>
+        </w:rPr>
+        <w:br/>
+      </w:r>
+      <w:r>
+        <w:rPr>
+          <w:rFonts w:ascii="Verdana" w:hAnsi="Verdana"/>
+          <w:color w:val="666666"/>
+          <w:sz w:val="21"/>
+          <w:szCs w:val="21"/>
+          <w:shd w:val="clear" w:color="auto" w:fill="F8F8F8"/>
+        </w:rPr>
+        <w:t xml:space="preserve">5. Circumstances beyond our control (such as, but not limited to, fire, flood, network or system down time, issues with the financial institution(s), or interference from an outside force) prevent the proper execution of the transfer and we have taken reasonable precautions to avoid those circumstances. </w:t>
+      </w:r>
+      <w:r>
+        <w:rPr>
+          <w:rFonts w:ascii="Verdana" w:hAnsi="Verdana"/>
+          <w:color w:val="666666"/>
+          <w:sz w:val="21"/>
+          <w:szCs w:val="21"/>
+        </w:rPr>
+        <w:br/>
+      </w:r>
+      <w:r>
+        <w:rPr>
+          <w:rFonts w:ascii="Verdana" w:hAnsi="Verdana"/>
+          <w:color w:val="666666"/>
+          <w:sz w:val="21"/>
+          <w:szCs w:val="21"/>
+        </w:rPr>
+        <w:br/>
+      </w:r>
+      <w:r>
+        <w:rPr>
+          <w:rFonts w:ascii="Verdana" w:hAnsi="Verdana"/>
+          <w:color w:val="666666"/>
+          <w:sz w:val="21"/>
+          <w:szCs w:val="21"/>
+          <w:shd w:val="clear" w:color="auto" w:fill="F8F8F8"/>
+        </w:rPr>
+        <w:t xml:space="preserve">d. It is your responsibility to ensure the accuracy of any information that you enter into the Service, and for informing us as soon as possible if you become aware that this information is inaccurate. You may not use a P.O. Box as a postal address. We will make a reasonable effort to stop or recover a transfer made to the wrong Account once informed, but we do not guarantee such recovery and will bear no responsibility or liability for damages resulting from incorrect information entered by you. </w:t>
+      </w:r>
+      <w:r>
+        <w:rPr>
+          <w:rFonts w:ascii="Verdana" w:hAnsi="Verdana"/>
+          <w:color w:val="666666"/>
+          <w:sz w:val="21"/>
+          <w:szCs w:val="21"/>
+        </w:rPr>
+        <w:br/>
+      </w:r>
+      <w:r>
+        <w:rPr>
+          <w:rFonts w:ascii="Verdana" w:hAnsi="Verdana"/>
+          <w:color w:val="666666"/>
+          <w:sz w:val="21"/>
+          <w:szCs w:val="21"/>
+          <w:shd w:val="clear" w:color="auto" w:fill="F8F8F8"/>
+        </w:rPr>
+        <w:t xml:space="preserve">2 Transfer Methods and Amounts. Section 15 of the General Terms (Payment Methods and Amounts) applies to the Service, even in circumstances where the External Account is closed and we are attempting to return funds to such Account. </w:t>
+      </w:r>
+      <w:r>
+        <w:rPr>
+          <w:rFonts w:ascii="Verdana" w:hAnsi="Verdana"/>
+          <w:color w:val="666666"/>
+          <w:sz w:val="21"/>
+          <w:szCs w:val="21"/>
+        </w:rPr>
+        <w:br/>
+      </w:r>
+      <w:r>
+        <w:rPr>
+          <w:rFonts w:ascii="Verdana" w:hAnsi="Verdana"/>
+          <w:color w:val="666666"/>
+          <w:sz w:val="21"/>
+          <w:szCs w:val="21"/>
+          <w:shd w:val="clear" w:color="auto" w:fill="F8F8F8"/>
+        </w:rPr>
+        <w:t xml:space="preserve">3 Transfer Cancellation Requests and Refused Transfers. You may cancel a transfer at any time until it begins processing (as shown in the Service). We will, to the extent permitted by law, make reasonable attempts to return any unclaimed, refused, refunded, prohibited, or denied transfer to your Account that we debited for the funds transfer. If this is unsuccessful (for example, the Eligible Transaction Account has been closed) we will make reasonable attempts to otherwise return the funds to you. </w:t>
+      </w:r>
+      <w:r>
+        <w:rPr>
+          <w:rFonts w:ascii="Verdana" w:hAnsi="Verdana"/>
+          <w:color w:val="666666"/>
+          <w:sz w:val="21"/>
+          <w:szCs w:val="21"/>
+        </w:rPr>
+        <w:br/>
+      </w:r>
+      <w:r>
+        <w:rPr>
+          <w:rFonts w:ascii="Verdana" w:hAnsi="Verdana"/>
+          <w:color w:val="666666"/>
+          <w:sz w:val="21"/>
+          <w:szCs w:val="21"/>
+          <w:shd w:val="clear" w:color="auto" w:fill="F8F8F8"/>
+        </w:rPr>
+        <w:t xml:space="preserve">4 Stop Payment Requests. If you desire to stop any transfer that has already been processed, you must contact customer care for the Service pursuant to Section 22 of the General Terms. Although we will make a reasonable effort to accommodate your request, we will have no liability for failing to do so. We may also require you to present your request in writing within fourteen (14) days. The charge for each request will be the current charge for such service as set out in the applicable fee schedule. </w:t>
+      </w:r>
+      <w:r>
+        <w:rPr>
+          <w:rFonts w:ascii="Verdana" w:hAnsi="Verdana"/>
+          <w:color w:val="666666"/>
+          <w:sz w:val="21"/>
+          <w:szCs w:val="21"/>
+        </w:rPr>
+        <w:br/>
+      </w:r>
+      <w:r>
+        <w:rPr>
+          <w:rFonts w:ascii="Verdana" w:hAnsi="Verdana"/>
+          <w:color w:val="666666"/>
+          <w:sz w:val="21"/>
+          <w:szCs w:val="21"/>
+          <w:shd w:val="clear" w:color="auto" w:fill="F8F8F8"/>
+        </w:rPr>
+        <w:t xml:space="preserve">5 Service Fees and Additional Charges. You are responsible for paying all fees associated with your use of the Service. Applicable fees will be disclosed in the user interface for, or elsewhere within, the Service or Site. Any applicable fees will be charged regardless of whether the Service was used, except for fees that are specifically use-based. Use-based fees for the Service will be charged against the Account that is debited for the funds transfer. There may also be charges for additional transactions and other optional services. You agree to pay such charges and authorize us to deduct the calculated amount from the applicable Eligible Transaction Account you hold with us or the Account that is debited for the funds transfer, depending on how such charges are described in the user interface for the Service. Any financial fees associated with your standard deposit accounts will continue to apply. You are responsible for any and all telephone access fees and Internet service fees that may be assessed by your telephone and Internet service provider. Section 18 of the General Terms (Failed Or Returned Payment Instructions) applies if you do not pay our fees and </w:t>
+      </w:r>
+      <w:r>
+        <w:rPr>
+          <w:rFonts w:ascii="Verdana" w:hAnsi="Verdana"/>
+          <w:color w:val="666666"/>
+          <w:sz w:val="21"/>
+          <w:szCs w:val="21"/>
+          <w:shd w:val="clear" w:color="auto" w:fill="F8F8F8"/>
+        </w:rPr>
         <w:lastRenderedPageBreak/>
-        <w:t xml:space="preserve">4. You have not provided us with the correct information, including but not limited to the correct Eligible Transaction Account or External Account information; and/or, </w:t>
-      </w:r>
-      <w:r>
-        <w:rPr>
-          <w:rFonts w:ascii="Verdana" w:hAnsi="Verdana"/>
-          <w:color w:val="666666"/>
-          <w:sz w:val="21"/>
-          <w:szCs w:val="21"/>
-        </w:rPr>
-        <w:br/>
-      </w:r>
-      <w:r>
-        <w:rPr>
-          <w:rFonts w:ascii="Verdana" w:hAnsi="Verdana"/>
-          <w:color w:val="666666"/>
-          <w:sz w:val="21"/>
-          <w:szCs w:val="21"/>
-        </w:rPr>
-        <w:br/>
-      </w:r>
-      <w:r>
-        <w:rPr>
-          <w:rFonts w:ascii="Verdana" w:hAnsi="Verdana"/>
-          <w:color w:val="666666"/>
-          <w:sz w:val="21"/>
-          <w:szCs w:val="21"/>
-          <w:shd w:val="clear" w:color="auto" w:fill="F8F8F8"/>
-        </w:rPr>
-        <w:t xml:space="preserve">5. Circumstances beyond our control (such as, but not limited to, fire, flood, network or system down time, issues with the financial institution(s), or interference from an outside force) prevent the proper execution of the transfer and we have taken reasonable precautions to avoid those circumstances. </w:t>
-      </w:r>
-      <w:r>
-        <w:rPr>
-          <w:rFonts w:ascii="Verdana" w:hAnsi="Verdana"/>
-          <w:color w:val="666666"/>
-          <w:sz w:val="21"/>
-          <w:szCs w:val="21"/>
-        </w:rPr>
-        <w:br/>
-      </w:r>
-      <w:r>
-        <w:rPr>
-          <w:rFonts w:ascii="Verdana" w:hAnsi="Verdana"/>
-          <w:color w:val="666666"/>
-          <w:sz w:val="21"/>
-          <w:szCs w:val="21"/>
-        </w:rPr>
-        <w:br/>
-      </w:r>
-      <w:r>
-        <w:rPr>
-          <w:rFonts w:ascii="Verdana" w:hAnsi="Verdana"/>
-          <w:color w:val="666666"/>
-          <w:sz w:val="21"/>
-          <w:szCs w:val="21"/>
-          <w:shd w:val="clear" w:color="auto" w:fill="F8F8F8"/>
-        </w:rPr>
-        <w:t xml:space="preserve">d. It is your responsibility to ensure the accuracy of any information that you </w:t>
-      </w:r>
-      <w:proofErr w:type="gramStart"/>
-      <w:r>
-        <w:rPr>
-          <w:rFonts w:ascii="Verdana" w:hAnsi="Verdana"/>
-          <w:color w:val="666666"/>
-          <w:sz w:val="21"/>
-          <w:szCs w:val="21"/>
-          <w:shd w:val="clear" w:color="auto" w:fill="F8F8F8"/>
-        </w:rPr>
-        <w:t>enter into</w:t>
-      </w:r>
-      <w:proofErr w:type="gramEnd"/>
-      <w:r>
-        <w:rPr>
-          <w:rFonts w:ascii="Verdana" w:hAnsi="Verdana"/>
-          <w:color w:val="666666"/>
-          <w:sz w:val="21"/>
-          <w:szCs w:val="21"/>
-          <w:shd w:val="clear" w:color="auto" w:fill="F8F8F8"/>
-        </w:rPr>
-        <w:t xml:space="preserve"> the Service, and </w:t>
-      </w:r>
-      <w:proofErr w:type="gramStart"/>
-      <w:r>
-        <w:rPr>
-          <w:rFonts w:ascii="Verdana" w:hAnsi="Verdana"/>
-          <w:color w:val="666666"/>
-          <w:sz w:val="21"/>
-          <w:szCs w:val="21"/>
-          <w:shd w:val="clear" w:color="auto" w:fill="F8F8F8"/>
-        </w:rPr>
-        <w:t>for informing</w:t>
-      </w:r>
-      <w:proofErr w:type="gramEnd"/>
-      <w:r>
-        <w:rPr>
-          <w:rFonts w:ascii="Verdana" w:hAnsi="Verdana"/>
-          <w:color w:val="666666"/>
-          <w:sz w:val="21"/>
-          <w:szCs w:val="21"/>
-          <w:shd w:val="clear" w:color="auto" w:fill="F8F8F8"/>
-        </w:rPr>
-        <w:t xml:space="preserve"> us as soon as possible if you become aware that this information is inaccurate. You may not use a P.O. Box as a postal address. We will make a reasonable effort to stop or recover a transfer made to the wrong Account once informed, but we do not guarantee such recovery and will bear no responsibility or liability for damages resulting from incorrect information entered by you. </w:t>
-      </w:r>
-      <w:r>
-        <w:rPr>
-          <w:rFonts w:ascii="Verdana" w:hAnsi="Verdana"/>
-          <w:color w:val="666666"/>
-          <w:sz w:val="21"/>
-          <w:szCs w:val="21"/>
-        </w:rPr>
-        <w:br/>
-      </w:r>
-      <w:r>
-        <w:rPr>
-          <w:rFonts w:ascii="Verdana" w:hAnsi="Verdana"/>
-          <w:color w:val="666666"/>
-          <w:sz w:val="21"/>
-          <w:szCs w:val="21"/>
-          <w:shd w:val="clear" w:color="auto" w:fill="F8F8F8"/>
-        </w:rPr>
-        <w:t xml:space="preserve">2 Transfer Methods and Amounts. Section 15 of the General Terms (Payment Methods and Amounts) applies to the Service, even in circumstances where the External Account is </w:t>
-      </w:r>
-      <w:proofErr w:type="gramStart"/>
-      <w:r>
-        <w:rPr>
-          <w:rFonts w:ascii="Verdana" w:hAnsi="Verdana"/>
-          <w:color w:val="666666"/>
-          <w:sz w:val="21"/>
-          <w:szCs w:val="21"/>
-          <w:shd w:val="clear" w:color="auto" w:fill="F8F8F8"/>
-        </w:rPr>
-        <w:t>closed</w:t>
-      </w:r>
-      <w:proofErr w:type="gramEnd"/>
-      <w:r>
-        <w:rPr>
-          <w:rFonts w:ascii="Verdana" w:hAnsi="Verdana"/>
-          <w:color w:val="666666"/>
-          <w:sz w:val="21"/>
-          <w:szCs w:val="21"/>
-          <w:shd w:val="clear" w:color="auto" w:fill="F8F8F8"/>
-        </w:rPr>
-        <w:t xml:space="preserve"> and we are attempting to return funds to such Account. </w:t>
-      </w:r>
-      <w:r>
-        <w:rPr>
-          <w:rFonts w:ascii="Verdana" w:hAnsi="Verdana"/>
-          <w:color w:val="666666"/>
-          <w:sz w:val="21"/>
-          <w:szCs w:val="21"/>
-        </w:rPr>
-        <w:br/>
-      </w:r>
-      <w:r>
-        <w:rPr>
-          <w:rFonts w:ascii="Verdana" w:hAnsi="Verdana"/>
-          <w:color w:val="666666"/>
-          <w:sz w:val="21"/>
-          <w:szCs w:val="21"/>
-          <w:shd w:val="clear" w:color="auto" w:fill="F8F8F8"/>
-        </w:rPr>
-        <w:t xml:space="preserve">3 Transfer Cancellation Requests and Refused Transfers. You may cancel a transfer at any time until it begins processing (as shown in the Service). We will, to the extent permitted by law, make reasonable attempts to return any unclaimed, refused, refunded, prohibited, or denied transfer to your Account that we debited for the funds transfer. If this is unsuccessful (for example, the Eligible Transaction Account has been closed) we will make reasonable attempts to otherwise return the funds to you. </w:t>
-      </w:r>
-      <w:r>
-        <w:rPr>
-          <w:rFonts w:ascii="Verdana" w:hAnsi="Verdana"/>
-          <w:color w:val="666666"/>
-          <w:sz w:val="21"/>
-          <w:szCs w:val="21"/>
-        </w:rPr>
-        <w:br/>
-      </w:r>
-      <w:r>
-        <w:rPr>
-          <w:rFonts w:ascii="Verdana" w:hAnsi="Verdana"/>
-          <w:color w:val="666666"/>
-          <w:sz w:val="21"/>
-          <w:szCs w:val="21"/>
-          <w:shd w:val="clear" w:color="auto" w:fill="F8F8F8"/>
-        </w:rPr>
-        <w:t xml:space="preserve">4 Stop Payment Requests. If you desire to stop any transfer that has already been processed, you must contact customer care for the Service pursuant to Section 22 of the General Terms. Although we will make a reasonable effort to accommodate your request, we will have no liability for failing to do so. We may also require you to present your request in writing within fourteen (14) days. The charge for each request will be the current charge for such service as set out in the applicable fee schedule. </w:t>
-      </w:r>
-      <w:r>
-        <w:rPr>
-          <w:rFonts w:ascii="Verdana" w:hAnsi="Verdana"/>
-          <w:color w:val="666666"/>
-          <w:sz w:val="21"/>
-          <w:szCs w:val="21"/>
-        </w:rPr>
-        <w:br/>
-      </w:r>
-      <w:r>
-        <w:rPr>
-          <w:rFonts w:ascii="Verdana" w:hAnsi="Verdana"/>
-          <w:color w:val="666666"/>
-          <w:sz w:val="21"/>
-          <w:szCs w:val="21"/>
-          <w:shd w:val="clear" w:color="auto" w:fill="F8F8F8"/>
-        </w:rPr>
-        <w:t xml:space="preserve">5 Service Fees and Additional Charges. You are responsible for paying all fees associated with your use of the Service. Applicable fees will be disclosed in the user interface for, or elsewhere within, the Service or Site. Any applicable fees will be charged regardless of whether the Service was used, except for fees that are specifically use-based. Use-based fees for the Service will be charged against the Account that is debited for the funds transfer. There may also be charges for additional transactions and other optional services. You agree to pay such charges and authorize us to deduct the calculated amount from the applicable Eligible Transaction Account you hold with us or the Account that is debited for the funds transfer, depending on how such charges are described in the user interface for the Service. Any financial fees associated with your standard deposit accounts will continue to apply. You are responsible for </w:t>
-      </w:r>
-      <w:proofErr w:type="gramStart"/>
-      <w:r>
-        <w:rPr>
-          <w:rFonts w:ascii="Verdana" w:hAnsi="Verdana"/>
-          <w:color w:val="666666"/>
-          <w:sz w:val="21"/>
-          <w:szCs w:val="21"/>
-          <w:shd w:val="clear" w:color="auto" w:fill="F8F8F8"/>
-        </w:rPr>
-        <w:t>any and all</w:t>
-      </w:r>
-      <w:proofErr w:type="gramEnd"/>
-      <w:r>
-        <w:rPr>
-          <w:rFonts w:ascii="Verdana" w:hAnsi="Verdana"/>
-          <w:color w:val="666666"/>
-          <w:sz w:val="21"/>
-          <w:szCs w:val="21"/>
-          <w:shd w:val="clear" w:color="auto" w:fill="F8F8F8"/>
-        </w:rPr>
-        <w:t xml:space="preserve"> telephone access fees and Internet service fees that may be assessed by your telephone and Internet service provider. Section 18 of the General Terms (Failed Or Returned Payment Instructions) applies if you do not pay our fees and charges for the Service, including without limitation if we debit the External Account for such fees, as described in this Section, and there are insufficient fees in the External Account; Section 18 of the General Terms should be interpreted as applying to the External Account, not just the Eligible Transaction Account, in such circumstances. </w:t>
+        <w:t xml:space="preserve">charges for the Service, including without limitation if we debit the External Account for such fees, as described in this Section, and there are insufficient fees in the External Account; Section 18 of the General Terms should be interpreted as applying to the External Account, not just the Eligible Transaction Account, in such circumstances. </w:t>
+      </w:r>
+      <w:r>
+        <w:rPr>
+          <w:rFonts w:ascii="Verdana" w:hAnsi="Verdana"/>
+          <w:color w:val="666666"/>
+          <w:sz w:val="21"/>
+          <w:szCs w:val="21"/>
+        </w:rPr>
+        <w:br/>
+      </w:r>
+      <w:r>
+        <w:rPr>
+          <w:rFonts w:ascii="Verdana" w:hAnsi="Verdana"/>
+          <w:color w:val="666666"/>
+          <w:sz w:val="21"/>
+          <w:szCs w:val="21"/>
+          <w:shd w:val="clear" w:color="auto" w:fill="F8F8F8"/>
+        </w:rPr>
+        <w:t xml:space="preserve">6 Refused Transfers. We reserve the right to refuse any transfer. We will notify you promptly if we decide to refuse to transfer funds. This notification is not required if you attempt to make a transfer that is not allowed under this Agreement. </w:t>
+      </w:r>
+      <w:r>
+        <w:rPr>
+          <w:rFonts w:ascii="Verdana" w:hAnsi="Verdana"/>
+          <w:color w:val="666666"/>
+          <w:sz w:val="21"/>
+          <w:szCs w:val="21"/>
+        </w:rPr>
+        <w:br/>
+      </w:r>
+      <w:r>
+        <w:rPr>
+          <w:rFonts w:ascii="Verdana" w:hAnsi="Verdana"/>
+          <w:color w:val="666666"/>
+          <w:sz w:val="21"/>
+          <w:szCs w:val="21"/>
+          <w:shd w:val="clear" w:color="auto" w:fill="F8F8F8"/>
+        </w:rPr>
+        <w:t xml:space="preserve">7 Returned Transfers. In using the Service, you understand transfers may be returned for various reasons such as, but not limited to, the External Account number is not valid. We will use reasonable efforts to research and correct the transfer to the intended Account or void the transfer and credit your Account from which you attempted to transfer funds. You may receive notification from us. </w:t>
+      </w:r>
+      <w:r>
+        <w:rPr>
+          <w:rFonts w:ascii="Verdana" w:hAnsi="Verdana"/>
+          <w:color w:val="666666"/>
+          <w:sz w:val="21"/>
+          <w:szCs w:val="21"/>
+        </w:rPr>
+        <w:br/>
+      </w:r>
+      <w:r>
+        <w:rPr>
+          <w:rFonts w:ascii="Verdana" w:hAnsi="Verdana"/>
+          <w:color w:val="666666"/>
+          <w:sz w:val="21"/>
+          <w:szCs w:val="21"/>
+          <w:shd w:val="clear" w:color="auto" w:fill="F8F8F8"/>
+        </w:rPr>
+        <w:t xml:space="preserve">8 Definitions </w:t>
+      </w:r>
+      <w:r>
+        <w:rPr>
+          <w:rFonts w:ascii="Verdana" w:hAnsi="Verdana"/>
+          <w:color w:val="666666"/>
+          <w:sz w:val="21"/>
+          <w:szCs w:val="21"/>
+        </w:rPr>
+        <w:br/>
+      </w:r>
+      <w:r>
+        <w:rPr>
+          <w:rFonts w:ascii="Verdana" w:hAnsi="Verdana"/>
+          <w:color w:val="666666"/>
+          <w:sz w:val="21"/>
+          <w:szCs w:val="21"/>
+          <w:shd w:val="clear" w:color="auto" w:fill="F8F8F8"/>
+        </w:rPr>
+        <w:t xml:space="preserve">"Account" means a checking, money market or savings account that is either an Eligible Transaction Account or External Account, as applicable. </w:t>
+      </w:r>
+      <w:r>
+        <w:rPr>
+          <w:rFonts w:ascii="Verdana" w:hAnsi="Verdana"/>
+          <w:color w:val="666666"/>
+          <w:sz w:val="21"/>
+          <w:szCs w:val="21"/>
+        </w:rPr>
+        <w:br/>
+      </w:r>
+      <w:r>
+        <w:rPr>
+          <w:rFonts w:ascii="Verdana" w:hAnsi="Verdana"/>
+          <w:color w:val="666666"/>
+          <w:sz w:val="21"/>
+          <w:szCs w:val="21"/>
+          <w:shd w:val="clear" w:color="auto" w:fill="F8F8F8"/>
+        </w:rPr>
+        <w:t xml:space="preserve">"Eligible Transaction Account" is as defined in Section 36 of the General Terms, except that it shall be limited to a checking, money market or savings account that you hold with us. </w:t>
+      </w:r>
+      <w:r>
+        <w:rPr>
+          <w:rFonts w:ascii="Verdana" w:hAnsi="Verdana"/>
+          <w:color w:val="666666"/>
+          <w:sz w:val="21"/>
+          <w:szCs w:val="21"/>
+        </w:rPr>
+        <w:br/>
+      </w:r>
+      <w:r>
+        <w:rPr>
+          <w:rFonts w:ascii="Verdana" w:hAnsi="Verdana"/>
+          <w:color w:val="666666"/>
+          <w:sz w:val="21"/>
+          <w:szCs w:val="21"/>
+          <w:shd w:val="clear" w:color="auto" w:fill="F8F8F8"/>
+        </w:rPr>
+        <w:t>"External Account" is your account at another financial institution (</w:t>
+      </w:r>
+      <w:proofErr w:type="spellStart"/>
+      <w:r>
+        <w:rPr>
+          <w:rFonts w:ascii="Verdana" w:hAnsi="Verdana"/>
+          <w:color w:val="666666"/>
+          <w:sz w:val="21"/>
+          <w:szCs w:val="21"/>
+          <w:shd w:val="clear" w:color="auto" w:fill="F8F8F8"/>
+        </w:rPr>
+        <w:t>i</w:t>
+      </w:r>
+      <w:proofErr w:type="spellEnd"/>
+      <w:r>
+        <w:rPr>
+          <w:rFonts w:ascii="Verdana" w:hAnsi="Verdana"/>
+          <w:color w:val="666666"/>
+          <w:sz w:val="21"/>
+          <w:szCs w:val="21"/>
+          <w:shd w:val="clear" w:color="auto" w:fill="F8F8F8"/>
+        </w:rPr>
+        <w:t xml:space="preserve">) to which you are transferring funds from your Eligible Transaction Account; or (ii) from which you are transferring funds to your Eligible Transaction Account. </w:t>
+      </w:r>
+      <w:r>
+        <w:rPr>
+          <w:rFonts w:ascii="Verdana" w:hAnsi="Verdana"/>
+          <w:color w:val="666666"/>
+          <w:sz w:val="21"/>
+          <w:szCs w:val="21"/>
+        </w:rPr>
+        <w:br/>
+      </w:r>
+      <w:r>
+        <w:rPr>
+          <w:rFonts w:ascii="Verdana" w:hAnsi="Verdana"/>
+          <w:color w:val="666666"/>
+          <w:sz w:val="21"/>
+          <w:szCs w:val="21"/>
+          <w:shd w:val="clear" w:color="auto" w:fill="F8F8F8"/>
+        </w:rPr>
+        <w:t xml:space="preserve">"Transfer Instruction" is a specific Payment Instruction (as defined in Section 36 of the General Terms) that you provide to the Service for a transfer of funds. </w:t>
+      </w:r>
+    </w:p>
+    <w:p>
+      <w:pPr>
+        <w:rPr>
+          <w:rFonts w:ascii="Verdana" w:hAnsi="Verdana"/>
+          <w:color w:val="666666"/>
+          <w:sz w:val="21"/>
+          <w:szCs w:val="21"/>
+          <w:shd w:val="clear" w:color="auto" w:fill="F8F8F8"/>
+        </w:rPr>
+      </w:pPr>
+      <w:r>
+        <w:rPr>
+          <w:rFonts w:ascii="Verdana" w:hAnsi="Verdana"/>
+          <w:color w:val="666666"/>
+          <w:sz w:val="21"/>
+          <w:szCs w:val="21"/>
+        </w:rPr>
+        <w:br/>
+      </w:r>
+      <w:r>
+        <w:rPr>
+          <w:rFonts w:ascii="Verdana" w:hAnsi="Verdana"/>
+          <w:color w:val="666666"/>
+          <w:sz w:val="21"/>
+          <w:szCs w:val="21"/>
+        </w:rPr>
+        <w:br/>
+      </w:r>
+      <w:r>
+        <w:rPr>
+          <w:rFonts w:ascii="Verdana" w:hAnsi="Verdana"/>
+          <w:color w:val="666666"/>
+          <w:sz w:val="21"/>
+          <w:szCs w:val="21"/>
+          <w:shd w:val="clear" w:color="auto" w:fill="F8F8F8"/>
+        </w:rPr>
+        <w:t xml:space="preserve">POPMONEY® PAYMENTS SERVICE ADDITIONAL TERMS </w:t>
+      </w:r>
+      <w:r>
+        <w:rPr>
+          <w:rFonts w:ascii="Verdana" w:hAnsi="Verdana"/>
+          <w:color w:val="666666"/>
+          <w:sz w:val="21"/>
+          <w:szCs w:val="21"/>
+        </w:rPr>
+        <w:br/>
+      </w:r>
+      <w:r>
+        <w:rPr>
+          <w:rFonts w:ascii="Verdana" w:hAnsi="Verdana"/>
+          <w:color w:val="666666"/>
+          <w:sz w:val="21"/>
+          <w:szCs w:val="21"/>
+          <w:shd w:val="clear" w:color="auto" w:fill="F8F8F8"/>
+        </w:rPr>
+        <w:t xml:space="preserve">1 Description of Service. </w:t>
+      </w:r>
+      <w:r>
+        <w:rPr>
+          <w:rFonts w:ascii="Verdana" w:hAnsi="Verdana"/>
+          <w:color w:val="666666"/>
+          <w:sz w:val="21"/>
+          <w:szCs w:val="21"/>
+        </w:rPr>
+        <w:br/>
+      </w:r>
+      <w:r>
+        <w:rPr>
+          <w:rFonts w:ascii="Verdana" w:hAnsi="Verdana"/>
+          <w:color w:val="666666"/>
+          <w:sz w:val="21"/>
+          <w:szCs w:val="21"/>
+          <w:shd w:val="clear" w:color="auto" w:fill="F8F8F8"/>
+        </w:rPr>
+        <w:t>a. The term “</w:t>
+      </w:r>
+      <w:proofErr w:type="spellStart"/>
+      <w:r>
+        <w:rPr>
+          <w:rFonts w:ascii="Verdana" w:hAnsi="Verdana"/>
+          <w:color w:val="666666"/>
+          <w:sz w:val="21"/>
+          <w:szCs w:val="21"/>
+          <w:shd w:val="clear" w:color="auto" w:fill="F8F8F8"/>
+        </w:rPr>
+        <w:t>Popmoney</w:t>
+      </w:r>
+      <w:proofErr w:type="spellEnd"/>
+      <w:r>
+        <w:rPr>
+          <w:rFonts w:ascii="Verdana" w:hAnsi="Verdana"/>
+          <w:color w:val="666666"/>
+          <w:sz w:val="21"/>
+          <w:szCs w:val="21"/>
+          <w:shd w:val="clear" w:color="auto" w:fill="F8F8F8"/>
+        </w:rPr>
+        <w:t xml:space="preserve"> Terms” means these </w:t>
+      </w:r>
+      <w:proofErr w:type="spellStart"/>
+      <w:r>
+        <w:rPr>
+          <w:rFonts w:ascii="Verdana" w:hAnsi="Verdana"/>
+          <w:color w:val="666666"/>
+          <w:sz w:val="21"/>
+          <w:szCs w:val="21"/>
+          <w:shd w:val="clear" w:color="auto" w:fill="F8F8F8"/>
+        </w:rPr>
+        <w:t>Popmoney</w:t>
+      </w:r>
+      <w:proofErr w:type="spellEnd"/>
+      <w:r>
+        <w:rPr>
+          <w:rFonts w:ascii="Verdana" w:hAnsi="Verdana"/>
+          <w:color w:val="666666"/>
+          <w:sz w:val="21"/>
+          <w:szCs w:val="21"/>
+          <w:shd w:val="clear" w:color="auto" w:fill="F8F8F8"/>
+        </w:rPr>
+        <w:t xml:space="preserve"> Payments Service Additional Terms. "</w:t>
+      </w:r>
+      <w:proofErr w:type="spellStart"/>
+      <w:r>
+        <w:rPr>
+          <w:rFonts w:ascii="Verdana" w:hAnsi="Verdana"/>
+          <w:color w:val="666666"/>
+          <w:sz w:val="21"/>
+          <w:szCs w:val="21"/>
+          <w:shd w:val="clear" w:color="auto" w:fill="F8F8F8"/>
+        </w:rPr>
+        <w:t>Popmoney</w:t>
+      </w:r>
+      <w:proofErr w:type="spellEnd"/>
+      <w:r>
+        <w:rPr>
+          <w:rFonts w:ascii="Verdana" w:hAnsi="Verdana"/>
+          <w:color w:val="666666"/>
+          <w:sz w:val="21"/>
+          <w:szCs w:val="21"/>
+          <w:shd w:val="clear" w:color="auto" w:fill="F8F8F8"/>
+        </w:rPr>
+        <w:t xml:space="preserve">" is a trademark of </w:t>
+      </w:r>
+      <w:proofErr w:type="spellStart"/>
+      <w:r>
+        <w:rPr>
+          <w:rFonts w:ascii="Verdana" w:hAnsi="Verdana"/>
+          <w:color w:val="666666"/>
+          <w:sz w:val="21"/>
+          <w:szCs w:val="21"/>
+          <w:shd w:val="clear" w:color="auto" w:fill="F8F8F8"/>
+        </w:rPr>
+        <w:t>CashEdge</w:t>
+      </w:r>
+      <w:proofErr w:type="spellEnd"/>
+      <w:r>
+        <w:rPr>
+          <w:rFonts w:ascii="Verdana" w:hAnsi="Verdana"/>
+          <w:color w:val="666666"/>
+          <w:sz w:val="21"/>
+          <w:szCs w:val="21"/>
+          <w:shd w:val="clear" w:color="auto" w:fill="F8F8F8"/>
+        </w:rPr>
+        <w:t xml:space="preserve"> Inc. or its Affiliates. The </w:t>
+      </w:r>
+      <w:proofErr w:type="spellStart"/>
+      <w:r>
+        <w:rPr>
+          <w:rFonts w:ascii="Verdana" w:hAnsi="Verdana"/>
+          <w:color w:val="666666"/>
+          <w:sz w:val="21"/>
+          <w:szCs w:val="21"/>
+          <w:shd w:val="clear" w:color="auto" w:fill="F8F8F8"/>
+        </w:rPr>
+        <w:t>Popmoney</w:t>
+      </w:r>
+      <w:proofErr w:type="spellEnd"/>
+      <w:r>
+        <w:rPr>
+          <w:rFonts w:ascii="Verdana" w:hAnsi="Verdana"/>
+          <w:color w:val="666666"/>
+          <w:sz w:val="21"/>
+          <w:szCs w:val="21"/>
+          <w:shd w:val="clear" w:color="auto" w:fill="F8F8F8"/>
+        </w:rPr>
+        <w:t xml:space="preserve"> Service (for purposes of these </w:t>
+      </w:r>
+      <w:proofErr w:type="spellStart"/>
+      <w:r>
+        <w:rPr>
+          <w:rFonts w:ascii="Verdana" w:hAnsi="Verdana"/>
+          <w:color w:val="666666"/>
+          <w:sz w:val="21"/>
+          <w:szCs w:val="21"/>
+          <w:shd w:val="clear" w:color="auto" w:fill="F8F8F8"/>
+        </w:rPr>
+        <w:t>Popmoney</w:t>
+      </w:r>
+      <w:proofErr w:type="spellEnd"/>
+      <w:r>
+        <w:rPr>
+          <w:rFonts w:ascii="Verdana" w:hAnsi="Verdana"/>
+          <w:color w:val="666666"/>
+          <w:sz w:val="21"/>
+          <w:szCs w:val="21"/>
+          <w:shd w:val="clear" w:color="auto" w:fill="F8F8F8"/>
+        </w:rPr>
+        <w:t xml:space="preserve"> Terms, and the General Terms as it applies to these </w:t>
+      </w:r>
+      <w:proofErr w:type="spellStart"/>
+      <w:r>
+        <w:rPr>
+          <w:rFonts w:ascii="Verdana" w:hAnsi="Verdana"/>
+          <w:color w:val="666666"/>
+          <w:sz w:val="21"/>
+          <w:szCs w:val="21"/>
+          <w:shd w:val="clear" w:color="auto" w:fill="F8F8F8"/>
+        </w:rPr>
+        <w:t>Popmoney</w:t>
+      </w:r>
+      <w:proofErr w:type="spellEnd"/>
+      <w:r>
+        <w:rPr>
+          <w:rFonts w:ascii="Verdana" w:hAnsi="Verdana"/>
+          <w:color w:val="666666"/>
+          <w:sz w:val="21"/>
+          <w:szCs w:val="21"/>
+          <w:shd w:val="clear" w:color="auto" w:fill="F8F8F8"/>
+        </w:rPr>
+        <w:t xml:space="preserve"> Terms, the "Service") enables you: (1) to initiate a Payment Instruction from an Eligible Transaction Account to an account at a U.S. financial institution; and/or (2) to receive a payment from another person into an Eligible Transaction Account, in U.S. dollars (or in gift card value, if applicable). Although the ACH Network is often used to execute </w:t>
+      </w:r>
+      <w:proofErr w:type="spellStart"/>
+      <w:r>
+        <w:rPr>
+          <w:rFonts w:ascii="Verdana" w:hAnsi="Verdana"/>
+          <w:color w:val="666666"/>
+          <w:sz w:val="21"/>
+          <w:szCs w:val="21"/>
+          <w:shd w:val="clear" w:color="auto" w:fill="F8F8F8"/>
+        </w:rPr>
+        <w:t>Popmoney</w:t>
+      </w:r>
+      <w:proofErr w:type="spellEnd"/>
+      <w:r>
+        <w:rPr>
+          <w:rFonts w:ascii="Verdana" w:hAnsi="Verdana"/>
+          <w:color w:val="666666"/>
+          <w:sz w:val="21"/>
+          <w:szCs w:val="21"/>
+          <w:shd w:val="clear" w:color="auto" w:fill="F8F8F8"/>
+        </w:rPr>
+        <w:t xml:space="preserve"> Service Payment Instructions for the </w:t>
+      </w:r>
+      <w:proofErr w:type="spellStart"/>
+      <w:r>
+        <w:rPr>
+          <w:rFonts w:ascii="Verdana" w:hAnsi="Verdana"/>
+          <w:color w:val="666666"/>
+          <w:sz w:val="21"/>
+          <w:szCs w:val="21"/>
+          <w:shd w:val="clear" w:color="auto" w:fill="F8F8F8"/>
+        </w:rPr>
+        <w:t>Popmoney</w:t>
+      </w:r>
+      <w:proofErr w:type="spellEnd"/>
+      <w:r>
+        <w:rPr>
+          <w:rFonts w:ascii="Verdana" w:hAnsi="Verdana"/>
+          <w:color w:val="666666"/>
+          <w:sz w:val="21"/>
+          <w:szCs w:val="21"/>
+          <w:shd w:val="clear" w:color="auto" w:fill="F8F8F8"/>
+        </w:rPr>
+        <w:t xml:space="preserve"> Service, other Payment Networks may be used to facilitate the execution and transmission of Payment Instructions. All payments must be made through the Site and are subject to the terms of this Agreement and applicable laws and regulations, in each case as in effect from time to time. Receipt of payments may be made through the Site and is subject to the terms of this Agreement and applicable laws and regulations, in each case as in effect from time to time. In some instances, receipt of payments may be made through www.Popmoney.com (the "</w:t>
+      </w:r>
+      <w:proofErr w:type="spellStart"/>
+      <w:r>
+        <w:rPr>
+          <w:rFonts w:ascii="Verdana" w:hAnsi="Verdana"/>
+          <w:color w:val="666666"/>
+          <w:sz w:val="21"/>
+          <w:szCs w:val="21"/>
+          <w:shd w:val="clear" w:color="auto" w:fill="F8F8F8"/>
+        </w:rPr>
+        <w:t>Popmoney</w:t>
+      </w:r>
+      <w:proofErr w:type="spellEnd"/>
+      <w:r>
+        <w:rPr>
+          <w:rFonts w:ascii="Verdana" w:hAnsi="Verdana"/>
+          <w:color w:val="666666"/>
+          <w:sz w:val="21"/>
+          <w:szCs w:val="21"/>
+          <w:shd w:val="clear" w:color="auto" w:fill="F8F8F8"/>
+        </w:rPr>
+        <w:t xml:space="preserve"> Website") and if you choose to initiate or receive a payment at the </w:t>
+      </w:r>
+      <w:proofErr w:type="spellStart"/>
+      <w:r>
+        <w:rPr>
+          <w:rFonts w:ascii="Verdana" w:hAnsi="Verdana"/>
+          <w:color w:val="666666"/>
+          <w:sz w:val="21"/>
+          <w:szCs w:val="21"/>
+          <w:shd w:val="clear" w:color="auto" w:fill="F8F8F8"/>
+        </w:rPr>
+        <w:t>Popmoney</w:t>
+      </w:r>
+      <w:proofErr w:type="spellEnd"/>
+      <w:r>
+        <w:rPr>
+          <w:rFonts w:ascii="Verdana" w:hAnsi="Verdana"/>
+          <w:color w:val="666666"/>
+          <w:sz w:val="21"/>
+          <w:szCs w:val="21"/>
+          <w:shd w:val="clear" w:color="auto" w:fill="F8F8F8"/>
+        </w:rPr>
+        <w:t xml:space="preserve"> Website you acknowledge and agree that you shall be subject to the terms of other agreements, including, but not limited to, the "terms of use" for the </w:t>
+      </w:r>
+      <w:proofErr w:type="spellStart"/>
+      <w:r>
+        <w:rPr>
+          <w:rFonts w:ascii="Verdana" w:hAnsi="Verdana"/>
+          <w:color w:val="666666"/>
+          <w:sz w:val="21"/>
+          <w:szCs w:val="21"/>
+          <w:shd w:val="clear" w:color="auto" w:fill="F8F8F8"/>
+        </w:rPr>
+        <w:t>Popmoney</w:t>
+      </w:r>
+      <w:proofErr w:type="spellEnd"/>
+      <w:r>
+        <w:rPr>
+          <w:rFonts w:ascii="Verdana" w:hAnsi="Verdana"/>
+          <w:color w:val="666666"/>
+          <w:sz w:val="21"/>
+          <w:szCs w:val="21"/>
+          <w:shd w:val="clear" w:color="auto" w:fill="F8F8F8"/>
+        </w:rPr>
+        <w:t xml:space="preserve"> Website and applicable laws and regulations, in each case as in effect from time to time. </w:t>
       </w:r>
       <w:r>
         <w:rPr>
@@ -10911,102 +9799,7 @@
           <w:shd w:val="clear" w:color="auto" w:fill="F8F8F8"/>
         </w:rPr>
         <w:lastRenderedPageBreak/>
-        <w:t xml:space="preserve">6 Refused Transfers. We reserve the right to refuse any transfer. We will notify you promptly if we decide to refuse to transfer funds. This notification is not required if you attempt to make a transfer that is not allowed under this Agreement. </w:t>
-      </w:r>
-      <w:r>
-        <w:rPr>
-          <w:rFonts w:ascii="Verdana" w:hAnsi="Verdana"/>
-          <w:color w:val="666666"/>
-          <w:sz w:val="21"/>
-          <w:szCs w:val="21"/>
-        </w:rPr>
-        <w:br/>
-      </w:r>
-      <w:r>
-        <w:rPr>
-          <w:rFonts w:ascii="Verdana" w:hAnsi="Verdana"/>
-          <w:color w:val="666666"/>
-          <w:sz w:val="21"/>
-          <w:szCs w:val="21"/>
-          <w:shd w:val="clear" w:color="auto" w:fill="F8F8F8"/>
-        </w:rPr>
-        <w:t xml:space="preserve">7 Returned Transfers. In using the Service, you understand transfers may be returned for various reasons such as, but not limited to, the External Account number is not valid. We will use reasonable efforts to research and correct the transfer to the intended Account or void the transfer and credit your Account from which you attempted to transfer funds. You may receive notification from us. </w:t>
-      </w:r>
-      <w:r>
-        <w:rPr>
-          <w:rFonts w:ascii="Verdana" w:hAnsi="Verdana"/>
-          <w:color w:val="666666"/>
-          <w:sz w:val="21"/>
-          <w:szCs w:val="21"/>
-        </w:rPr>
-        <w:br/>
-      </w:r>
-      <w:r>
-        <w:rPr>
-          <w:rFonts w:ascii="Verdana" w:hAnsi="Verdana"/>
-          <w:color w:val="666666"/>
-          <w:sz w:val="21"/>
-          <w:szCs w:val="21"/>
-          <w:shd w:val="clear" w:color="auto" w:fill="F8F8F8"/>
-        </w:rPr>
-        <w:t xml:space="preserve">8 Definitions </w:t>
-      </w:r>
-      <w:r>
-        <w:rPr>
-          <w:rFonts w:ascii="Verdana" w:hAnsi="Verdana"/>
-          <w:color w:val="666666"/>
-          <w:sz w:val="21"/>
-          <w:szCs w:val="21"/>
-        </w:rPr>
-        <w:br/>
-      </w:r>
-      <w:r>
-        <w:rPr>
-          <w:rFonts w:ascii="Verdana" w:hAnsi="Verdana"/>
-          <w:color w:val="666666"/>
-          <w:sz w:val="21"/>
-          <w:szCs w:val="21"/>
-          <w:shd w:val="clear" w:color="auto" w:fill="F8F8F8"/>
-        </w:rPr>
-        <w:t xml:space="preserve">"Account" means a checking, money market or savings account that is either an Eligible Transaction Account or External Account, as applicable. </w:t>
-      </w:r>
-      <w:r>
-        <w:rPr>
-          <w:rFonts w:ascii="Verdana" w:hAnsi="Verdana"/>
-          <w:color w:val="666666"/>
-          <w:sz w:val="21"/>
-          <w:szCs w:val="21"/>
-        </w:rPr>
-        <w:br/>
-      </w:r>
-      <w:r>
-        <w:rPr>
-          <w:rFonts w:ascii="Verdana" w:hAnsi="Verdana"/>
-          <w:color w:val="666666"/>
-          <w:sz w:val="21"/>
-          <w:szCs w:val="21"/>
-          <w:shd w:val="clear" w:color="auto" w:fill="F8F8F8"/>
-        </w:rPr>
-        <w:t xml:space="preserve">"Eligible Transaction Account" is as defined in Section 36 of the General Terms, except that it shall be limited to a checking, money market or savings account that you hold with us. </w:t>
-      </w:r>
-      <w:r>
-        <w:rPr>
-          <w:rFonts w:ascii="Verdana" w:hAnsi="Verdana"/>
-          <w:color w:val="666666"/>
-          <w:sz w:val="21"/>
-          <w:szCs w:val="21"/>
-        </w:rPr>
-        <w:br/>
-      </w:r>
-      <w:r>
-        <w:rPr>
-          <w:rFonts w:ascii="Verdana" w:hAnsi="Verdana"/>
-          <w:color w:val="666666"/>
-          <w:sz w:val="21"/>
-          <w:szCs w:val="21"/>
-          <w:shd w:val="clear" w:color="auto" w:fill="F8F8F8"/>
-        </w:rPr>
-        <w:t>"External Account" is your account at another financial institution (</w:t>
+        <w:t xml:space="preserve">b. The Instant Payments feature within the </w:t>
       </w:r>
       <w:proofErr w:type="spellStart"/>
       <w:r>
@@ -11017,6 +9810,721 @@
           <w:szCs w:val="21"/>
           <w:shd w:val="clear" w:color="auto" w:fill="F8F8F8"/>
         </w:rPr>
+        <w:t>Popmoney</w:t>
+      </w:r>
+      <w:proofErr w:type="spellEnd"/>
+      <w:r>
+        <w:rPr>
+          <w:rFonts w:ascii="Verdana" w:hAnsi="Verdana"/>
+          <w:color w:val="666666"/>
+          <w:sz w:val="21"/>
+          <w:szCs w:val="21"/>
+          <w:shd w:val="clear" w:color="auto" w:fill="F8F8F8"/>
+        </w:rPr>
+        <w:t xml:space="preserve"> Service (“</w:t>
+      </w:r>
+      <w:proofErr w:type="spellStart"/>
+      <w:r>
+        <w:rPr>
+          <w:rFonts w:ascii="Verdana" w:hAnsi="Verdana"/>
+          <w:color w:val="666666"/>
+          <w:sz w:val="21"/>
+          <w:szCs w:val="21"/>
+          <w:shd w:val="clear" w:color="auto" w:fill="F8F8F8"/>
+        </w:rPr>
+        <w:t>Popmoney</w:t>
+      </w:r>
+      <w:proofErr w:type="spellEnd"/>
+      <w:r>
+        <w:rPr>
+          <w:rFonts w:ascii="Verdana" w:hAnsi="Verdana"/>
+          <w:color w:val="666666"/>
+          <w:sz w:val="21"/>
+          <w:szCs w:val="21"/>
+          <w:shd w:val="clear" w:color="auto" w:fill="F8F8F8"/>
+        </w:rPr>
+        <w:t xml:space="preserve"> Instant Payments”) facilitates real-time payments via the use of PIN debit card Payment Networks (“Debit Card Payment Networks”) such as Accel™ to deliver funds immediately. For </w:t>
+      </w:r>
+      <w:proofErr w:type="spellStart"/>
+      <w:r>
+        <w:rPr>
+          <w:rFonts w:ascii="Verdana" w:hAnsi="Verdana"/>
+          <w:color w:val="666666"/>
+          <w:sz w:val="21"/>
+          <w:szCs w:val="21"/>
+          <w:shd w:val="clear" w:color="auto" w:fill="F8F8F8"/>
+        </w:rPr>
+        <w:t>Popmoney</w:t>
+      </w:r>
+      <w:proofErr w:type="spellEnd"/>
+      <w:r>
+        <w:rPr>
+          <w:rFonts w:ascii="Verdana" w:hAnsi="Verdana"/>
+          <w:color w:val="666666"/>
+          <w:sz w:val="21"/>
+          <w:szCs w:val="21"/>
+          <w:shd w:val="clear" w:color="auto" w:fill="F8F8F8"/>
+        </w:rPr>
+        <w:t xml:space="preserve"> Instant Payments, we will use a Debit Card Payment Network or other Payment Network designed to transfer funds on the same day or sooner, if practicable, to debit or credit funds to the Eligible Transaction Account of the Receiver, as applicable. </w:t>
+      </w:r>
+      <w:proofErr w:type="spellStart"/>
+      <w:r>
+        <w:rPr>
+          <w:rFonts w:ascii="Verdana" w:hAnsi="Verdana"/>
+          <w:color w:val="666666"/>
+          <w:sz w:val="21"/>
+          <w:szCs w:val="21"/>
+          <w:shd w:val="clear" w:color="auto" w:fill="F8F8F8"/>
+        </w:rPr>
+        <w:t>Popmoney</w:t>
+      </w:r>
+      <w:proofErr w:type="spellEnd"/>
+      <w:r>
+        <w:rPr>
+          <w:rFonts w:ascii="Verdana" w:hAnsi="Verdana"/>
+          <w:color w:val="666666"/>
+          <w:sz w:val="21"/>
+          <w:szCs w:val="21"/>
+          <w:shd w:val="clear" w:color="auto" w:fill="F8F8F8"/>
+        </w:rPr>
+        <w:t xml:space="preserve"> Instant Payments is only available for Payment Instructions submitted by a Sender to a Receiver (and not via a </w:t>
+      </w:r>
+      <w:proofErr w:type="spellStart"/>
+      <w:r>
+        <w:rPr>
+          <w:rFonts w:ascii="Verdana" w:hAnsi="Verdana"/>
+          <w:color w:val="666666"/>
+          <w:sz w:val="21"/>
+          <w:szCs w:val="21"/>
+          <w:shd w:val="clear" w:color="auto" w:fill="F8F8F8"/>
+        </w:rPr>
+        <w:t>Popmoney</w:t>
+      </w:r>
+      <w:proofErr w:type="spellEnd"/>
+      <w:r>
+        <w:rPr>
+          <w:rFonts w:ascii="Verdana" w:hAnsi="Verdana"/>
+          <w:color w:val="666666"/>
+          <w:sz w:val="21"/>
+          <w:szCs w:val="21"/>
+          <w:shd w:val="clear" w:color="auto" w:fill="F8F8F8"/>
+        </w:rPr>
+        <w:t xml:space="preserve"> Request). Not all Payment Networks participate in </w:t>
+      </w:r>
+      <w:proofErr w:type="spellStart"/>
+      <w:r>
+        <w:rPr>
+          <w:rFonts w:ascii="Verdana" w:hAnsi="Verdana"/>
+          <w:color w:val="666666"/>
+          <w:sz w:val="21"/>
+          <w:szCs w:val="21"/>
+          <w:shd w:val="clear" w:color="auto" w:fill="F8F8F8"/>
+        </w:rPr>
+        <w:t>Popmoney</w:t>
+      </w:r>
+      <w:proofErr w:type="spellEnd"/>
+      <w:r>
+        <w:rPr>
+          <w:rFonts w:ascii="Verdana" w:hAnsi="Verdana"/>
+          <w:color w:val="666666"/>
+          <w:sz w:val="21"/>
+          <w:szCs w:val="21"/>
+          <w:shd w:val="clear" w:color="auto" w:fill="F8F8F8"/>
+        </w:rPr>
+        <w:t xml:space="preserve"> Instant Payments. </w:t>
+      </w:r>
+      <w:proofErr w:type="spellStart"/>
+      <w:r>
+        <w:rPr>
+          <w:rFonts w:ascii="Verdana" w:hAnsi="Verdana"/>
+          <w:color w:val="666666"/>
+          <w:sz w:val="21"/>
+          <w:szCs w:val="21"/>
+          <w:shd w:val="clear" w:color="auto" w:fill="F8F8F8"/>
+        </w:rPr>
+        <w:t>Popmoney</w:t>
+      </w:r>
+      <w:proofErr w:type="spellEnd"/>
+      <w:r>
+        <w:rPr>
+          <w:rFonts w:ascii="Verdana" w:hAnsi="Verdana"/>
+          <w:color w:val="666666"/>
+          <w:sz w:val="21"/>
+          <w:szCs w:val="21"/>
+          <w:shd w:val="clear" w:color="auto" w:fill="F8F8F8"/>
+        </w:rPr>
+        <w:t xml:space="preserve"> Instant Payments are not instantaneous. Payment delivery speed may vary based upon the funds availability policy of each financial institution and Payment Network availability. </w:t>
+      </w:r>
+      <w:r>
+        <w:rPr>
+          <w:rFonts w:ascii="Verdana" w:hAnsi="Verdana"/>
+          <w:color w:val="666666"/>
+          <w:sz w:val="21"/>
+          <w:szCs w:val="21"/>
+        </w:rPr>
+        <w:br/>
+      </w:r>
+      <w:r>
+        <w:rPr>
+          <w:rFonts w:ascii="Verdana" w:hAnsi="Verdana"/>
+          <w:color w:val="666666"/>
+          <w:sz w:val="21"/>
+          <w:szCs w:val="21"/>
+          <w:shd w:val="clear" w:color="auto" w:fill="F8F8F8"/>
+        </w:rPr>
+        <w:t xml:space="preserve">2 Payment Authorization and Payment Remittance. </w:t>
+      </w:r>
+      <w:r>
+        <w:rPr>
+          <w:rFonts w:ascii="Verdana" w:hAnsi="Verdana"/>
+          <w:color w:val="666666"/>
+          <w:sz w:val="21"/>
+          <w:szCs w:val="21"/>
+        </w:rPr>
+        <w:br/>
+      </w:r>
+      <w:r>
+        <w:rPr>
+          <w:rFonts w:ascii="Verdana" w:hAnsi="Verdana"/>
+          <w:color w:val="666666"/>
+          <w:sz w:val="21"/>
+          <w:szCs w:val="21"/>
+          <w:shd w:val="clear" w:color="auto" w:fill="F8F8F8"/>
+        </w:rPr>
+        <w:t xml:space="preserve">a. By providing us with names and telephone numbers, email addresses, and/or bank account information of Receivers to whom you wish to direct payments, you authorize us to follow the Payment Instructions that we receive through the Service. Once registered, you authorize us to credit your Eligible Transaction Account for payments remitted to you on behalf of a Sender without further approval from you. </w:t>
+      </w:r>
+      <w:r>
+        <w:rPr>
+          <w:rFonts w:ascii="Verdana" w:hAnsi="Verdana"/>
+          <w:color w:val="666666"/>
+          <w:sz w:val="21"/>
+          <w:szCs w:val="21"/>
+        </w:rPr>
+        <w:br/>
+      </w:r>
+      <w:r>
+        <w:rPr>
+          <w:rFonts w:ascii="Verdana" w:hAnsi="Verdana"/>
+          <w:color w:val="666666"/>
+          <w:sz w:val="21"/>
+          <w:szCs w:val="21"/>
+        </w:rPr>
+        <w:br/>
+      </w:r>
+      <w:r>
+        <w:rPr>
+          <w:rFonts w:ascii="Verdana" w:hAnsi="Verdana"/>
+          <w:color w:val="666666"/>
+          <w:sz w:val="21"/>
+          <w:szCs w:val="21"/>
+          <w:shd w:val="clear" w:color="auto" w:fill="F8F8F8"/>
+        </w:rPr>
+        <w:t xml:space="preserve">b. When we receive a Payment Instruction from you, you authorize us to debit your Eligible Transaction Account for the amount of any such Payment Instruction plus any related fees in effect (and as disclosed on the Site) at the time you initiate the Payment Instruction, and to remit funds on your behalf. You acknowledge and agree that any applicable fees will be charged when we receive a Payment Instruction from you, regardless of whether the Payment Instruction is ultimately completed. You also authorize us to credit your Eligible Transaction Account for the receipt of payments, including but not limited to those payments returned to us from Receivers to whom you sent payment(s) and those payments that were cancelled and returned to you because the processing of the Payment Instruction could not be completed. </w:t>
+      </w:r>
+      <w:r>
+        <w:rPr>
+          <w:rFonts w:ascii="Verdana" w:hAnsi="Verdana"/>
+          <w:color w:val="666666"/>
+          <w:sz w:val="21"/>
+          <w:szCs w:val="21"/>
+        </w:rPr>
+        <w:br/>
+      </w:r>
+      <w:r>
+        <w:rPr>
+          <w:rFonts w:ascii="Verdana" w:hAnsi="Verdana"/>
+          <w:color w:val="666666"/>
+          <w:sz w:val="21"/>
+          <w:szCs w:val="21"/>
+        </w:rPr>
+        <w:br/>
+      </w:r>
+      <w:r>
+        <w:rPr>
+          <w:rFonts w:ascii="Verdana" w:hAnsi="Verdana"/>
+          <w:color w:val="666666"/>
+          <w:sz w:val="21"/>
+          <w:szCs w:val="21"/>
+          <w:shd w:val="clear" w:color="auto" w:fill="F8F8F8"/>
+        </w:rPr>
+        <w:t xml:space="preserve">c. You acknowledge and agree that if your Payment Instructions identify an account by name and account number, the relevant financial institution may execute those Payment Instructions by reference to the account number only, even if such account number does not correspond to the account name. You further acknowledge and agree that financial institutions holding the account may choose to not investigate discrepancies between account names and account numbers. We have no responsibility to investigate discrepancies between account names and account numbers, outside of our obligations under the law to investigate errors, described above in Section 22 of the General Terms (Errors, Questions, and Complaints). </w:t>
+      </w:r>
+    </w:p>
+    <w:p>
+      <w:pPr>
+        <w:rPr>
+          <w:rFonts w:ascii="Verdana" w:hAnsi="Verdana"/>
+          <w:color w:val="666666"/>
+          <w:sz w:val="21"/>
+          <w:szCs w:val="21"/>
+          <w:shd w:val="clear" w:color="auto" w:fill="F8F8F8"/>
+        </w:rPr>
+      </w:pPr>
+    </w:p>
+    <w:p>
+      <w:pPr>
+        <w:rPr>
+          <w:rFonts w:ascii="Verdana" w:hAnsi="Verdana"/>
+          <w:color w:val="666666"/>
+          <w:sz w:val="21"/>
+          <w:szCs w:val="21"/>
+          <w:shd w:val="clear" w:color="auto" w:fill="F8F8F8"/>
+        </w:rPr>
+      </w:pPr>
+      <w:proofErr w:type="spellStart"/>
+      <w:r>
+        <w:rPr>
+          <w:rFonts w:ascii="Verdana" w:hAnsi="Verdana"/>
+          <w:color w:val="666666"/>
+          <w:sz w:val="21"/>
+          <w:szCs w:val="21"/>
+          <w:shd w:val="clear" w:color="auto" w:fill="F8F8F8"/>
+        </w:rPr>
+        <w:t>asdasdf</w:t>
+      </w:r>
+      <w:proofErr w:type="spellEnd"/>
+      <w:r>
+        <w:rPr>
+          <w:rFonts w:ascii="Verdana" w:hAnsi="Verdana"/>
+          <w:color w:val="666666"/>
+          <w:sz w:val="21"/>
+          <w:szCs w:val="21"/>
+        </w:rPr>
+        <w:br/>
+      </w:r>
+      <w:r>
+        <w:rPr>
+          <w:rFonts w:ascii="Verdana" w:hAnsi="Verdana"/>
+          <w:color w:val="666666"/>
+          <w:sz w:val="21"/>
+          <w:szCs w:val="21"/>
+        </w:rPr>
+        <w:br/>
+      </w:r>
+      <w:r>
+        <w:rPr>
+          <w:rFonts w:ascii="Verdana" w:hAnsi="Verdana"/>
+          <w:color w:val="666666"/>
+          <w:sz w:val="21"/>
+          <w:szCs w:val="21"/>
+          <w:shd w:val="clear" w:color="auto" w:fill="F8F8F8"/>
+        </w:rPr>
+        <w:t xml:space="preserve">d. You agree that we will not be liable in any way for any payments that you may receive, regardless of whether you authorized the Sender to send them to you. </w:t>
+      </w:r>
+      <w:r>
+        <w:rPr>
+          <w:rFonts w:ascii="Verdana" w:hAnsi="Verdana"/>
+          <w:color w:val="666666"/>
+          <w:sz w:val="21"/>
+          <w:szCs w:val="21"/>
+        </w:rPr>
+        <w:br/>
+      </w:r>
+      <w:r>
+        <w:rPr>
+          <w:rFonts w:ascii="Verdana" w:hAnsi="Verdana"/>
+          <w:color w:val="666666"/>
+          <w:sz w:val="21"/>
+          <w:szCs w:val="21"/>
+        </w:rPr>
+        <w:br/>
+      </w:r>
+      <w:r>
+        <w:rPr>
+          <w:rFonts w:ascii="Verdana" w:hAnsi="Verdana"/>
+          <w:color w:val="666666"/>
+          <w:sz w:val="21"/>
+          <w:szCs w:val="21"/>
+          <w:shd w:val="clear" w:color="auto" w:fill="F8F8F8"/>
+        </w:rPr>
+        <w:lastRenderedPageBreak/>
+        <w:t xml:space="preserve">e. We will use reasonable efforts to complete all your Payment Instructions properly. However, we shall incur no liability if we are unable to complete any transaction because of the existence of any one or more of the following circumstances: </w:t>
+      </w:r>
+      <w:r>
+        <w:rPr>
+          <w:rFonts w:ascii="Verdana" w:hAnsi="Verdana"/>
+          <w:color w:val="666666"/>
+          <w:sz w:val="21"/>
+          <w:szCs w:val="21"/>
+        </w:rPr>
+        <w:br/>
+      </w:r>
+      <w:r>
+        <w:rPr>
+          <w:rFonts w:ascii="Verdana" w:hAnsi="Verdana"/>
+          <w:color w:val="666666"/>
+          <w:sz w:val="21"/>
+          <w:szCs w:val="21"/>
+        </w:rPr>
+        <w:br/>
+      </w:r>
+    </w:p>
+    <w:p>
+      <w:pPr>
+        <w:rPr>
+          <w:rFonts w:ascii="Verdana" w:hAnsi="Verdana"/>
+          <w:color w:val="666666"/>
+          <w:sz w:val="21"/>
+          <w:szCs w:val="21"/>
+          <w:shd w:val="clear" w:color="auto" w:fill="F8F8F8"/>
+        </w:rPr>
+      </w:pPr>
+    </w:p>
+    <w:p>
+      <w:pPr>
+        <w:rPr>
+          <w:rFonts w:ascii="Verdana" w:hAnsi="Verdana"/>
+          <w:color w:val="666666"/>
+          <w:sz w:val="21"/>
+          <w:szCs w:val="21"/>
+          <w:shd w:val="clear" w:color="auto" w:fill="F8F8F8"/>
+        </w:rPr>
+      </w:pPr>
+    </w:p>
+    <w:p>
+      <w:pPr>
+        <w:rPr>
+          <w:rFonts w:ascii="Verdana" w:hAnsi="Verdana"/>
+          <w:color w:val="666666"/>
+          <w:sz w:val="21"/>
+          <w:szCs w:val="21"/>
+          <w:shd w:val="clear" w:color="auto" w:fill="F8F8F8"/>
+        </w:rPr>
+      </w:pPr>
+      <w:r>
+        <w:rPr>
+          <w:rFonts w:ascii="Verdana" w:hAnsi="Verdana"/>
+          <w:color w:val="666666"/>
+          <w:sz w:val="21"/>
+          <w:szCs w:val="21"/>
+          <w:shd w:val="clear" w:color="auto" w:fill="F8F8F8"/>
+        </w:rPr>
+        <w:t xml:space="preserve">1. If, through no fault of ours, the Eligible Transaction Account does not contain sufficient funds to complete the Payment Instruction or the Payment Instruction would exceed the credit limit of your overdraft account; </w:t>
+      </w:r>
+      <w:r>
+        <w:rPr>
+          <w:rFonts w:ascii="Verdana" w:hAnsi="Verdana"/>
+          <w:color w:val="666666"/>
+          <w:sz w:val="21"/>
+          <w:szCs w:val="21"/>
+        </w:rPr>
+        <w:br/>
+      </w:r>
+      <w:r>
+        <w:rPr>
+          <w:rFonts w:ascii="Verdana" w:hAnsi="Verdana"/>
+          <w:color w:val="666666"/>
+          <w:sz w:val="21"/>
+          <w:szCs w:val="21"/>
+          <w:shd w:val="clear" w:color="auto" w:fill="F8F8F8"/>
+        </w:rPr>
+        <w:t xml:space="preserve">2. The Service is not working properly and you know or have been advised by us about the malfunction before you execute the Payment Instruction; </w:t>
+      </w:r>
+      <w:r>
+        <w:rPr>
+          <w:rFonts w:ascii="Verdana" w:hAnsi="Verdana"/>
+          <w:color w:val="666666"/>
+          <w:sz w:val="21"/>
+          <w:szCs w:val="21"/>
+        </w:rPr>
+        <w:br/>
+      </w:r>
+      <w:r>
+        <w:rPr>
+          <w:rFonts w:ascii="Verdana" w:hAnsi="Verdana"/>
+          <w:color w:val="666666"/>
+          <w:sz w:val="21"/>
+          <w:szCs w:val="21"/>
+          <w:shd w:val="clear" w:color="auto" w:fill="F8F8F8"/>
+        </w:rPr>
+        <w:t xml:space="preserve">3. The payment is refused as described in Section 5 of the </w:t>
+      </w:r>
+      <w:proofErr w:type="spellStart"/>
+      <w:r>
+        <w:rPr>
+          <w:rFonts w:ascii="Verdana" w:hAnsi="Verdana"/>
+          <w:color w:val="666666"/>
+          <w:sz w:val="21"/>
+          <w:szCs w:val="21"/>
+          <w:shd w:val="clear" w:color="auto" w:fill="F8F8F8"/>
+        </w:rPr>
+        <w:t>Popmoney</w:t>
+      </w:r>
+      <w:proofErr w:type="spellEnd"/>
+      <w:r>
+        <w:rPr>
+          <w:rFonts w:ascii="Verdana" w:hAnsi="Verdana"/>
+          <w:color w:val="666666"/>
+          <w:sz w:val="21"/>
+          <w:szCs w:val="21"/>
+          <w:shd w:val="clear" w:color="auto" w:fill="F8F8F8"/>
+        </w:rPr>
+        <w:t xml:space="preserve"> Terms below; </w:t>
+      </w:r>
+      <w:r>
+        <w:rPr>
+          <w:rFonts w:ascii="Verdana" w:hAnsi="Verdana"/>
+          <w:color w:val="666666"/>
+          <w:sz w:val="21"/>
+          <w:szCs w:val="21"/>
+        </w:rPr>
+        <w:br/>
+      </w:r>
+      <w:r>
+        <w:rPr>
+          <w:rFonts w:ascii="Verdana" w:hAnsi="Verdana"/>
+          <w:color w:val="666666"/>
+          <w:sz w:val="21"/>
+          <w:szCs w:val="21"/>
+          <w:shd w:val="clear" w:color="auto" w:fill="F8F8F8"/>
+        </w:rPr>
+        <w:t xml:space="preserve">4. You have not provided us with the correct information, including but not limited to the correct Payment Instructions or Eligible Transaction Account information, or the correct name and address or mobile phone number of the Receiver to whom you are initiating a Payment Instruction; and/or, </w:t>
+      </w:r>
+      <w:r>
+        <w:rPr>
+          <w:rFonts w:ascii="Verdana" w:hAnsi="Verdana"/>
+          <w:color w:val="666666"/>
+          <w:sz w:val="21"/>
+          <w:szCs w:val="21"/>
+        </w:rPr>
+        <w:br/>
+      </w:r>
+      <w:r>
+        <w:rPr>
+          <w:rFonts w:ascii="Verdana" w:hAnsi="Verdana"/>
+          <w:color w:val="666666"/>
+          <w:sz w:val="21"/>
+          <w:szCs w:val="21"/>
+          <w:shd w:val="clear" w:color="auto" w:fill="F8F8F8"/>
+        </w:rPr>
+        <w:t xml:space="preserve">5. Circumstances beyond our control (such as, but not limited to, fire, flood, network or system down time, issues with the financial institution, or interference from an outside force) prevent the proper execution of the Payment Instruction. </w:t>
+      </w:r>
+      <w:r>
+        <w:rPr>
+          <w:rFonts w:ascii="Verdana" w:hAnsi="Verdana"/>
+          <w:color w:val="666666"/>
+          <w:sz w:val="21"/>
+          <w:szCs w:val="21"/>
+        </w:rPr>
+        <w:br/>
+      </w:r>
+      <w:r>
+        <w:rPr>
+          <w:rFonts w:ascii="Verdana" w:hAnsi="Verdana"/>
+          <w:color w:val="666666"/>
+          <w:sz w:val="21"/>
+          <w:szCs w:val="21"/>
+        </w:rPr>
+        <w:br/>
+      </w:r>
+      <w:r>
+        <w:rPr>
+          <w:rFonts w:ascii="Verdana" w:hAnsi="Verdana"/>
+          <w:color w:val="666666"/>
+          <w:sz w:val="21"/>
+          <w:szCs w:val="21"/>
+          <w:shd w:val="clear" w:color="auto" w:fill="F8F8F8"/>
+        </w:rPr>
+        <w:t xml:space="preserve">f. It is the responsibility of the Sender and the Receiver to ensure the accuracy of any information that they enter into the Service (including but not limited to the Payment Instructions and name, telephone number and/or email address for the Receiver to whom you are attempting to send a payment), and for informing us as soon as possible if they become aware that this information is inaccurate. We will make a reasonable effort to stop or recover a payment made to the wrong person or entity once informed, but we do not guarantee such stoppage or recovery and will bear no responsibility or liability for damages resulting from incorrect information entered by the Sender or Receiver. </w:t>
+      </w:r>
+      <w:r>
+        <w:rPr>
+          <w:rFonts w:ascii="Verdana" w:hAnsi="Verdana"/>
+          <w:color w:val="666666"/>
+          <w:sz w:val="21"/>
+          <w:szCs w:val="21"/>
+        </w:rPr>
+        <w:br/>
+      </w:r>
+      <w:r>
+        <w:rPr>
+          <w:rFonts w:ascii="Verdana" w:hAnsi="Verdana"/>
+          <w:color w:val="666666"/>
+          <w:sz w:val="21"/>
+          <w:szCs w:val="21"/>
+          <w:shd w:val="clear" w:color="auto" w:fill="F8F8F8"/>
+        </w:rPr>
+        <w:t xml:space="preserve">g. </w:t>
+      </w:r>
+      <w:proofErr w:type="spellStart"/>
+      <w:r>
+        <w:rPr>
+          <w:rFonts w:ascii="Verdana" w:hAnsi="Verdana"/>
+          <w:color w:val="666666"/>
+          <w:sz w:val="21"/>
+          <w:szCs w:val="21"/>
+          <w:shd w:val="clear" w:color="auto" w:fill="F8F8F8"/>
+        </w:rPr>
+        <w:t>Popmoney</w:t>
+      </w:r>
+      <w:proofErr w:type="spellEnd"/>
+      <w:r>
+        <w:rPr>
+          <w:rFonts w:ascii="Verdana" w:hAnsi="Verdana"/>
+          <w:color w:val="666666"/>
+          <w:sz w:val="21"/>
+          <w:szCs w:val="21"/>
+          <w:shd w:val="clear" w:color="auto" w:fill="F8F8F8"/>
+        </w:rPr>
+        <w:t xml:space="preserve"> Instant Payments: We are not responsible for the performance, speed, or other acts or omissions of the Payment Networks. Notwithstanding anything to the contrary in the Agreement, </w:t>
+      </w:r>
+      <w:proofErr w:type="spellStart"/>
+      <w:r>
+        <w:rPr>
+          <w:rFonts w:ascii="Verdana" w:hAnsi="Verdana"/>
+          <w:color w:val="666666"/>
+          <w:sz w:val="21"/>
+          <w:szCs w:val="21"/>
+          <w:shd w:val="clear" w:color="auto" w:fill="F8F8F8"/>
+        </w:rPr>
+        <w:t>Popmoney</w:t>
+      </w:r>
+      <w:proofErr w:type="spellEnd"/>
+      <w:r>
+        <w:rPr>
+          <w:rFonts w:ascii="Verdana" w:hAnsi="Verdana"/>
+          <w:color w:val="666666"/>
+          <w:sz w:val="21"/>
+          <w:szCs w:val="21"/>
+          <w:shd w:val="clear" w:color="auto" w:fill="F8F8F8"/>
+        </w:rPr>
+        <w:t xml:space="preserve"> Instant Payments settlements are final except as set forth in the applicable Payment Network rules and recovery may not be possible; however, if applicable Payment Network rules allow for reversal of funds, we will attempt to recover such funds from the Receiver’s Eligible Transaction Account. We shall not be obligated to comply with the Automated Clearinghouse (ACH) Rules in such recovery efforts or otherwise in connection with </w:t>
+      </w:r>
+      <w:proofErr w:type="spellStart"/>
+      <w:r>
+        <w:rPr>
+          <w:rFonts w:ascii="Verdana" w:hAnsi="Verdana"/>
+          <w:color w:val="666666"/>
+          <w:sz w:val="21"/>
+          <w:szCs w:val="21"/>
+          <w:shd w:val="clear" w:color="auto" w:fill="F8F8F8"/>
+        </w:rPr>
+        <w:t>Popmoney</w:t>
+      </w:r>
+      <w:proofErr w:type="spellEnd"/>
+      <w:r>
+        <w:rPr>
+          <w:rFonts w:ascii="Verdana" w:hAnsi="Verdana"/>
+          <w:color w:val="666666"/>
+          <w:sz w:val="21"/>
+          <w:szCs w:val="21"/>
+          <w:shd w:val="clear" w:color="auto" w:fill="F8F8F8"/>
+        </w:rPr>
+        <w:t xml:space="preserve"> Instant Payments. We are only responsible for delivery of the applicable Payment Instructions to the applicable Payment Network in the format required by the applicable Payment Network’s specifications. We will choose the Payment Networks in which we will participate in our sole discretion. </w:t>
+      </w:r>
+    </w:p>
+    <w:p>
+      <w:pPr>
+        <w:rPr>
+          <w:rFonts w:ascii="Verdana" w:hAnsi="Verdana"/>
+          <w:color w:val="666666"/>
+          <w:sz w:val="21"/>
+          <w:szCs w:val="21"/>
+          <w:shd w:val="clear" w:color="auto" w:fill="F8F8F8"/>
+        </w:rPr>
+      </w:pPr>
+      <w:r>
+        <w:rPr>
+          <w:rFonts w:ascii="Verdana" w:hAnsi="Verdana"/>
+          <w:color w:val="666666"/>
+          <w:sz w:val="21"/>
+          <w:szCs w:val="21"/>
+        </w:rPr>
+        <w:br/>
+      </w:r>
+      <w:r>
+        <w:rPr>
+          <w:rFonts w:ascii="Verdana" w:hAnsi="Verdana"/>
+          <w:color w:val="666666"/>
+          <w:sz w:val="21"/>
+          <w:szCs w:val="21"/>
+          <w:shd w:val="clear" w:color="auto" w:fill="F8F8F8"/>
+        </w:rPr>
+        <w:t xml:space="preserve">3 Initiation of Payment Instructions. You may initiate (a) a one-time Payment </w:t>
+      </w:r>
+      <w:r>
+        <w:rPr>
+          <w:rFonts w:ascii="Verdana" w:hAnsi="Verdana"/>
+          <w:color w:val="666666"/>
+          <w:sz w:val="21"/>
+          <w:szCs w:val="21"/>
+          <w:shd w:val="clear" w:color="auto" w:fill="F8F8F8"/>
+        </w:rPr>
+        <w:lastRenderedPageBreak/>
+        <w:t xml:space="preserve">Instruction to a Receiver for which processing shall be initiated immediately, (b) a one-time Payment Instruction to a Receiver for which processing shall be initiated at a later specified date up to one (1) year, and (c) a recurring series of Payment Instructions to a Receiver for which processing shall be initiated on the specified dates. Options (b) and (c) above are not available for </w:t>
+      </w:r>
+      <w:proofErr w:type="spellStart"/>
+      <w:r>
+        <w:rPr>
+          <w:rFonts w:ascii="Verdana" w:hAnsi="Verdana"/>
+          <w:color w:val="666666"/>
+          <w:sz w:val="21"/>
+          <w:szCs w:val="21"/>
+          <w:shd w:val="clear" w:color="auto" w:fill="F8F8F8"/>
+        </w:rPr>
+        <w:t>Popmoney</w:t>
+      </w:r>
+      <w:proofErr w:type="spellEnd"/>
+      <w:r>
+        <w:rPr>
+          <w:rFonts w:ascii="Verdana" w:hAnsi="Verdana"/>
+          <w:color w:val="666666"/>
+          <w:sz w:val="21"/>
+          <w:szCs w:val="21"/>
+          <w:shd w:val="clear" w:color="auto" w:fill="F8F8F8"/>
+        </w:rPr>
+        <w:t xml:space="preserve"> Instant Payments. Further details about each of these options can be found on the Site. </w:t>
+      </w:r>
+      <w:r>
+        <w:rPr>
+          <w:rFonts w:ascii="Verdana" w:hAnsi="Verdana"/>
+          <w:color w:val="666666"/>
+          <w:sz w:val="21"/>
+          <w:szCs w:val="21"/>
+        </w:rPr>
+        <w:br/>
+      </w:r>
+      <w:r>
+        <w:rPr>
+          <w:rFonts w:ascii="Verdana" w:hAnsi="Verdana"/>
+          <w:color w:val="666666"/>
+          <w:sz w:val="21"/>
+          <w:szCs w:val="21"/>
+          <w:shd w:val="clear" w:color="auto" w:fill="F8F8F8"/>
+        </w:rPr>
+        <w:t xml:space="preserve">Payment Instructions initiated to Receivers are processed in two ways. You can provide all the required information about the Receiver, including his/her Eligible Transaction Account, necessary to complete a transfer of funds. Alternatively, you can provide contact information about the Receiver (including an email address and/or mobile telephone number) and the </w:t>
+      </w:r>
+      <w:proofErr w:type="spellStart"/>
+      <w:r>
+        <w:rPr>
+          <w:rFonts w:ascii="Verdana" w:hAnsi="Verdana"/>
+          <w:color w:val="666666"/>
+          <w:sz w:val="21"/>
+          <w:szCs w:val="21"/>
+          <w:shd w:val="clear" w:color="auto" w:fill="F8F8F8"/>
+        </w:rPr>
+        <w:t>Popmoney</w:t>
+      </w:r>
+      <w:proofErr w:type="spellEnd"/>
+      <w:r>
+        <w:rPr>
+          <w:rFonts w:ascii="Verdana" w:hAnsi="Verdana"/>
+          <w:color w:val="666666"/>
+          <w:sz w:val="21"/>
+          <w:szCs w:val="21"/>
+          <w:shd w:val="clear" w:color="auto" w:fill="F8F8F8"/>
+        </w:rPr>
+        <w:t xml:space="preserve"> Service may contact the Receiver and request that the Receiver (</w:t>
+      </w:r>
+      <w:proofErr w:type="spellStart"/>
+      <w:r>
+        <w:rPr>
+          <w:rFonts w:ascii="Verdana" w:hAnsi="Verdana"/>
+          <w:color w:val="666666"/>
+          <w:sz w:val="21"/>
+          <w:szCs w:val="21"/>
+          <w:shd w:val="clear" w:color="auto" w:fill="F8F8F8"/>
+        </w:rPr>
         <w:t>i</w:t>
       </w:r>
       <w:proofErr w:type="spellEnd"/>
@@ -11028,92 +10536,7 @@
           <w:szCs w:val="21"/>
           <w:shd w:val="clear" w:color="auto" w:fill="F8F8F8"/>
         </w:rPr>
-        <w:t xml:space="preserve">) to which you are transferring funds from your Eligible Transaction Account; or (ii) from which you are transferring funds to your Eligible Transaction Account. </w:t>
-      </w:r>
-      <w:r>
-        <w:rPr>
-          <w:rFonts w:ascii="Verdana" w:hAnsi="Verdana"/>
-          <w:color w:val="666666"/>
-          <w:sz w:val="21"/>
-          <w:szCs w:val="21"/>
-        </w:rPr>
-        <w:br/>
-      </w:r>
-      <w:r>
-        <w:rPr>
-          <w:rFonts w:ascii="Verdana" w:hAnsi="Verdana"/>
-          <w:color w:val="666666"/>
-          <w:sz w:val="21"/>
-          <w:szCs w:val="21"/>
-          <w:shd w:val="clear" w:color="auto" w:fill="F8F8F8"/>
-        </w:rPr>
-        <w:t xml:space="preserve">"Transfer Instruction" is a specific Payment Instruction (as defined in Section 36 of the General Terms) that you provide to the Service for a transfer of funds. </w:t>
-      </w:r>
-      <w:r>
-        <w:rPr>
-          <w:rFonts w:ascii="Verdana" w:hAnsi="Verdana"/>
-          <w:color w:val="666666"/>
-          <w:sz w:val="21"/>
-          <w:szCs w:val="21"/>
-        </w:rPr>
-        <w:br/>
-      </w:r>
-      <w:r>
-        <w:rPr>
-          <w:rFonts w:ascii="Verdana" w:hAnsi="Verdana"/>
-          <w:color w:val="666666"/>
-          <w:sz w:val="21"/>
-          <w:szCs w:val="21"/>
-        </w:rPr>
-        <w:br/>
-      </w:r>
-      <w:r>
-        <w:rPr>
-          <w:rFonts w:ascii="Verdana" w:hAnsi="Verdana"/>
-          <w:color w:val="666666"/>
-          <w:sz w:val="21"/>
-          <w:szCs w:val="21"/>
-          <w:shd w:val="clear" w:color="auto" w:fill="F8F8F8"/>
-        </w:rPr>
-        <w:t xml:space="preserve">POPMONEY® PAYMENTS SERVICE ADDITIONAL TERMS </w:t>
-      </w:r>
-      <w:r>
-        <w:rPr>
-          <w:rFonts w:ascii="Verdana" w:hAnsi="Verdana"/>
-          <w:color w:val="666666"/>
-          <w:sz w:val="21"/>
-          <w:szCs w:val="21"/>
-        </w:rPr>
-        <w:br/>
-      </w:r>
-      <w:r>
-        <w:rPr>
-          <w:rFonts w:ascii="Verdana" w:hAnsi="Verdana"/>
-          <w:color w:val="666666"/>
-          <w:sz w:val="21"/>
-          <w:szCs w:val="21"/>
-          <w:shd w:val="clear" w:color="auto" w:fill="F8F8F8"/>
-        </w:rPr>
-        <w:t xml:space="preserve">1 Description of Service. </w:t>
-      </w:r>
-      <w:r>
-        <w:rPr>
-          <w:rFonts w:ascii="Verdana" w:hAnsi="Verdana"/>
-          <w:color w:val="666666"/>
-          <w:sz w:val="21"/>
-          <w:szCs w:val="21"/>
-        </w:rPr>
-        <w:br/>
-      </w:r>
-      <w:r>
-        <w:rPr>
-          <w:rFonts w:ascii="Verdana" w:hAnsi="Verdana"/>
-          <w:color w:val="666666"/>
-          <w:sz w:val="21"/>
-          <w:szCs w:val="21"/>
-          <w:shd w:val="clear" w:color="auto" w:fill="F8F8F8"/>
-        </w:rPr>
-        <w:t>a. The term “</w:t>
+        <w:t xml:space="preserve">) provide information so that we may validate the identity of the Receiver at the </w:t>
       </w:r>
       <w:proofErr w:type="spellStart"/>
       <w:r>
@@ -11135,7 +10558,7 @@
           <w:szCs w:val="21"/>
           <w:shd w:val="clear" w:color="auto" w:fill="F8F8F8"/>
         </w:rPr>
-        <w:t xml:space="preserve"> Terms” means these </w:t>
+        <w:t xml:space="preserve"> Website and then (ii) provide Eligible Transaction Account information in order to complete the Payment Instruction (a "Two-Step Transfer"). If the Receiver maintains an Eligible Transaction Account with an institution that participates in or offers the </w:t>
       </w:r>
       <w:proofErr w:type="spellStart"/>
       <w:r>
@@ -11157,7 +10580,7 @@
           <w:szCs w:val="21"/>
           <w:shd w:val="clear" w:color="auto" w:fill="F8F8F8"/>
         </w:rPr>
-        <w:t xml:space="preserve"> Payments Service Additional Terms. "</w:t>
+        <w:t xml:space="preserve"> Service, the Receiver may access the </w:t>
       </w:r>
       <w:proofErr w:type="spellStart"/>
       <w:r>
@@ -11179,7 +10602,26 @@
           <w:szCs w:val="21"/>
           <w:shd w:val="clear" w:color="auto" w:fill="F8F8F8"/>
         </w:rPr>
-        <w:t xml:space="preserve">" is a trademark of </w:t>
+        <w:t xml:space="preserve"> Service at his or her financial institution’s website or mobile application to complete the Payment Instruction and receive the payment. </w:t>
+      </w:r>
+      <w:r>
+        <w:rPr>
+          <w:rFonts w:ascii="Verdana" w:hAnsi="Verdana"/>
+          <w:color w:val="666666"/>
+          <w:sz w:val="21"/>
+          <w:szCs w:val="21"/>
+        </w:rPr>
+        <w:br/>
+      </w:r>
+      <w:r>
+        <w:rPr>
+          <w:rFonts w:ascii="Verdana" w:hAnsi="Verdana"/>
+          <w:color w:val="666666"/>
+          <w:sz w:val="21"/>
+          <w:szCs w:val="21"/>
+          <w:shd w:val="clear" w:color="auto" w:fill="F8F8F8"/>
+        </w:rPr>
+        <w:t xml:space="preserve">For </w:t>
       </w:r>
       <w:proofErr w:type="spellStart"/>
       <w:r>
@@ -11190,7 +10632,7 @@
           <w:szCs w:val="21"/>
           <w:shd w:val="clear" w:color="auto" w:fill="F8F8F8"/>
         </w:rPr>
-        <w:t>CashEdge</w:t>
+        <w:t>Popmoney</w:t>
       </w:r>
       <w:proofErr w:type="spellEnd"/>
       <w:r>
@@ -11201,7 +10643,7 @@
           <w:szCs w:val="21"/>
           <w:shd w:val="clear" w:color="auto" w:fill="F8F8F8"/>
         </w:rPr>
-        <w:t xml:space="preserve"> Inc. or its Affiliates. The </w:t>
+        <w:t xml:space="preserve"> Instant Payments, you can initiate a Payment Instruction using (</w:t>
       </w:r>
       <w:proofErr w:type="spellStart"/>
       <w:r>
@@ -11212,6 +10654,28 @@
           <w:szCs w:val="21"/>
           <w:shd w:val="clear" w:color="auto" w:fill="F8F8F8"/>
         </w:rPr>
+        <w:t>i</w:t>
+      </w:r>
+      <w:proofErr w:type="spellEnd"/>
+      <w:r>
+        <w:rPr>
+          <w:rFonts w:ascii="Verdana" w:hAnsi="Verdana"/>
+          <w:color w:val="666666"/>
+          <w:sz w:val="21"/>
+          <w:szCs w:val="21"/>
+          <w:shd w:val="clear" w:color="auto" w:fill="F8F8F8"/>
+        </w:rPr>
+        <w:t xml:space="preserve">) the Receiver’s email address or mobile number, and the </w:t>
+      </w:r>
+      <w:proofErr w:type="spellStart"/>
+      <w:r>
+        <w:rPr>
+          <w:rFonts w:ascii="Verdana" w:hAnsi="Verdana"/>
+          <w:color w:val="666666"/>
+          <w:sz w:val="21"/>
+          <w:szCs w:val="21"/>
+          <w:shd w:val="clear" w:color="auto" w:fill="F8F8F8"/>
+        </w:rPr>
         <w:t>Popmoney</w:t>
       </w:r>
       <w:proofErr w:type="spellEnd"/>
@@ -11223,7 +10687,7 @@
           <w:szCs w:val="21"/>
           <w:shd w:val="clear" w:color="auto" w:fill="F8F8F8"/>
         </w:rPr>
-        <w:t xml:space="preserve"> Service (for purposes of these </w:t>
+        <w:t xml:space="preserve"> Service will validate the </w:t>
       </w:r>
       <w:proofErr w:type="spellStart"/>
       <w:r>
@@ -11245,7 +10709,7 @@
           <w:szCs w:val="21"/>
           <w:shd w:val="clear" w:color="auto" w:fill="F8F8F8"/>
         </w:rPr>
-        <w:t xml:space="preserve"> Terms, and the General Terms as it applies to these </w:t>
+        <w:t xml:space="preserve"> Instant Payments eligibility of the Receiver prior to transferring the funds; or (ii) the Receiver’s debit card information, and the funds will be immediately deposited into the Receiver’s checking or savings account affiliated with the debit card. Not all Payment Networks participate in </w:t>
       </w:r>
       <w:proofErr w:type="spellStart"/>
       <w:r>
@@ -11267,7 +10731,26 @@
           <w:szCs w:val="21"/>
           <w:shd w:val="clear" w:color="auto" w:fill="F8F8F8"/>
         </w:rPr>
-        <w:t xml:space="preserve"> Terms, the "Service") enables you: (1) to initiate a Payment Instruction from an Eligible Transaction Account to an account at a U.S. financial institution; and/or (2) to receive a payment from another person into an Eligible Transaction Account, in U.S. dollars (or in gift card value, if applicable). Although the ACH Network is often used to execute </w:t>
+        <w:t xml:space="preserve"> Instant Payments. Payment delivery speed may vary based upon the funds availability policy of each financial institution and Payment Network availability. </w:t>
+      </w:r>
+      <w:r>
+        <w:rPr>
+          <w:rFonts w:ascii="Verdana" w:hAnsi="Verdana"/>
+          <w:color w:val="666666"/>
+          <w:sz w:val="21"/>
+          <w:szCs w:val="21"/>
+        </w:rPr>
+        <w:br/>
+      </w:r>
+      <w:r>
+        <w:rPr>
+          <w:rFonts w:ascii="Verdana" w:hAnsi="Verdana"/>
+          <w:color w:val="666666"/>
+          <w:sz w:val="21"/>
+          <w:szCs w:val="21"/>
+          <w:shd w:val="clear" w:color="auto" w:fill="F8F8F8"/>
+        </w:rPr>
+        <w:t xml:space="preserve">You understand and agree that when you initiate a Payment Instruction from an Eligible Transaction Account using the </w:t>
       </w:r>
       <w:proofErr w:type="spellStart"/>
       <w:r>
@@ -11289,7 +10772,7 @@
           <w:szCs w:val="21"/>
           <w:shd w:val="clear" w:color="auto" w:fill="F8F8F8"/>
         </w:rPr>
-        <w:t xml:space="preserve"> Service Payment Instructions for the </w:t>
+        <w:t xml:space="preserve"> Service, the processing of the Payment Instruction will begin and the debiting of your Eligible Transaction Account will occur as early as the day of such initiation. However, other than with respect to </w:t>
       </w:r>
       <w:proofErr w:type="spellStart"/>
       <w:r>
@@ -11311,7 +10794,7 @@
           <w:szCs w:val="21"/>
           <w:shd w:val="clear" w:color="auto" w:fill="F8F8F8"/>
         </w:rPr>
-        <w:t xml:space="preserve"> Service, other Payment Networks may be used to facilitate the execution and transmission of Payment Instructions. All payments must be made through the Site and are subject to the terms of this Agreement and applicable laws and regulations, in each case as in effect from time to time. Receipt of payments may be made through the Site and is subject to the terms of this Agreement and applicable laws and regulations, in each case as in effect from time to time. In some instances, receipt of payments may be made through www.Popmoney.com (the "</w:t>
+        <w:t xml:space="preserve"> Instant Payments, the payment funds will be transferred into the Receiver's Eligible Transaction Account no earlier than the next Business Day after you initiated the Payment Instruction. If you request a one-time Payment Instruction to be initiated on a specified date or a recurring series of Payment Instruction to be initiated on specified dates, then the processing of the Payment Instruction will begin on the specified date and the debiting of your Eligible Transaction Account will occur as early as the specified date(s). However, the payment funds will be transferred into the Receiver’s Eligible Transaction Account no earlier than the next Business Day following the specified date. In addition, in the case of all Two-Step Transfers, the deposit of the payment funds into the Receiver’s Eligible Transaction Account (even if debited or withdrawn from your Eligible Transaction Account), or receipt of a gift card, if applicable, may be delayed if the Receiver has not provided the </w:t>
       </w:r>
       <w:proofErr w:type="spellStart"/>
       <w:r>
@@ -11333,7 +10816,37 @@
           <w:szCs w:val="21"/>
           <w:shd w:val="clear" w:color="auto" w:fill="F8F8F8"/>
         </w:rPr>
-        <w:t xml:space="preserve"> Website") and if you choose to initiate or receive a payment at the </w:t>
+        <w:t xml:space="preserve"> Service with certain required information such as his or her Eligible Transaction Account information, or, in the case of a gift card, if applicable, a valid U.S. street address for gift cards that are physically delivered. The Site may contain additional information regarding the delivery of a payment to an Eligible Transaction Account or the delivery of a gift card, if applicable. </w:t>
+      </w:r>
+      <w:r>
+        <w:rPr>
+          <w:rFonts w:ascii="Verdana" w:hAnsi="Verdana"/>
+          <w:color w:val="666666"/>
+          <w:sz w:val="21"/>
+          <w:szCs w:val="21"/>
+        </w:rPr>
+        <w:br/>
+      </w:r>
+      <w:r>
+        <w:rPr>
+          <w:rFonts w:ascii="Verdana" w:hAnsi="Verdana"/>
+          <w:color w:val="666666"/>
+          <w:sz w:val="21"/>
+          <w:szCs w:val="21"/>
+          <w:shd w:val="clear" w:color="auto" w:fill="F8F8F8"/>
+        </w:rPr>
+        <w:t xml:space="preserve">You acknowledge and agree that we will begin to process the requested transfer of </w:t>
+      </w:r>
+      <w:r>
+        <w:rPr>
+          <w:rFonts w:ascii="Verdana" w:hAnsi="Verdana"/>
+          <w:color w:val="666666"/>
+          <w:sz w:val="21"/>
+          <w:szCs w:val="21"/>
+          <w:shd w:val="clear" w:color="auto" w:fill="F8F8F8"/>
+        </w:rPr>
+        <w:lastRenderedPageBreak/>
+        <w:t xml:space="preserve">funds once the Receiver has provided (or we otherwise obtain) all required information, and you hereby authorize and direct us to retain such funds until the earlier of such time as the Receiver has provided (or we otherwise obtain) all required information or ten (10) Business Days. You further acknowledge and agree that our receipt of money to be transmitted to a Receiver shall not be deemed to have occurred and our obligation to complete a Payment Instruction shall not begin until such time as the Receiver provides us with (or we otherwise obtain) all required information necessary to process the related Payment Instruction in accordance with this Agreement. Any cancellation of a Payment Instruction prior to the Receiver providing us with such information shall be subject to the provisions of Section 5 of the </w:t>
       </w:r>
       <w:proofErr w:type="spellStart"/>
       <w:r>
@@ -11355,7 +10868,48 @@
           <w:szCs w:val="21"/>
           <w:shd w:val="clear" w:color="auto" w:fill="F8F8F8"/>
         </w:rPr>
-        <w:t xml:space="preserve"> Website you acknowledge and agree that you shall be subject to the terms of other agreements, including, but not limited to, the "terms of use" for the </w:t>
+        <w:t xml:space="preserve"> Terms, below. </w:t>
+      </w:r>
+    </w:p>
+    <w:p>
+      <w:pPr>
+        <w:rPr>
+          <w:rFonts w:ascii="Verdana" w:hAnsi="Verdana"/>
+          <w:color w:val="666666"/>
+          <w:sz w:val="21"/>
+          <w:szCs w:val="21"/>
+          <w:shd w:val="clear" w:color="auto" w:fill="F8F8F8"/>
+        </w:rPr>
+      </w:pPr>
+    </w:p>
+    <w:p>
+      <w:pPr>
+        <w:rPr>
+          <w:rFonts w:ascii="Verdana" w:hAnsi="Verdana"/>
+          <w:color w:val="666666"/>
+          <w:sz w:val="21"/>
+          <w:szCs w:val="21"/>
+          <w:shd w:val="clear" w:color="auto" w:fill="F8F8F8"/>
+        </w:rPr>
+      </w:pPr>
+      <w:r>
+        <w:rPr>
+          <w:rFonts w:ascii="Verdana" w:hAnsi="Verdana"/>
+          <w:color w:val="666666"/>
+          <w:sz w:val="21"/>
+          <w:szCs w:val="21"/>
+        </w:rPr>
+        <w:br/>
+      </w:r>
+      <w:r>
+        <w:rPr>
+          <w:rFonts w:ascii="Verdana" w:hAnsi="Verdana"/>
+          <w:color w:val="666666"/>
+          <w:sz w:val="21"/>
+          <w:szCs w:val="21"/>
+          <w:shd w:val="clear" w:color="auto" w:fill="F8F8F8"/>
+        </w:rPr>
+        <w:t xml:space="preserve">4 Receiving Payments. If another person wants to initiate a Payment Instruction (including in response to a </w:t>
       </w:r>
       <w:proofErr w:type="spellStart"/>
       <w:r>
@@ -11377,26 +10931,7 @@
           <w:szCs w:val="21"/>
           <w:shd w:val="clear" w:color="auto" w:fill="F8F8F8"/>
         </w:rPr>
-        <w:t xml:space="preserve"> Website and applicable laws and regulations, in each case as in effect from time to time. </w:t>
-      </w:r>
-      <w:r>
-        <w:rPr>
-          <w:rFonts w:ascii="Verdana" w:hAnsi="Verdana"/>
-          <w:color w:val="666666"/>
-          <w:sz w:val="21"/>
-          <w:szCs w:val="21"/>
-        </w:rPr>
-        <w:br/>
-      </w:r>
-      <w:r>
-        <w:rPr>
-          <w:rFonts w:ascii="Verdana" w:hAnsi="Verdana"/>
-          <w:color w:val="666666"/>
-          <w:sz w:val="21"/>
-          <w:szCs w:val="21"/>
-          <w:shd w:val="clear" w:color="auto" w:fill="F8F8F8"/>
-        </w:rPr>
-        <w:t xml:space="preserve">b. The Instant Payments feature within the </w:t>
+        <w:t xml:space="preserve"> Request, if applicable) using the </w:t>
       </w:r>
       <w:proofErr w:type="spellStart"/>
       <w:r>
@@ -11418,7 +10953,7 @@
           <w:szCs w:val="21"/>
           <w:shd w:val="clear" w:color="auto" w:fill="F8F8F8"/>
         </w:rPr>
-        <w:t xml:space="preserve"> Service (“</w:t>
+        <w:t xml:space="preserve"> Service to an Eligible Transaction Account you hold or, as applicable, if you as a Requestor want to initiate a </w:t>
       </w:r>
       <w:proofErr w:type="spellStart"/>
       <w:r>
@@ -11440,7 +10975,7 @@
           <w:szCs w:val="21"/>
           <w:shd w:val="clear" w:color="auto" w:fill="F8F8F8"/>
         </w:rPr>
-        <w:t xml:space="preserve"> Instant Payments”) facilitates real-time payments via the use of PIN debit card Payment Networks (“Debit Card Payment Networks”) such as Accel™ to deliver funds immediately. For </w:t>
+        <w:t xml:space="preserve"> Request, he, she or you can do that from the Site or from an Eligible Transaction Account at a financial institution that participates in the </w:t>
       </w:r>
       <w:proofErr w:type="spellStart"/>
       <w:r>
@@ -11462,8 +10997,176 @@
           <w:szCs w:val="21"/>
           <w:shd w:val="clear" w:color="auto" w:fill="F8F8F8"/>
         </w:rPr>
-        <w:t xml:space="preserve"> Instant Payments, we will use a Debit Card Payment Network or other Payment Network designed to transfer funds on the same day or sooner, if practicable, to debit or credit funds to the Eligible Transaction Account of the </w:t>
-      </w:r>
+        <w:t xml:space="preserve"> Service or at the </w:t>
+      </w:r>
+      <w:proofErr w:type="spellStart"/>
+      <w:r>
+        <w:rPr>
+          <w:rFonts w:ascii="Verdana" w:hAnsi="Verdana"/>
+          <w:color w:val="666666"/>
+          <w:sz w:val="21"/>
+          <w:szCs w:val="21"/>
+          <w:shd w:val="clear" w:color="auto" w:fill="F8F8F8"/>
+        </w:rPr>
+        <w:t>Popmoney</w:t>
+      </w:r>
+      <w:proofErr w:type="spellEnd"/>
+      <w:r>
+        <w:rPr>
+          <w:rFonts w:ascii="Verdana" w:hAnsi="Verdana"/>
+          <w:color w:val="666666"/>
+          <w:sz w:val="21"/>
+          <w:szCs w:val="21"/>
+          <w:shd w:val="clear" w:color="auto" w:fill="F8F8F8"/>
+        </w:rPr>
+        <w:t xml:space="preserve"> Website. Or, as applicable, if another person wants to send you a gift card using the Service, he or she can do that from an Eligible Transaction Account at a financial institution that participates in the Service and makes available the purchase of gift cards through the Service. </w:t>
+      </w:r>
+      <w:r>
+        <w:rPr>
+          <w:rFonts w:ascii="Verdana" w:hAnsi="Verdana"/>
+          <w:color w:val="666666"/>
+          <w:sz w:val="21"/>
+          <w:szCs w:val="21"/>
+        </w:rPr>
+        <w:br/>
+      </w:r>
+      <w:r>
+        <w:rPr>
+          <w:rFonts w:ascii="Verdana" w:hAnsi="Verdana"/>
+          <w:color w:val="666666"/>
+          <w:sz w:val="21"/>
+          <w:szCs w:val="21"/>
+          <w:shd w:val="clear" w:color="auto" w:fill="F8F8F8"/>
+        </w:rPr>
+        <w:t xml:space="preserve">You understand and agree that there may be a delay between the time you are notified of the pending Payment Instruction and the deposit of the payment funds into your Eligible Transaction Account, and you may be required to take additional steps to facilitate the deposit of the payment of funds into your Eligible Transaction Account. You authorize the Sender, the financial institution which holds the Sender's Eligible Transaction Account and us (including through the Site) to send emails to you and text messages to your mobile phone in connection with the Sender's initiation of Payment Instructions to you, and, as a Receiver, you may also receive gift cards or </w:t>
+      </w:r>
+      <w:proofErr w:type="spellStart"/>
+      <w:r>
+        <w:rPr>
+          <w:rFonts w:ascii="Verdana" w:hAnsi="Verdana"/>
+          <w:color w:val="666666"/>
+          <w:sz w:val="21"/>
+          <w:szCs w:val="21"/>
+          <w:shd w:val="clear" w:color="auto" w:fill="F8F8F8"/>
+        </w:rPr>
+        <w:t>Popmoney</w:t>
+      </w:r>
+      <w:proofErr w:type="spellEnd"/>
+      <w:r>
+        <w:rPr>
+          <w:rFonts w:ascii="Verdana" w:hAnsi="Verdana"/>
+          <w:color w:val="666666"/>
+          <w:sz w:val="21"/>
+          <w:szCs w:val="21"/>
+          <w:shd w:val="clear" w:color="auto" w:fill="F8F8F8"/>
+        </w:rPr>
+        <w:t xml:space="preserve"> Requests, each as applicable, from others through the Service. </w:t>
+      </w:r>
+      <w:r>
+        <w:rPr>
+          <w:rFonts w:ascii="Verdana" w:hAnsi="Verdana"/>
+          <w:color w:val="666666"/>
+          <w:sz w:val="21"/>
+          <w:szCs w:val="21"/>
+        </w:rPr>
+        <w:br/>
+      </w:r>
+      <w:r>
+        <w:rPr>
+          <w:rFonts w:ascii="Verdana" w:hAnsi="Verdana"/>
+          <w:color w:val="666666"/>
+          <w:sz w:val="21"/>
+          <w:szCs w:val="21"/>
+          <w:shd w:val="clear" w:color="auto" w:fill="F8F8F8"/>
+        </w:rPr>
+        <w:t xml:space="preserve">You acknowledge and agree that in the event that funds are transferred into your Eligible Transaction Account as a result of a Payment Instruction and it is determined that such transfer was improper because it was not authorized by the sender, because there were not sufficient funds in the sender's account, or for any other reason, then you hereby authorize us or our Service Provider to withdraw from your Eligible Transaction Account an amount equal to the amount of funds improperly transferred to you. </w:t>
+      </w:r>
+      <w:r>
+        <w:rPr>
+          <w:rFonts w:ascii="Verdana" w:hAnsi="Verdana"/>
+          <w:color w:val="666666"/>
+          <w:sz w:val="21"/>
+          <w:szCs w:val="21"/>
+        </w:rPr>
+        <w:br/>
+      </w:r>
+      <w:r>
+        <w:rPr>
+          <w:rFonts w:ascii="Verdana" w:hAnsi="Verdana"/>
+          <w:color w:val="666666"/>
+          <w:sz w:val="21"/>
+          <w:szCs w:val="21"/>
+          <w:shd w:val="clear" w:color="auto" w:fill="F8F8F8"/>
+        </w:rPr>
+        <w:t xml:space="preserve">If applicable, if you as a Requestor initiate a </w:t>
+      </w:r>
+      <w:proofErr w:type="spellStart"/>
+      <w:r>
+        <w:rPr>
+          <w:rFonts w:ascii="Verdana" w:hAnsi="Verdana"/>
+          <w:color w:val="666666"/>
+          <w:sz w:val="21"/>
+          <w:szCs w:val="21"/>
+          <w:shd w:val="clear" w:color="auto" w:fill="F8F8F8"/>
+        </w:rPr>
+        <w:t>Popmoney</w:t>
+      </w:r>
+      <w:proofErr w:type="spellEnd"/>
+      <w:r>
+        <w:rPr>
+          <w:rFonts w:ascii="Verdana" w:hAnsi="Verdana"/>
+          <w:color w:val="666666"/>
+          <w:sz w:val="21"/>
+          <w:szCs w:val="21"/>
+          <w:shd w:val="clear" w:color="auto" w:fill="F8F8F8"/>
+        </w:rPr>
+        <w:t xml:space="preserve"> Request using the Service you acknowledge and agree that as disclosed on the Site (a) the applicable service fee will be deducted from payments received by you from a Sender(s), and (b) no service fee will be charged if you as the Requestor do not receive any payments from the individuals to whom the </w:t>
+      </w:r>
+      <w:proofErr w:type="spellStart"/>
+      <w:r>
+        <w:rPr>
+          <w:rFonts w:ascii="Verdana" w:hAnsi="Verdana"/>
+          <w:color w:val="666666"/>
+          <w:sz w:val="21"/>
+          <w:szCs w:val="21"/>
+          <w:shd w:val="clear" w:color="auto" w:fill="F8F8F8"/>
+        </w:rPr>
+        <w:t>Popmoney</w:t>
+      </w:r>
+      <w:proofErr w:type="spellEnd"/>
+      <w:r>
+        <w:rPr>
+          <w:rFonts w:ascii="Verdana" w:hAnsi="Verdana"/>
+          <w:color w:val="666666"/>
+          <w:sz w:val="21"/>
+          <w:szCs w:val="21"/>
+          <w:shd w:val="clear" w:color="auto" w:fill="F8F8F8"/>
+        </w:rPr>
+        <w:t xml:space="preserve"> Request is sent. Further details about the foregoing can be found on the Site. You acknowledge and agree that individuals to whom you send a </w:t>
+      </w:r>
+      <w:proofErr w:type="spellStart"/>
+      <w:r>
+        <w:rPr>
+          <w:rFonts w:ascii="Verdana" w:hAnsi="Verdana"/>
+          <w:color w:val="666666"/>
+          <w:sz w:val="21"/>
+          <w:szCs w:val="21"/>
+          <w:shd w:val="clear" w:color="auto" w:fill="F8F8F8"/>
+        </w:rPr>
+        <w:t>Popmoney</w:t>
+      </w:r>
+      <w:proofErr w:type="spellEnd"/>
+      <w:r>
+        <w:rPr>
+          <w:rFonts w:ascii="Verdana" w:hAnsi="Verdana"/>
+          <w:color w:val="666666"/>
+          <w:sz w:val="21"/>
+          <w:szCs w:val="21"/>
+          <w:shd w:val="clear" w:color="auto" w:fill="F8F8F8"/>
+        </w:rPr>
+        <w:t xml:space="preserve"> Request may not receive, or otherwise may reject or ignore, your </w:t>
+      </w:r>
+      <w:proofErr w:type="spellStart"/>
       <w:r>
         <w:rPr>
           <w:rFonts w:ascii="Verdana" w:hAnsi="Verdana"/>
@@ -11473,7 +11176,18 @@
           <w:shd w:val="clear" w:color="auto" w:fill="F8F8F8"/>
         </w:rPr>
         <w:lastRenderedPageBreak/>
-        <w:t xml:space="preserve">Receiver, as applicable. </w:t>
+        <w:t>Popmoney</w:t>
+      </w:r>
+      <w:proofErr w:type="spellEnd"/>
+      <w:r>
+        <w:rPr>
+          <w:rFonts w:ascii="Verdana" w:hAnsi="Verdana"/>
+          <w:color w:val="666666"/>
+          <w:sz w:val="21"/>
+          <w:szCs w:val="21"/>
+          <w:shd w:val="clear" w:color="auto" w:fill="F8F8F8"/>
+        </w:rPr>
+        <w:t xml:space="preserve"> Request. We do not guarantee that you will receive any payments from individuals by initiating a </w:t>
       </w:r>
       <w:proofErr w:type="spellStart"/>
       <w:r>
@@ -11495,7 +11209,48 @@
           <w:szCs w:val="21"/>
           <w:shd w:val="clear" w:color="auto" w:fill="F8F8F8"/>
         </w:rPr>
-        <w:t xml:space="preserve"> Instant Payments is only available for Payment Instructions submitted by a Sender to a Receiver (and not via a </w:t>
+        <w:t xml:space="preserve"> Request. </w:t>
+      </w:r>
+    </w:p>
+    <w:p>
+      <w:pPr>
+        <w:rPr>
+          <w:rFonts w:ascii="Verdana" w:hAnsi="Verdana"/>
+          <w:color w:val="666666"/>
+          <w:sz w:val="21"/>
+          <w:szCs w:val="21"/>
+          <w:shd w:val="clear" w:color="auto" w:fill="F8F8F8"/>
+        </w:rPr>
+      </w:pPr>
+    </w:p>
+    <w:p>
+      <w:pPr>
+        <w:rPr>
+          <w:rFonts w:ascii="Verdana" w:hAnsi="Verdana"/>
+          <w:color w:val="666666"/>
+          <w:sz w:val="21"/>
+          <w:szCs w:val="21"/>
+          <w:shd w:val="clear" w:color="auto" w:fill="F8F8F8"/>
+        </w:rPr>
+      </w:pPr>
+      <w:r>
+        <w:rPr>
+          <w:rFonts w:ascii="Verdana" w:hAnsi="Verdana"/>
+          <w:color w:val="666666"/>
+          <w:sz w:val="21"/>
+          <w:szCs w:val="21"/>
+        </w:rPr>
+        <w:br/>
+      </w:r>
+      <w:r>
+        <w:rPr>
+          <w:rFonts w:ascii="Verdana" w:hAnsi="Verdana"/>
+          <w:color w:val="666666"/>
+          <w:sz w:val="21"/>
+          <w:szCs w:val="21"/>
+          <w:shd w:val="clear" w:color="auto" w:fill="F8F8F8"/>
+        </w:rPr>
+        <w:t xml:space="preserve">5 Payment Cancellation, Stop Payment Requests and Refused Payments. Sender may cancel the initiation of a Payment Instruction or stop a Payment Instruction at any time until the processing of the Payment Instruction into the Receiver’s Eligible Transaction Account has begun. </w:t>
       </w:r>
       <w:proofErr w:type="spellStart"/>
       <w:r>
@@ -11517,7 +11272,56 @@
           <w:szCs w:val="21"/>
           <w:shd w:val="clear" w:color="auto" w:fill="F8F8F8"/>
         </w:rPr>
-        <w:t xml:space="preserve"> Request). Not all Payment Networks participate in </w:t>
+        <w:t xml:space="preserve"> Instant Payments Payment Instructions may not be cancelled as the Payment Instructions will be processed immediately. Our ability to stop a Payment Instruction or recover funds associated with an unauthorized Payment Instruction will depend on the manner in which the Payment Instruction was initiated, and whether the Payment Instruction to the Receiver’s Eligible Transaction Account has begun processing. Although we will make a reasonable effort to accommodate a stop payment request and to recover funds associated with an unauthorized Payment Instruction, we will have no liability for failing to do so. We may also require you to present your stop payment request or request to recover funds in writing within fourteen (14) days after contacting customer care. If we charge you to stop the payment or recover funds, then the charge for each stop payment or fund recovery request will be the current charge as set out in our current fee schedule. Payments not claimed by a Receiver will be automatically cancelled ten (10) days after the processing of the payment begins. When a Sender initiates a Payment Instruction, the Receiver is not required to accept the payment. You agree that you as a Sender will not hold us liable for any damages resulting from a Receiver’s decision to accept or not to accept a Payment Instruction initiated or attempted through the Service. We will, to the extent permitted by law, make reasonable attempts to return any unclaimed, refused, refunded, prohibited, or denied payment to your Eligible Transaction Account or use other reasonable efforts to return such payment to you as permitted by law. </w:t>
+      </w:r>
+      <w:r>
+        <w:rPr>
+          <w:rFonts w:ascii="Verdana" w:hAnsi="Verdana"/>
+          <w:color w:val="666666"/>
+          <w:sz w:val="21"/>
+          <w:szCs w:val="21"/>
+        </w:rPr>
+        <w:br/>
+      </w:r>
+      <w:r>
+        <w:rPr>
+          <w:rFonts w:ascii="Verdana" w:hAnsi="Verdana"/>
+          <w:color w:val="666666"/>
+          <w:sz w:val="21"/>
+          <w:szCs w:val="21"/>
+          <w:shd w:val="clear" w:color="auto" w:fill="F8F8F8"/>
+        </w:rPr>
+        <w:t xml:space="preserve">6 Mobile Phone Users. Your phone service provider is not the provider of the Service. Users of the Service will receive text messages relating to their Payment Instructions and other notices from time to time if a mobile phone number is provided. Data and messaging charges from your telecommunications provider may apply, and you are responsible for any such charges. In the event your enrolled mobile device is lost or stolen, you agree to update your enrollment information and make the appropriate changes to disable the use of such device. You understand that there are risks associated with using a mobile device, and that in the event of theft or loss, your confidential information could be compromised. If you have questions about mobile service, you may send a text message with the word "HELP" to this number: 767666. To stop receiving text messages on your mobile phone, text "STOP" to this number: 767666. </w:t>
+      </w:r>
+      <w:r>
+        <w:rPr>
+          <w:rFonts w:ascii="Verdana" w:hAnsi="Verdana"/>
+          <w:color w:val="666666"/>
+          <w:sz w:val="21"/>
+          <w:szCs w:val="21"/>
+        </w:rPr>
+        <w:br/>
+      </w:r>
+      <w:r>
+        <w:rPr>
+          <w:rFonts w:ascii="Verdana" w:hAnsi="Verdana"/>
+          <w:color w:val="666666"/>
+          <w:sz w:val="21"/>
+          <w:szCs w:val="21"/>
+          <w:shd w:val="clear" w:color="auto" w:fill="F8F8F8"/>
+        </w:rPr>
+        <w:t xml:space="preserve">7 Service Fees and Additional Charges. You are responsible for paying all fees associated with your use of the Service. Applicable fees will be disclosed in the user interface for, or elsewhere within, the Service or Site. YOU FURTHER ACKNOWLEDGE AND AGREE THAT ANY APPLICABLE FEES WILL BE CHARGED REGARDLESS OF WHETHER THE PAYMENT INSTRUCTION IS COMPLETED, UNLESS THE FAILURE TO COMPLETE THE INSTRUCTION IS SOLELY DUE TO OUR FAULT, except for those fees </w:t>
+      </w:r>
+      <w:r>
+        <w:rPr>
+          <w:rFonts w:ascii="Verdana" w:hAnsi="Verdana"/>
+          <w:color w:val="666666"/>
+          <w:sz w:val="21"/>
+          <w:szCs w:val="21"/>
+          <w:shd w:val="clear" w:color="auto" w:fill="F8F8F8"/>
+        </w:rPr>
+        <w:lastRenderedPageBreak/>
+        <w:t xml:space="preserve">that are specifically use-based, such as </w:t>
       </w:r>
       <w:proofErr w:type="spellStart"/>
       <w:r>
@@ -11539,7 +11343,117 @@
           <w:szCs w:val="21"/>
           <w:shd w:val="clear" w:color="auto" w:fill="F8F8F8"/>
         </w:rPr>
-        <w:t xml:space="preserve"> Instant Payments. </w:t>
+        <w:t xml:space="preserve"> Request, if applicable. There may be a charge for additional transactions and other optional services. You agree to pay such charges and authorize us to deduct the calculated amount from your designated Eligible Transaction Account for these amounts and any additional charges that may be incurred by you. Any financial fees associated with your standard deposit accounts (or Other Eligible Transaction Accounts) will continue to apply. You are responsible for any and all telephone access fees and Internet service fees that may be assessed by your telephone and Internet service provider. Section 18 of the General Terms (Failed Or Returned Payment Instructions) applies if you do not pay our fees and charges for the Service, including without limitation if we debit the Eligible Transaction Account for such fees, as described in this Section, and there are insufficient fees in the Eligible Transaction Account. </w:t>
+      </w:r>
+    </w:p>
+    <w:p>
+      <w:pPr>
+        <w:rPr>
+          <w:rFonts w:ascii="Verdana" w:hAnsi="Verdana"/>
+          <w:color w:val="666666"/>
+          <w:sz w:val="21"/>
+          <w:szCs w:val="21"/>
+          <w:shd w:val="clear" w:color="auto" w:fill="F8F8F8"/>
+        </w:rPr>
+      </w:pPr>
+    </w:p>
+    <w:p>
+      <w:pPr>
+        <w:rPr>
+          <w:rFonts w:ascii="Verdana" w:hAnsi="Verdana"/>
+          <w:color w:val="666666"/>
+          <w:sz w:val="21"/>
+          <w:szCs w:val="21"/>
+          <w:shd w:val="clear" w:color="auto" w:fill="F8F8F8"/>
+        </w:rPr>
+      </w:pPr>
+      <w:r>
+        <w:rPr>
+          <w:rFonts w:ascii="Verdana" w:hAnsi="Verdana"/>
+          <w:color w:val="666666"/>
+          <w:sz w:val="21"/>
+          <w:szCs w:val="21"/>
+          <w:shd w:val="clear" w:color="auto" w:fill="F8F8F8"/>
+        </w:rPr>
+        <w:t>DILLON ELLIS CURRENT</w:t>
+      </w:r>
+    </w:p>
+    <w:p>
+      <w:r>
+        <w:rPr>
+          <w:rFonts w:ascii="Verdana" w:hAnsi="Verdana"/>
+          <w:color w:val="666666"/>
+          <w:sz w:val="21"/>
+          <w:szCs w:val="21"/>
+        </w:rPr>
+        <w:br/>
+      </w:r>
+      <w:r>
+        <w:rPr>
+          <w:rFonts w:ascii="Verdana" w:hAnsi="Verdana"/>
+          <w:color w:val="666666"/>
+          <w:sz w:val="21"/>
+          <w:szCs w:val="21"/>
+          <w:shd w:val="clear" w:color="auto" w:fill="F8F8F8"/>
+        </w:rPr>
+        <w:t xml:space="preserve">8 Refused Payments. We reserve the right to refuse to pay any Receiver. We will attempt to notify the Sender promptly if we decide to refuse to pay a Receiver designated by the Sender. This notification is not required if you attempt to make a prohibited payment under this Agreement. </w:t>
+      </w:r>
+      <w:r>
+        <w:rPr>
+          <w:rFonts w:ascii="Verdana" w:hAnsi="Verdana"/>
+          <w:color w:val="666666"/>
+          <w:sz w:val="21"/>
+          <w:szCs w:val="21"/>
+        </w:rPr>
+        <w:br/>
+      </w:r>
+      <w:r>
+        <w:rPr>
+          <w:rFonts w:ascii="Verdana" w:hAnsi="Verdana"/>
+          <w:color w:val="666666"/>
+          <w:sz w:val="21"/>
+          <w:szCs w:val="21"/>
+          <w:shd w:val="clear" w:color="auto" w:fill="F8F8F8"/>
+        </w:rPr>
+        <w:t xml:space="preserve">9 Returned Payments. In using the Service, you understand that Receivers may reject Payment Instructions or otherwise return payments. We will use reasonable efforts to complete Payment Instructions initiated through the Service. </w:t>
+      </w:r>
+      <w:r>
+        <w:rPr>
+          <w:rFonts w:ascii="Verdana" w:hAnsi="Verdana"/>
+          <w:color w:val="666666"/>
+          <w:sz w:val="21"/>
+          <w:szCs w:val="21"/>
+        </w:rPr>
+        <w:br/>
+      </w:r>
+      <w:r>
+        <w:rPr>
+          <w:rFonts w:ascii="Verdana" w:hAnsi="Verdana"/>
+          <w:color w:val="666666"/>
+          <w:sz w:val="21"/>
+          <w:szCs w:val="21"/>
+          <w:shd w:val="clear" w:color="auto" w:fill="F8F8F8"/>
+        </w:rPr>
+        <w:t xml:space="preserve">10 Definitions. </w:t>
+      </w:r>
+      <w:r>
+        <w:rPr>
+          <w:rFonts w:ascii="Verdana" w:hAnsi="Verdana"/>
+          <w:color w:val="666666"/>
+          <w:sz w:val="21"/>
+          <w:szCs w:val="21"/>
+        </w:rPr>
+        <w:br/>
+      </w:r>
+      <w:r>
+        <w:rPr>
+          <w:rFonts w:ascii="Verdana" w:hAnsi="Verdana"/>
+          <w:color w:val="666666"/>
+          <w:sz w:val="21"/>
+          <w:szCs w:val="21"/>
+          <w:shd w:val="clear" w:color="auto" w:fill="F8F8F8"/>
+        </w:rPr>
+        <w:t>"</w:t>
       </w:r>
       <w:proofErr w:type="spellStart"/>
       <w:r>
@@ -11561,267 +11475,7 @@
           <w:szCs w:val="21"/>
           <w:shd w:val="clear" w:color="auto" w:fill="F8F8F8"/>
         </w:rPr>
-        <w:t xml:space="preserve"> Instant Payments are not instantaneous. Payment delivery speed may vary based upon the funds availability policy of each financial institution and Payment Network availability. </w:t>
-      </w:r>
-      <w:r>
-        <w:rPr>
-          <w:rFonts w:ascii="Verdana" w:hAnsi="Verdana"/>
-          <w:color w:val="666666"/>
-          <w:sz w:val="21"/>
-          <w:szCs w:val="21"/>
-        </w:rPr>
-        <w:br/>
-      </w:r>
-      <w:r>
-        <w:rPr>
-          <w:rFonts w:ascii="Verdana" w:hAnsi="Verdana"/>
-          <w:color w:val="666666"/>
-          <w:sz w:val="21"/>
-          <w:szCs w:val="21"/>
-          <w:shd w:val="clear" w:color="auto" w:fill="F8F8F8"/>
-        </w:rPr>
-        <w:t xml:space="preserve">2 Payment Authorization and Payment Remittance. </w:t>
-      </w:r>
-      <w:r>
-        <w:rPr>
-          <w:rFonts w:ascii="Verdana" w:hAnsi="Verdana"/>
-          <w:color w:val="666666"/>
-          <w:sz w:val="21"/>
-          <w:szCs w:val="21"/>
-        </w:rPr>
-        <w:br/>
-      </w:r>
-      <w:r>
-        <w:rPr>
-          <w:rFonts w:ascii="Verdana" w:hAnsi="Verdana"/>
-          <w:color w:val="666666"/>
-          <w:sz w:val="21"/>
-          <w:szCs w:val="21"/>
-          <w:shd w:val="clear" w:color="auto" w:fill="F8F8F8"/>
-        </w:rPr>
-        <w:t xml:space="preserve">a. By providing us with names and telephone numbers, email addresses, and/or bank account information of Receivers to whom you wish to direct payments, you authorize us to follow the Payment Instructions that we receive through the Service. Once registered, you authorize us to credit your Eligible Transaction Account for payments remitted to you on behalf of a Sender without further approval from you. </w:t>
-      </w:r>
-      <w:r>
-        <w:rPr>
-          <w:rFonts w:ascii="Verdana" w:hAnsi="Verdana"/>
-          <w:color w:val="666666"/>
-          <w:sz w:val="21"/>
-          <w:szCs w:val="21"/>
-        </w:rPr>
-        <w:br/>
-      </w:r>
-      <w:r>
-        <w:rPr>
-          <w:rFonts w:ascii="Verdana" w:hAnsi="Verdana"/>
-          <w:color w:val="666666"/>
-          <w:sz w:val="21"/>
-          <w:szCs w:val="21"/>
-        </w:rPr>
-        <w:br/>
-      </w:r>
-      <w:r>
-        <w:rPr>
-          <w:rFonts w:ascii="Verdana" w:hAnsi="Verdana"/>
-          <w:color w:val="666666"/>
-          <w:sz w:val="21"/>
-          <w:szCs w:val="21"/>
-          <w:shd w:val="clear" w:color="auto" w:fill="F8F8F8"/>
-        </w:rPr>
-        <w:t xml:space="preserve">b. When we receive a Payment Instruction from you, you authorize us to debit your Eligible Transaction Account </w:t>
-      </w:r>
-      <w:proofErr w:type="gramStart"/>
-      <w:r>
-        <w:rPr>
-          <w:rFonts w:ascii="Verdana" w:hAnsi="Verdana"/>
-          <w:color w:val="666666"/>
-          <w:sz w:val="21"/>
-          <w:szCs w:val="21"/>
-          <w:shd w:val="clear" w:color="auto" w:fill="F8F8F8"/>
-        </w:rPr>
-        <w:t>for the amount of</w:t>
-      </w:r>
-      <w:proofErr w:type="gramEnd"/>
-      <w:r>
-        <w:rPr>
-          <w:rFonts w:ascii="Verdana" w:hAnsi="Verdana"/>
-          <w:color w:val="666666"/>
-          <w:sz w:val="21"/>
-          <w:szCs w:val="21"/>
-          <w:shd w:val="clear" w:color="auto" w:fill="F8F8F8"/>
-        </w:rPr>
-        <w:t xml:space="preserve"> any such Payment Instruction plus any related fees in effect (and as disclosed on the Site) at the time you initiate the Payment Instruction, and to remit funds on your behalf. You acknowledge and agree that any applicable fees will be charged when we receive a Payment Instruction from you, regardless of whether the Payment Instruction is ultimately completed. You also authorize us to credit your Eligible Transaction Account for the receipt of payments, including but not limited to those payments returned to us from Receivers to whom you sent payment(s) and those payments that were cancelled and returned to you because the processing of the Payment Instruction could not be completed. </w:t>
-      </w:r>
-      <w:r>
-        <w:rPr>
-          <w:rFonts w:ascii="Verdana" w:hAnsi="Verdana"/>
-          <w:color w:val="666666"/>
-          <w:sz w:val="21"/>
-          <w:szCs w:val="21"/>
-        </w:rPr>
-        <w:br/>
-      </w:r>
-      <w:r>
-        <w:rPr>
-          <w:rFonts w:ascii="Verdana" w:hAnsi="Verdana"/>
-          <w:color w:val="666666"/>
-          <w:sz w:val="21"/>
-          <w:szCs w:val="21"/>
-        </w:rPr>
-        <w:br/>
-      </w:r>
-      <w:r>
-        <w:rPr>
-          <w:rFonts w:ascii="Verdana" w:hAnsi="Verdana"/>
-          <w:color w:val="666666"/>
-          <w:sz w:val="21"/>
-          <w:szCs w:val="21"/>
-          <w:shd w:val="clear" w:color="auto" w:fill="F8F8F8"/>
-        </w:rPr>
-        <w:t xml:space="preserve">c. You acknowledge and agree that if your Payment Instructions identify an account by name and account number, the relevant financial institution may execute those Payment Instructions by reference to the account number only, even if such account number does not correspond to the account name. You further acknowledge and agree that financial institutions holding the account may choose to not investigate discrepancies between account names and account numbers. We have no responsibility to investigate discrepancies between account names and account numbers, outside of our obligations under the law to investigate errors, described above in Section 22 of the General Terms (Errors, Questions, and Complaints). </w:t>
-      </w:r>
-      <w:r>
-        <w:rPr>
-          <w:rFonts w:ascii="Verdana" w:hAnsi="Verdana"/>
-          <w:color w:val="666666"/>
-          <w:sz w:val="21"/>
-          <w:szCs w:val="21"/>
-        </w:rPr>
-        <w:br/>
-      </w:r>
-      <w:r>
-        <w:rPr>
-          <w:rFonts w:ascii="Verdana" w:hAnsi="Verdana"/>
-          <w:color w:val="666666"/>
-          <w:sz w:val="21"/>
-          <w:szCs w:val="21"/>
-        </w:rPr>
-        <w:br/>
-      </w:r>
-      <w:r>
-        <w:rPr>
-          <w:rFonts w:ascii="Verdana" w:hAnsi="Verdana"/>
-          <w:color w:val="666666"/>
-          <w:sz w:val="21"/>
-          <w:szCs w:val="21"/>
-          <w:shd w:val="clear" w:color="auto" w:fill="F8F8F8"/>
-        </w:rPr>
-        <w:t xml:space="preserve">d. You agree that we will not be liable in any way for any payments that you may receive, regardless of whether you authorized the Sender to send them to you. </w:t>
-      </w:r>
-      <w:r>
-        <w:rPr>
-          <w:rFonts w:ascii="Verdana" w:hAnsi="Verdana"/>
-          <w:color w:val="666666"/>
-          <w:sz w:val="21"/>
-          <w:szCs w:val="21"/>
-        </w:rPr>
-        <w:br/>
-      </w:r>
-      <w:r>
-        <w:rPr>
-          <w:rFonts w:ascii="Verdana" w:hAnsi="Verdana"/>
-          <w:color w:val="666666"/>
-          <w:sz w:val="21"/>
-          <w:szCs w:val="21"/>
-        </w:rPr>
-        <w:br/>
-      </w:r>
-      <w:r>
-        <w:rPr>
-          <w:rFonts w:ascii="Verdana" w:hAnsi="Verdana"/>
-          <w:color w:val="666666"/>
-          <w:sz w:val="21"/>
-          <w:szCs w:val="21"/>
-          <w:shd w:val="clear" w:color="auto" w:fill="F8F8F8"/>
-        </w:rPr>
-        <w:t xml:space="preserve">e. We will use reasonable efforts to complete all your Payment Instructions properly. However, we shall incur no liability if we are unable to complete any transaction because of the existence of any one or more of the following circumstances: </w:t>
-      </w:r>
-      <w:r>
-        <w:rPr>
-          <w:rFonts w:ascii="Verdana" w:hAnsi="Verdana"/>
-          <w:color w:val="666666"/>
-          <w:sz w:val="21"/>
-          <w:szCs w:val="21"/>
-        </w:rPr>
-        <w:br/>
-      </w:r>
-      <w:r>
-        <w:rPr>
-          <w:rFonts w:ascii="Verdana" w:hAnsi="Verdana"/>
-          <w:color w:val="666666"/>
-          <w:sz w:val="21"/>
-          <w:szCs w:val="21"/>
-        </w:rPr>
-        <w:br/>
-      </w:r>
-      <w:r>
-        <w:rPr>
-          <w:rFonts w:ascii="Verdana" w:hAnsi="Verdana"/>
-          <w:color w:val="666666"/>
-          <w:sz w:val="21"/>
-          <w:szCs w:val="21"/>
-          <w:shd w:val="clear" w:color="auto" w:fill="F8F8F8"/>
-        </w:rPr>
-        <w:t xml:space="preserve">1. If, through no fault of ours, the Eligible Transaction Account does not contain sufficient funds to complete the Payment </w:t>
-      </w:r>
-      <w:proofErr w:type="gramStart"/>
-      <w:r>
-        <w:rPr>
-          <w:rFonts w:ascii="Verdana" w:hAnsi="Verdana"/>
-          <w:color w:val="666666"/>
-          <w:sz w:val="21"/>
-          <w:szCs w:val="21"/>
-          <w:shd w:val="clear" w:color="auto" w:fill="F8F8F8"/>
-        </w:rPr>
-        <w:t>Instruction</w:t>
-      </w:r>
-      <w:proofErr w:type="gramEnd"/>
-      <w:r>
-        <w:rPr>
-          <w:rFonts w:ascii="Verdana" w:hAnsi="Verdana"/>
-          <w:color w:val="666666"/>
-          <w:sz w:val="21"/>
-          <w:szCs w:val="21"/>
-          <w:shd w:val="clear" w:color="auto" w:fill="F8F8F8"/>
-        </w:rPr>
-        <w:t xml:space="preserve"> or the Payment Instruction would exceed the credit limit of your overdraft account; </w:t>
-      </w:r>
-      <w:r>
-        <w:rPr>
-          <w:rFonts w:ascii="Verdana" w:hAnsi="Verdana"/>
-          <w:color w:val="666666"/>
-          <w:sz w:val="21"/>
-          <w:szCs w:val="21"/>
-        </w:rPr>
-        <w:br/>
-      </w:r>
-      <w:r>
-        <w:rPr>
-          <w:rFonts w:ascii="Verdana" w:hAnsi="Verdana"/>
-          <w:color w:val="666666"/>
-          <w:sz w:val="21"/>
-          <w:szCs w:val="21"/>
-          <w:shd w:val="clear" w:color="auto" w:fill="F8F8F8"/>
-        </w:rPr>
-        <w:t xml:space="preserve">2. The Service is not working properly and you know or have been advised by us about the malfunction before you execute the Payment Instruction; </w:t>
-      </w:r>
-      <w:r>
-        <w:rPr>
-          <w:rFonts w:ascii="Verdana" w:hAnsi="Verdana"/>
-          <w:color w:val="666666"/>
-          <w:sz w:val="21"/>
-          <w:szCs w:val="21"/>
-        </w:rPr>
-        <w:br/>
-      </w:r>
-      <w:r>
-        <w:rPr>
-          <w:rFonts w:ascii="Verdana" w:hAnsi="Verdana"/>
-          <w:color w:val="666666"/>
-          <w:sz w:val="21"/>
-          <w:szCs w:val="21"/>
-          <w:shd w:val="clear" w:color="auto" w:fill="F8F8F8"/>
-        </w:rPr>
-        <w:t xml:space="preserve">3. The payment is refused as described in Section 5 of the </w:t>
+        <w:t xml:space="preserve"> Request" means functionality that, if provided to you, allows a Requestor to request that another individual initiate a Payment Instruction to the Requestor through the </w:t>
       </w:r>
       <w:proofErr w:type="spellStart"/>
       <w:r>
@@ -11843,16 +11497,152 @@
           <w:szCs w:val="21"/>
           <w:shd w:val="clear" w:color="auto" w:fill="F8F8F8"/>
         </w:rPr>
-        <w:t xml:space="preserve"> Terms below; </w:t>
-      </w:r>
-      <w:r>
-        <w:rPr>
-          <w:rFonts w:ascii="Verdana" w:hAnsi="Verdana"/>
-          <w:color w:val="666666"/>
-          <w:sz w:val="21"/>
-          <w:szCs w:val="21"/>
-        </w:rPr>
-        <w:br/>
+        <w:t xml:space="preserve"> Service. </w:t>
+      </w:r>
+      <w:r>
+        <w:rPr>
+          <w:rFonts w:ascii="Verdana" w:hAnsi="Verdana"/>
+          <w:color w:val="666666"/>
+          <w:sz w:val="21"/>
+          <w:szCs w:val="21"/>
+        </w:rPr>
+        <w:br/>
+      </w:r>
+      <w:r>
+        <w:rPr>
+          <w:rFonts w:ascii="Verdana" w:hAnsi="Verdana"/>
+          <w:color w:val="666666"/>
+          <w:sz w:val="21"/>
+          <w:szCs w:val="21"/>
+          <w:shd w:val="clear" w:color="auto" w:fill="F8F8F8"/>
+        </w:rPr>
+        <w:t xml:space="preserve">"Receiver" is a person or business entity that is sent a Payment Instruction through the Service. </w:t>
+      </w:r>
+      <w:r>
+        <w:rPr>
+          <w:rFonts w:ascii="Verdana" w:hAnsi="Verdana"/>
+          <w:color w:val="666666"/>
+          <w:sz w:val="21"/>
+          <w:szCs w:val="21"/>
+        </w:rPr>
+        <w:br/>
+      </w:r>
+      <w:r>
+        <w:rPr>
+          <w:rFonts w:ascii="Verdana" w:hAnsi="Verdana"/>
+          <w:color w:val="666666"/>
+          <w:sz w:val="21"/>
+          <w:szCs w:val="21"/>
+          <w:shd w:val="clear" w:color="auto" w:fill="F8F8F8"/>
+        </w:rPr>
+        <w:t xml:space="preserve">"Requestor" is a person that requests an individual to initiate a Payment Instruction through the </w:t>
+      </w:r>
+      <w:proofErr w:type="spellStart"/>
+      <w:r>
+        <w:rPr>
+          <w:rFonts w:ascii="Verdana" w:hAnsi="Verdana"/>
+          <w:color w:val="666666"/>
+          <w:sz w:val="21"/>
+          <w:szCs w:val="21"/>
+          <w:shd w:val="clear" w:color="auto" w:fill="F8F8F8"/>
+        </w:rPr>
+        <w:t>Popmoney</w:t>
+      </w:r>
+      <w:proofErr w:type="spellEnd"/>
+      <w:r>
+        <w:rPr>
+          <w:rFonts w:ascii="Verdana" w:hAnsi="Verdana"/>
+          <w:color w:val="666666"/>
+          <w:sz w:val="21"/>
+          <w:szCs w:val="21"/>
+          <w:shd w:val="clear" w:color="auto" w:fill="F8F8F8"/>
+        </w:rPr>
+        <w:t xml:space="preserve"> Service. </w:t>
+      </w:r>
+      <w:r>
+        <w:rPr>
+          <w:rFonts w:ascii="Verdana" w:hAnsi="Verdana"/>
+          <w:color w:val="666666"/>
+          <w:sz w:val="21"/>
+          <w:szCs w:val="21"/>
+        </w:rPr>
+        <w:br/>
+      </w:r>
+      <w:r>
+        <w:rPr>
+          <w:rFonts w:ascii="Verdana" w:hAnsi="Verdana"/>
+          <w:color w:val="666666"/>
+          <w:sz w:val="21"/>
+          <w:szCs w:val="21"/>
+          <w:shd w:val="clear" w:color="auto" w:fill="F8F8F8"/>
+        </w:rPr>
+        <w:t xml:space="preserve">"Sender" is a person or business entity that sends a Payment Instruction through the Service. </w:t>
+      </w:r>
+      <w:r>
+        <w:rPr>
+          <w:rFonts w:ascii="Verdana" w:hAnsi="Verdana"/>
+          <w:color w:val="666666"/>
+          <w:sz w:val="21"/>
+          <w:szCs w:val="21"/>
+        </w:rPr>
+        <w:br/>
+      </w:r>
+      <w:r>
+        <w:rPr>
+          <w:rFonts w:ascii="Verdana" w:hAnsi="Verdana"/>
+          <w:color w:val="666666"/>
+          <w:sz w:val="21"/>
+          <w:szCs w:val="21"/>
+        </w:rPr>
+        <w:br/>
+      </w:r>
+      <w:r>
+        <w:rPr>
+          <w:rFonts w:ascii="Verdana" w:hAnsi="Verdana"/>
+          <w:color w:val="666666"/>
+          <w:sz w:val="21"/>
+          <w:szCs w:val="21"/>
+          <w:shd w:val="clear" w:color="auto" w:fill="F8F8F8"/>
+        </w:rPr>
+        <w:t xml:space="preserve">BILL PAYMENT SERVICE ADDITIONAL TERMS </w:t>
+      </w:r>
+      <w:r>
+        <w:rPr>
+          <w:rFonts w:ascii="Verdana" w:hAnsi="Verdana"/>
+          <w:color w:val="666666"/>
+          <w:sz w:val="21"/>
+          <w:szCs w:val="21"/>
+        </w:rPr>
+        <w:br/>
+      </w:r>
+      <w:r>
+        <w:rPr>
+          <w:rFonts w:ascii="Verdana" w:hAnsi="Verdana"/>
+          <w:color w:val="666666"/>
+          <w:sz w:val="21"/>
+          <w:szCs w:val="21"/>
+          <w:shd w:val="clear" w:color="auto" w:fill="F8F8F8"/>
+        </w:rPr>
+        <w:t xml:space="preserve">1 Description of Service. The term “Bill Payment Terms” means these Bill Payment Service Additional Terms. The bill payment service (for purposes of these Bill Payment Terms, and the General Terms as they apply to these Bill Payment Terms, the "Service") enables you to receive, view, and pay bills from the Site. </w:t>
+      </w:r>
+      <w:r>
+        <w:rPr>
+          <w:rFonts w:ascii="Verdana" w:hAnsi="Verdana"/>
+          <w:color w:val="666666"/>
+          <w:sz w:val="21"/>
+          <w:szCs w:val="21"/>
+        </w:rPr>
+        <w:br/>
+      </w:r>
+      <w:r>
+        <w:rPr>
+          <w:rFonts w:ascii="Verdana" w:hAnsi="Verdana"/>
+          <w:color w:val="666666"/>
+          <w:sz w:val="21"/>
+          <w:szCs w:val="21"/>
+          <w:shd w:val="clear" w:color="auto" w:fill="F8F8F8"/>
+        </w:rPr>
+        <w:t xml:space="preserve">2 Payment Scheduling. The earliest possible Scheduled Payment Date for each Biller will be designated within the portion of the Site through which the Service is offered when you are scheduling the payment. Therefore, the Service will not permit you to select a Scheduled Payment Date less than the earliest possible Scheduled Payment Date designated for each Biller. When scheduling payments you must select a Scheduled Payment Date that is no later than the actual Due Date reflected on your Biller statement unless the Due Date falls on a non-Business Day. If the actual Due Date falls </w:t>
       </w:r>
       <w:r>
         <w:rPr>
@@ -11863,331 +11653,178 @@
           <w:shd w:val="clear" w:color="auto" w:fill="F8F8F8"/>
         </w:rPr>
         <w:lastRenderedPageBreak/>
-        <w:t xml:space="preserve">4. You have not provided us with the correct information, including but not limited to the correct Payment Instructions or Eligible Transaction Account information, or the correct name and address or mobile phone number of the Receiver to whom you are initiating a Payment Instruction; and/or, </w:t>
-      </w:r>
-      <w:r>
-        <w:rPr>
-          <w:rFonts w:ascii="Verdana" w:hAnsi="Verdana"/>
-          <w:color w:val="666666"/>
-          <w:sz w:val="21"/>
-          <w:szCs w:val="21"/>
-        </w:rPr>
-        <w:br/>
-      </w:r>
-      <w:r>
-        <w:rPr>
-          <w:rFonts w:ascii="Verdana" w:hAnsi="Verdana"/>
-          <w:color w:val="666666"/>
-          <w:sz w:val="21"/>
-          <w:szCs w:val="21"/>
-          <w:shd w:val="clear" w:color="auto" w:fill="F8F8F8"/>
-        </w:rPr>
-        <w:t xml:space="preserve">5. Circumstances beyond our control (such as, but not limited to, fire, flood, network or system down time, issues with the financial institution, or interference from an outside force) prevent the proper execution of the Payment Instruction. </w:t>
-      </w:r>
-      <w:r>
-        <w:rPr>
-          <w:rFonts w:ascii="Verdana" w:hAnsi="Verdana"/>
-          <w:color w:val="666666"/>
-          <w:sz w:val="21"/>
-          <w:szCs w:val="21"/>
-        </w:rPr>
-        <w:br/>
-      </w:r>
-      <w:r>
-        <w:rPr>
-          <w:rFonts w:ascii="Verdana" w:hAnsi="Verdana"/>
-          <w:color w:val="666666"/>
-          <w:sz w:val="21"/>
-          <w:szCs w:val="21"/>
-        </w:rPr>
-        <w:br/>
-      </w:r>
-      <w:r>
-        <w:rPr>
-          <w:rFonts w:ascii="Verdana" w:hAnsi="Verdana"/>
-          <w:color w:val="666666"/>
-          <w:sz w:val="21"/>
-          <w:szCs w:val="21"/>
-          <w:shd w:val="clear" w:color="auto" w:fill="F8F8F8"/>
-        </w:rPr>
-        <w:t xml:space="preserve">f. It is the responsibility of the Sender and the Receiver to ensure the accuracy of any information that they </w:t>
-      </w:r>
-      <w:proofErr w:type="gramStart"/>
-      <w:r>
-        <w:rPr>
-          <w:rFonts w:ascii="Verdana" w:hAnsi="Verdana"/>
-          <w:color w:val="666666"/>
-          <w:sz w:val="21"/>
-          <w:szCs w:val="21"/>
-          <w:shd w:val="clear" w:color="auto" w:fill="F8F8F8"/>
-        </w:rPr>
-        <w:t>enter into</w:t>
-      </w:r>
-      <w:proofErr w:type="gramEnd"/>
-      <w:r>
-        <w:rPr>
-          <w:rFonts w:ascii="Verdana" w:hAnsi="Verdana"/>
-          <w:color w:val="666666"/>
-          <w:sz w:val="21"/>
-          <w:szCs w:val="21"/>
-          <w:shd w:val="clear" w:color="auto" w:fill="F8F8F8"/>
-        </w:rPr>
-        <w:t xml:space="preserve"> the Service (including but not limited to the Payment Instructions and name, telephone number and/or email address for the Receiver to whom you are attempting to send a payment), and for informing us as soon as possible if they become aware that this information is inaccurate. We will make a reasonable effort to stop or recover a payment made to the wrong person or entity once informed, but we do not guarantee such stoppage or recovery and will bear no responsibility or liability for damages resulting from incorrect information entered by the Sender or Receiver. </w:t>
-      </w:r>
-      <w:r>
-        <w:rPr>
-          <w:rFonts w:ascii="Verdana" w:hAnsi="Verdana"/>
-          <w:color w:val="666666"/>
-          <w:sz w:val="21"/>
-          <w:szCs w:val="21"/>
-        </w:rPr>
-        <w:br/>
-      </w:r>
-      <w:r>
-        <w:rPr>
-          <w:rFonts w:ascii="Verdana" w:hAnsi="Verdana"/>
-          <w:color w:val="666666"/>
-          <w:sz w:val="21"/>
-          <w:szCs w:val="21"/>
-          <w:shd w:val="clear" w:color="auto" w:fill="F8F8F8"/>
-        </w:rPr>
-        <w:t xml:space="preserve">g. </w:t>
-      </w:r>
-      <w:proofErr w:type="spellStart"/>
-      <w:r>
-        <w:rPr>
-          <w:rFonts w:ascii="Verdana" w:hAnsi="Verdana"/>
-          <w:color w:val="666666"/>
-          <w:sz w:val="21"/>
-          <w:szCs w:val="21"/>
-          <w:shd w:val="clear" w:color="auto" w:fill="F8F8F8"/>
-        </w:rPr>
-        <w:t>Popmoney</w:t>
-      </w:r>
-      <w:proofErr w:type="spellEnd"/>
-      <w:r>
-        <w:rPr>
-          <w:rFonts w:ascii="Verdana" w:hAnsi="Verdana"/>
-          <w:color w:val="666666"/>
-          <w:sz w:val="21"/>
-          <w:szCs w:val="21"/>
-          <w:shd w:val="clear" w:color="auto" w:fill="F8F8F8"/>
-        </w:rPr>
-        <w:t xml:space="preserve"> Instant Payments: We are not responsible for the performance, speed, or other acts or omissions of the Payment Networks. Notwithstanding anything to the contrary in the Agreement, </w:t>
-      </w:r>
-      <w:proofErr w:type="spellStart"/>
-      <w:r>
-        <w:rPr>
-          <w:rFonts w:ascii="Verdana" w:hAnsi="Verdana"/>
-          <w:color w:val="666666"/>
-          <w:sz w:val="21"/>
-          <w:szCs w:val="21"/>
-          <w:shd w:val="clear" w:color="auto" w:fill="F8F8F8"/>
-        </w:rPr>
-        <w:t>Popmoney</w:t>
-      </w:r>
-      <w:proofErr w:type="spellEnd"/>
-      <w:r>
-        <w:rPr>
-          <w:rFonts w:ascii="Verdana" w:hAnsi="Verdana"/>
-          <w:color w:val="666666"/>
-          <w:sz w:val="21"/>
-          <w:szCs w:val="21"/>
-          <w:shd w:val="clear" w:color="auto" w:fill="F8F8F8"/>
-        </w:rPr>
-        <w:t xml:space="preserve"> Instant Payments settlements are final except as set forth in the applicable Payment Network rules and recovery may not be possible; however, if applicable Payment Network rules allow for reversal of funds, we will attempt to recover such funds from the Receiver’s Eligible Transaction Account. We shall not be obligated to comply with the Automated Clearinghouse (ACH) Rules in such recovery efforts or otherwise in connection with </w:t>
-      </w:r>
-      <w:proofErr w:type="spellStart"/>
-      <w:r>
-        <w:rPr>
-          <w:rFonts w:ascii="Verdana" w:hAnsi="Verdana"/>
-          <w:color w:val="666666"/>
-          <w:sz w:val="21"/>
-          <w:szCs w:val="21"/>
-          <w:shd w:val="clear" w:color="auto" w:fill="F8F8F8"/>
-        </w:rPr>
-        <w:t>Popmoney</w:t>
-      </w:r>
-      <w:proofErr w:type="spellEnd"/>
-      <w:r>
-        <w:rPr>
-          <w:rFonts w:ascii="Verdana" w:hAnsi="Verdana"/>
-          <w:color w:val="666666"/>
-          <w:sz w:val="21"/>
-          <w:szCs w:val="21"/>
-          <w:shd w:val="clear" w:color="auto" w:fill="F8F8F8"/>
-        </w:rPr>
-        <w:t xml:space="preserve"> Instant Payments. We are only responsible for delivery of the applicable Payment Instructions to the applicable Payment Network in the format required by the applicable Payment Network’s specifications. We will choose the Payment Networks in which we will participate in our sole discretion. </w:t>
-      </w:r>
-      <w:r>
-        <w:rPr>
-          <w:rFonts w:ascii="Verdana" w:hAnsi="Verdana"/>
-          <w:color w:val="666666"/>
-          <w:sz w:val="21"/>
-          <w:szCs w:val="21"/>
-        </w:rPr>
-        <w:br/>
-      </w:r>
-      <w:r>
-        <w:rPr>
-          <w:rFonts w:ascii="Verdana" w:hAnsi="Verdana"/>
-          <w:color w:val="666666"/>
-          <w:sz w:val="21"/>
-          <w:szCs w:val="21"/>
-          <w:shd w:val="clear" w:color="auto" w:fill="F8F8F8"/>
-        </w:rPr>
-        <w:t xml:space="preserve">3 Initiation of Payment Instructions. You may initiate (a) a one-time Payment Instruction to a Receiver for which processing shall be initiated immediately, (b) a one-time Payment Instruction to a Receiver for which processing shall be initiated at a later specified date up to one (1) year, and (c) a recurring series of Payment Instructions to a Receiver for which processing shall be initiated on the specified dates. Options (b) and (c) above are not available for </w:t>
-      </w:r>
-      <w:proofErr w:type="spellStart"/>
-      <w:r>
-        <w:rPr>
-          <w:rFonts w:ascii="Verdana" w:hAnsi="Verdana"/>
-          <w:color w:val="666666"/>
-          <w:sz w:val="21"/>
-          <w:szCs w:val="21"/>
-          <w:shd w:val="clear" w:color="auto" w:fill="F8F8F8"/>
-        </w:rPr>
-        <w:t>Popmoney</w:t>
-      </w:r>
-      <w:proofErr w:type="spellEnd"/>
-      <w:r>
-        <w:rPr>
-          <w:rFonts w:ascii="Verdana" w:hAnsi="Verdana"/>
-          <w:color w:val="666666"/>
-          <w:sz w:val="21"/>
-          <w:szCs w:val="21"/>
-          <w:shd w:val="clear" w:color="auto" w:fill="F8F8F8"/>
-        </w:rPr>
-        <w:t xml:space="preserve"> Instant Payments. Further details about each of these options can be found on the Site. </w:t>
-      </w:r>
-      <w:r>
-        <w:rPr>
-          <w:rFonts w:ascii="Verdana" w:hAnsi="Verdana"/>
-          <w:color w:val="666666"/>
-          <w:sz w:val="21"/>
-          <w:szCs w:val="21"/>
-        </w:rPr>
-        <w:br/>
-      </w:r>
-      <w:r>
-        <w:rPr>
-          <w:rFonts w:ascii="Verdana" w:hAnsi="Verdana"/>
-          <w:color w:val="666666"/>
-          <w:sz w:val="21"/>
-          <w:szCs w:val="21"/>
-          <w:shd w:val="clear" w:color="auto" w:fill="F8F8F8"/>
-        </w:rPr>
-        <w:t xml:space="preserve">Payment Instructions initiated to Receivers are processed in two ways. You can provide all the required information about the Receiver, including his/her Eligible Transaction Account, necessary to complete a transfer of funds. Alternatively, you can provide contact information about the Receiver (including an email address and/or mobile telephone number) and the </w:t>
-      </w:r>
-      <w:proofErr w:type="spellStart"/>
-      <w:r>
-        <w:rPr>
-          <w:rFonts w:ascii="Verdana" w:hAnsi="Verdana"/>
-          <w:color w:val="666666"/>
-          <w:sz w:val="21"/>
-          <w:szCs w:val="21"/>
-          <w:shd w:val="clear" w:color="auto" w:fill="F8F8F8"/>
-        </w:rPr>
-        <w:t>Popmoney</w:t>
-      </w:r>
-      <w:proofErr w:type="spellEnd"/>
-      <w:r>
-        <w:rPr>
-          <w:rFonts w:ascii="Verdana" w:hAnsi="Verdana"/>
-          <w:color w:val="666666"/>
-          <w:sz w:val="21"/>
-          <w:szCs w:val="21"/>
-          <w:shd w:val="clear" w:color="auto" w:fill="F8F8F8"/>
-        </w:rPr>
-        <w:t xml:space="preserve"> Service may contact the Receiver and request that the Receiver (</w:t>
-      </w:r>
-      <w:proofErr w:type="spellStart"/>
-      <w:r>
-        <w:rPr>
-          <w:rFonts w:ascii="Verdana" w:hAnsi="Verdana"/>
-          <w:color w:val="666666"/>
-          <w:sz w:val="21"/>
-          <w:szCs w:val="21"/>
-          <w:shd w:val="clear" w:color="auto" w:fill="F8F8F8"/>
-        </w:rPr>
-        <w:t>i</w:t>
-      </w:r>
-      <w:proofErr w:type="spellEnd"/>
-      <w:r>
-        <w:rPr>
-          <w:rFonts w:ascii="Verdana" w:hAnsi="Verdana"/>
-          <w:color w:val="666666"/>
-          <w:sz w:val="21"/>
-          <w:szCs w:val="21"/>
-          <w:shd w:val="clear" w:color="auto" w:fill="F8F8F8"/>
-        </w:rPr>
-        <w:t xml:space="preserve">) provide information so that we may validate the identity of the Receiver at the </w:t>
-      </w:r>
-      <w:proofErr w:type="spellStart"/>
-      <w:r>
-        <w:rPr>
-          <w:rFonts w:ascii="Verdana" w:hAnsi="Verdana"/>
-          <w:color w:val="666666"/>
-          <w:sz w:val="21"/>
-          <w:szCs w:val="21"/>
-          <w:shd w:val="clear" w:color="auto" w:fill="F8F8F8"/>
-        </w:rPr>
-        <w:t>Popmoney</w:t>
-      </w:r>
-      <w:proofErr w:type="spellEnd"/>
-      <w:r>
-        <w:rPr>
-          <w:rFonts w:ascii="Verdana" w:hAnsi="Verdana"/>
-          <w:color w:val="666666"/>
-          <w:sz w:val="21"/>
-          <w:szCs w:val="21"/>
-          <w:shd w:val="clear" w:color="auto" w:fill="F8F8F8"/>
-        </w:rPr>
-        <w:t xml:space="preserve"> Website and then (ii) provide Eligible Transaction Account information in order to complete the Payment Instruction (a "Two-Step Transfer"). If the Receiver maintains an Eligible Transaction Account with an institution that participates in or offers the </w:t>
-      </w:r>
-      <w:proofErr w:type="spellStart"/>
-      <w:r>
-        <w:rPr>
-          <w:rFonts w:ascii="Verdana" w:hAnsi="Verdana"/>
-          <w:color w:val="666666"/>
-          <w:sz w:val="21"/>
-          <w:szCs w:val="21"/>
-          <w:shd w:val="clear" w:color="auto" w:fill="F8F8F8"/>
-        </w:rPr>
-        <w:t>Popmoney</w:t>
-      </w:r>
-      <w:proofErr w:type="spellEnd"/>
-      <w:r>
-        <w:rPr>
-          <w:rFonts w:ascii="Verdana" w:hAnsi="Verdana"/>
-          <w:color w:val="666666"/>
-          <w:sz w:val="21"/>
-          <w:szCs w:val="21"/>
-          <w:shd w:val="clear" w:color="auto" w:fill="F8F8F8"/>
-        </w:rPr>
-        <w:t xml:space="preserve"> Service, the Receiver may access the </w:t>
-      </w:r>
-      <w:proofErr w:type="spellStart"/>
-      <w:r>
-        <w:rPr>
-          <w:rFonts w:ascii="Verdana" w:hAnsi="Verdana"/>
-          <w:color w:val="666666"/>
-          <w:sz w:val="21"/>
-          <w:szCs w:val="21"/>
-          <w:shd w:val="clear" w:color="auto" w:fill="F8F8F8"/>
-        </w:rPr>
-        <w:t>Popmoney</w:t>
-      </w:r>
-      <w:proofErr w:type="spellEnd"/>
-      <w:r>
-        <w:rPr>
-          <w:rFonts w:ascii="Verdana" w:hAnsi="Verdana"/>
-          <w:color w:val="666666"/>
-          <w:sz w:val="21"/>
-          <w:szCs w:val="21"/>
-          <w:shd w:val="clear" w:color="auto" w:fill="F8F8F8"/>
-        </w:rPr>
-        <w:t xml:space="preserve"> Service at his or her financial institution’s website or mobile application to complete the </w:t>
+        <w:t xml:space="preserve">on a non-Business Day, you must select a Scheduled Payment Date that is at least one (1) Business Day before the actual Due Date. Scheduled Payment Dates must be prior to any late date or grace period. Depending on the method of payment, your Eligible Transaction Account may be debited prior to the Scheduled Payment Date. For example, if the selected method of payment is a draft, the draft arrives earlier than the Scheduled Payment Date due to expedited delivery by the postal service, and the Biller immediately deposits the draft, your Eligible Transaction Account may be debited earlier than the Scheduled Payment Date. </w:t>
+      </w:r>
+      <w:r>
+        <w:rPr>
+          <w:rFonts w:ascii="Verdana" w:hAnsi="Verdana"/>
+          <w:color w:val="666666"/>
+          <w:sz w:val="21"/>
+          <w:szCs w:val="21"/>
+        </w:rPr>
+        <w:br/>
+      </w:r>
+      <w:r>
+        <w:rPr>
+          <w:rFonts w:ascii="Verdana" w:hAnsi="Verdana"/>
+          <w:color w:val="666666"/>
+          <w:sz w:val="21"/>
+          <w:szCs w:val="21"/>
+          <w:shd w:val="clear" w:color="auto" w:fill="F8F8F8"/>
+        </w:rPr>
+        <w:t xml:space="preserve">3 The Service Guarantee. Due to circumstances beyond the control of the Service, particularly delays in handling and posting payments by Billers or financial institutions, some transactions may take longer to be credited to your account. The Service will bear responsibility for any late payment related charges up to $50.00 should a payment post after its Due Date as long as the payment was scheduled in accordance with the Section 2 of the Bill Payment Terms (Payment Scheduling). </w:t>
+      </w:r>
+      <w:r>
+        <w:rPr>
+          <w:rFonts w:ascii="Verdana" w:hAnsi="Verdana"/>
+          <w:color w:val="666666"/>
+          <w:sz w:val="21"/>
+          <w:szCs w:val="21"/>
+        </w:rPr>
+        <w:br/>
+      </w:r>
+      <w:r>
+        <w:rPr>
+          <w:rFonts w:ascii="Verdana" w:hAnsi="Verdana"/>
+          <w:color w:val="666666"/>
+          <w:sz w:val="21"/>
+          <w:szCs w:val="21"/>
+          <w:shd w:val="clear" w:color="auto" w:fill="F8F8F8"/>
+        </w:rPr>
+        <w:t xml:space="preserve">4 Payment Authorization and Payment Remittance. By providing the Service with names and account information of Billers to whom you wish to direct payments, you authorize the Service to follow the Payment Instructions that it receives through the Site. In order to process payments more efficiently and effectively, the Service may edit or alter payment data or data formats in accordance with Biller directives. </w:t>
+      </w:r>
+      <w:r>
+        <w:rPr>
+          <w:rFonts w:ascii="Verdana" w:hAnsi="Verdana"/>
+          <w:color w:val="666666"/>
+          <w:sz w:val="21"/>
+          <w:szCs w:val="21"/>
+        </w:rPr>
+        <w:br/>
+      </w:r>
+      <w:r>
+        <w:rPr>
+          <w:rFonts w:ascii="Verdana" w:hAnsi="Verdana"/>
+          <w:color w:val="666666"/>
+          <w:sz w:val="21"/>
+          <w:szCs w:val="21"/>
+          <w:shd w:val="clear" w:color="auto" w:fill="F8F8F8"/>
+        </w:rPr>
+        <w:t xml:space="preserve">When the Service receives a Payment Instruction, you authorize the Service to debit your Eligible Transaction Account and remit funds on your behalf so that the funds arrive as close as reasonably possible to the Scheduled Payment Date designated by you. You also authorize the Service to credit your Eligible Transaction Account for payments returned to the Service by the United States Postal Service or Biller, or payments remitted to you on behalf of another authorized user of the Service. </w:t>
+      </w:r>
+      <w:r>
+        <w:rPr>
+          <w:rFonts w:ascii="Verdana" w:hAnsi="Verdana"/>
+          <w:color w:val="666666"/>
+          <w:sz w:val="21"/>
+          <w:szCs w:val="21"/>
+        </w:rPr>
+        <w:br/>
+      </w:r>
+      <w:r>
+        <w:rPr>
+          <w:rFonts w:ascii="Verdana" w:hAnsi="Verdana"/>
+          <w:color w:val="666666"/>
+          <w:sz w:val="21"/>
+          <w:szCs w:val="21"/>
+          <w:shd w:val="clear" w:color="auto" w:fill="F8F8F8"/>
+        </w:rPr>
+        <w:t xml:space="preserve">The Service will attempt to make all your payments properly. However, the Service shall incur no liability and any Service Guarantee (as described in Section 3 of the Bill Payment Terms) shall be void if the Service is unable to complete any payments initiated by you because of the existence of any one or more of the following circumstances: </w:t>
+      </w:r>
+      <w:r>
+        <w:rPr>
+          <w:rFonts w:ascii="Verdana" w:hAnsi="Verdana"/>
+          <w:color w:val="666666"/>
+          <w:sz w:val="21"/>
+          <w:szCs w:val="21"/>
+        </w:rPr>
+        <w:br/>
+      </w:r>
+      <w:r>
+        <w:rPr>
+          <w:rFonts w:ascii="Verdana" w:hAnsi="Verdana"/>
+          <w:color w:val="666666"/>
+          <w:sz w:val="21"/>
+          <w:szCs w:val="21"/>
+          <w:shd w:val="clear" w:color="auto" w:fill="F8F8F8"/>
+        </w:rPr>
+        <w:t xml:space="preserve">1. If, through no fault of the Service, your Eligible Transaction Account does not contain sufficient funds to complete the transaction or the transaction would exceed the credit limit of your overdraft account; </w:t>
+      </w:r>
+      <w:r>
+        <w:rPr>
+          <w:rFonts w:ascii="Verdana" w:hAnsi="Verdana"/>
+          <w:color w:val="666666"/>
+          <w:sz w:val="21"/>
+          <w:szCs w:val="21"/>
+        </w:rPr>
+        <w:br/>
+      </w:r>
+      <w:r>
+        <w:rPr>
+          <w:rFonts w:ascii="Verdana" w:hAnsi="Verdana"/>
+          <w:color w:val="666666"/>
+          <w:sz w:val="21"/>
+          <w:szCs w:val="21"/>
+          <w:shd w:val="clear" w:color="auto" w:fill="F8F8F8"/>
+        </w:rPr>
+        <w:t xml:space="preserve">2. The payment processing center is not working properly and you know or have been advised by the Service about the malfunction before you execute the transaction; </w:t>
+      </w:r>
+      <w:r>
+        <w:rPr>
+          <w:rFonts w:ascii="Verdana" w:hAnsi="Verdana"/>
+          <w:color w:val="666666"/>
+          <w:sz w:val="21"/>
+          <w:szCs w:val="21"/>
+        </w:rPr>
+        <w:br/>
+      </w:r>
+      <w:r>
+        <w:rPr>
+          <w:rFonts w:ascii="Verdana" w:hAnsi="Verdana"/>
+          <w:color w:val="666666"/>
+          <w:sz w:val="21"/>
+          <w:szCs w:val="21"/>
+          <w:shd w:val="clear" w:color="auto" w:fill="F8F8F8"/>
+        </w:rPr>
+        <w:t xml:space="preserve">3. You have not provided the Service with the correct Eligible Transaction Account information, or the correct name, address, phone number, or account information for the Biller; and/or, </w:t>
+      </w:r>
+      <w:r>
+        <w:rPr>
+          <w:rFonts w:ascii="Verdana" w:hAnsi="Verdana"/>
+          <w:color w:val="666666"/>
+          <w:sz w:val="21"/>
+          <w:szCs w:val="21"/>
+        </w:rPr>
+        <w:br/>
+      </w:r>
+      <w:r>
+        <w:rPr>
+          <w:rFonts w:ascii="Verdana" w:hAnsi="Verdana"/>
+          <w:color w:val="666666"/>
+          <w:sz w:val="21"/>
+          <w:szCs w:val="21"/>
+          <w:shd w:val="clear" w:color="auto" w:fill="F8F8F8"/>
+        </w:rPr>
+        <w:t xml:space="preserve">4. Circumstances beyond control of the Service (such as, but not limited to, fire, flood, or interference from an outside force) prevent the proper execution of the transaction and the Service has taken reasonable precautions to avoid those circumstances. </w:t>
+      </w:r>
+      <w:r>
+        <w:rPr>
+          <w:rFonts w:ascii="Verdana" w:hAnsi="Verdana"/>
+          <w:color w:val="666666"/>
+          <w:sz w:val="21"/>
+          <w:szCs w:val="21"/>
+        </w:rPr>
+        <w:br/>
+      </w:r>
+      <w:r>
+        <w:rPr>
+          <w:rFonts w:ascii="Verdana" w:hAnsi="Verdana"/>
+          <w:color w:val="666666"/>
+          <w:sz w:val="21"/>
+          <w:szCs w:val="21"/>
+          <w:shd w:val="clear" w:color="auto" w:fill="F8F8F8"/>
+        </w:rPr>
+        <w:t xml:space="preserve">Provided none of the foregoing exceptions are applicable, if the Service causes an incorrect amount of funds to be removed from your Eligible Transaction Account or causes funds from your Eligible Transaction Account to be directed to a Biller which does not comply with your Payment Instructions, the Service shall be responsible for returning the improperly transferred funds to your Eligible Transaction Account, and for directing to the proper Biller any previously misdirected transactions, and, if applicable, </w:t>
       </w:r>
       <w:r>
         <w:rPr>
@@ -12198,413 +11835,121 @@
           <w:shd w:val="clear" w:color="auto" w:fill="F8F8F8"/>
         </w:rPr>
         <w:lastRenderedPageBreak/>
-        <w:t xml:space="preserve">Payment Instruction and receive the payment. </w:t>
-      </w:r>
-      <w:r>
-        <w:rPr>
-          <w:rFonts w:ascii="Verdana" w:hAnsi="Verdana"/>
-          <w:color w:val="666666"/>
-          <w:sz w:val="21"/>
-          <w:szCs w:val="21"/>
-        </w:rPr>
-        <w:br/>
-      </w:r>
-      <w:r>
-        <w:rPr>
-          <w:rFonts w:ascii="Verdana" w:hAnsi="Verdana"/>
-          <w:color w:val="666666"/>
-          <w:sz w:val="21"/>
-          <w:szCs w:val="21"/>
-          <w:shd w:val="clear" w:color="auto" w:fill="F8F8F8"/>
-        </w:rPr>
-        <w:t xml:space="preserve">For </w:t>
-      </w:r>
-      <w:proofErr w:type="spellStart"/>
-      <w:r>
-        <w:rPr>
-          <w:rFonts w:ascii="Verdana" w:hAnsi="Verdana"/>
-          <w:color w:val="666666"/>
-          <w:sz w:val="21"/>
-          <w:szCs w:val="21"/>
-          <w:shd w:val="clear" w:color="auto" w:fill="F8F8F8"/>
-        </w:rPr>
-        <w:t>Popmoney</w:t>
-      </w:r>
-      <w:proofErr w:type="spellEnd"/>
-      <w:r>
-        <w:rPr>
-          <w:rFonts w:ascii="Verdana" w:hAnsi="Verdana"/>
-          <w:color w:val="666666"/>
-          <w:sz w:val="21"/>
-          <w:szCs w:val="21"/>
-          <w:shd w:val="clear" w:color="auto" w:fill="F8F8F8"/>
-        </w:rPr>
-        <w:t xml:space="preserve"> Instant Payments, you can initiate a Payment Instruction using (</w:t>
-      </w:r>
-      <w:proofErr w:type="spellStart"/>
-      <w:r>
-        <w:rPr>
-          <w:rFonts w:ascii="Verdana" w:hAnsi="Verdana"/>
-          <w:color w:val="666666"/>
-          <w:sz w:val="21"/>
-          <w:szCs w:val="21"/>
-          <w:shd w:val="clear" w:color="auto" w:fill="F8F8F8"/>
-        </w:rPr>
-        <w:t>i</w:t>
-      </w:r>
-      <w:proofErr w:type="spellEnd"/>
-      <w:r>
-        <w:rPr>
-          <w:rFonts w:ascii="Verdana" w:hAnsi="Verdana"/>
-          <w:color w:val="666666"/>
-          <w:sz w:val="21"/>
-          <w:szCs w:val="21"/>
-          <w:shd w:val="clear" w:color="auto" w:fill="F8F8F8"/>
-        </w:rPr>
-        <w:t xml:space="preserve">) the Receiver’s email address or mobile number, and the </w:t>
-      </w:r>
-      <w:proofErr w:type="spellStart"/>
-      <w:r>
-        <w:rPr>
-          <w:rFonts w:ascii="Verdana" w:hAnsi="Verdana"/>
-          <w:color w:val="666666"/>
-          <w:sz w:val="21"/>
-          <w:szCs w:val="21"/>
-          <w:shd w:val="clear" w:color="auto" w:fill="F8F8F8"/>
-        </w:rPr>
-        <w:t>Popmoney</w:t>
-      </w:r>
-      <w:proofErr w:type="spellEnd"/>
-      <w:r>
-        <w:rPr>
-          <w:rFonts w:ascii="Verdana" w:hAnsi="Verdana"/>
-          <w:color w:val="666666"/>
-          <w:sz w:val="21"/>
-          <w:szCs w:val="21"/>
-          <w:shd w:val="clear" w:color="auto" w:fill="F8F8F8"/>
-        </w:rPr>
-        <w:t xml:space="preserve"> Service will validate the </w:t>
-      </w:r>
-      <w:proofErr w:type="spellStart"/>
-      <w:r>
-        <w:rPr>
-          <w:rFonts w:ascii="Verdana" w:hAnsi="Verdana"/>
-          <w:color w:val="666666"/>
-          <w:sz w:val="21"/>
-          <w:szCs w:val="21"/>
-          <w:shd w:val="clear" w:color="auto" w:fill="F8F8F8"/>
-        </w:rPr>
-        <w:t>Popmoney</w:t>
-      </w:r>
-      <w:proofErr w:type="spellEnd"/>
-      <w:r>
-        <w:rPr>
-          <w:rFonts w:ascii="Verdana" w:hAnsi="Verdana"/>
-          <w:color w:val="666666"/>
-          <w:sz w:val="21"/>
-          <w:szCs w:val="21"/>
-          <w:shd w:val="clear" w:color="auto" w:fill="F8F8F8"/>
-        </w:rPr>
-        <w:t xml:space="preserve"> Instant Payments eligibility of the Receiver prior to transferring the funds; or (ii) the Receiver’s debit card information, and the funds will be immediately deposited into the Receiver’s checking or savings account affiliated with the debit card. Not all Payment Networks participate in </w:t>
-      </w:r>
-      <w:proofErr w:type="spellStart"/>
-      <w:r>
-        <w:rPr>
-          <w:rFonts w:ascii="Verdana" w:hAnsi="Verdana"/>
-          <w:color w:val="666666"/>
-          <w:sz w:val="21"/>
-          <w:szCs w:val="21"/>
-          <w:shd w:val="clear" w:color="auto" w:fill="F8F8F8"/>
-        </w:rPr>
-        <w:t>Popmoney</w:t>
-      </w:r>
-      <w:proofErr w:type="spellEnd"/>
-      <w:r>
-        <w:rPr>
-          <w:rFonts w:ascii="Verdana" w:hAnsi="Verdana"/>
-          <w:color w:val="666666"/>
-          <w:sz w:val="21"/>
-          <w:szCs w:val="21"/>
-          <w:shd w:val="clear" w:color="auto" w:fill="F8F8F8"/>
-        </w:rPr>
-        <w:t xml:space="preserve"> Instant Payments. Payment delivery speed may vary based upon the funds availability policy of each financial institution and Payment Network availability. </w:t>
-      </w:r>
-      <w:r>
-        <w:rPr>
-          <w:rFonts w:ascii="Verdana" w:hAnsi="Verdana"/>
-          <w:color w:val="666666"/>
-          <w:sz w:val="21"/>
-          <w:szCs w:val="21"/>
-        </w:rPr>
-        <w:br/>
-      </w:r>
-      <w:r>
-        <w:rPr>
-          <w:rFonts w:ascii="Verdana" w:hAnsi="Verdana"/>
-          <w:color w:val="666666"/>
-          <w:sz w:val="21"/>
-          <w:szCs w:val="21"/>
-          <w:shd w:val="clear" w:color="auto" w:fill="F8F8F8"/>
-        </w:rPr>
-        <w:t xml:space="preserve">You understand and agree that when you initiate a Payment Instruction from an Eligible Transaction Account using the </w:t>
-      </w:r>
-      <w:proofErr w:type="spellStart"/>
-      <w:r>
-        <w:rPr>
-          <w:rFonts w:ascii="Verdana" w:hAnsi="Verdana"/>
-          <w:color w:val="666666"/>
-          <w:sz w:val="21"/>
-          <w:szCs w:val="21"/>
-          <w:shd w:val="clear" w:color="auto" w:fill="F8F8F8"/>
-        </w:rPr>
-        <w:t>Popmoney</w:t>
-      </w:r>
-      <w:proofErr w:type="spellEnd"/>
-      <w:r>
-        <w:rPr>
-          <w:rFonts w:ascii="Verdana" w:hAnsi="Verdana"/>
-          <w:color w:val="666666"/>
-          <w:sz w:val="21"/>
-          <w:szCs w:val="21"/>
-          <w:shd w:val="clear" w:color="auto" w:fill="F8F8F8"/>
-        </w:rPr>
-        <w:t xml:space="preserve"> Service, the processing of the Payment Instruction will </w:t>
-      </w:r>
-      <w:proofErr w:type="gramStart"/>
-      <w:r>
-        <w:rPr>
-          <w:rFonts w:ascii="Verdana" w:hAnsi="Verdana"/>
-          <w:color w:val="666666"/>
-          <w:sz w:val="21"/>
-          <w:szCs w:val="21"/>
-          <w:shd w:val="clear" w:color="auto" w:fill="F8F8F8"/>
-        </w:rPr>
-        <w:t>begin</w:t>
-      </w:r>
-      <w:proofErr w:type="gramEnd"/>
-      <w:r>
-        <w:rPr>
-          <w:rFonts w:ascii="Verdana" w:hAnsi="Verdana"/>
-          <w:color w:val="666666"/>
-          <w:sz w:val="21"/>
-          <w:szCs w:val="21"/>
-          <w:shd w:val="clear" w:color="auto" w:fill="F8F8F8"/>
-        </w:rPr>
-        <w:t xml:space="preserve"> and the debiting of your Eligible Transaction Account will occur as early as the day of such initiation. However, other than with respect to </w:t>
-      </w:r>
-      <w:proofErr w:type="spellStart"/>
-      <w:r>
-        <w:rPr>
-          <w:rFonts w:ascii="Verdana" w:hAnsi="Verdana"/>
-          <w:color w:val="666666"/>
-          <w:sz w:val="21"/>
-          <w:szCs w:val="21"/>
-          <w:shd w:val="clear" w:color="auto" w:fill="F8F8F8"/>
-        </w:rPr>
-        <w:t>Popmoney</w:t>
-      </w:r>
-      <w:proofErr w:type="spellEnd"/>
-      <w:r>
-        <w:rPr>
-          <w:rFonts w:ascii="Verdana" w:hAnsi="Verdana"/>
-          <w:color w:val="666666"/>
-          <w:sz w:val="21"/>
-          <w:szCs w:val="21"/>
-          <w:shd w:val="clear" w:color="auto" w:fill="F8F8F8"/>
-        </w:rPr>
-        <w:t xml:space="preserve"> Instant Payments, the payment funds will be transferred into the Receiver's Eligible Transaction Account no earlier than the next Business Day after you initiated the Payment Instruction. If you request a one-time Payment Instruction to be initiated on a specified date or a recurring series of Payment Instruction to be initiated on specified dates, then the processing of the Payment Instruction will begin on the specified date and the debiting of your Eligible Transaction Account will occur as early as the specified date(s). However, the payment funds will be transferred into the Receiver’s Eligible Transaction Account no earlier than the next Business Day following the specified date. In addition, in the case of all Two-Step Transfers, the deposit of the payment funds into the Receiver’s Eligible Transaction Account (even if debited or withdrawn from your Eligible Transaction Account), or receipt of a gift card, if applicable, may be delayed if the Receiver has not provided the </w:t>
-      </w:r>
-      <w:proofErr w:type="spellStart"/>
-      <w:r>
-        <w:rPr>
-          <w:rFonts w:ascii="Verdana" w:hAnsi="Verdana"/>
-          <w:color w:val="666666"/>
-          <w:sz w:val="21"/>
-          <w:szCs w:val="21"/>
-          <w:shd w:val="clear" w:color="auto" w:fill="F8F8F8"/>
-        </w:rPr>
-        <w:t>Popmoney</w:t>
-      </w:r>
-      <w:proofErr w:type="spellEnd"/>
-      <w:r>
-        <w:rPr>
-          <w:rFonts w:ascii="Verdana" w:hAnsi="Verdana"/>
-          <w:color w:val="666666"/>
-          <w:sz w:val="21"/>
-          <w:szCs w:val="21"/>
-          <w:shd w:val="clear" w:color="auto" w:fill="F8F8F8"/>
-        </w:rPr>
-        <w:t xml:space="preserve"> Service with certain required information such as his or her Eligible Transaction Account information, or, in the case of a gift card, if applicable, a valid U.S. street address for gift cards that are physically delivered. The Site may contain additional information regarding the delivery of a payment to an Eligible Transaction Account or the delivery of a gift card, if applicable. </w:t>
-      </w:r>
-      <w:r>
-        <w:rPr>
-          <w:rFonts w:ascii="Verdana" w:hAnsi="Verdana"/>
-          <w:color w:val="666666"/>
-          <w:sz w:val="21"/>
-          <w:szCs w:val="21"/>
-        </w:rPr>
-        <w:br/>
-      </w:r>
-      <w:r>
-        <w:rPr>
-          <w:rFonts w:ascii="Verdana" w:hAnsi="Verdana"/>
-          <w:color w:val="666666"/>
-          <w:sz w:val="21"/>
-          <w:szCs w:val="21"/>
-          <w:shd w:val="clear" w:color="auto" w:fill="F8F8F8"/>
-        </w:rPr>
-        <w:t xml:space="preserve">You acknowledge and agree that we will begin to process the requested transfer of funds once the Receiver has provided (or we otherwise obtain) all required information, and you hereby authorize and direct us to retain such funds until the earlier of such time as the Receiver has provided (or we otherwise obtain) all required information or ten (10) Business Days. You further acknowledge and agree that our receipt of money to be transmitted to a Receiver shall not be deemed to have occurred and our obligation to complete a Payment Instruction shall not begin until such time as the Receiver provides us with (or we otherwise obtain) all required information necessary to process the related Payment Instruction in accordance with this Agreement. Any cancellation of a Payment Instruction prior to the Receiver providing us with such information shall be subject to the provisions of Section 5 of the </w:t>
-      </w:r>
-      <w:proofErr w:type="spellStart"/>
-      <w:r>
-        <w:rPr>
-          <w:rFonts w:ascii="Verdana" w:hAnsi="Verdana"/>
-          <w:color w:val="666666"/>
-          <w:sz w:val="21"/>
-          <w:szCs w:val="21"/>
-          <w:shd w:val="clear" w:color="auto" w:fill="F8F8F8"/>
-        </w:rPr>
-        <w:t>Popmoney</w:t>
-      </w:r>
-      <w:proofErr w:type="spellEnd"/>
-      <w:r>
-        <w:rPr>
-          <w:rFonts w:ascii="Verdana" w:hAnsi="Verdana"/>
-          <w:color w:val="666666"/>
-          <w:sz w:val="21"/>
-          <w:szCs w:val="21"/>
-          <w:shd w:val="clear" w:color="auto" w:fill="F8F8F8"/>
-        </w:rPr>
-        <w:t xml:space="preserve"> Terms, below. </w:t>
-      </w:r>
-      <w:r>
-        <w:rPr>
-          <w:rFonts w:ascii="Verdana" w:hAnsi="Verdana"/>
-          <w:color w:val="666666"/>
-          <w:sz w:val="21"/>
-          <w:szCs w:val="21"/>
-        </w:rPr>
-        <w:br/>
-      </w:r>
-      <w:r>
-        <w:rPr>
-          <w:rFonts w:ascii="Verdana" w:hAnsi="Verdana"/>
-          <w:color w:val="666666"/>
-          <w:sz w:val="21"/>
-          <w:szCs w:val="21"/>
-          <w:shd w:val="clear" w:color="auto" w:fill="F8F8F8"/>
-        </w:rPr>
-        <w:t xml:space="preserve">4 Receiving Payments. If another person wants to initiate a Payment Instruction (including in response to a </w:t>
-      </w:r>
-      <w:proofErr w:type="spellStart"/>
-      <w:r>
-        <w:rPr>
-          <w:rFonts w:ascii="Verdana" w:hAnsi="Verdana"/>
-          <w:color w:val="666666"/>
-          <w:sz w:val="21"/>
-          <w:szCs w:val="21"/>
-          <w:shd w:val="clear" w:color="auto" w:fill="F8F8F8"/>
-        </w:rPr>
-        <w:t>Popmoney</w:t>
-      </w:r>
-      <w:proofErr w:type="spellEnd"/>
-      <w:r>
-        <w:rPr>
-          <w:rFonts w:ascii="Verdana" w:hAnsi="Verdana"/>
-          <w:color w:val="666666"/>
-          <w:sz w:val="21"/>
-          <w:szCs w:val="21"/>
-          <w:shd w:val="clear" w:color="auto" w:fill="F8F8F8"/>
-        </w:rPr>
-        <w:t xml:space="preserve"> Request, if applicable) using the </w:t>
-      </w:r>
-      <w:proofErr w:type="spellStart"/>
-      <w:r>
-        <w:rPr>
-          <w:rFonts w:ascii="Verdana" w:hAnsi="Verdana"/>
-          <w:color w:val="666666"/>
-          <w:sz w:val="21"/>
-          <w:szCs w:val="21"/>
-          <w:shd w:val="clear" w:color="auto" w:fill="F8F8F8"/>
-        </w:rPr>
-        <w:t>Popmoney</w:t>
-      </w:r>
-      <w:proofErr w:type="spellEnd"/>
-      <w:r>
-        <w:rPr>
-          <w:rFonts w:ascii="Verdana" w:hAnsi="Verdana"/>
-          <w:color w:val="666666"/>
-          <w:sz w:val="21"/>
-          <w:szCs w:val="21"/>
-          <w:shd w:val="clear" w:color="auto" w:fill="F8F8F8"/>
-        </w:rPr>
-        <w:t xml:space="preserve"> Service to an Eligible Transaction Account you hold or, as applicable, if you as a Requestor want to initiate a </w:t>
-      </w:r>
-      <w:proofErr w:type="spellStart"/>
-      <w:r>
-        <w:rPr>
-          <w:rFonts w:ascii="Verdana" w:hAnsi="Verdana"/>
-          <w:color w:val="666666"/>
-          <w:sz w:val="21"/>
-          <w:szCs w:val="21"/>
-          <w:shd w:val="clear" w:color="auto" w:fill="F8F8F8"/>
-        </w:rPr>
-        <w:t>Popmoney</w:t>
-      </w:r>
-      <w:proofErr w:type="spellEnd"/>
-      <w:r>
-        <w:rPr>
-          <w:rFonts w:ascii="Verdana" w:hAnsi="Verdana"/>
-          <w:color w:val="666666"/>
-          <w:sz w:val="21"/>
-          <w:szCs w:val="21"/>
-          <w:shd w:val="clear" w:color="auto" w:fill="F8F8F8"/>
-        </w:rPr>
-        <w:t xml:space="preserve"> Request, he, she or you can do that from the Site or from an Eligible Transaction Account at a financial institution that participates in the </w:t>
-      </w:r>
-      <w:proofErr w:type="spellStart"/>
-      <w:r>
-        <w:rPr>
-          <w:rFonts w:ascii="Verdana" w:hAnsi="Verdana"/>
-          <w:color w:val="666666"/>
-          <w:sz w:val="21"/>
-          <w:szCs w:val="21"/>
-          <w:shd w:val="clear" w:color="auto" w:fill="F8F8F8"/>
-        </w:rPr>
-        <w:t>Popmoney</w:t>
-      </w:r>
-      <w:proofErr w:type="spellEnd"/>
-      <w:r>
-        <w:rPr>
-          <w:rFonts w:ascii="Verdana" w:hAnsi="Verdana"/>
-          <w:color w:val="666666"/>
-          <w:sz w:val="21"/>
-          <w:szCs w:val="21"/>
-          <w:shd w:val="clear" w:color="auto" w:fill="F8F8F8"/>
-        </w:rPr>
-        <w:t xml:space="preserve"> Service or at the </w:t>
-      </w:r>
-      <w:proofErr w:type="spellStart"/>
-      <w:r>
-        <w:rPr>
-          <w:rFonts w:ascii="Verdana" w:hAnsi="Verdana"/>
-          <w:color w:val="666666"/>
-          <w:sz w:val="21"/>
-          <w:szCs w:val="21"/>
-          <w:shd w:val="clear" w:color="auto" w:fill="F8F8F8"/>
-        </w:rPr>
-        <w:t>Popmoney</w:t>
-      </w:r>
-      <w:proofErr w:type="spellEnd"/>
-      <w:r>
-        <w:rPr>
-          <w:rFonts w:ascii="Verdana" w:hAnsi="Verdana"/>
-          <w:color w:val="666666"/>
-          <w:sz w:val="21"/>
-          <w:szCs w:val="21"/>
-          <w:shd w:val="clear" w:color="auto" w:fill="F8F8F8"/>
-        </w:rPr>
-        <w:t xml:space="preserve"> Website. Or, as applicable, if another person </w:t>
+        <w:t xml:space="preserve">for any late payment related charges. </w:t>
+      </w:r>
+      <w:r>
+        <w:rPr>
+          <w:rFonts w:ascii="Verdana" w:hAnsi="Verdana"/>
+          <w:color w:val="666666"/>
+          <w:sz w:val="21"/>
+          <w:szCs w:val="21"/>
+        </w:rPr>
+        <w:br/>
+      </w:r>
+      <w:r>
+        <w:rPr>
+          <w:rFonts w:ascii="Verdana" w:hAnsi="Verdana"/>
+          <w:color w:val="666666"/>
+          <w:sz w:val="21"/>
+          <w:szCs w:val="21"/>
+          <w:shd w:val="clear" w:color="auto" w:fill="F8F8F8"/>
+        </w:rPr>
+        <w:t xml:space="preserve">5 Payment Cancellation Requests. You may cancel or edit any Scheduled Payment (including recurring payments) by following the directions within the portion of the Site through which the Service is offered. There is no charge for canceling or editing a Scheduled Payment. Once the Service has begun processing a payment it cannot be cancelled or edited, therefore a stop payment request must be submitted. </w:t>
+      </w:r>
+      <w:r>
+        <w:rPr>
+          <w:rFonts w:ascii="Verdana" w:hAnsi="Verdana"/>
+          <w:color w:val="666666"/>
+          <w:sz w:val="21"/>
+          <w:szCs w:val="21"/>
+        </w:rPr>
+        <w:br/>
+      </w:r>
+      <w:r>
+        <w:rPr>
+          <w:rFonts w:ascii="Verdana" w:hAnsi="Verdana"/>
+          <w:color w:val="666666"/>
+          <w:sz w:val="21"/>
+          <w:szCs w:val="21"/>
+          <w:shd w:val="clear" w:color="auto" w:fill="F8F8F8"/>
+        </w:rPr>
+        <w:t xml:space="preserve">6 Stop Payment Requests. The Service's ability to process a stop payment request will depend on the payment method and whether or not a check has cleared. The Service may also not have a reasonable opportunity to act on any stop payment request after a payment has been processed. If you desire to stop any payment that has already been processed, you must contact customer care for the Service in the manner set forth in Section 22 of the General Terms above. Although the Service will attempt to accommodate your request, the Service will have no liability for failing to do so. The Service may also require you to present your request in writing within fourteen (14) days. The charge for each stop payment request will be the current charge for such service as set out in the applicable fee schedule. </w:t>
+      </w:r>
+      <w:r>
+        <w:rPr>
+          <w:rFonts w:ascii="Verdana" w:hAnsi="Verdana"/>
+          <w:color w:val="666666"/>
+          <w:sz w:val="21"/>
+          <w:szCs w:val="21"/>
+        </w:rPr>
+        <w:br/>
+      </w:r>
+      <w:r>
+        <w:rPr>
+          <w:rFonts w:ascii="Verdana" w:hAnsi="Verdana"/>
+          <w:color w:val="666666"/>
+          <w:sz w:val="21"/>
+          <w:szCs w:val="21"/>
+          <w:shd w:val="clear" w:color="auto" w:fill="F8F8F8"/>
+        </w:rPr>
+        <w:t xml:space="preserve">7 Exception Payments Requests. Exception Payments may be scheduled through the Service, however Exception Payments are discouraged and must be scheduled at your own risk. In no event shall the Service be liable for any claims or damages resulting from your scheduling of Exception Payments. The Service Guarantee (as described in Section 3 of the Bill Payment Terms) as it applies to any late payment related charges is void when Exception Payments are scheduled and/or processed by the Service. The Service has no obligation to research or resolve any claim resulting from an Exception Payment; all research and resolution for any misapplied, mis-posted or misdirected payments will be the sole responsibility of you and not of the Service. </w:t>
+      </w:r>
+      <w:r>
+        <w:rPr>
+          <w:rFonts w:ascii="Verdana" w:hAnsi="Verdana"/>
+          <w:color w:val="666666"/>
+          <w:sz w:val="21"/>
+          <w:szCs w:val="21"/>
+        </w:rPr>
+        <w:br/>
+      </w:r>
+      <w:r>
+        <w:rPr>
+          <w:rFonts w:ascii="Verdana" w:hAnsi="Verdana"/>
+          <w:color w:val="666666"/>
+          <w:sz w:val="21"/>
+          <w:szCs w:val="21"/>
+          <w:shd w:val="clear" w:color="auto" w:fill="F8F8F8"/>
+        </w:rPr>
+        <w:t xml:space="preserve">8 Bill Delivery and Presentment. The Service includes a feature that electronically presents you with electronic bills from select Billers. Electronic bills may not be available from all of your Billers. Electronic bills are provided as a convenience only, and you remain solely responsible for contacting your Billers directly if you do not receive their statements. In addition, if you elect to activate one of the Service's electronic bill options, you also agree to the following: </w:t>
+      </w:r>
+      <w:r>
+        <w:rPr>
+          <w:rFonts w:ascii="Verdana" w:hAnsi="Verdana"/>
+          <w:color w:val="666666"/>
+          <w:sz w:val="21"/>
+          <w:szCs w:val="21"/>
+        </w:rPr>
+        <w:br/>
+      </w:r>
+      <w:r>
+        <w:rPr>
+          <w:rFonts w:ascii="Verdana" w:hAnsi="Verdana"/>
+          <w:color w:val="666666"/>
+          <w:sz w:val="21"/>
+          <w:szCs w:val="21"/>
+          <w:shd w:val="clear" w:color="auto" w:fill="F8F8F8"/>
+        </w:rPr>
+        <w:t xml:space="preserve">1. Presentation of electronic bills – You will receive electronic bills from a Biller only if both: (a) you have designated it in the Service as one of your Billers, and (b) the Biller has arranged with our Service Provider to deliver electronic bills. The Service may then present you with electronic bills from that Biller if either: (1) you affirmatively elect online within the Service to receive electronic bills from the Biller, or (2) the Biller chooses to send you electronic bills on a temporary “trial basis.” In either case, you can elect online within the Service to stop receiving electronic bills from a Biller. Electing to receive electronic bills, automatically receiving trial electronic bills, and declining further elected or trial electronic bills all occur on an individual Biller basis. The Service does not include an option to prevent ever participating in the automatic trial electronic bill feature. When affirmatively electing to receive electronic bills from a particular Biller, you may be presented with terms from that Biller for your acceptance. We are not a party to such terms. </w:t>
+      </w:r>
+      <w:r>
+        <w:rPr>
+          <w:rFonts w:ascii="Verdana" w:hAnsi="Verdana"/>
+          <w:color w:val="666666"/>
+          <w:sz w:val="21"/>
+          <w:szCs w:val="21"/>
+        </w:rPr>
+        <w:br/>
+      </w:r>
+      <w:r>
+        <w:rPr>
+          <w:rFonts w:ascii="Verdana" w:hAnsi="Verdana"/>
+          <w:color w:val="666666"/>
+          <w:sz w:val="21"/>
+          <w:szCs w:val="21"/>
+          <w:shd w:val="clear" w:color="auto" w:fill="F8F8F8"/>
+        </w:rPr>
+        <w:t xml:space="preserve">2. Paper Copies of electronic bills – If you start receiving electronic bills from a Biller, the Biller may stop sending you paper or other statements. The ability to receive a paper copy of your statement(s) is at the sole discretion of the Biller. Check with the </w:t>
       </w:r>
       <w:r>
         <w:rPr>
@@ -12615,259 +11960,159 @@
           <w:shd w:val="clear" w:color="auto" w:fill="F8F8F8"/>
         </w:rPr>
         <w:lastRenderedPageBreak/>
-        <w:t xml:space="preserve">wants to send you a gift card using the Service, he or she can do that from an Eligible Transaction Account at a financial institution that participates in the Service and makes available the purchase of gift cards through the Service. </w:t>
-      </w:r>
-      <w:r>
-        <w:rPr>
-          <w:rFonts w:ascii="Verdana" w:hAnsi="Verdana"/>
-          <w:color w:val="666666"/>
-          <w:sz w:val="21"/>
-          <w:szCs w:val="21"/>
-        </w:rPr>
-        <w:br/>
-      </w:r>
-      <w:r>
-        <w:rPr>
-          <w:rFonts w:ascii="Verdana" w:hAnsi="Verdana"/>
-          <w:color w:val="666666"/>
-          <w:sz w:val="21"/>
-          <w:szCs w:val="21"/>
-          <w:shd w:val="clear" w:color="auto" w:fill="F8F8F8"/>
-        </w:rPr>
-        <w:t xml:space="preserve">You understand and agree that there may be a delay between the time you are notified of the pending Payment Instruction and the deposit of the payment funds into your Eligible Transaction Account, and you may be required to take additional steps to facilitate the deposit of the payment of funds into your Eligible Transaction Account. You authorize the Sender, the financial institution which holds the Sender's Eligible Transaction Account and us (including through the Site) to send emails to you and text messages to your mobile phone in connection with the Sender's initiation of Payment Instructions to you, and, as a Receiver, you may also receive gift cards or </w:t>
-      </w:r>
-      <w:proofErr w:type="spellStart"/>
-      <w:r>
-        <w:rPr>
-          <w:rFonts w:ascii="Verdana" w:hAnsi="Verdana"/>
-          <w:color w:val="666666"/>
-          <w:sz w:val="21"/>
-          <w:szCs w:val="21"/>
-          <w:shd w:val="clear" w:color="auto" w:fill="F8F8F8"/>
-        </w:rPr>
-        <w:t>Popmoney</w:t>
-      </w:r>
-      <w:proofErr w:type="spellEnd"/>
-      <w:r>
-        <w:rPr>
-          <w:rFonts w:ascii="Verdana" w:hAnsi="Verdana"/>
-          <w:color w:val="666666"/>
-          <w:sz w:val="21"/>
-          <w:szCs w:val="21"/>
-          <w:shd w:val="clear" w:color="auto" w:fill="F8F8F8"/>
-        </w:rPr>
-        <w:t xml:space="preserve"> Requests, each as applicable, from others through the Service. </w:t>
-      </w:r>
-      <w:r>
-        <w:rPr>
-          <w:rFonts w:ascii="Verdana" w:hAnsi="Verdana"/>
-          <w:color w:val="666666"/>
-          <w:sz w:val="21"/>
-          <w:szCs w:val="21"/>
-        </w:rPr>
-        <w:br/>
-      </w:r>
-      <w:r>
-        <w:rPr>
-          <w:rFonts w:ascii="Verdana" w:hAnsi="Verdana"/>
-          <w:color w:val="666666"/>
-          <w:sz w:val="21"/>
-          <w:szCs w:val="21"/>
-          <w:shd w:val="clear" w:color="auto" w:fill="F8F8F8"/>
-        </w:rPr>
-        <w:t xml:space="preserve">You acknowledge and agree that in the event that funds are transferred into your Eligible Transaction Account as a result of a Payment Instruction and it is determined that such transfer was improper because it was not authorized by the sender, because there were not sufficient funds in the sender's account, or for any other reason, then you hereby authorize us or our Service Provider to withdraw from your Eligible Transaction Account an amount equal to the amount of funds improperly transferred to you. </w:t>
-      </w:r>
-      <w:r>
-        <w:rPr>
-          <w:rFonts w:ascii="Verdana" w:hAnsi="Verdana"/>
-          <w:color w:val="666666"/>
-          <w:sz w:val="21"/>
-          <w:szCs w:val="21"/>
-        </w:rPr>
-        <w:br/>
-      </w:r>
-      <w:r>
-        <w:rPr>
-          <w:rFonts w:ascii="Verdana" w:hAnsi="Verdana"/>
-          <w:color w:val="666666"/>
-          <w:sz w:val="21"/>
-          <w:szCs w:val="21"/>
-          <w:shd w:val="clear" w:color="auto" w:fill="F8F8F8"/>
-        </w:rPr>
-        <w:t xml:space="preserve">If applicable, if you as a Requestor initiate a </w:t>
-      </w:r>
-      <w:proofErr w:type="spellStart"/>
-      <w:r>
-        <w:rPr>
-          <w:rFonts w:ascii="Verdana" w:hAnsi="Verdana"/>
-          <w:color w:val="666666"/>
-          <w:sz w:val="21"/>
-          <w:szCs w:val="21"/>
-          <w:shd w:val="clear" w:color="auto" w:fill="F8F8F8"/>
-        </w:rPr>
-        <w:t>Popmoney</w:t>
-      </w:r>
-      <w:proofErr w:type="spellEnd"/>
-      <w:r>
-        <w:rPr>
-          <w:rFonts w:ascii="Verdana" w:hAnsi="Verdana"/>
-          <w:color w:val="666666"/>
-          <w:sz w:val="21"/>
-          <w:szCs w:val="21"/>
-          <w:shd w:val="clear" w:color="auto" w:fill="F8F8F8"/>
-        </w:rPr>
-        <w:t xml:space="preserve"> Request using the Service you acknowledge and agree that as disclosed on the Site (a) the applicable service fee will be deducted from payments received by you from a Sender(s), and (b) no service fee will be charged if you as the Requestor do not receive any payments from the individuals to whom the </w:t>
-      </w:r>
-      <w:proofErr w:type="spellStart"/>
-      <w:r>
-        <w:rPr>
-          <w:rFonts w:ascii="Verdana" w:hAnsi="Verdana"/>
-          <w:color w:val="666666"/>
-          <w:sz w:val="21"/>
-          <w:szCs w:val="21"/>
-          <w:shd w:val="clear" w:color="auto" w:fill="F8F8F8"/>
-        </w:rPr>
-        <w:t>Popmoney</w:t>
-      </w:r>
-      <w:proofErr w:type="spellEnd"/>
-      <w:r>
-        <w:rPr>
-          <w:rFonts w:ascii="Verdana" w:hAnsi="Verdana"/>
-          <w:color w:val="666666"/>
-          <w:sz w:val="21"/>
-          <w:szCs w:val="21"/>
-          <w:shd w:val="clear" w:color="auto" w:fill="F8F8F8"/>
-        </w:rPr>
-        <w:t xml:space="preserve"> Request is sent. Further details about the foregoing can be found on the Site. You acknowledge and agree that individuals to whom you send a </w:t>
-      </w:r>
-      <w:proofErr w:type="spellStart"/>
-      <w:r>
-        <w:rPr>
-          <w:rFonts w:ascii="Verdana" w:hAnsi="Verdana"/>
-          <w:color w:val="666666"/>
-          <w:sz w:val="21"/>
-          <w:szCs w:val="21"/>
-          <w:shd w:val="clear" w:color="auto" w:fill="F8F8F8"/>
-        </w:rPr>
-        <w:t>Popmoney</w:t>
-      </w:r>
-      <w:proofErr w:type="spellEnd"/>
-      <w:r>
-        <w:rPr>
-          <w:rFonts w:ascii="Verdana" w:hAnsi="Verdana"/>
-          <w:color w:val="666666"/>
-          <w:sz w:val="21"/>
-          <w:szCs w:val="21"/>
-          <w:shd w:val="clear" w:color="auto" w:fill="F8F8F8"/>
-        </w:rPr>
-        <w:t xml:space="preserve"> Request may not receive, or otherwise may reject or ignore, your </w:t>
-      </w:r>
-      <w:proofErr w:type="spellStart"/>
-      <w:r>
-        <w:rPr>
-          <w:rFonts w:ascii="Verdana" w:hAnsi="Verdana"/>
-          <w:color w:val="666666"/>
-          <w:sz w:val="21"/>
-          <w:szCs w:val="21"/>
-          <w:shd w:val="clear" w:color="auto" w:fill="F8F8F8"/>
-        </w:rPr>
-        <w:t>Popmoney</w:t>
-      </w:r>
-      <w:proofErr w:type="spellEnd"/>
-      <w:r>
-        <w:rPr>
-          <w:rFonts w:ascii="Verdana" w:hAnsi="Verdana"/>
-          <w:color w:val="666666"/>
-          <w:sz w:val="21"/>
-          <w:szCs w:val="21"/>
-          <w:shd w:val="clear" w:color="auto" w:fill="F8F8F8"/>
-        </w:rPr>
-        <w:t xml:space="preserve"> Request. We do not guarantee that you will receive any payments from individuals by initiating a </w:t>
-      </w:r>
-      <w:proofErr w:type="spellStart"/>
-      <w:r>
-        <w:rPr>
-          <w:rFonts w:ascii="Verdana" w:hAnsi="Verdana"/>
-          <w:color w:val="666666"/>
-          <w:sz w:val="21"/>
-          <w:szCs w:val="21"/>
-          <w:shd w:val="clear" w:color="auto" w:fill="F8F8F8"/>
-        </w:rPr>
-        <w:t>Popmoney</w:t>
-      </w:r>
-      <w:proofErr w:type="spellEnd"/>
-      <w:r>
-        <w:rPr>
-          <w:rFonts w:ascii="Verdana" w:hAnsi="Verdana"/>
-          <w:color w:val="666666"/>
-          <w:sz w:val="21"/>
-          <w:szCs w:val="21"/>
-          <w:shd w:val="clear" w:color="auto" w:fill="F8F8F8"/>
-        </w:rPr>
-        <w:t xml:space="preserve"> Request. </w:t>
-      </w:r>
-      <w:r>
-        <w:rPr>
-          <w:rFonts w:ascii="Verdana" w:hAnsi="Verdana"/>
-          <w:color w:val="666666"/>
-          <w:sz w:val="21"/>
-          <w:szCs w:val="21"/>
-        </w:rPr>
-        <w:br/>
-      </w:r>
-      <w:r>
-        <w:rPr>
-          <w:rFonts w:ascii="Verdana" w:hAnsi="Verdana"/>
-          <w:color w:val="666666"/>
-          <w:sz w:val="21"/>
-          <w:szCs w:val="21"/>
-          <w:shd w:val="clear" w:color="auto" w:fill="F8F8F8"/>
-        </w:rPr>
-        <w:t xml:space="preserve">5 Payment Cancellation, Stop Payment Requests and Refused Payments. Sender may cancel the initiation of a Payment Instruction or stop a Payment Instruction at any time until the processing of the Payment Instruction into the Receiver’s Eligible Transaction Account has begun. </w:t>
-      </w:r>
-      <w:proofErr w:type="spellStart"/>
-      <w:r>
-        <w:rPr>
-          <w:rFonts w:ascii="Verdana" w:hAnsi="Verdana"/>
-          <w:color w:val="666666"/>
-          <w:sz w:val="21"/>
-          <w:szCs w:val="21"/>
-          <w:shd w:val="clear" w:color="auto" w:fill="F8F8F8"/>
-        </w:rPr>
-        <w:t>Popmoney</w:t>
-      </w:r>
-      <w:proofErr w:type="spellEnd"/>
-      <w:r>
-        <w:rPr>
-          <w:rFonts w:ascii="Verdana" w:hAnsi="Verdana"/>
-          <w:color w:val="666666"/>
-          <w:sz w:val="21"/>
-          <w:szCs w:val="21"/>
-          <w:shd w:val="clear" w:color="auto" w:fill="F8F8F8"/>
-        </w:rPr>
-        <w:t xml:space="preserve"> Instant Payments Payment Instructions may not be cancelled as the Payment Instructions will be processed immediately. Our ability to stop a Payment Instruction or recover funds associated with an unauthorized Payment Instruction will depend on the </w:t>
-      </w:r>
-      <w:proofErr w:type="gramStart"/>
-      <w:r>
-        <w:rPr>
-          <w:rFonts w:ascii="Verdana" w:hAnsi="Verdana"/>
-          <w:color w:val="666666"/>
-          <w:sz w:val="21"/>
-          <w:szCs w:val="21"/>
-          <w:shd w:val="clear" w:color="auto" w:fill="F8F8F8"/>
-        </w:rPr>
-        <w:t>manner in which</w:t>
-      </w:r>
-      <w:proofErr w:type="gramEnd"/>
-      <w:r>
-        <w:rPr>
-          <w:rFonts w:ascii="Verdana" w:hAnsi="Verdana"/>
-          <w:color w:val="666666"/>
-          <w:sz w:val="21"/>
-          <w:szCs w:val="21"/>
-          <w:shd w:val="clear" w:color="auto" w:fill="F8F8F8"/>
-        </w:rPr>
-        <w:t xml:space="preserve"> the Payment Instruction was initiated, and whether the Payment Instruction to the Receiver’s Eligible Transaction Account has begun processing. Although we will make a reasonable effort to accommodate a stop payment request and to recover funds associated with an unauthorized Payment Instruction, we will have no liability for failing to do so. We may also require you to present your stop payment request or request to recover funds in writing within fourteen (14) days after contacting customer care. If we charge you to stop the payment or recover funds, then the charge for each stop payment or fund recovery request will be the current charge as set out in our current fee schedule. Payments not claimed by a Receiver will be automatically cancelled ten (10) days after the processing of the payment begins. When a Sender initiates a Payment Instruction, the Receiver is not required to accept the payment. You agree that you as a Sender will not hold us liable for any damages resulting from a Receiver’s decision to accept or not to accept a </w:t>
+        <w:t xml:space="preserve">individual Biller regarding your ability to obtain paper copies of electronic bills on a regular or as-requested basis. </w:t>
+      </w:r>
+      <w:r>
+        <w:rPr>
+          <w:rFonts w:ascii="Verdana" w:hAnsi="Verdana"/>
+          <w:color w:val="666666"/>
+          <w:sz w:val="21"/>
+          <w:szCs w:val="21"/>
+        </w:rPr>
+        <w:br/>
+      </w:r>
+      <w:r>
+        <w:rPr>
+          <w:rFonts w:ascii="Verdana" w:hAnsi="Verdana"/>
+          <w:color w:val="666666"/>
+          <w:sz w:val="21"/>
+          <w:szCs w:val="21"/>
+          <w:shd w:val="clear" w:color="auto" w:fill="F8F8F8"/>
+        </w:rPr>
+        <w:t xml:space="preserve">3. Sharing Information with Billers – You authorize us to share identifying personal information about you (such as name, address, telephone number, Biller account number) with companies that you have identified as your Billers and which we have identified as offering electronic bills for purposes of matching your identity on the Service’s records and the Biller’s records to (a) activate your affirmative request for electronic bills, and/or (b) confirm your eligibility for “trial basis” electronic bills. </w:t>
+      </w:r>
+      <w:r>
+        <w:rPr>
+          <w:rFonts w:ascii="Verdana" w:hAnsi="Verdana"/>
+          <w:color w:val="666666"/>
+          <w:sz w:val="21"/>
+          <w:szCs w:val="21"/>
+        </w:rPr>
+        <w:br/>
+      </w:r>
+      <w:r>
+        <w:rPr>
+          <w:rFonts w:ascii="Verdana" w:hAnsi="Verdana"/>
+          <w:color w:val="666666"/>
+          <w:sz w:val="21"/>
+          <w:szCs w:val="21"/>
+          <w:shd w:val="clear" w:color="auto" w:fill="F8F8F8"/>
+        </w:rPr>
+        <w:t xml:space="preserve">4. Information held by the Biller. We are unable to update or change your personal information such as, but not limited to, name, address, phone numbers and email addresses, that is held by the Biller. Any changes will require you to contact the Biller directly. Additionally it is your responsibility to maintain all usernames and passwords for all electronic Biller sites. You also agree not to use someone else's information to gain unauthorized access to another person's bill. We may, at the request of the Biller, provide to the Biller your email address, service address, or other data specifically requested by the Biller for purposes of the Biller matching your identity against its records or informing you about the Biller’s services and/or bill information. </w:t>
+      </w:r>
+      <w:r>
+        <w:rPr>
+          <w:rFonts w:ascii="Verdana" w:hAnsi="Verdana"/>
+          <w:color w:val="666666"/>
+          <w:sz w:val="21"/>
+          <w:szCs w:val="21"/>
+        </w:rPr>
+        <w:br/>
+      </w:r>
+      <w:r>
+        <w:rPr>
+          <w:rFonts w:ascii="Verdana" w:hAnsi="Verdana"/>
+          <w:color w:val="666666"/>
+          <w:sz w:val="21"/>
+          <w:szCs w:val="21"/>
+          <w:shd w:val="clear" w:color="auto" w:fill="F8F8F8"/>
+        </w:rPr>
+        <w:t xml:space="preserve">5. Activation. We will notify the Biller of your request to receive electronic billing information. The presentment of your first electronic bill may vary from Biller to Biller and may take up to sixty (60) days, depending on the billing cycle of each Biller. While your electronic bill feature is being activated it is your responsibility to keep your accounts current. Each electronic Biller reserves the right to accept or deny your request to receive electronic bills. </w:t>
+      </w:r>
+      <w:r>
+        <w:rPr>
+          <w:rFonts w:ascii="Verdana" w:hAnsi="Verdana"/>
+          <w:color w:val="666666"/>
+          <w:sz w:val="21"/>
+          <w:szCs w:val="21"/>
+        </w:rPr>
+        <w:br/>
+      </w:r>
+      <w:r>
+        <w:rPr>
+          <w:rFonts w:ascii="Verdana" w:hAnsi="Verdana"/>
+          <w:color w:val="666666"/>
+          <w:sz w:val="21"/>
+          <w:szCs w:val="21"/>
+          <w:shd w:val="clear" w:color="auto" w:fill="F8F8F8"/>
+        </w:rPr>
+        <w:t xml:space="preserve">6. Authorization to obtain bill data. You authorize us to obtain bill data from your Billers that you have requested to send you electronic bills, and from your Billers that wish to send you trial electronic bills. For some Billers, you will be asked to provide us with your user name and password for that Biller. By providing us with such information, you authorize us to use the information to obtain your bill data. </w:t>
+      </w:r>
+      <w:r>
+        <w:rPr>
+          <w:rFonts w:ascii="Verdana" w:hAnsi="Verdana"/>
+          <w:color w:val="666666"/>
+          <w:sz w:val="21"/>
+          <w:szCs w:val="21"/>
+        </w:rPr>
+        <w:br/>
+      </w:r>
+      <w:r>
+        <w:rPr>
+          <w:rFonts w:ascii="Verdana" w:hAnsi="Verdana"/>
+          <w:color w:val="666666"/>
+          <w:sz w:val="21"/>
+          <w:szCs w:val="21"/>
+          <w:shd w:val="clear" w:color="auto" w:fill="F8F8F8"/>
+        </w:rPr>
+        <w:t xml:space="preserve">7. Notification. We will attempt to present all of your electronic bills promptly. In addition to notification within the Service, we may send an e-mail notification to the e-mail address listed for your account. It is your sole responsibility to ensure that this information is accurate. In the event you do not receive notification, it is your responsibility to periodically logon to the Service and check on the delivery of new electronic bills. The time for notification may vary from Biller to Biller. You are responsible for ensuring timely payment of all bills. </w:t>
+      </w:r>
+      <w:r>
+        <w:rPr>
+          <w:rFonts w:ascii="Verdana" w:hAnsi="Verdana"/>
+          <w:color w:val="666666"/>
+          <w:sz w:val="21"/>
+          <w:szCs w:val="21"/>
+        </w:rPr>
+        <w:br/>
+      </w:r>
+      <w:r>
+        <w:rPr>
+          <w:rFonts w:ascii="Verdana" w:hAnsi="Verdana"/>
+          <w:color w:val="666666"/>
+          <w:sz w:val="21"/>
+          <w:szCs w:val="21"/>
+          <w:shd w:val="clear" w:color="auto" w:fill="F8F8F8"/>
+        </w:rPr>
+        <w:t xml:space="preserve">8. Cancellation of electronic bill notification. The electronic Biller reserves the right to cancel the presentment of electronic bills at any time. You may cancel electronic bill presentment at any time. The timeframe for cancellation of your electronic bill presentment may vary from Biller to Biller. It may take up to sixty (60) days, depending on the billing cycle of each Biller. We will notify your electronic Biller(s) as to the change in status of your account and it is your sole responsibility to make arrangements for an alternative form of bill delivery. We will not be responsible for presenting any electronic bills that are already in process at the time of cancellation. </w:t>
+      </w:r>
+      <w:r>
+        <w:rPr>
+          <w:rFonts w:ascii="Verdana" w:hAnsi="Verdana"/>
+          <w:color w:val="666666"/>
+          <w:sz w:val="21"/>
+          <w:szCs w:val="21"/>
+        </w:rPr>
+        <w:br/>
+      </w:r>
+      <w:r>
+        <w:rPr>
+          <w:rFonts w:ascii="Verdana" w:hAnsi="Verdana"/>
+          <w:color w:val="666666"/>
+          <w:sz w:val="21"/>
+          <w:szCs w:val="21"/>
+          <w:shd w:val="clear" w:color="auto" w:fill="F8F8F8"/>
+        </w:rPr>
+        <w:t xml:space="preserve">9. Non-Delivery of electronic bill(s). You agree to hold us harmless should the Biller fail to deliver your statement(s). You are responsible for ensuring timely payment of all bills. Copies of previously delivered bills must be requested from the Biller directly. </w:t>
+      </w:r>
+      <w:r>
+        <w:rPr>
+          <w:rFonts w:ascii="Verdana" w:hAnsi="Verdana"/>
+          <w:color w:val="666666"/>
+          <w:sz w:val="21"/>
+          <w:szCs w:val="21"/>
+        </w:rPr>
+        <w:br/>
+      </w:r>
+      <w:r>
+        <w:rPr>
+          <w:rFonts w:ascii="Verdana" w:hAnsi="Verdana"/>
+          <w:color w:val="666666"/>
+          <w:sz w:val="21"/>
+          <w:szCs w:val="21"/>
+          <w:shd w:val="clear" w:color="auto" w:fill="F8F8F8"/>
+        </w:rPr>
+        <w:t xml:space="preserve">10. Accuracy and dispute of electronic bill. We are not responsible for the accuracy of </w:t>
       </w:r>
       <w:r>
         <w:rPr>
@@ -12878,259 +12123,235 @@
           <w:shd w:val="clear" w:color="auto" w:fill="F8F8F8"/>
         </w:rPr>
         <w:lastRenderedPageBreak/>
-        <w:t xml:space="preserve">Payment Instruction initiated or attempted through the Service. We will, to the extent permitted by law, make reasonable attempts to return any unclaimed, refused, refunded, prohibited, or denied payment to your Eligible Transaction Account or use other reasonable efforts to return such payment to you as permitted by law. </w:t>
-      </w:r>
-      <w:r>
-        <w:rPr>
-          <w:rFonts w:ascii="Verdana" w:hAnsi="Verdana"/>
-          <w:color w:val="666666"/>
-          <w:sz w:val="21"/>
-          <w:szCs w:val="21"/>
-        </w:rPr>
-        <w:br/>
-      </w:r>
-      <w:r>
-        <w:rPr>
-          <w:rFonts w:ascii="Verdana" w:hAnsi="Verdana"/>
-          <w:color w:val="666666"/>
-          <w:sz w:val="21"/>
-          <w:szCs w:val="21"/>
-          <w:shd w:val="clear" w:color="auto" w:fill="F8F8F8"/>
-        </w:rPr>
-        <w:t xml:space="preserve">6 Mobile Phone Users. Your phone service provider is not the provider of the Service. Users of the Service will receive text messages relating to their Payment Instructions and other notices from time to time if a mobile phone number is provided. Data and messaging charges from your telecommunications provider may apply, and you are responsible for any such charges. In the event your enrolled mobile device is lost or stolen, you agree to update your enrollment information and make the appropriate changes to disable the use of such device. You understand that there are risks associated with using a mobile device, and that in the event of theft or loss, your confidential information could be compromised. If you have questions about mobile service, you may send a text message with the word "HELP" to this number: 767666. To stop receiving text messages on your mobile phone, text "STOP" to this number: 767666. </w:t>
-      </w:r>
-      <w:r>
-        <w:rPr>
-          <w:rFonts w:ascii="Verdana" w:hAnsi="Verdana"/>
-          <w:color w:val="666666"/>
-          <w:sz w:val="21"/>
-          <w:szCs w:val="21"/>
-        </w:rPr>
-        <w:br/>
-      </w:r>
-      <w:r>
-        <w:rPr>
-          <w:rFonts w:ascii="Verdana" w:hAnsi="Verdana"/>
-          <w:color w:val="666666"/>
-          <w:sz w:val="21"/>
-          <w:szCs w:val="21"/>
-          <w:shd w:val="clear" w:color="auto" w:fill="F8F8F8"/>
-        </w:rPr>
-        <w:t xml:space="preserve">7 Service Fees and Additional Charges. You are responsible for paying all fees associated with your use of the Service. Applicable fees will be disclosed in the user interface for, or elsewhere within, the Service or Site. YOU FURTHER ACKNOWLEDGE AND AGREE THAT ANY APPLICABLE FEES WILL BE CHARGED REGARDLESS OF WHETHER THE PAYMENT INSTRUCTION IS COMPLETED, UNLESS THE FAILURE TO COMPLETE THE INSTRUCTION IS SOLELY DUE TO OUR FAULT, except for those fees that are specifically use-based, such as </w:t>
-      </w:r>
-      <w:proofErr w:type="spellStart"/>
-      <w:r>
-        <w:rPr>
-          <w:rFonts w:ascii="Verdana" w:hAnsi="Verdana"/>
-          <w:color w:val="666666"/>
-          <w:sz w:val="21"/>
-          <w:szCs w:val="21"/>
-          <w:shd w:val="clear" w:color="auto" w:fill="F8F8F8"/>
-        </w:rPr>
-        <w:t>Popmoney</w:t>
-      </w:r>
-      <w:proofErr w:type="spellEnd"/>
-      <w:r>
-        <w:rPr>
-          <w:rFonts w:ascii="Verdana" w:hAnsi="Verdana"/>
-          <w:color w:val="666666"/>
-          <w:sz w:val="21"/>
-          <w:szCs w:val="21"/>
-          <w:shd w:val="clear" w:color="auto" w:fill="F8F8F8"/>
-        </w:rPr>
-        <w:t xml:space="preserve"> Request, if applicable. There may be a charge for additional transactions and other optional services. You agree to pay such charges and authorize us to deduct the calculated amount from your designated Eligible Transaction Account for these amounts and any additional charges that may be incurred by you. Any financial fees associated with your standard deposit accounts (or Other Eligible Transaction Accounts) will continue to apply. You are responsible for </w:t>
-      </w:r>
-      <w:proofErr w:type="gramStart"/>
-      <w:r>
-        <w:rPr>
-          <w:rFonts w:ascii="Verdana" w:hAnsi="Verdana"/>
-          <w:color w:val="666666"/>
-          <w:sz w:val="21"/>
-          <w:szCs w:val="21"/>
-          <w:shd w:val="clear" w:color="auto" w:fill="F8F8F8"/>
-        </w:rPr>
-        <w:t>any and all</w:t>
-      </w:r>
-      <w:proofErr w:type="gramEnd"/>
-      <w:r>
-        <w:rPr>
-          <w:rFonts w:ascii="Verdana" w:hAnsi="Verdana"/>
-          <w:color w:val="666666"/>
-          <w:sz w:val="21"/>
-          <w:szCs w:val="21"/>
-          <w:shd w:val="clear" w:color="auto" w:fill="F8F8F8"/>
-        </w:rPr>
-        <w:t xml:space="preserve"> telephone access fees and Internet service fees that may be assessed by your telephone and Internet service provider. Section 18 of the General Terms (Failed </w:t>
-      </w:r>
-      <w:proofErr w:type="gramStart"/>
-      <w:r>
-        <w:rPr>
-          <w:rFonts w:ascii="Verdana" w:hAnsi="Verdana"/>
-          <w:color w:val="666666"/>
-          <w:sz w:val="21"/>
-          <w:szCs w:val="21"/>
-          <w:shd w:val="clear" w:color="auto" w:fill="F8F8F8"/>
-        </w:rPr>
-        <w:t>Or</w:t>
-      </w:r>
-      <w:proofErr w:type="gramEnd"/>
-      <w:r>
-        <w:rPr>
-          <w:rFonts w:ascii="Verdana" w:hAnsi="Verdana"/>
-          <w:color w:val="666666"/>
-          <w:sz w:val="21"/>
-          <w:szCs w:val="21"/>
-          <w:shd w:val="clear" w:color="auto" w:fill="F8F8F8"/>
-        </w:rPr>
-        <w:t xml:space="preserve"> Returned Payment Instructions) applies if you do not pay our fees and charges for the Service, including without limitation if we debit the Eligible Transaction Account for such fees, as described in this Section, and there are insufficient fees in the Eligible Transaction Account. </w:t>
-      </w:r>
-      <w:r>
-        <w:rPr>
-          <w:rFonts w:ascii="Verdana" w:hAnsi="Verdana"/>
-          <w:color w:val="666666"/>
-          <w:sz w:val="21"/>
-          <w:szCs w:val="21"/>
-        </w:rPr>
-        <w:br/>
-      </w:r>
-      <w:r>
-        <w:rPr>
-          <w:rFonts w:ascii="Verdana" w:hAnsi="Verdana"/>
-          <w:color w:val="666666"/>
-          <w:sz w:val="21"/>
-          <w:szCs w:val="21"/>
-          <w:shd w:val="clear" w:color="auto" w:fill="F8F8F8"/>
-        </w:rPr>
-        <w:t xml:space="preserve">8 Refused Payments. We reserve the right to refuse to pay any Receiver. We will attempt to notify the Sender promptly if we decide to refuse to pay a Receiver designated by the Sender. This notification is not required if you attempt to make a prohibited payment under this Agreement. </w:t>
-      </w:r>
-      <w:r>
-        <w:rPr>
-          <w:rFonts w:ascii="Verdana" w:hAnsi="Verdana"/>
-          <w:color w:val="666666"/>
-          <w:sz w:val="21"/>
-          <w:szCs w:val="21"/>
-        </w:rPr>
-        <w:br/>
-      </w:r>
-      <w:r>
-        <w:rPr>
-          <w:rFonts w:ascii="Verdana" w:hAnsi="Verdana"/>
-          <w:color w:val="666666"/>
-          <w:sz w:val="21"/>
-          <w:szCs w:val="21"/>
-          <w:shd w:val="clear" w:color="auto" w:fill="F8F8F8"/>
-        </w:rPr>
-        <w:t xml:space="preserve">9 Returned Payments. In using the Service, you understand that Receivers may reject Payment Instructions or otherwise return payments. We will use reasonable efforts to complete Payment Instructions initiated through the Service. </w:t>
-      </w:r>
-      <w:r>
-        <w:rPr>
-          <w:rFonts w:ascii="Verdana" w:hAnsi="Verdana"/>
-          <w:color w:val="666666"/>
-          <w:sz w:val="21"/>
-          <w:szCs w:val="21"/>
-        </w:rPr>
-        <w:br/>
-      </w:r>
-      <w:r>
-        <w:rPr>
-          <w:rFonts w:ascii="Verdana" w:hAnsi="Verdana"/>
-          <w:color w:val="666666"/>
-          <w:sz w:val="21"/>
-          <w:szCs w:val="21"/>
-          <w:shd w:val="clear" w:color="auto" w:fill="F8F8F8"/>
-        </w:rPr>
-        <w:t xml:space="preserve">10 Definitions. </w:t>
-      </w:r>
-      <w:r>
-        <w:rPr>
-          <w:rFonts w:ascii="Verdana" w:hAnsi="Verdana"/>
-          <w:color w:val="666666"/>
-          <w:sz w:val="21"/>
-          <w:szCs w:val="21"/>
-        </w:rPr>
-        <w:br/>
-      </w:r>
-      <w:r>
-        <w:rPr>
-          <w:rFonts w:ascii="Verdana" w:hAnsi="Verdana"/>
-          <w:color w:val="666666"/>
-          <w:sz w:val="21"/>
-          <w:szCs w:val="21"/>
-          <w:shd w:val="clear" w:color="auto" w:fill="F8F8F8"/>
-        </w:rPr>
-        <w:t>"</w:t>
-      </w:r>
-      <w:proofErr w:type="spellStart"/>
-      <w:r>
-        <w:rPr>
-          <w:rFonts w:ascii="Verdana" w:hAnsi="Verdana"/>
-          <w:color w:val="666666"/>
-          <w:sz w:val="21"/>
-          <w:szCs w:val="21"/>
-          <w:shd w:val="clear" w:color="auto" w:fill="F8F8F8"/>
-        </w:rPr>
-        <w:t>Popmoney</w:t>
-      </w:r>
-      <w:proofErr w:type="spellEnd"/>
-      <w:r>
-        <w:rPr>
-          <w:rFonts w:ascii="Verdana" w:hAnsi="Verdana"/>
-          <w:color w:val="666666"/>
-          <w:sz w:val="21"/>
-          <w:szCs w:val="21"/>
-          <w:shd w:val="clear" w:color="auto" w:fill="F8F8F8"/>
-        </w:rPr>
-        <w:t xml:space="preserve"> Request" means functionality that, if provided to you, allows a Requestor to request that another individual initiate a Payment Instruction to the Requestor through the </w:t>
-      </w:r>
-      <w:proofErr w:type="spellStart"/>
-      <w:r>
-        <w:rPr>
-          <w:rFonts w:ascii="Verdana" w:hAnsi="Verdana"/>
-          <w:color w:val="666666"/>
-          <w:sz w:val="21"/>
-          <w:szCs w:val="21"/>
-          <w:shd w:val="clear" w:color="auto" w:fill="F8F8F8"/>
-        </w:rPr>
-        <w:t>Popmoney</w:t>
-      </w:r>
-      <w:proofErr w:type="spellEnd"/>
-      <w:r>
-        <w:rPr>
-          <w:rFonts w:ascii="Verdana" w:hAnsi="Verdana"/>
-          <w:color w:val="666666"/>
-          <w:sz w:val="21"/>
-          <w:szCs w:val="21"/>
-          <w:shd w:val="clear" w:color="auto" w:fill="F8F8F8"/>
-        </w:rPr>
-        <w:t xml:space="preserve"> Service. </w:t>
-      </w:r>
-      <w:r>
-        <w:rPr>
-          <w:rFonts w:ascii="Verdana" w:hAnsi="Verdana"/>
-          <w:color w:val="666666"/>
-          <w:sz w:val="21"/>
-          <w:szCs w:val="21"/>
-        </w:rPr>
-        <w:br/>
-      </w:r>
-      <w:r>
-        <w:rPr>
-          <w:rFonts w:ascii="Verdana" w:hAnsi="Verdana"/>
-          <w:color w:val="666666"/>
-          <w:sz w:val="21"/>
-          <w:szCs w:val="21"/>
-          <w:shd w:val="clear" w:color="auto" w:fill="F8F8F8"/>
-        </w:rPr>
-        <w:t xml:space="preserve">"Receiver" is a person or business entity that is sent a Payment Instruction through the Service. </w:t>
-      </w:r>
-      <w:r>
-        <w:rPr>
-          <w:rFonts w:ascii="Verdana" w:hAnsi="Verdana"/>
-          <w:color w:val="666666"/>
-          <w:sz w:val="21"/>
-          <w:szCs w:val="21"/>
-        </w:rPr>
-        <w:br/>
+        <w:t xml:space="preserve">your electronic bill(s). We are only responsible for presenting the information we receive from the Biller. Any discrepancies or disputes regarding the accuracy of your electronic bill summary or detail must be directly addressed and resolved with the Biller by you. </w:t>
+      </w:r>
+      <w:r>
+        <w:rPr>
+          <w:rFonts w:ascii="Verdana" w:hAnsi="Verdana"/>
+          <w:color w:val="666666"/>
+          <w:sz w:val="21"/>
+          <w:szCs w:val="21"/>
+        </w:rPr>
+        <w:br/>
+      </w:r>
+      <w:r>
+        <w:rPr>
+          <w:rFonts w:ascii="Verdana" w:hAnsi="Verdana"/>
+          <w:color w:val="666666"/>
+          <w:sz w:val="21"/>
+          <w:szCs w:val="21"/>
+          <w:shd w:val="clear" w:color="auto" w:fill="F8F8F8"/>
+        </w:rPr>
+        <w:t xml:space="preserve">This Agreement does not alter your liability or obligations that currently exist between you and your Billers. </w:t>
+      </w:r>
+      <w:r>
+        <w:rPr>
+          <w:rFonts w:ascii="Verdana" w:hAnsi="Verdana"/>
+          <w:color w:val="666666"/>
+          <w:sz w:val="21"/>
+          <w:szCs w:val="21"/>
+        </w:rPr>
+        <w:br/>
+      </w:r>
+      <w:r>
+        <w:rPr>
+          <w:rFonts w:ascii="Verdana" w:hAnsi="Verdana"/>
+          <w:color w:val="666666"/>
+          <w:sz w:val="21"/>
+          <w:szCs w:val="21"/>
+          <w:shd w:val="clear" w:color="auto" w:fill="F8F8F8"/>
+        </w:rPr>
+        <w:t xml:space="preserve">9 Disclosure of Account Information to Third Parties. It is our general policy to treat your account information as confidential. However, we will disclose information to third parties about your account or the transactions you make in the following situations pursuant to our Privacy Policy (as further described in Section 10 (Your Privacy) of the General Terms), in addition to the circumstances set forth in Section 20 of the General Terms (Information Authorization): </w:t>
+      </w:r>
+      <w:r>
+        <w:rPr>
+          <w:rFonts w:ascii="Verdana" w:hAnsi="Verdana"/>
+          <w:color w:val="666666"/>
+          <w:sz w:val="21"/>
+          <w:szCs w:val="21"/>
+        </w:rPr>
+        <w:br/>
+      </w:r>
+      <w:r>
+        <w:rPr>
+          <w:rFonts w:ascii="Verdana" w:hAnsi="Verdana"/>
+          <w:color w:val="666666"/>
+          <w:sz w:val="21"/>
+          <w:szCs w:val="21"/>
+          <w:shd w:val="clear" w:color="auto" w:fill="F8F8F8"/>
+        </w:rPr>
+        <w:t xml:space="preserve">1. Where it is necessary for completing transactions; </w:t>
+      </w:r>
+      <w:r>
+        <w:rPr>
+          <w:rFonts w:ascii="Verdana" w:hAnsi="Verdana"/>
+          <w:color w:val="666666"/>
+          <w:sz w:val="21"/>
+          <w:szCs w:val="21"/>
+        </w:rPr>
+        <w:br/>
+      </w:r>
+      <w:r>
+        <w:rPr>
+          <w:rFonts w:ascii="Verdana" w:hAnsi="Verdana"/>
+          <w:color w:val="666666"/>
+          <w:sz w:val="21"/>
+          <w:szCs w:val="21"/>
+          <w:shd w:val="clear" w:color="auto" w:fill="F8F8F8"/>
+        </w:rPr>
+        <w:t xml:space="preserve">2. Where it is necessary for activating additional services; </w:t>
+      </w:r>
+      <w:r>
+        <w:rPr>
+          <w:rFonts w:ascii="Verdana" w:hAnsi="Verdana"/>
+          <w:color w:val="666666"/>
+          <w:sz w:val="21"/>
+          <w:szCs w:val="21"/>
+        </w:rPr>
+        <w:br/>
+      </w:r>
+      <w:r>
+        <w:rPr>
+          <w:rFonts w:ascii="Verdana" w:hAnsi="Verdana"/>
+          <w:color w:val="666666"/>
+          <w:sz w:val="21"/>
+          <w:szCs w:val="21"/>
+          <w:shd w:val="clear" w:color="auto" w:fill="F8F8F8"/>
+        </w:rPr>
+        <w:t xml:space="preserve">3. In order to verify the existence and condition of your account to a third party, such as a credit bureau or Biller; </w:t>
+      </w:r>
+      <w:r>
+        <w:rPr>
+          <w:rFonts w:ascii="Verdana" w:hAnsi="Verdana"/>
+          <w:color w:val="666666"/>
+          <w:sz w:val="21"/>
+          <w:szCs w:val="21"/>
+        </w:rPr>
+        <w:br/>
+      </w:r>
+      <w:r>
+        <w:rPr>
+          <w:rFonts w:ascii="Verdana" w:hAnsi="Verdana"/>
+          <w:color w:val="666666"/>
+          <w:sz w:val="21"/>
+          <w:szCs w:val="21"/>
+          <w:shd w:val="clear" w:color="auto" w:fill="F8F8F8"/>
+        </w:rPr>
+        <w:t xml:space="preserve">4. To a consumer reporting agency for research purposes only; </w:t>
+      </w:r>
+      <w:r>
+        <w:rPr>
+          <w:rFonts w:ascii="Verdana" w:hAnsi="Verdana"/>
+          <w:color w:val="666666"/>
+          <w:sz w:val="21"/>
+          <w:szCs w:val="21"/>
+        </w:rPr>
+        <w:br/>
+      </w:r>
+      <w:r>
+        <w:rPr>
+          <w:rFonts w:ascii="Verdana" w:hAnsi="Verdana"/>
+          <w:color w:val="666666"/>
+          <w:sz w:val="21"/>
+          <w:szCs w:val="21"/>
+          <w:shd w:val="clear" w:color="auto" w:fill="F8F8F8"/>
+        </w:rPr>
+        <w:t xml:space="preserve">5. In order to comply with a governmental agency or court orders; or, </w:t>
+      </w:r>
+      <w:r>
+        <w:rPr>
+          <w:rFonts w:ascii="Verdana" w:hAnsi="Verdana"/>
+          <w:color w:val="666666"/>
+          <w:sz w:val="21"/>
+          <w:szCs w:val="21"/>
+        </w:rPr>
+        <w:br/>
+      </w:r>
+      <w:r>
+        <w:rPr>
+          <w:rFonts w:ascii="Verdana" w:hAnsi="Verdana"/>
+          <w:color w:val="666666"/>
+          <w:sz w:val="21"/>
+          <w:szCs w:val="21"/>
+          <w:shd w:val="clear" w:color="auto" w:fill="F8F8F8"/>
+        </w:rPr>
+        <w:t xml:space="preserve">6. If you give us your written permission. </w:t>
+      </w:r>
+      <w:r>
+        <w:rPr>
+          <w:rFonts w:ascii="Verdana" w:hAnsi="Verdana"/>
+          <w:color w:val="666666"/>
+          <w:sz w:val="21"/>
+          <w:szCs w:val="21"/>
+        </w:rPr>
+        <w:br/>
+      </w:r>
+      <w:r>
+        <w:rPr>
+          <w:rFonts w:ascii="Verdana" w:hAnsi="Verdana"/>
+          <w:color w:val="666666"/>
+          <w:sz w:val="21"/>
+          <w:szCs w:val="21"/>
+          <w:shd w:val="clear" w:color="auto" w:fill="F8F8F8"/>
+        </w:rPr>
+        <w:t xml:space="preserve">10 Service Fees and Additional Charges. You are responsible for paying all fees associated with your use of the Service. Applicable fees will be disclosed in the user interface for, or elsewhere within, the Service or Site. Any applicable fees will be charged regardless of whether the Service was used, except for fees that are specifically use-based. Use-based fees for the Service will be charged against the Billing Account. There may also be charges for additional transactions and other optional services. There may be a charge for additional transactions and other optional services. You agree to pay such charges and authorize the Service to deduct the calculated amount from your designated Billing Account. Any financial fees associated with your standard deposit accounts will continue to apply. You are responsible for any and all telephone access fees and Internet service fees that may be assessed by your telephone and Internet service provider. Section 18 of the General Terms (Failed Or Returned Payment Instructions) applies if you do not pay our fees and charges for the Service, including without limitation if we debit the Billing Account for such fees, as described in this Section, and there are insufficient fees in the Billing Account. </w:t>
+      </w:r>
+      <w:r>
+        <w:rPr>
+          <w:rFonts w:ascii="Verdana" w:hAnsi="Verdana"/>
+          <w:color w:val="666666"/>
+          <w:sz w:val="21"/>
+          <w:szCs w:val="21"/>
+        </w:rPr>
+        <w:br/>
+      </w:r>
+      <w:r>
+        <w:rPr>
+          <w:rFonts w:ascii="Verdana" w:hAnsi="Verdana"/>
+          <w:color w:val="666666"/>
+          <w:sz w:val="21"/>
+          <w:szCs w:val="21"/>
+          <w:shd w:val="clear" w:color="auto" w:fill="F8F8F8"/>
+        </w:rPr>
+        <w:t xml:space="preserve">11 Biller Limitation. The Service reserves the right to refuse to pay any Biller to whom you may direct a payment. The Service will notify you promptly if it decides to refuse to pay a Biller designated by you. This notification is not required if you attempt to make a prohibited payment as set forth in Section 13 of the General Terms (Prohibited Payments) or an Exception Payment under this Agreement. </w:t>
+      </w:r>
+      <w:r>
+        <w:rPr>
+          <w:rFonts w:ascii="Verdana" w:hAnsi="Verdana"/>
+          <w:color w:val="666666"/>
+          <w:sz w:val="21"/>
+          <w:szCs w:val="21"/>
+        </w:rPr>
+        <w:br/>
+      </w:r>
+      <w:r>
+        <w:rPr>
+          <w:rFonts w:ascii="Verdana" w:hAnsi="Verdana"/>
+          <w:color w:val="666666"/>
+          <w:sz w:val="21"/>
+          <w:szCs w:val="21"/>
+          <w:shd w:val="clear" w:color="auto" w:fill="F8F8F8"/>
+        </w:rPr>
+        <w:t xml:space="preserve">12 Returned Payments. In using the Service, you understand that Billers and/or the United States Postal Service may return payments to the Service for various reasons such as, but not limited to, Biller's forwarding address expired; Biller account number is not valid; Biller is unable to locate account; or Biller account is paid in full. The Service will attempt to research and correct the returned payment and return it to your Biller, or void the payment and credit your Eligible Transaction Account. You may receive notification from the Service. </w:t>
+      </w:r>
+      <w:r>
+        <w:rPr>
+          <w:rFonts w:ascii="Verdana" w:hAnsi="Verdana"/>
+          <w:color w:val="666666"/>
+          <w:sz w:val="21"/>
+          <w:szCs w:val="21"/>
+        </w:rPr>
+        <w:br/>
+      </w:r>
+      <w:r>
+        <w:rPr>
+          <w:rFonts w:ascii="Verdana" w:hAnsi="Verdana"/>
+          <w:color w:val="666666"/>
+          <w:sz w:val="21"/>
+          <w:szCs w:val="21"/>
+          <w:shd w:val="clear" w:color="auto" w:fill="F8F8F8"/>
+        </w:rPr>
+        <w:t xml:space="preserve">13 Information Authorization. In addition to Section 20 of the General Terms </w:t>
       </w:r>
       <w:r>
         <w:rPr>
@@ -13141,1099 +12362,7 @@
           <w:shd w:val="clear" w:color="auto" w:fill="F8F8F8"/>
         </w:rPr>
         <w:lastRenderedPageBreak/>
-        <w:t xml:space="preserve">"Requestor" is a person that requests an individual to initiate a Payment Instruction through the </w:t>
-      </w:r>
-      <w:proofErr w:type="spellStart"/>
-      <w:r>
-        <w:rPr>
-          <w:rFonts w:ascii="Verdana" w:hAnsi="Verdana"/>
-          <w:color w:val="666666"/>
-          <w:sz w:val="21"/>
-          <w:szCs w:val="21"/>
-          <w:shd w:val="clear" w:color="auto" w:fill="F8F8F8"/>
-        </w:rPr>
-        <w:t>Popmoney</w:t>
-      </w:r>
-      <w:proofErr w:type="spellEnd"/>
-      <w:r>
-        <w:rPr>
-          <w:rFonts w:ascii="Verdana" w:hAnsi="Verdana"/>
-          <w:color w:val="666666"/>
-          <w:sz w:val="21"/>
-          <w:szCs w:val="21"/>
-          <w:shd w:val="clear" w:color="auto" w:fill="F8F8F8"/>
-        </w:rPr>
-        <w:t xml:space="preserve"> Service. </w:t>
-      </w:r>
-      <w:r>
-        <w:rPr>
-          <w:rFonts w:ascii="Verdana" w:hAnsi="Verdana"/>
-          <w:color w:val="666666"/>
-          <w:sz w:val="21"/>
-          <w:szCs w:val="21"/>
-        </w:rPr>
-        <w:br/>
-      </w:r>
-      <w:r>
-        <w:rPr>
-          <w:rFonts w:ascii="Verdana" w:hAnsi="Verdana"/>
-          <w:color w:val="666666"/>
-          <w:sz w:val="21"/>
-          <w:szCs w:val="21"/>
-          <w:shd w:val="clear" w:color="auto" w:fill="F8F8F8"/>
-        </w:rPr>
-        <w:t xml:space="preserve">"Sender" is a person or business entity that sends a Payment Instruction through the Service. </w:t>
-      </w:r>
-      <w:r>
-        <w:rPr>
-          <w:rFonts w:ascii="Verdana" w:hAnsi="Verdana"/>
-          <w:color w:val="666666"/>
-          <w:sz w:val="21"/>
-          <w:szCs w:val="21"/>
-        </w:rPr>
-        <w:br/>
-      </w:r>
-      <w:r>
-        <w:rPr>
-          <w:rFonts w:ascii="Verdana" w:hAnsi="Verdana"/>
-          <w:color w:val="666666"/>
-          <w:sz w:val="21"/>
-          <w:szCs w:val="21"/>
-        </w:rPr>
-        <w:br/>
-      </w:r>
-      <w:r>
-        <w:rPr>
-          <w:rFonts w:ascii="Verdana" w:hAnsi="Verdana"/>
-          <w:color w:val="666666"/>
-          <w:sz w:val="21"/>
-          <w:szCs w:val="21"/>
-          <w:shd w:val="clear" w:color="auto" w:fill="F8F8F8"/>
-        </w:rPr>
-        <w:t xml:space="preserve">BILL PAYMENT SERVICE ADDITIONAL TERMS </w:t>
-      </w:r>
-      <w:r>
-        <w:rPr>
-          <w:rFonts w:ascii="Verdana" w:hAnsi="Verdana"/>
-          <w:color w:val="666666"/>
-          <w:sz w:val="21"/>
-          <w:szCs w:val="21"/>
-        </w:rPr>
-        <w:br/>
-      </w:r>
-      <w:r>
-        <w:rPr>
-          <w:rFonts w:ascii="Verdana" w:hAnsi="Verdana"/>
-          <w:color w:val="666666"/>
-          <w:sz w:val="21"/>
-          <w:szCs w:val="21"/>
-          <w:shd w:val="clear" w:color="auto" w:fill="F8F8F8"/>
-        </w:rPr>
-        <w:t xml:space="preserve">1 Description of Service. The term “Bill Payment Terms” means these Bill Payment Service Additional Terms. The bill payment service (for purposes of these Bill Payment Terms, and the General Terms as they apply to these Bill Payment Terms, the "Service") enables you to receive, view, and pay bills from the Site. </w:t>
-      </w:r>
-      <w:r>
-        <w:rPr>
-          <w:rFonts w:ascii="Verdana" w:hAnsi="Verdana"/>
-          <w:color w:val="666666"/>
-          <w:sz w:val="21"/>
-          <w:szCs w:val="21"/>
-        </w:rPr>
-        <w:br/>
-      </w:r>
-      <w:r>
-        <w:rPr>
-          <w:rFonts w:ascii="Verdana" w:hAnsi="Verdana"/>
-          <w:color w:val="666666"/>
-          <w:sz w:val="21"/>
-          <w:szCs w:val="21"/>
-          <w:shd w:val="clear" w:color="auto" w:fill="F8F8F8"/>
-        </w:rPr>
-        <w:t xml:space="preserve">2 Payment Scheduling. The earliest possible Scheduled Payment Date for each Biller will be designated within the portion of the Site through which the Service is offered when you are scheduling the payment. Therefore, the Service will not permit you to select a Scheduled Payment Date less than the earliest possible Scheduled Payment Date designated for each Biller. When scheduling </w:t>
-      </w:r>
-      <w:proofErr w:type="gramStart"/>
-      <w:r>
-        <w:rPr>
-          <w:rFonts w:ascii="Verdana" w:hAnsi="Verdana"/>
-          <w:color w:val="666666"/>
-          <w:sz w:val="21"/>
-          <w:szCs w:val="21"/>
-          <w:shd w:val="clear" w:color="auto" w:fill="F8F8F8"/>
-        </w:rPr>
-        <w:t>payments</w:t>
-      </w:r>
-      <w:proofErr w:type="gramEnd"/>
-      <w:r>
-        <w:rPr>
-          <w:rFonts w:ascii="Verdana" w:hAnsi="Verdana"/>
-          <w:color w:val="666666"/>
-          <w:sz w:val="21"/>
-          <w:szCs w:val="21"/>
-          <w:shd w:val="clear" w:color="auto" w:fill="F8F8F8"/>
-        </w:rPr>
-        <w:t xml:space="preserve"> you must select a Scheduled Payment Date that is no later than the actual Due Date reflected on your Biller statement unless the Due Date falls on a non-Business Day. If the actual Due Date falls on a non-Business Day, you must select a Scheduled Payment Date that is at least one (1) Business Day before the actual Due Date. Scheduled Payment Dates must be prior to any late date or grace period. Depending on the method of payment, your Eligible Transaction Account may be debited prior to the Scheduled Payment Date. For example, if the selected method of payment is a draft, the draft arrives earlier than the Scheduled Payment Date due to expedited delivery by the postal service, and the Biller immediately deposits the draft, your Eligible Transaction Account may be debited earlier than the Scheduled Payment Date. </w:t>
-      </w:r>
-      <w:r>
-        <w:rPr>
-          <w:rFonts w:ascii="Verdana" w:hAnsi="Verdana"/>
-          <w:color w:val="666666"/>
-          <w:sz w:val="21"/>
-          <w:szCs w:val="21"/>
-        </w:rPr>
-        <w:br/>
-      </w:r>
-      <w:r>
-        <w:rPr>
-          <w:rFonts w:ascii="Verdana" w:hAnsi="Verdana"/>
-          <w:color w:val="666666"/>
-          <w:sz w:val="21"/>
-          <w:szCs w:val="21"/>
-          <w:shd w:val="clear" w:color="auto" w:fill="F8F8F8"/>
-        </w:rPr>
-        <w:t xml:space="preserve">3 The Service Guarantee. Due to circumstances beyond the control of the Service, particularly delays in handling and posting payments by Billers or financial institutions, some transactions may take longer to be credited to your account. The Service will bear responsibility for any late payment related charges up to $50.00 should a payment post after its Due Date </w:t>
-      </w:r>
-      <w:proofErr w:type="gramStart"/>
-      <w:r>
-        <w:rPr>
-          <w:rFonts w:ascii="Verdana" w:hAnsi="Verdana"/>
-          <w:color w:val="666666"/>
-          <w:sz w:val="21"/>
-          <w:szCs w:val="21"/>
-          <w:shd w:val="clear" w:color="auto" w:fill="F8F8F8"/>
-        </w:rPr>
-        <w:t>as long as</w:t>
-      </w:r>
-      <w:proofErr w:type="gramEnd"/>
-      <w:r>
-        <w:rPr>
-          <w:rFonts w:ascii="Verdana" w:hAnsi="Verdana"/>
-          <w:color w:val="666666"/>
-          <w:sz w:val="21"/>
-          <w:szCs w:val="21"/>
-          <w:shd w:val="clear" w:color="auto" w:fill="F8F8F8"/>
-        </w:rPr>
-        <w:t xml:space="preserve"> the payment was scheduled in accordance with </w:t>
-      </w:r>
-      <w:proofErr w:type="gramStart"/>
-      <w:r>
-        <w:rPr>
-          <w:rFonts w:ascii="Verdana" w:hAnsi="Verdana"/>
-          <w:color w:val="666666"/>
-          <w:sz w:val="21"/>
-          <w:szCs w:val="21"/>
-          <w:shd w:val="clear" w:color="auto" w:fill="F8F8F8"/>
-        </w:rPr>
-        <w:t>the Section</w:t>
-      </w:r>
-      <w:proofErr w:type="gramEnd"/>
-      <w:r>
-        <w:rPr>
-          <w:rFonts w:ascii="Verdana" w:hAnsi="Verdana"/>
-          <w:color w:val="666666"/>
-          <w:sz w:val="21"/>
-          <w:szCs w:val="21"/>
-          <w:shd w:val="clear" w:color="auto" w:fill="F8F8F8"/>
-        </w:rPr>
-        <w:t xml:space="preserve"> 2 of the Bill Payment Terms (Payment Scheduling). </w:t>
-      </w:r>
-      <w:r>
-        <w:rPr>
-          <w:rFonts w:ascii="Verdana" w:hAnsi="Verdana"/>
-          <w:color w:val="666666"/>
-          <w:sz w:val="21"/>
-          <w:szCs w:val="21"/>
-        </w:rPr>
-        <w:br/>
-      </w:r>
-      <w:r>
-        <w:rPr>
-          <w:rFonts w:ascii="Verdana" w:hAnsi="Verdana"/>
-          <w:color w:val="666666"/>
-          <w:sz w:val="21"/>
-          <w:szCs w:val="21"/>
-          <w:shd w:val="clear" w:color="auto" w:fill="F8F8F8"/>
-        </w:rPr>
-        <w:t xml:space="preserve">4 Payment Authorization and Payment Remittance. By providing the Service with names and account information of Billers to whom you wish to direct payments, you authorize the Service to follow the Payment Instructions that it receives through the Site. In order to process payments more efficiently and effectively, the Service may edit or alter payment data or data formats in accordance with Biller directives. </w:t>
-      </w:r>
-      <w:r>
-        <w:rPr>
-          <w:rFonts w:ascii="Verdana" w:hAnsi="Verdana"/>
-          <w:color w:val="666666"/>
-          <w:sz w:val="21"/>
-          <w:szCs w:val="21"/>
-        </w:rPr>
-        <w:br/>
-      </w:r>
-      <w:r>
-        <w:rPr>
-          <w:rFonts w:ascii="Verdana" w:hAnsi="Verdana"/>
-          <w:color w:val="666666"/>
-          <w:sz w:val="21"/>
-          <w:szCs w:val="21"/>
-          <w:shd w:val="clear" w:color="auto" w:fill="F8F8F8"/>
-        </w:rPr>
-        <w:t xml:space="preserve">When the Service receives a Payment Instruction, you authorize the Service to debit your Eligible Transaction Account and remit funds on your behalf so that the funds arrive as close as reasonably possible to the Scheduled Payment Date designated by you. You also authorize the Service to credit your Eligible Transaction Account for payments returned to the Service by the United States Postal Service or Biller, or payments remitted to you on behalf of another authorized user of the Service. </w:t>
-      </w:r>
-      <w:r>
-        <w:rPr>
-          <w:rFonts w:ascii="Verdana" w:hAnsi="Verdana"/>
-          <w:color w:val="666666"/>
-          <w:sz w:val="21"/>
-          <w:szCs w:val="21"/>
-        </w:rPr>
-        <w:br/>
-      </w:r>
-      <w:r>
-        <w:rPr>
-          <w:rFonts w:ascii="Verdana" w:hAnsi="Verdana"/>
-          <w:color w:val="666666"/>
-          <w:sz w:val="21"/>
-          <w:szCs w:val="21"/>
-          <w:shd w:val="clear" w:color="auto" w:fill="F8F8F8"/>
-        </w:rPr>
-        <w:t xml:space="preserve">The Service will attempt to make all your payments properly. However, the Service shall incur no liability and any Service Guarantee (as described in Section 3 of the Bill Payment Terms) shall be void if the Service is unable to complete any payments initiated by you because of the existence of any one or more of the following circumstances: </w:t>
-      </w:r>
-      <w:r>
-        <w:rPr>
-          <w:rFonts w:ascii="Verdana" w:hAnsi="Verdana"/>
-          <w:color w:val="666666"/>
-          <w:sz w:val="21"/>
-          <w:szCs w:val="21"/>
-        </w:rPr>
-        <w:br/>
-      </w:r>
-      <w:r>
-        <w:rPr>
-          <w:rFonts w:ascii="Verdana" w:hAnsi="Verdana"/>
-          <w:color w:val="666666"/>
-          <w:sz w:val="21"/>
-          <w:szCs w:val="21"/>
-          <w:shd w:val="clear" w:color="auto" w:fill="F8F8F8"/>
-        </w:rPr>
-        <w:lastRenderedPageBreak/>
-        <w:t xml:space="preserve">1. If, through no fault of the Service, your Eligible Transaction Account does not contain sufficient funds to complete the </w:t>
-      </w:r>
-      <w:proofErr w:type="gramStart"/>
-      <w:r>
-        <w:rPr>
-          <w:rFonts w:ascii="Verdana" w:hAnsi="Verdana"/>
-          <w:color w:val="666666"/>
-          <w:sz w:val="21"/>
-          <w:szCs w:val="21"/>
-          <w:shd w:val="clear" w:color="auto" w:fill="F8F8F8"/>
-        </w:rPr>
-        <w:t>transaction</w:t>
-      </w:r>
-      <w:proofErr w:type="gramEnd"/>
-      <w:r>
-        <w:rPr>
-          <w:rFonts w:ascii="Verdana" w:hAnsi="Verdana"/>
-          <w:color w:val="666666"/>
-          <w:sz w:val="21"/>
-          <w:szCs w:val="21"/>
-          <w:shd w:val="clear" w:color="auto" w:fill="F8F8F8"/>
-        </w:rPr>
-        <w:t xml:space="preserve"> or the transaction would exceed the credit limit of your overdraft account; </w:t>
-      </w:r>
-      <w:r>
-        <w:rPr>
-          <w:rFonts w:ascii="Verdana" w:hAnsi="Verdana"/>
-          <w:color w:val="666666"/>
-          <w:sz w:val="21"/>
-          <w:szCs w:val="21"/>
-        </w:rPr>
-        <w:br/>
-      </w:r>
-      <w:r>
-        <w:rPr>
-          <w:rFonts w:ascii="Verdana" w:hAnsi="Verdana"/>
-          <w:color w:val="666666"/>
-          <w:sz w:val="21"/>
-          <w:szCs w:val="21"/>
-          <w:shd w:val="clear" w:color="auto" w:fill="F8F8F8"/>
-        </w:rPr>
-        <w:t xml:space="preserve">2. The payment processing center is not working </w:t>
-      </w:r>
-      <w:proofErr w:type="gramStart"/>
-      <w:r>
-        <w:rPr>
-          <w:rFonts w:ascii="Verdana" w:hAnsi="Verdana"/>
-          <w:color w:val="666666"/>
-          <w:sz w:val="21"/>
-          <w:szCs w:val="21"/>
-          <w:shd w:val="clear" w:color="auto" w:fill="F8F8F8"/>
-        </w:rPr>
-        <w:t>properly</w:t>
-      </w:r>
-      <w:proofErr w:type="gramEnd"/>
-      <w:r>
-        <w:rPr>
-          <w:rFonts w:ascii="Verdana" w:hAnsi="Verdana"/>
-          <w:color w:val="666666"/>
-          <w:sz w:val="21"/>
-          <w:szCs w:val="21"/>
-          <w:shd w:val="clear" w:color="auto" w:fill="F8F8F8"/>
-        </w:rPr>
-        <w:t xml:space="preserve"> and you know or have been advised by the Service about the malfunction before you execute the transaction; </w:t>
-      </w:r>
-      <w:r>
-        <w:rPr>
-          <w:rFonts w:ascii="Verdana" w:hAnsi="Verdana"/>
-          <w:color w:val="666666"/>
-          <w:sz w:val="21"/>
-          <w:szCs w:val="21"/>
-        </w:rPr>
-        <w:br/>
-      </w:r>
-      <w:r>
-        <w:rPr>
-          <w:rFonts w:ascii="Verdana" w:hAnsi="Verdana"/>
-          <w:color w:val="666666"/>
-          <w:sz w:val="21"/>
-          <w:szCs w:val="21"/>
-          <w:shd w:val="clear" w:color="auto" w:fill="F8F8F8"/>
-        </w:rPr>
-        <w:t xml:space="preserve">3. You have not provided the Service with the correct Eligible Transaction Account information, or the correct name, address, phone number, or account information for the Biller; and/or, </w:t>
-      </w:r>
-      <w:r>
-        <w:rPr>
-          <w:rFonts w:ascii="Verdana" w:hAnsi="Verdana"/>
-          <w:color w:val="666666"/>
-          <w:sz w:val="21"/>
-          <w:szCs w:val="21"/>
-        </w:rPr>
-        <w:br/>
-      </w:r>
-      <w:r>
-        <w:rPr>
-          <w:rFonts w:ascii="Verdana" w:hAnsi="Verdana"/>
-          <w:color w:val="666666"/>
-          <w:sz w:val="21"/>
-          <w:szCs w:val="21"/>
-          <w:shd w:val="clear" w:color="auto" w:fill="F8F8F8"/>
-        </w:rPr>
-        <w:t xml:space="preserve">4. Circumstances beyond control of the Service (such as, but not limited to, fire, flood, or interference from an outside force) prevent the proper execution of the transaction and the Service has taken reasonable precautions to avoid those circumstances. </w:t>
-      </w:r>
-      <w:r>
-        <w:rPr>
-          <w:rFonts w:ascii="Verdana" w:hAnsi="Verdana"/>
-          <w:color w:val="666666"/>
-          <w:sz w:val="21"/>
-          <w:szCs w:val="21"/>
-        </w:rPr>
-        <w:br/>
-      </w:r>
-      <w:r>
-        <w:rPr>
-          <w:rFonts w:ascii="Verdana" w:hAnsi="Verdana"/>
-          <w:color w:val="666666"/>
-          <w:sz w:val="21"/>
-          <w:szCs w:val="21"/>
-          <w:shd w:val="clear" w:color="auto" w:fill="F8F8F8"/>
-        </w:rPr>
-        <w:t xml:space="preserve">Provided none of the foregoing exceptions are applicable, if the Service causes an incorrect amount of funds to be removed from your Eligible Transaction Account or causes funds from your Eligible Transaction Account to be directed to a Biller which does not comply with your Payment Instructions, the Service shall be responsible for returning the improperly transferred funds to your Eligible Transaction Account, and for directing to the proper Biller any previously misdirected transactions, and, if applicable, for any late payment related charges. </w:t>
-      </w:r>
-      <w:r>
-        <w:rPr>
-          <w:rFonts w:ascii="Verdana" w:hAnsi="Verdana"/>
-          <w:color w:val="666666"/>
-          <w:sz w:val="21"/>
-          <w:szCs w:val="21"/>
-        </w:rPr>
-        <w:br/>
-      </w:r>
-      <w:r>
-        <w:rPr>
-          <w:rFonts w:ascii="Verdana" w:hAnsi="Verdana"/>
-          <w:color w:val="666666"/>
-          <w:sz w:val="21"/>
-          <w:szCs w:val="21"/>
-          <w:shd w:val="clear" w:color="auto" w:fill="F8F8F8"/>
-        </w:rPr>
-        <w:t xml:space="preserve">5 Payment Cancellation Requests. You may cancel or edit any Scheduled Payment (including recurring payments) by following the directions within the portion of the Site through which the Service is offered. There is no charge for canceling or editing a Scheduled Payment. Once the Service has begun processing a payment it cannot be cancelled or edited, therefore a stop payment request must be submitted. </w:t>
-      </w:r>
-      <w:r>
-        <w:rPr>
-          <w:rFonts w:ascii="Verdana" w:hAnsi="Verdana"/>
-          <w:color w:val="666666"/>
-          <w:sz w:val="21"/>
-          <w:szCs w:val="21"/>
-        </w:rPr>
-        <w:br/>
-      </w:r>
-      <w:r>
-        <w:rPr>
-          <w:rFonts w:ascii="Verdana" w:hAnsi="Verdana"/>
-          <w:color w:val="666666"/>
-          <w:sz w:val="21"/>
-          <w:szCs w:val="21"/>
-          <w:shd w:val="clear" w:color="auto" w:fill="F8F8F8"/>
-        </w:rPr>
-        <w:t xml:space="preserve">6 Stop Payment Requests. The Service's ability to process a stop payment request will depend on the payment method and </w:t>
-      </w:r>
-      <w:proofErr w:type="gramStart"/>
-      <w:r>
-        <w:rPr>
-          <w:rFonts w:ascii="Verdana" w:hAnsi="Verdana"/>
-          <w:color w:val="666666"/>
-          <w:sz w:val="21"/>
-          <w:szCs w:val="21"/>
-          <w:shd w:val="clear" w:color="auto" w:fill="F8F8F8"/>
-        </w:rPr>
-        <w:t>whether or not</w:t>
-      </w:r>
-      <w:proofErr w:type="gramEnd"/>
-      <w:r>
-        <w:rPr>
-          <w:rFonts w:ascii="Verdana" w:hAnsi="Verdana"/>
-          <w:color w:val="666666"/>
-          <w:sz w:val="21"/>
-          <w:szCs w:val="21"/>
-          <w:shd w:val="clear" w:color="auto" w:fill="F8F8F8"/>
-        </w:rPr>
-        <w:t xml:space="preserve"> a check has cleared. The Service may also not have a reasonable opportunity to act on any stop payment request after a payment has been processed. If you desire to stop any payment that has already been processed, you must contact customer care for the Service in the manner set forth in Section 22 of the General Terms above. Although the Service will attempt to accommodate your request, the Service will have no liability for failing to do so. The Service may also require you to present your request in writing within fourteen (14) days. The charge for each stop payment request will be the current charge for such service as set out in the applicable fee schedule. </w:t>
-      </w:r>
-      <w:r>
-        <w:rPr>
-          <w:rFonts w:ascii="Verdana" w:hAnsi="Verdana"/>
-          <w:color w:val="666666"/>
-          <w:sz w:val="21"/>
-          <w:szCs w:val="21"/>
-        </w:rPr>
-        <w:br/>
-      </w:r>
-      <w:r>
-        <w:rPr>
-          <w:rFonts w:ascii="Verdana" w:hAnsi="Verdana"/>
-          <w:color w:val="666666"/>
-          <w:sz w:val="21"/>
-          <w:szCs w:val="21"/>
-          <w:shd w:val="clear" w:color="auto" w:fill="F8F8F8"/>
-        </w:rPr>
-        <w:t xml:space="preserve">7 Exception Payments Requests. Exception Payments may be scheduled through the </w:t>
-      </w:r>
-      <w:proofErr w:type="gramStart"/>
-      <w:r>
-        <w:rPr>
-          <w:rFonts w:ascii="Verdana" w:hAnsi="Verdana"/>
-          <w:color w:val="666666"/>
-          <w:sz w:val="21"/>
-          <w:szCs w:val="21"/>
-          <w:shd w:val="clear" w:color="auto" w:fill="F8F8F8"/>
-        </w:rPr>
-        <w:t>Service,</w:t>
-      </w:r>
-      <w:proofErr w:type="gramEnd"/>
-      <w:r>
-        <w:rPr>
-          <w:rFonts w:ascii="Verdana" w:hAnsi="Verdana"/>
-          <w:color w:val="666666"/>
-          <w:sz w:val="21"/>
-          <w:szCs w:val="21"/>
-          <w:shd w:val="clear" w:color="auto" w:fill="F8F8F8"/>
-        </w:rPr>
-        <w:t xml:space="preserve"> however Exception Payments are discouraged and must be scheduled at your own risk. In no event shall the Service be liable for any claims or damages resulting from your scheduling of Exception Payments. The Service Guarantee (as described in Section 3 of the Bill Payment Terms) as it applies to any late payment related charges is void when Exception Payments are scheduled and/or processed by the Service. The Service has no obligation to research or resolve any claim resulting from an Exception Payment; all research and resolution for any misapplied, mis-posted or misdirected payments will be the sole responsibility of you and not of the Service. </w:t>
-      </w:r>
-      <w:r>
-        <w:rPr>
-          <w:rFonts w:ascii="Verdana" w:hAnsi="Verdana"/>
-          <w:color w:val="666666"/>
-          <w:sz w:val="21"/>
-          <w:szCs w:val="21"/>
-        </w:rPr>
-        <w:br/>
-      </w:r>
-      <w:r>
-        <w:rPr>
-          <w:rFonts w:ascii="Verdana" w:hAnsi="Verdana"/>
-          <w:color w:val="666666"/>
-          <w:sz w:val="21"/>
-          <w:szCs w:val="21"/>
-          <w:shd w:val="clear" w:color="auto" w:fill="F8F8F8"/>
-        </w:rPr>
-        <w:t xml:space="preserve">8 Bill Delivery and Presentment. The Service includes a feature that electronically presents you with electronic bills from select Billers. Electronic bills may not be available from </w:t>
-      </w:r>
-      <w:proofErr w:type="gramStart"/>
-      <w:r>
-        <w:rPr>
-          <w:rFonts w:ascii="Verdana" w:hAnsi="Verdana"/>
-          <w:color w:val="666666"/>
-          <w:sz w:val="21"/>
-          <w:szCs w:val="21"/>
-          <w:shd w:val="clear" w:color="auto" w:fill="F8F8F8"/>
-        </w:rPr>
-        <w:t>all of</w:t>
-      </w:r>
-      <w:proofErr w:type="gramEnd"/>
-      <w:r>
-        <w:rPr>
-          <w:rFonts w:ascii="Verdana" w:hAnsi="Verdana"/>
-          <w:color w:val="666666"/>
-          <w:sz w:val="21"/>
-          <w:szCs w:val="21"/>
-          <w:shd w:val="clear" w:color="auto" w:fill="F8F8F8"/>
-        </w:rPr>
-        <w:t xml:space="preserve"> your Billers. Electronic bills are provided as a convenience only, and you remain solely responsible for contacting your Billers directly if you do not receive their statements. In addition, if you elect to activate one of the Service's </w:t>
-      </w:r>
-      <w:r>
-        <w:rPr>
-          <w:rFonts w:ascii="Verdana" w:hAnsi="Verdana"/>
-          <w:color w:val="666666"/>
-          <w:sz w:val="21"/>
-          <w:szCs w:val="21"/>
-          <w:shd w:val="clear" w:color="auto" w:fill="F8F8F8"/>
-        </w:rPr>
-        <w:lastRenderedPageBreak/>
-        <w:t xml:space="preserve">electronic bill options, you also agree to the following: </w:t>
-      </w:r>
-      <w:r>
-        <w:rPr>
-          <w:rFonts w:ascii="Verdana" w:hAnsi="Verdana"/>
-          <w:color w:val="666666"/>
-          <w:sz w:val="21"/>
-          <w:szCs w:val="21"/>
-        </w:rPr>
-        <w:br/>
-      </w:r>
-      <w:r>
-        <w:rPr>
-          <w:rFonts w:ascii="Verdana" w:hAnsi="Verdana"/>
-          <w:color w:val="666666"/>
-          <w:sz w:val="21"/>
-          <w:szCs w:val="21"/>
-          <w:shd w:val="clear" w:color="auto" w:fill="F8F8F8"/>
-        </w:rPr>
-        <w:t xml:space="preserve">1. Presentation of electronic bills – You will receive electronic bills from a Biller only if both: (a) you have designated it in the Service as one of your Billers, and (b) the Biller has arranged with our Service Provider to deliver electronic bills. The Service may then present you with electronic bills from that Biller if either: (1) you affirmatively elect online within the Service to receive electronic bills from the Biller, or (2) the Biller chooses to send you electronic bills on a temporary “trial basis.” In either case, you can elect online within the Service to stop receiving electronic bills from a Biller. Electing to receive electronic bills, automatically receiving trial electronic bills, and declining further elected or trial electronic bills all occur on an individual Biller basis. The Service does not include an option to prevent ever participating in the automatic trial electronic bill feature. When affirmatively electing to receive electronic bills from a particular Biller, you may be presented with terms from that Biller for your acceptance. We are not a party to such terms. </w:t>
-      </w:r>
-      <w:r>
-        <w:rPr>
-          <w:rFonts w:ascii="Verdana" w:hAnsi="Verdana"/>
-          <w:color w:val="666666"/>
-          <w:sz w:val="21"/>
-          <w:szCs w:val="21"/>
-        </w:rPr>
-        <w:br/>
-      </w:r>
-      <w:r>
-        <w:rPr>
-          <w:rFonts w:ascii="Verdana" w:hAnsi="Verdana"/>
-          <w:color w:val="666666"/>
-          <w:sz w:val="21"/>
-          <w:szCs w:val="21"/>
-          <w:shd w:val="clear" w:color="auto" w:fill="F8F8F8"/>
-        </w:rPr>
-        <w:t xml:space="preserve">2. Paper Copies of electronic bills – If you start receiving electronic bills from a Biller, the Biller may stop sending you paper or other statements. The ability to receive a paper copy of your statement(s) is at the sole discretion of the Biller. Check with the individual Biller regarding your ability to obtain paper copies of electronic bills on a regular or as-requested basis. </w:t>
-      </w:r>
-      <w:r>
-        <w:rPr>
-          <w:rFonts w:ascii="Verdana" w:hAnsi="Verdana"/>
-          <w:color w:val="666666"/>
-          <w:sz w:val="21"/>
-          <w:szCs w:val="21"/>
-        </w:rPr>
-        <w:br/>
-      </w:r>
-      <w:r>
-        <w:rPr>
-          <w:rFonts w:ascii="Verdana" w:hAnsi="Verdana"/>
-          <w:color w:val="666666"/>
-          <w:sz w:val="21"/>
-          <w:szCs w:val="21"/>
-          <w:shd w:val="clear" w:color="auto" w:fill="F8F8F8"/>
-        </w:rPr>
-        <w:t xml:space="preserve">3. Sharing Information with Billers – You authorize us to share identifying personal information about you (such as name, address, telephone number, Biller account number) with companies that you have identified as your Billers and which we have identified as offering electronic bills for purposes of matching your identity on the Service’s records and the Biller’s records to (a) activate your affirmative request for electronic bills, and/or (b) confirm your eligibility for “trial basis” electronic bills. </w:t>
-      </w:r>
-      <w:r>
-        <w:rPr>
-          <w:rFonts w:ascii="Verdana" w:hAnsi="Verdana"/>
-          <w:color w:val="666666"/>
-          <w:sz w:val="21"/>
-          <w:szCs w:val="21"/>
-        </w:rPr>
-        <w:br/>
-      </w:r>
-      <w:r>
-        <w:rPr>
-          <w:rFonts w:ascii="Verdana" w:hAnsi="Verdana"/>
-          <w:color w:val="666666"/>
-          <w:sz w:val="21"/>
-          <w:szCs w:val="21"/>
-          <w:shd w:val="clear" w:color="auto" w:fill="F8F8F8"/>
-        </w:rPr>
-        <w:t xml:space="preserve">4. Information held by the Biller. We are unable to update or change your personal information such as, but not limited to, name, address, phone numbers and email addresses, that is held by the Biller. Any changes will require you to contact the Biller directly. Additionally it is your responsibility to maintain all usernames and passwords for all electronic Biller sites. You also agree not to use someone else's information to gain unauthorized access to another person's bill. We may, at the request of the Biller, provide to the Biller your email address, service address, or other data specifically requested by the Biller for purposes of the Biller matching your identity against its records or informing you about the Biller’s services and/or bill information. </w:t>
-      </w:r>
-      <w:r>
-        <w:rPr>
-          <w:rFonts w:ascii="Verdana" w:hAnsi="Verdana"/>
-          <w:color w:val="666666"/>
-          <w:sz w:val="21"/>
-          <w:szCs w:val="21"/>
-        </w:rPr>
-        <w:br/>
-      </w:r>
-      <w:r>
-        <w:rPr>
-          <w:rFonts w:ascii="Verdana" w:hAnsi="Verdana"/>
-          <w:color w:val="666666"/>
-          <w:sz w:val="21"/>
-          <w:szCs w:val="21"/>
-          <w:shd w:val="clear" w:color="auto" w:fill="F8F8F8"/>
-        </w:rPr>
-        <w:t xml:space="preserve">5. Activation. We will notify the Biller of your request to receive electronic billing information. The presentment of your first electronic bill may vary from Biller to Biller and may take up to sixty (60) days, depending on the billing cycle of each Biller. While your electronic bill feature is being activated it is your responsibility to keep your accounts current. Each electronic Biller reserves the right to accept or deny your request to receive electronic bills. </w:t>
-      </w:r>
-      <w:r>
-        <w:rPr>
-          <w:rFonts w:ascii="Verdana" w:hAnsi="Verdana"/>
-          <w:color w:val="666666"/>
-          <w:sz w:val="21"/>
-          <w:szCs w:val="21"/>
-        </w:rPr>
-        <w:br/>
-      </w:r>
-      <w:r>
-        <w:rPr>
-          <w:rFonts w:ascii="Verdana" w:hAnsi="Verdana"/>
-          <w:color w:val="666666"/>
-          <w:sz w:val="21"/>
-          <w:szCs w:val="21"/>
-          <w:shd w:val="clear" w:color="auto" w:fill="F8F8F8"/>
-        </w:rPr>
-        <w:t xml:space="preserve">6. Authorization to obtain bill data. You authorize us to obtain bill data from your Billers that you have requested to send you electronic bills, and from your Billers that wish to send you trial electronic bills. For some Billers, you will be asked to provide us with your user name and password for that Biller. By providing us with such information, you authorize us to use the information to obtain your bill data. </w:t>
-      </w:r>
-      <w:r>
-        <w:rPr>
-          <w:rFonts w:ascii="Verdana" w:hAnsi="Verdana"/>
-          <w:color w:val="666666"/>
-          <w:sz w:val="21"/>
-          <w:szCs w:val="21"/>
-        </w:rPr>
-        <w:br/>
-      </w:r>
-      <w:r>
-        <w:rPr>
-          <w:rFonts w:ascii="Verdana" w:hAnsi="Verdana"/>
-          <w:color w:val="666666"/>
-          <w:sz w:val="21"/>
-          <w:szCs w:val="21"/>
-          <w:shd w:val="clear" w:color="auto" w:fill="F8F8F8"/>
-        </w:rPr>
-        <w:t>7. Notification. We will attempt to present all of your electronic bills promptly. In addition to notification within the Service, we may send an e-mail notification to the e-</w:t>
-      </w:r>
-      <w:r>
-        <w:rPr>
-          <w:rFonts w:ascii="Verdana" w:hAnsi="Verdana"/>
-          <w:color w:val="666666"/>
-          <w:sz w:val="21"/>
-          <w:szCs w:val="21"/>
-          <w:shd w:val="clear" w:color="auto" w:fill="F8F8F8"/>
-        </w:rPr>
-        <w:lastRenderedPageBreak/>
-        <w:t xml:space="preserve">mail address listed for your account. It is your sole responsibility to ensure that this information is accurate. In the event you do not receive notification, it is your responsibility to periodically logon to the Service and check on the delivery of new electronic bills. The time for notification may vary from Biller to Biller. You are responsible for ensuring timely payment of all bills. </w:t>
-      </w:r>
-      <w:r>
-        <w:rPr>
-          <w:rFonts w:ascii="Verdana" w:hAnsi="Verdana"/>
-          <w:color w:val="666666"/>
-          <w:sz w:val="21"/>
-          <w:szCs w:val="21"/>
-        </w:rPr>
-        <w:br/>
-      </w:r>
-      <w:r>
-        <w:rPr>
-          <w:rFonts w:ascii="Verdana" w:hAnsi="Verdana"/>
-          <w:color w:val="666666"/>
-          <w:sz w:val="21"/>
-          <w:szCs w:val="21"/>
-          <w:shd w:val="clear" w:color="auto" w:fill="F8F8F8"/>
-        </w:rPr>
-        <w:t xml:space="preserve">8. Cancellation of electronic bill notification. The electronic Biller reserves the right to cancel the presentment of electronic bills at any time. You may cancel electronic bill presentment at any time. The timeframe for cancellation of your electronic bill presentment may vary from Biller to Biller. It may take up to sixty (60) days, depending on the billing cycle of each Biller. We will notify your electronic Biller(s) as to the change in status of your account and it is your sole responsibility to make arrangements for an alternative form of bill delivery. We will not be responsible for presenting any electronic bills that are already in process at the time of cancellation. </w:t>
-      </w:r>
-      <w:r>
-        <w:rPr>
-          <w:rFonts w:ascii="Verdana" w:hAnsi="Verdana"/>
-          <w:color w:val="666666"/>
-          <w:sz w:val="21"/>
-          <w:szCs w:val="21"/>
-        </w:rPr>
-        <w:br/>
-      </w:r>
-      <w:r>
-        <w:rPr>
-          <w:rFonts w:ascii="Verdana" w:hAnsi="Verdana"/>
-          <w:color w:val="666666"/>
-          <w:sz w:val="21"/>
-          <w:szCs w:val="21"/>
-          <w:shd w:val="clear" w:color="auto" w:fill="F8F8F8"/>
-        </w:rPr>
-        <w:t xml:space="preserve">9. </w:t>
-      </w:r>
-      <w:proofErr w:type="gramStart"/>
-      <w:r>
-        <w:rPr>
-          <w:rFonts w:ascii="Verdana" w:hAnsi="Verdana"/>
-          <w:color w:val="666666"/>
-          <w:sz w:val="21"/>
-          <w:szCs w:val="21"/>
-          <w:shd w:val="clear" w:color="auto" w:fill="F8F8F8"/>
-        </w:rPr>
-        <w:t>Non-Delivery</w:t>
-      </w:r>
-      <w:proofErr w:type="gramEnd"/>
-      <w:r>
-        <w:rPr>
-          <w:rFonts w:ascii="Verdana" w:hAnsi="Verdana"/>
-          <w:color w:val="666666"/>
-          <w:sz w:val="21"/>
-          <w:szCs w:val="21"/>
-          <w:shd w:val="clear" w:color="auto" w:fill="F8F8F8"/>
-        </w:rPr>
-        <w:t xml:space="preserve"> of electronic bill(s). You agree to hold us harmless should the Biller fail to deliver your statement(s). You are responsible for ensuring timely payment of all bills. Copies of previously delivered bills must be requested from the Biller directly. </w:t>
-      </w:r>
-      <w:r>
-        <w:rPr>
-          <w:rFonts w:ascii="Verdana" w:hAnsi="Verdana"/>
-          <w:color w:val="666666"/>
-          <w:sz w:val="21"/>
-          <w:szCs w:val="21"/>
-        </w:rPr>
-        <w:br/>
-      </w:r>
-      <w:r>
-        <w:rPr>
-          <w:rFonts w:ascii="Verdana" w:hAnsi="Verdana"/>
-          <w:color w:val="666666"/>
-          <w:sz w:val="21"/>
-          <w:szCs w:val="21"/>
-          <w:shd w:val="clear" w:color="auto" w:fill="F8F8F8"/>
-        </w:rPr>
-        <w:t xml:space="preserve">10. Accuracy and dispute of electronic bill. We are not responsible for the accuracy of your electronic bill(s). We are only responsible for presenting the information we receive from the Biller. Any discrepancies or disputes regarding the accuracy of your electronic bill summary or detail must be directly addressed and resolved with the Biller by you. </w:t>
-      </w:r>
-      <w:r>
-        <w:rPr>
-          <w:rFonts w:ascii="Verdana" w:hAnsi="Verdana"/>
-          <w:color w:val="666666"/>
-          <w:sz w:val="21"/>
-          <w:szCs w:val="21"/>
-        </w:rPr>
-        <w:br/>
-      </w:r>
-      <w:r>
-        <w:rPr>
-          <w:rFonts w:ascii="Verdana" w:hAnsi="Verdana"/>
-          <w:color w:val="666666"/>
-          <w:sz w:val="21"/>
-          <w:szCs w:val="21"/>
-          <w:shd w:val="clear" w:color="auto" w:fill="F8F8F8"/>
-        </w:rPr>
-        <w:t xml:space="preserve">This Agreement does not alter your liability or obligations that currently exist between you and your Billers. </w:t>
-      </w:r>
-      <w:r>
-        <w:rPr>
-          <w:rFonts w:ascii="Verdana" w:hAnsi="Verdana"/>
-          <w:color w:val="666666"/>
-          <w:sz w:val="21"/>
-          <w:szCs w:val="21"/>
-        </w:rPr>
-        <w:br/>
-      </w:r>
-      <w:r>
-        <w:rPr>
-          <w:rFonts w:ascii="Verdana" w:hAnsi="Verdana"/>
-          <w:color w:val="666666"/>
-          <w:sz w:val="21"/>
-          <w:szCs w:val="21"/>
-          <w:shd w:val="clear" w:color="auto" w:fill="F8F8F8"/>
-        </w:rPr>
-        <w:t xml:space="preserve">9 Disclosure of Account Information to Third Parties. It is our general policy to treat your account information as confidential. However, we will disclose information to third parties about your account or the transactions you make in the following situations pursuant to our Privacy Policy (as further described in Section 10 (Your Privacy) of the General Terms), in addition to the circumstances set forth in Section 20 of the General Terms (Information Authorization): </w:t>
-      </w:r>
-      <w:r>
-        <w:rPr>
-          <w:rFonts w:ascii="Verdana" w:hAnsi="Verdana"/>
-          <w:color w:val="666666"/>
-          <w:sz w:val="21"/>
-          <w:szCs w:val="21"/>
-        </w:rPr>
-        <w:br/>
-      </w:r>
-      <w:r>
-        <w:rPr>
-          <w:rFonts w:ascii="Verdana" w:hAnsi="Verdana"/>
-          <w:color w:val="666666"/>
-          <w:sz w:val="21"/>
-          <w:szCs w:val="21"/>
-          <w:shd w:val="clear" w:color="auto" w:fill="F8F8F8"/>
-        </w:rPr>
-        <w:t xml:space="preserve">1. Where it is necessary for completing transactions; </w:t>
-      </w:r>
-      <w:r>
-        <w:rPr>
-          <w:rFonts w:ascii="Verdana" w:hAnsi="Verdana"/>
-          <w:color w:val="666666"/>
-          <w:sz w:val="21"/>
-          <w:szCs w:val="21"/>
-        </w:rPr>
-        <w:br/>
-      </w:r>
-      <w:r>
-        <w:rPr>
-          <w:rFonts w:ascii="Verdana" w:hAnsi="Verdana"/>
-          <w:color w:val="666666"/>
-          <w:sz w:val="21"/>
-          <w:szCs w:val="21"/>
-          <w:shd w:val="clear" w:color="auto" w:fill="F8F8F8"/>
-        </w:rPr>
-        <w:t xml:space="preserve">2. Where it is necessary for activating additional services; </w:t>
-      </w:r>
-      <w:r>
-        <w:rPr>
-          <w:rFonts w:ascii="Verdana" w:hAnsi="Verdana"/>
-          <w:color w:val="666666"/>
-          <w:sz w:val="21"/>
-          <w:szCs w:val="21"/>
-        </w:rPr>
-        <w:br/>
-      </w:r>
-      <w:r>
-        <w:rPr>
-          <w:rFonts w:ascii="Verdana" w:hAnsi="Verdana"/>
-          <w:color w:val="666666"/>
-          <w:sz w:val="21"/>
-          <w:szCs w:val="21"/>
-          <w:shd w:val="clear" w:color="auto" w:fill="F8F8F8"/>
-        </w:rPr>
-        <w:t xml:space="preserve">3. In order to verify the existence and condition of your account to a third party, such as a credit bureau or Biller; </w:t>
-      </w:r>
-      <w:r>
-        <w:rPr>
-          <w:rFonts w:ascii="Verdana" w:hAnsi="Verdana"/>
-          <w:color w:val="666666"/>
-          <w:sz w:val="21"/>
-          <w:szCs w:val="21"/>
-        </w:rPr>
-        <w:br/>
-      </w:r>
-      <w:r>
-        <w:rPr>
-          <w:rFonts w:ascii="Verdana" w:hAnsi="Verdana"/>
-          <w:color w:val="666666"/>
-          <w:sz w:val="21"/>
-          <w:szCs w:val="21"/>
-          <w:shd w:val="clear" w:color="auto" w:fill="F8F8F8"/>
-        </w:rPr>
-        <w:t xml:space="preserve">4. To a consumer reporting agency for research purposes only; </w:t>
-      </w:r>
-      <w:r>
-        <w:rPr>
-          <w:rFonts w:ascii="Verdana" w:hAnsi="Verdana"/>
-          <w:color w:val="666666"/>
-          <w:sz w:val="21"/>
-          <w:szCs w:val="21"/>
-        </w:rPr>
-        <w:br/>
-      </w:r>
-      <w:r>
-        <w:rPr>
-          <w:rFonts w:ascii="Verdana" w:hAnsi="Verdana"/>
-          <w:color w:val="666666"/>
-          <w:sz w:val="21"/>
-          <w:szCs w:val="21"/>
-          <w:shd w:val="clear" w:color="auto" w:fill="F8F8F8"/>
-        </w:rPr>
-        <w:t xml:space="preserve">5. In order to comply with a governmental agency or court orders; </w:t>
-      </w:r>
-      <w:proofErr w:type="gramStart"/>
-      <w:r>
-        <w:rPr>
-          <w:rFonts w:ascii="Verdana" w:hAnsi="Verdana"/>
-          <w:color w:val="666666"/>
-          <w:sz w:val="21"/>
-          <w:szCs w:val="21"/>
-          <w:shd w:val="clear" w:color="auto" w:fill="F8F8F8"/>
-        </w:rPr>
-        <w:t>or,</w:t>
-      </w:r>
-      <w:proofErr w:type="gramEnd"/>
-      <w:r>
-        <w:rPr>
-          <w:rFonts w:ascii="Verdana" w:hAnsi="Verdana"/>
-          <w:color w:val="666666"/>
-          <w:sz w:val="21"/>
-          <w:szCs w:val="21"/>
-          <w:shd w:val="clear" w:color="auto" w:fill="F8F8F8"/>
-        </w:rPr>
-        <w:t xml:space="preserve"> </w:t>
-      </w:r>
-      <w:r>
-        <w:rPr>
-          <w:rFonts w:ascii="Verdana" w:hAnsi="Verdana"/>
-          <w:color w:val="666666"/>
-          <w:sz w:val="21"/>
-          <w:szCs w:val="21"/>
-        </w:rPr>
-        <w:br/>
-      </w:r>
-      <w:r>
-        <w:rPr>
-          <w:rFonts w:ascii="Verdana" w:hAnsi="Verdana"/>
-          <w:color w:val="666666"/>
-          <w:sz w:val="21"/>
-          <w:szCs w:val="21"/>
-          <w:shd w:val="clear" w:color="auto" w:fill="F8F8F8"/>
-        </w:rPr>
-        <w:t xml:space="preserve">6. If you give us your written permission. </w:t>
-      </w:r>
-      <w:r>
-        <w:rPr>
-          <w:rFonts w:ascii="Verdana" w:hAnsi="Verdana"/>
-          <w:color w:val="666666"/>
-          <w:sz w:val="21"/>
-          <w:szCs w:val="21"/>
-        </w:rPr>
-        <w:br/>
-      </w:r>
-      <w:r>
-        <w:rPr>
-          <w:rFonts w:ascii="Verdana" w:hAnsi="Verdana"/>
-          <w:color w:val="666666"/>
-          <w:sz w:val="21"/>
-          <w:szCs w:val="21"/>
-          <w:shd w:val="clear" w:color="auto" w:fill="F8F8F8"/>
-        </w:rPr>
-        <w:t xml:space="preserve">10 Service Fees and Additional Charges. You are responsible for paying all fees associated with your use of the Service. Applicable fees will be disclosed in the user interface for, or elsewhere within, the Service or Site. Any applicable fees will be charged regardless of whether the Service was used, except for fees that are specifically use-based. Use-based fees for the Service will be charged against the Billing Account. There may also be charges for additional transactions and other optional services. There may be a charge for additional transactions and other optional services. You agree to pay such charges and authorize the Service to deduct the calculated amount from your designated Billing Account. Any financial fees associated with your standard deposit accounts will continue to apply. You are responsible for </w:t>
-      </w:r>
-      <w:proofErr w:type="gramStart"/>
-      <w:r>
-        <w:rPr>
-          <w:rFonts w:ascii="Verdana" w:hAnsi="Verdana"/>
-          <w:color w:val="666666"/>
-          <w:sz w:val="21"/>
-          <w:szCs w:val="21"/>
-          <w:shd w:val="clear" w:color="auto" w:fill="F8F8F8"/>
-        </w:rPr>
-        <w:t>any and all</w:t>
-      </w:r>
-      <w:proofErr w:type="gramEnd"/>
-      <w:r>
-        <w:rPr>
-          <w:rFonts w:ascii="Verdana" w:hAnsi="Verdana"/>
-          <w:color w:val="666666"/>
-          <w:sz w:val="21"/>
-          <w:szCs w:val="21"/>
-          <w:shd w:val="clear" w:color="auto" w:fill="F8F8F8"/>
-        </w:rPr>
-        <w:t xml:space="preserve"> telephone access fees and Internet service fees that may be assessed by your </w:t>
-      </w:r>
-      <w:r>
-        <w:rPr>
-          <w:rFonts w:ascii="Verdana" w:hAnsi="Verdana"/>
-          <w:color w:val="666666"/>
-          <w:sz w:val="21"/>
-          <w:szCs w:val="21"/>
-          <w:shd w:val="clear" w:color="auto" w:fill="F8F8F8"/>
-        </w:rPr>
-        <w:lastRenderedPageBreak/>
-        <w:t xml:space="preserve">telephone and Internet service provider. Section 18 of the General Terms (Failed </w:t>
-      </w:r>
-      <w:proofErr w:type="gramStart"/>
-      <w:r>
-        <w:rPr>
-          <w:rFonts w:ascii="Verdana" w:hAnsi="Verdana"/>
-          <w:color w:val="666666"/>
-          <w:sz w:val="21"/>
-          <w:szCs w:val="21"/>
-          <w:shd w:val="clear" w:color="auto" w:fill="F8F8F8"/>
-        </w:rPr>
-        <w:t>Or</w:t>
-      </w:r>
-      <w:proofErr w:type="gramEnd"/>
-      <w:r>
-        <w:rPr>
-          <w:rFonts w:ascii="Verdana" w:hAnsi="Verdana"/>
-          <w:color w:val="666666"/>
-          <w:sz w:val="21"/>
-          <w:szCs w:val="21"/>
-          <w:shd w:val="clear" w:color="auto" w:fill="F8F8F8"/>
-        </w:rPr>
-        <w:t xml:space="preserve"> Returned Payment Instructions) applies if you do not pay our fees and charges for the Service, including without limitation if we debit the Billing Account for such fees, as described in this Section, and there are insufficient fees in the Billing Account. </w:t>
-      </w:r>
-      <w:r>
-        <w:rPr>
-          <w:rFonts w:ascii="Verdana" w:hAnsi="Verdana"/>
-          <w:color w:val="666666"/>
-          <w:sz w:val="21"/>
-          <w:szCs w:val="21"/>
-        </w:rPr>
-        <w:br/>
-      </w:r>
-      <w:r>
-        <w:rPr>
-          <w:rFonts w:ascii="Verdana" w:hAnsi="Verdana"/>
-          <w:color w:val="666666"/>
-          <w:sz w:val="21"/>
-          <w:szCs w:val="21"/>
-          <w:shd w:val="clear" w:color="auto" w:fill="F8F8F8"/>
-        </w:rPr>
-        <w:t xml:space="preserve">11 Biller Limitation. The Service reserves the right to refuse to pay any Biller to whom you may direct a payment. The Service will notify you promptly if it decides to refuse to pay a Biller designated by you. This notification is not required if you attempt to make a prohibited payment as set forth in Section 13 of the General Terms (Prohibited Payments) or an Exception Payment under this Agreement. </w:t>
-      </w:r>
-      <w:r>
-        <w:rPr>
-          <w:rFonts w:ascii="Verdana" w:hAnsi="Verdana"/>
-          <w:color w:val="666666"/>
-          <w:sz w:val="21"/>
-          <w:szCs w:val="21"/>
-        </w:rPr>
-        <w:br/>
-      </w:r>
-      <w:r>
-        <w:rPr>
-          <w:rFonts w:ascii="Verdana" w:hAnsi="Verdana"/>
-          <w:color w:val="666666"/>
-          <w:sz w:val="21"/>
-          <w:szCs w:val="21"/>
-          <w:shd w:val="clear" w:color="auto" w:fill="F8F8F8"/>
-        </w:rPr>
-        <w:t xml:space="preserve">12 Returned Payments. In using the Service, you understand that Billers and/or the United States Postal Service may return payments to the Service for various reasons such as, but not limited to, Biller's forwarding address expired; Biller account number is not valid; Biller is unable to locate account; or Biller account is paid in full. The Service will attempt to research and correct the returned payment and return it to your </w:t>
-      </w:r>
-      <w:proofErr w:type="gramStart"/>
-      <w:r>
-        <w:rPr>
-          <w:rFonts w:ascii="Verdana" w:hAnsi="Verdana"/>
-          <w:color w:val="666666"/>
-          <w:sz w:val="21"/>
-          <w:szCs w:val="21"/>
-          <w:shd w:val="clear" w:color="auto" w:fill="F8F8F8"/>
-        </w:rPr>
-        <w:t>Biller, or</w:t>
-      </w:r>
-      <w:proofErr w:type="gramEnd"/>
-      <w:r>
-        <w:rPr>
-          <w:rFonts w:ascii="Verdana" w:hAnsi="Verdana"/>
-          <w:color w:val="666666"/>
-          <w:sz w:val="21"/>
-          <w:szCs w:val="21"/>
-          <w:shd w:val="clear" w:color="auto" w:fill="F8F8F8"/>
-        </w:rPr>
-        <w:t xml:space="preserve"> void the payment and credit your Eligible Transaction Account. You may receive notification from the Service. </w:t>
-      </w:r>
-      <w:r>
-        <w:rPr>
-          <w:rFonts w:ascii="Verdana" w:hAnsi="Verdana"/>
-          <w:color w:val="666666"/>
-          <w:sz w:val="21"/>
-          <w:szCs w:val="21"/>
-        </w:rPr>
-        <w:br/>
-      </w:r>
-      <w:r>
-        <w:rPr>
-          <w:rFonts w:ascii="Verdana" w:hAnsi="Verdana"/>
-          <w:color w:val="666666"/>
-          <w:sz w:val="21"/>
-          <w:szCs w:val="21"/>
-          <w:shd w:val="clear" w:color="auto" w:fill="F8F8F8"/>
-        </w:rPr>
-        <w:t xml:space="preserve">13 Information Authorization. In addition to Section 20 of the General Terms (Information Authorization), you agree that the Service reserves the right to obtain financial information regarding your account from a Biller or your financial institution (for example, to resolve payment posting problems or for verification). </w:t>
+        <w:t xml:space="preserve">(Information Authorization), you agree that the Service reserves the right to obtain financial information regarding your account from a Biller or your financial institution (for example, to resolve payment posting problems or for verification). </w:t>
       </w:r>
       <w:r>
         <w:rPr>
@@ -14271,29 +12400,7 @@
           <w:szCs w:val="21"/>
           <w:shd w:val="clear" w:color="auto" w:fill="F8F8F8"/>
         </w:rPr>
-        <w:t xml:space="preserve">"Biller" is the person or entity to which you wish a bill payment to be directed or is the person or entity from which you receive electronic </w:t>
-      </w:r>
-      <w:proofErr w:type="gramStart"/>
-      <w:r>
-        <w:rPr>
-          <w:rFonts w:ascii="Verdana" w:hAnsi="Verdana"/>
-          <w:color w:val="666666"/>
-          <w:sz w:val="21"/>
-          <w:szCs w:val="21"/>
-          <w:shd w:val="clear" w:color="auto" w:fill="F8F8F8"/>
-        </w:rPr>
-        <w:t>bills, as the case may be</w:t>
-      </w:r>
-      <w:proofErr w:type="gramEnd"/>
-      <w:r>
-        <w:rPr>
-          <w:rFonts w:ascii="Verdana" w:hAnsi="Verdana"/>
-          <w:color w:val="666666"/>
-          <w:sz w:val="21"/>
-          <w:szCs w:val="21"/>
-          <w:shd w:val="clear" w:color="auto" w:fill="F8F8F8"/>
-        </w:rPr>
-        <w:t xml:space="preserve">. </w:t>
+        <w:t xml:space="preserve">"Biller" is the person or entity to which you wish a bill payment to be directed or is the person or entity from which you receive electronic bills, as the case may be. </w:t>
       </w:r>
       <w:r>
         <w:rPr>
@@ -14388,29 +12495,7 @@
           <w:szCs w:val="21"/>
           <w:shd w:val="clear" w:color="auto" w:fill="F8F8F8"/>
         </w:rPr>
-        <w:t xml:space="preserve">"Payment Instruction" is as defined in Section 36 of the General </w:t>
-      </w:r>
-      <w:proofErr w:type="gramStart"/>
-      <w:r>
-        <w:rPr>
-          <w:rFonts w:ascii="Verdana" w:hAnsi="Verdana"/>
-          <w:color w:val="666666"/>
-          <w:sz w:val="21"/>
-          <w:szCs w:val="21"/>
-          <w:shd w:val="clear" w:color="auto" w:fill="F8F8F8"/>
-        </w:rPr>
-        <w:t>Terms, and</w:t>
-      </w:r>
-      <w:proofErr w:type="gramEnd"/>
-      <w:r>
-        <w:rPr>
-          <w:rFonts w:ascii="Verdana" w:hAnsi="Verdana"/>
-          <w:color w:val="666666"/>
-          <w:sz w:val="21"/>
-          <w:szCs w:val="21"/>
-          <w:shd w:val="clear" w:color="auto" w:fill="F8F8F8"/>
-        </w:rPr>
-        <w:t xml:space="preserve"> is further defined as the information provided by you to the Service for a bill payment to be made to the Biller (such as, but not limited to, Biller name, Biller account number, and Scheduled Payment Date). </w:t>
+        <w:t xml:space="preserve">"Payment Instruction" is as defined in Section 36 of the General Terms, and is further defined as the information provided by you to the Service for a bill payment to be made to the Biller (such as, but not limited to, Biller name, Biller account number, and Scheduled Payment Date). </w:t>
       </w:r>
       <w:r>
         <w:rPr>
@@ -14448,29 +12533,7 @@
           <w:szCs w:val="21"/>
           <w:shd w:val="clear" w:color="auto" w:fill="F8F8F8"/>
         </w:rPr>
-        <w:t xml:space="preserve">"Scheduled Payment Date" is the day you want your Biller to receive your bill </w:t>
-      </w:r>
-      <w:proofErr w:type="gramStart"/>
-      <w:r>
-        <w:rPr>
-          <w:rFonts w:ascii="Verdana" w:hAnsi="Verdana"/>
-          <w:color w:val="666666"/>
-          <w:sz w:val="21"/>
-          <w:szCs w:val="21"/>
-          <w:shd w:val="clear" w:color="auto" w:fill="F8F8F8"/>
-        </w:rPr>
-        <w:t>payment, unless</w:t>
-      </w:r>
-      <w:proofErr w:type="gramEnd"/>
-      <w:r>
-        <w:rPr>
-          <w:rFonts w:ascii="Verdana" w:hAnsi="Verdana"/>
-          <w:color w:val="666666"/>
-          <w:sz w:val="21"/>
-          <w:szCs w:val="21"/>
-          <w:shd w:val="clear" w:color="auto" w:fill="F8F8F8"/>
-        </w:rPr>
-        <w:t xml:space="preserve"> the Scheduled Payment Date falls on a non-Business Day in which case it will be considered to be the previous Business Day.</w:t>
+        <w:t>"Scheduled Payment Date" is the day you want your Biller to receive your bill payment, unless the Scheduled Payment Date falls on a non-Business Day in which case it will be considered to be the previous Business Day.</w:t>
       </w:r>
     </w:p>
     <w:sectPr>
@@ -14909,6 +12972,17 @@
     <w:semiHidden/>
     <w:unhideWhenUsed/>
   </w:style>
+  <w:style w:type="paragraph" w:styleId="ListParagraph">
+    <w:name w:val="List Paragraph"/>
+    <w:basedOn w:val="Normal"/>
+    <w:uiPriority w:val="34"/>
+    <w:qFormat/>
+    <w:rsid w:val="009C4E6D"/>
+    <w:pPr>
+      <w:ind w:left="720"/>
+      <w:contextualSpacing/>
+    </w:pPr>
+  </w:style>
 </w:styles>
 </file>
 
